--- a/src/main/resources/doc/信贷表字典.docx
+++ b/src/main/resources/doc/信贷表字典.docx
@@ -32,7 +32,7 @@
     </w:p>
     <w:tbl>
       <w:tblPr>
-        <w:tblStyle w:val="7"/>
+        <w:tblStyle w:val="6"/>
         <w:tblW w:w="9711" w:type="dxa"/>
         <w:tblInd w:w="-318" w:type="dxa"/>
         <w:tblBorders>
@@ -1912,7 +1912,7 @@
     </w:p>
     <w:tbl>
       <w:tblPr>
-        <w:tblStyle w:val="7"/>
+        <w:tblStyle w:val="6"/>
         <w:tblW w:w="9711" w:type="dxa"/>
         <w:tblInd w:w="-318" w:type="dxa"/>
         <w:tblBorders>
@@ -3199,7 +3199,7 @@
     </w:p>
     <w:tbl>
       <w:tblPr>
-        <w:tblStyle w:val="7"/>
+        <w:tblStyle w:val="6"/>
         <w:tblW w:w="9711" w:type="dxa"/>
         <w:tblInd w:w="-318" w:type="dxa"/>
         <w:tblBorders>
@@ -4504,7 +4504,7 @@
     </w:p>
     <w:tbl>
       <w:tblPr>
-        <w:tblStyle w:val="7"/>
+        <w:tblStyle w:val="6"/>
         <w:tblW w:w="9711" w:type="dxa"/>
         <w:tblInd w:w="-318" w:type="dxa"/>
         <w:tblBorders>
@@ -4543,6 +4543,12 @@
             <w:insideV w:val="single" w:color="auto" w:sz="4" w:space="0"/>
           </w:tblBorders>
           <w:tblLayout w:type="fixed"/>
+          <w:tblCellMar>
+            <w:top w:w="0" w:type="dxa"/>
+            <w:left w:w="108" w:type="dxa"/>
+            <w:bottom w:w="0" w:type="dxa"/>
+            <w:right w:w="108" w:type="dxa"/>
+          </w:tblCellMar>
         </w:tblPrEx>
         <w:trPr>
           <w:trHeight w:val="360" w:hRule="atLeast"/>
@@ -6169,7 +6175,7 @@
     </w:p>
     <w:tbl>
       <w:tblPr>
-        <w:tblStyle w:val="7"/>
+        <w:tblStyle w:val="6"/>
         <w:tblW w:w="9711" w:type="dxa"/>
         <w:tblInd w:w="-318" w:type="dxa"/>
         <w:tblBorders>
@@ -7604,7 +7610,7 @@
     </w:p>
     <w:tbl>
       <w:tblPr>
-        <w:tblStyle w:val="7"/>
+        <w:tblStyle w:val="6"/>
         <w:tblW w:w="9711" w:type="dxa"/>
         <w:tblInd w:w="-318" w:type="dxa"/>
         <w:tblBorders>
@@ -9075,7 +9081,7 @@
     </w:p>
     <w:tbl>
       <w:tblPr>
-        <w:tblStyle w:val="7"/>
+        <w:tblStyle w:val="6"/>
         <w:tblW w:w="9711" w:type="dxa"/>
         <w:tblInd w:w="-318" w:type="dxa"/>
         <w:tblBorders>
@@ -10946,7 +10952,7 @@
     </w:p>
     <w:tbl>
       <w:tblPr>
-        <w:tblStyle w:val="7"/>
+        <w:tblStyle w:val="6"/>
         <w:tblW w:w="9711" w:type="dxa"/>
         <w:tblInd w:w="-318" w:type="dxa"/>
         <w:tblBorders>
@@ -12675,7 +12681,7 @@
     </w:p>
     <w:tbl>
       <w:tblPr>
-        <w:tblStyle w:val="7"/>
+        <w:tblStyle w:val="6"/>
         <w:tblW w:w="9711" w:type="dxa"/>
         <w:tblInd w:w="-318" w:type="dxa"/>
         <w:tblBorders>
@@ -14545,7 +14551,7 @@
     </w:p>
     <w:tbl>
       <w:tblPr>
-        <w:tblStyle w:val="7"/>
+        <w:tblStyle w:val="6"/>
         <w:tblW w:w="9711" w:type="dxa"/>
         <w:tblInd w:w="-318" w:type="dxa"/>
         <w:tblBorders>
@@ -16802,12 +16808,6 @@
             <w:insideV w:val="single" w:color="auto" w:sz="4" w:space="0"/>
           </w:tblBorders>
           <w:tblLayout w:type="fixed"/>
-          <w:tblCellMar>
-            <w:top w:w="0" w:type="dxa"/>
-            <w:left w:w="108" w:type="dxa"/>
-            <w:bottom w:w="0" w:type="dxa"/>
-            <w:right w:w="108" w:type="dxa"/>
-          </w:tblCellMar>
         </w:tblPrEx>
         <w:trPr>
           <w:trHeight w:val="300" w:hRule="atLeast"/>
@@ -16973,7 +16973,7 @@
     </w:p>
     <w:tbl>
       <w:tblPr>
-        <w:tblStyle w:val="7"/>
+        <w:tblStyle w:val="6"/>
         <w:tblW w:w="9711" w:type="dxa"/>
         <w:tblInd w:w="-318" w:type="dxa"/>
         <w:tblBorders>
@@ -17174,7 +17174,11 @@
           </w:tcPr>
           <w:p>
             <w:r>
-              <w:t>VARCHAR2(32)</w:t>
+              <w:rPr>
+                <w:rFonts w:hint="eastAsia"/>
+                <w:lang w:val="en-US" w:eastAsia="zh-CN"/>
+              </w:rPr>
+              <w:t>INTEGER</w:t>
             </w:r>
           </w:p>
         </w:tc>
@@ -17285,7 +17289,11 @@
           </w:tcPr>
           <w:p>
             <w:r>
-              <w:t>VARCHAR2(32)</w:t>
+              <w:rPr>
+                <w:rFonts w:hint="eastAsia"/>
+                <w:lang w:val="en-US" w:eastAsia="zh-CN"/>
+              </w:rPr>
+              <w:t>INTEGER</w:t>
             </w:r>
           </w:p>
         </w:tc>
@@ -17396,7 +17404,11 @@
           </w:tcPr>
           <w:p>
             <w:r>
-              <w:t>TIMESTAMP(6)</w:t>
+              <w:rPr>
+                <w:rFonts w:hint="eastAsia"/>
+                <w:lang w:val="en-US" w:eastAsia="zh-CN"/>
+              </w:rPr>
+              <w:t>DATETIME</w:t>
             </w:r>
           </w:p>
         </w:tc>
@@ -17406,12 +17418,130 @@
             <w:shd w:val="clear" w:color="auto" w:fill="auto"/>
             <w:vAlign w:val="center"/>
           </w:tcPr>
-          <w:p>
-            <w:r>
-              <w:rPr>
-                <w:rFonts w:hint="eastAsia"/>
-              </w:rPr>
-              <w:t>6</w:t>
+          <w:p/>
+        </w:tc>
+        <w:tc>
+          <w:tcPr>
+            <w:tcW w:w="679" w:type="dxa"/>
+            <w:shd w:val="clear" w:color="auto" w:fill="auto"/>
+            <w:vAlign w:val="center"/>
+          </w:tcPr>
+          <w:p>
+            <w:pPr>
+              <w:rPr>
+                <w:color w:val="6D6D6D"/>
+              </w:rPr>
+            </w:pPr>
+          </w:p>
+        </w:tc>
+        <w:tc>
+          <w:tcPr>
+            <w:tcW w:w="2509" w:type="dxa"/>
+          </w:tcPr>
+          <w:p>
+            <w:pPr>
+              <w:rPr>
+                <w:color w:val="6D6D6D"/>
+              </w:rPr>
+            </w:pPr>
+          </w:p>
+        </w:tc>
+      </w:tr>
+      <w:tr>
+        <w:tblPrEx>
+          <w:tblBorders>
+            <w:top w:val="single" w:color="auto" w:sz="4" w:space="0"/>
+            <w:left w:val="single" w:color="auto" w:sz="4" w:space="0"/>
+            <w:bottom w:val="single" w:color="auto" w:sz="4" w:space="0"/>
+            <w:right w:val="single" w:color="auto" w:sz="4" w:space="0"/>
+            <w:insideH w:val="single" w:color="auto" w:sz="4" w:space="0"/>
+            <w:insideV w:val="single" w:color="auto" w:sz="4" w:space="0"/>
+          </w:tblBorders>
+          <w:tblLayout w:type="fixed"/>
+          <w:tblCellMar>
+            <w:top w:w="0" w:type="dxa"/>
+            <w:left w:w="108" w:type="dxa"/>
+            <w:bottom w:w="0" w:type="dxa"/>
+            <w:right w:w="108" w:type="dxa"/>
+          </w:tblCellMar>
+        </w:tblPrEx>
+        <w:trPr>
+          <w:trHeight w:val="90" w:hRule="atLeast"/>
+        </w:trPr>
+        <w:tc>
+          <w:tcPr>
+            <w:tcW w:w="1560" w:type="dxa"/>
+            <w:shd w:val="clear" w:color="auto" w:fill="auto"/>
+            <w:vAlign w:val="center"/>
+          </w:tcPr>
+          <w:p>
+            <w:r>
+              <w:rPr>
+                <w:rFonts w:hint="eastAsia" w:ascii="黑体" w:hAnsi="黑体" w:eastAsia="黑体" w:cs="Arial"/>
+                <w:b/>
+                <w:color w:val="FFC000"/>
+                <w:highlight w:val="red"/>
+              </w:rPr>
+              <w:t>通</w:t>
+            </w:r>
+            <w:r>
+              <w:rPr>
+                <w:rFonts w:hint="eastAsia"/>
+              </w:rPr>
+              <w:t>修改人</w:t>
+            </w:r>
+          </w:p>
+        </w:tc>
+        <w:tc>
+          <w:tcPr>
+            <w:tcW w:w="2552" w:type="dxa"/>
+            <w:shd w:val="clear" w:color="auto" w:fill="auto"/>
+            <w:vAlign w:val="center"/>
+          </w:tcPr>
+          <w:p>
+            <w:r>
+              <w:rPr>
+                <w:rFonts w:hint="eastAsia"/>
+                <w:lang w:val="en-US" w:eastAsia="zh-CN"/>
+              </w:rPr>
+              <w:t>LAST_CHANGE</w:t>
+            </w:r>
+            <w:r>
+              <w:rPr>
+                <w:rFonts w:hint="eastAsia"/>
+              </w:rPr>
+              <w:t>_USER</w:t>
+            </w:r>
+          </w:p>
+        </w:tc>
+        <w:tc>
+          <w:tcPr>
+            <w:tcW w:w="1702" w:type="dxa"/>
+            <w:shd w:val="clear" w:color="auto" w:fill="auto"/>
+            <w:vAlign w:val="center"/>
+          </w:tcPr>
+          <w:p>
+            <w:r>
+              <w:rPr>
+                <w:rFonts w:hint="eastAsia"/>
+                <w:lang w:val="en-US" w:eastAsia="zh-CN"/>
+              </w:rPr>
+              <w:t>INTEGER</w:t>
+            </w:r>
+          </w:p>
+        </w:tc>
+        <w:tc>
+          <w:tcPr>
+            <w:tcW w:w="709" w:type="dxa"/>
+            <w:shd w:val="clear" w:color="auto" w:fill="auto"/>
+            <w:vAlign w:val="center"/>
+          </w:tcPr>
+          <w:p>
+            <w:r>
+              <w:rPr>
+                <w:rFonts w:hint="eastAsia"/>
+              </w:rPr>
+              <w:t>32</w:t>
             </w:r>
           </w:p>
         </w:tc>
@@ -17483,7 +17613,7 @@
               <w:rPr>
                 <w:rFonts w:hint="eastAsia"/>
               </w:rPr>
-              <w:t>修改人</w:t>
+              <w:t>修改日期</w:t>
             </w:r>
           </w:p>
         </w:tc>
@@ -17505,7 +17635,7 @@
               <w:rPr>
                 <w:rFonts w:hint="eastAsia"/>
               </w:rPr>
-              <w:t>_USER</w:t>
+              <w:t>_DATE</w:t>
             </w:r>
           </w:p>
         </w:tc>
@@ -17517,7 +17647,11 @@
           </w:tcPr>
           <w:p>
             <w:r>
-              <w:t>VARCHAR2(32)</w:t>
+              <w:rPr>
+                <w:rFonts w:hint="eastAsia"/>
+                <w:lang w:val="en-US" w:eastAsia="zh-CN"/>
+              </w:rPr>
+              <w:t>DATETIME</w:t>
             </w:r>
           </w:p>
         </w:tc>
@@ -17527,14 +17661,7 @@
             <w:shd w:val="clear" w:color="auto" w:fill="auto"/>
             <w:vAlign w:val="center"/>
           </w:tcPr>
-          <w:p>
-            <w:r>
-              <w:rPr>
-                <w:rFonts w:hint="eastAsia"/>
-              </w:rPr>
-              <w:t>32</w:t>
-            </w:r>
-          </w:p>
+          <w:p/>
         </w:tc>
         <w:tc>
           <w:tcPr>
@@ -17604,7 +17731,7 @@
               <w:rPr>
                 <w:rFonts w:hint="eastAsia"/>
               </w:rPr>
-              <w:t>修改日期</w:t>
+              <w:t>删除标识</w:t>
             </w:r>
           </w:p>
         </w:tc>
@@ -17615,18 +17742,24 @@
             <w:vAlign w:val="center"/>
           </w:tcPr>
           <w:p>
-            <w:r>
-              <w:rPr>
-                <w:rFonts w:hint="eastAsia"/>
-                <w:lang w:val="en-US" w:eastAsia="zh-CN"/>
-              </w:rPr>
-              <w:t>LAST_CHANGE</w:t>
-            </w:r>
-            <w:r>
-              <w:rPr>
-                <w:rFonts w:hint="eastAsia"/>
-              </w:rPr>
-              <w:t>_DATE</w:t>
+            <w:pPr>
+              <w:rPr>
+                <w:rFonts w:hint="eastAsia" w:eastAsiaTheme="minorEastAsia"/>
+                <w:lang w:val="en-US" w:eastAsia="zh-CN"/>
+              </w:rPr>
+            </w:pPr>
+            <w:r>
+              <w:rPr>
+                <w:rFonts w:hint="eastAsia"/>
+              </w:rPr>
+              <w:t>DEL_</w:t>
+            </w:r>
+            <w:r>
+              <w:rPr>
+                <w:rFonts w:hint="eastAsia"/>
+                <w:lang w:val="en-US" w:eastAsia="zh-CN"/>
+              </w:rPr>
+              <w:t>FLAG</w:t>
             </w:r>
           </w:p>
         </w:tc>
@@ -17638,7 +17771,7 @@
           </w:tcPr>
           <w:p>
             <w:r>
-              <w:t>TIMESTAMP(6)</w:t>
+              <w:t>CHAR(1)</w:t>
             </w:r>
           </w:p>
         </w:tc>
@@ -17653,7 +17786,7 @@
               <w:rPr>
                 <w:rFonts w:hint="eastAsia"/>
               </w:rPr>
-              <w:t>6</w:t>
+              <w:t>1</w:t>
             </w:r>
           </w:p>
         </w:tc>
@@ -17678,9 +17811,18 @@
           <w:p>
             <w:pPr>
               <w:rPr>
+                <w:rFonts w:hint="eastAsia" w:eastAsiaTheme="minorEastAsia"/>
                 <w:color w:val="6D6D6D"/>
-              </w:rPr>
-            </w:pPr>
+                <w:lang w:val="en-US" w:eastAsia="zh-CN"/>
+              </w:rPr>
+            </w:pPr>
+            <w:r>
+              <w:rPr>
+                <w:rFonts w:hint="eastAsia"/>
+                <w:lang w:val="en-US" w:eastAsia="zh-CN"/>
+              </w:rPr>
+              <w:t>N表示删除反之Y</w:t>
+            </w:r>
           </w:p>
         </w:tc>
       </w:tr>
@@ -17712,20 +17854,18 @@
             <w:vAlign w:val="center"/>
           </w:tcPr>
           <w:p>
-            <w:r>
-              <w:rPr>
-                <w:rFonts w:hint="eastAsia" w:ascii="黑体" w:hAnsi="黑体" w:eastAsia="黑体" w:cs="Arial"/>
-                <w:b/>
-                <w:color w:val="FFC000"/>
-                <w:highlight w:val="red"/>
-              </w:rPr>
-              <w:t>通</w:t>
-            </w:r>
-            <w:r>
-              <w:rPr>
-                <w:rFonts w:hint="eastAsia"/>
-              </w:rPr>
-              <w:t>删除标识</w:t>
+            <w:pPr>
+              <w:rPr>
+                <w:rFonts w:hint="eastAsia"/>
+                <w:lang w:val="en-US" w:eastAsia="zh-CN"/>
+              </w:rPr>
+            </w:pPr>
+            <w:r>
+              <w:rPr>
+                <w:rFonts w:hint="eastAsia"/>
+                <w:lang w:val="en-US" w:eastAsia="zh-CN"/>
+              </w:rPr>
+              <w:t>用户ID</w:t>
             </w:r>
           </w:p>
         </w:tc>
@@ -17738,6 +17878,80 @@
           <w:p>
             <w:pPr>
               <w:rPr>
+                <w:rFonts w:hint="eastAsia"/>
+                <w:lang w:val="en-US" w:eastAsia="zh-CN"/>
+              </w:rPr>
+            </w:pPr>
+            <w:r>
+              <w:rPr>
+                <w:rFonts w:hint="eastAsia"/>
+                <w:lang w:val="en-US" w:eastAsia="zh-CN"/>
+              </w:rPr>
+              <w:t>USER_ID</w:t>
+            </w:r>
+          </w:p>
+        </w:tc>
+        <w:tc>
+          <w:tcPr>
+            <w:tcW w:w="1702" w:type="dxa"/>
+            <w:shd w:val="clear" w:color="auto" w:fill="auto"/>
+            <w:vAlign w:val="center"/>
+          </w:tcPr>
+          <w:p>
+            <w:r>
+              <w:rPr>
+                <w:rFonts w:hint="eastAsia"/>
+                <w:lang w:val="en-US" w:eastAsia="zh-CN"/>
+              </w:rPr>
+              <w:t>INTEGER</w:t>
+            </w:r>
+          </w:p>
+        </w:tc>
+        <w:tc>
+          <w:tcPr>
+            <w:tcW w:w="709" w:type="dxa"/>
+            <w:shd w:val="clear" w:color="auto" w:fill="auto"/>
+            <w:vAlign w:val="center"/>
+          </w:tcPr>
+          <w:p>
+            <w:pPr>
+              <w:rPr>
+                <w:rFonts w:hint="default"/>
+                <w:lang w:val="en-US" w:eastAsia="zh-CN"/>
+              </w:rPr>
+            </w:pPr>
+            <w:r>
+              <w:rPr>
+                <w:rFonts w:hint="eastAsia"/>
+                <w:lang w:val="en-US" w:eastAsia="zh-CN"/>
+              </w:rPr>
+              <w:t>32</w:t>
+            </w:r>
+          </w:p>
+        </w:tc>
+        <w:tc>
+          <w:tcPr>
+            <w:tcW w:w="679" w:type="dxa"/>
+            <w:shd w:val="clear" w:color="auto" w:fill="auto"/>
+            <w:vAlign w:val="center"/>
+          </w:tcPr>
+          <w:p>
+            <w:pPr>
+              <w:rPr>
+                <w:color w:val="6D6D6D"/>
+              </w:rPr>
+            </w:pPr>
+          </w:p>
+        </w:tc>
+        <w:tc>
+          <w:tcPr>
+            <w:tcW w:w="2509" w:type="dxa"/>
+            <w:shd w:val="clear" w:color="auto" w:fill="auto"/>
+            <w:vAlign w:val="center"/>
+          </w:tcPr>
+          <w:p>
+            <w:pPr>
+              <w:rPr>
                 <w:rFonts w:hint="eastAsia" w:eastAsiaTheme="minorEastAsia"/>
                 <w:lang w:val="en-US" w:eastAsia="zh-CN"/>
               </w:rPr>
@@ -17745,77 +17959,9 @@
             <w:r>
               <w:rPr>
                 <w:rFonts w:hint="eastAsia"/>
-              </w:rPr>
-              <w:t>DEL_</w:t>
-            </w:r>
-            <w:r>
-              <w:rPr>
-                <w:rFonts w:hint="eastAsia"/>
-                <w:lang w:val="en-US" w:eastAsia="zh-CN"/>
-              </w:rPr>
-              <w:t>FLAG</w:t>
-            </w:r>
-          </w:p>
-        </w:tc>
-        <w:tc>
-          <w:tcPr>
-            <w:tcW w:w="1702" w:type="dxa"/>
-            <w:shd w:val="clear" w:color="auto" w:fill="auto"/>
-            <w:vAlign w:val="center"/>
-          </w:tcPr>
-          <w:p>
-            <w:r>
-              <w:t>CHAR(1)</w:t>
-            </w:r>
-          </w:p>
-        </w:tc>
-        <w:tc>
-          <w:tcPr>
-            <w:tcW w:w="709" w:type="dxa"/>
-            <w:shd w:val="clear" w:color="auto" w:fill="auto"/>
-            <w:vAlign w:val="center"/>
-          </w:tcPr>
-          <w:p>
-            <w:r>
-              <w:rPr>
-                <w:rFonts w:hint="eastAsia"/>
-              </w:rPr>
-              <w:t>1</w:t>
-            </w:r>
-          </w:p>
-        </w:tc>
-        <w:tc>
-          <w:tcPr>
-            <w:tcW w:w="679" w:type="dxa"/>
-            <w:shd w:val="clear" w:color="auto" w:fill="auto"/>
-            <w:vAlign w:val="center"/>
-          </w:tcPr>
-          <w:p>
-            <w:pPr>
-              <w:rPr>
-                <w:color w:val="6D6D6D"/>
-              </w:rPr>
-            </w:pPr>
-          </w:p>
-        </w:tc>
-        <w:tc>
-          <w:tcPr>
-            <w:tcW w:w="2509" w:type="dxa"/>
-          </w:tcPr>
-          <w:p>
-            <w:pPr>
-              <w:rPr>
-                <w:rFonts w:hint="eastAsia" w:eastAsiaTheme="minorEastAsia"/>
-                <w:color w:val="6D6D6D"/>
-                <w:lang w:val="en-US" w:eastAsia="zh-CN"/>
-              </w:rPr>
-            </w:pPr>
-            <w:r>
-              <w:rPr>
-                <w:rFonts w:hint="eastAsia"/>
-                <w:lang w:val="en-US" w:eastAsia="zh-CN"/>
-              </w:rPr>
-              <w:t>N表示删除反之Y</w:t>
+                <w:lang w:val="en-US" w:eastAsia="zh-CN"/>
+              </w:rPr>
+              <w:t>唯一</w:t>
             </w:r>
           </w:p>
         </w:tc>
@@ -17856,10 +18002,15 @@
             </w:pPr>
             <w:r>
               <w:rPr>
-                <w:rFonts w:hint="eastAsia"/>
-                <w:lang w:val="en-US" w:eastAsia="zh-CN"/>
-              </w:rPr>
-              <w:t>用户ID</w:t>
+                <w:rFonts w:ascii="Segoe UI" w:hAnsi="Segoe UI" w:eastAsia="Segoe UI" w:cs="Segoe UI"/>
+                <w:i w:val="0"/>
+                <w:caps w:val="0"/>
+                <w:spacing w:val="0"/>
+                <w:sz w:val="21"/>
+                <w:szCs w:val="21"/>
+                <w:shd w:val="clear" w:fill="FAFAFA"/>
+              </w:rPr>
+              <w:t>用户来源</w:t>
             </w:r>
           </w:p>
         </w:tc>
@@ -17881,7 +18032,7 @@
                 <w:rFonts w:hint="eastAsia"/>
                 <w:lang w:val="en-US" w:eastAsia="zh-CN"/>
               </w:rPr>
-              <w:t>USER_ID</w:t>
+              <w:t>FROM_ID</w:t>
             </w:r>
           </w:p>
         </w:tc>
@@ -17891,7 +18042,15 @@
             <w:shd w:val="clear" w:color="auto" w:fill="auto"/>
             <w:vAlign w:val="center"/>
           </w:tcPr>
-          <w:p/>
+          <w:p>
+            <w:r>
+              <w:rPr>
+                <w:rFonts w:hint="eastAsia"/>
+                <w:lang w:val="en-US" w:eastAsia="zh-CN"/>
+              </w:rPr>
+              <w:t>INTEGER</w:t>
+            </w:r>
+          </w:p>
         </w:tc>
         <w:tc>
           <w:tcPr>
@@ -17902,10 +18061,17 @@
           <w:p>
             <w:pPr>
               <w:rPr>
-                <w:rFonts w:hint="eastAsia"/>
-                <w:lang w:val="en-US" w:eastAsia="zh-CN"/>
-              </w:rPr>
-            </w:pPr>
+                <w:rFonts w:hint="default"/>
+                <w:lang w:val="en-US" w:eastAsia="zh-CN"/>
+              </w:rPr>
+            </w:pPr>
+            <w:r>
+              <w:rPr>
+                <w:rFonts w:hint="eastAsia"/>
+                <w:lang w:val="en-US" w:eastAsia="zh-CN"/>
+              </w:rPr>
+              <w:t>32</w:t>
+            </w:r>
           </w:p>
         </w:tc>
         <w:tc>
@@ -17931,16 +18097,16 @@
           <w:p>
             <w:pPr>
               <w:rPr>
-                <w:rFonts w:hint="eastAsia" w:eastAsiaTheme="minorEastAsia"/>
-                <w:lang w:val="en-US" w:eastAsia="zh-CN"/>
-              </w:rPr>
-            </w:pPr>
-            <w:r>
-              <w:rPr>
-                <w:rFonts w:hint="eastAsia"/>
-                <w:lang w:val="en-US" w:eastAsia="zh-CN"/>
-              </w:rPr>
-              <w:t>唯一</w:t>
+                <w:rFonts w:hint="default"/>
+                <w:lang w:val="en-US" w:eastAsia="zh-CN"/>
+              </w:rPr>
+            </w:pPr>
+            <w:r>
+              <w:rPr>
+                <w:rFonts w:hint="eastAsia"/>
+                <w:lang w:val="en-US" w:eastAsia="zh-CN"/>
+              </w:rPr>
+              <w:t>枚举类</w:t>
             </w:r>
           </w:p>
         </w:tc>
@@ -17984,7 +18150,7 @@
                 <w:rFonts w:hint="eastAsia"/>
                 <w:lang w:val="en-US" w:eastAsia="zh-CN"/>
               </w:rPr>
-              <w:t>渠道ID</w:t>
+              <w:t>登录时间</w:t>
             </w:r>
           </w:p>
         </w:tc>
@@ -18006,7 +18172,7 @@
                 <w:rFonts w:hint="eastAsia"/>
                 <w:lang w:val="en-US" w:eastAsia="zh-CN"/>
               </w:rPr>
-              <w:t>FORM_ID</w:t>
+              <w:t>LAST_LOGIN_TIME</w:t>
             </w:r>
           </w:p>
         </w:tc>
@@ -18016,7 +18182,11 @@
             <w:shd w:val="clear" w:color="auto" w:fill="auto"/>
             <w:vAlign w:val="center"/>
           </w:tcPr>
-          <w:p/>
+          <w:p>
+            <w:r>
+              <w:t>TIMESTAMP(6)</w:t>
+            </w:r>
+          </w:p>
         </w:tc>
         <w:tc>
           <w:tcPr>
@@ -18031,6 +18201,13 @@
                 <w:lang w:val="en-US" w:eastAsia="zh-CN"/>
               </w:rPr>
             </w:pPr>
+            <w:r>
+              <w:rPr>
+                <w:rFonts w:hint="eastAsia"/>
+                <w:lang w:val="en-US" w:eastAsia="zh-CN"/>
+              </w:rPr>
+              <w:t>6</w:t>
+            </w:r>
           </w:p>
         </w:tc>
         <w:tc>
@@ -18102,7 +18279,7 @@
                 <w:rFonts w:hint="eastAsia"/>
                 <w:lang w:val="en-US" w:eastAsia="zh-CN"/>
               </w:rPr>
-              <w:t>登录时间</w:t>
+              <w:t>登录地址</w:t>
             </w:r>
           </w:p>
         </w:tc>
@@ -18124,7 +18301,7 @@
                 <w:rFonts w:hint="eastAsia"/>
                 <w:lang w:val="en-US" w:eastAsia="zh-CN"/>
               </w:rPr>
-              <w:t>LAST_LOGIN_TIME</w:t>
+              <w:t>LAST_LOGIN_ADDRESS</w:t>
             </w:r>
           </w:p>
         </w:tc>
@@ -18136,7 +18313,17 @@
           </w:tcPr>
           <w:p>
             <w:r>
-              <w:t>TIMESTAMP(6)</w:t>
+              <w:t>VARCHAR2(</w:t>
+            </w:r>
+            <w:r>
+              <w:rPr>
+                <w:rFonts w:hint="eastAsia"/>
+                <w:lang w:val="en-US" w:eastAsia="zh-CN"/>
+              </w:rPr>
+              <w:t>100</w:t>
+            </w:r>
+            <w:r>
+              <w:t>)</w:t>
             </w:r>
           </w:p>
         </w:tc>
@@ -18158,7 +18345,7 @@
                 <w:rFonts w:hint="eastAsia"/>
                 <w:lang w:val="en-US" w:eastAsia="zh-CN"/>
               </w:rPr>
-              <w:t>6</w:t>
+              <w:t>100</w:t>
             </w:r>
           </w:p>
         </w:tc>
@@ -18231,7 +18418,7 @@
                 <w:rFonts w:hint="eastAsia"/>
                 <w:lang w:val="en-US" w:eastAsia="zh-CN"/>
               </w:rPr>
-              <w:t>登录地址</w:t>
+              <w:t>登录设备</w:t>
             </w:r>
           </w:p>
         </w:tc>
@@ -18253,7 +18440,7 @@
                 <w:rFonts w:hint="eastAsia"/>
                 <w:lang w:val="en-US" w:eastAsia="zh-CN"/>
               </w:rPr>
-              <w:t>LAST_LOGIN_ADDRESS</w:t>
+              <w:t>LAST_LOGIN_DEVICE</w:t>
             </w:r>
           </w:p>
         </w:tc>
@@ -18272,7 +18459,7 @@
                 <w:rFonts w:hint="eastAsia"/>
                 <w:lang w:val="en-US" w:eastAsia="zh-CN"/>
               </w:rPr>
-              <w:t>100</w:t>
+              <w:t>10</w:t>
             </w:r>
             <w:r>
               <w:t>)</w:t>
@@ -18297,7 +18484,7 @@
                 <w:rFonts w:hint="eastAsia"/>
                 <w:lang w:val="en-US" w:eastAsia="zh-CN"/>
               </w:rPr>
-              <w:t>100</w:t>
+              <w:t>10</w:t>
             </w:r>
           </w:p>
         </w:tc>
@@ -18370,7 +18557,7 @@
                 <w:rFonts w:hint="eastAsia"/>
                 <w:lang w:val="en-US" w:eastAsia="zh-CN"/>
               </w:rPr>
-              <w:t>登录设备</w:t>
+              <w:t>登录IP</w:t>
             </w:r>
           </w:p>
         </w:tc>
@@ -18392,7 +18579,7 @@
                 <w:rFonts w:hint="eastAsia"/>
                 <w:lang w:val="en-US" w:eastAsia="zh-CN"/>
               </w:rPr>
-              <w:t>LAST_LOGIN_DEVICE</w:t>
+              <w:t>LAST_LOGIN_IP</w:t>
             </w:r>
           </w:p>
         </w:tc>
@@ -18411,7 +18598,7 @@
                 <w:rFonts w:hint="eastAsia"/>
                 <w:lang w:val="en-US" w:eastAsia="zh-CN"/>
               </w:rPr>
-              <w:t>10</w:t>
+              <w:t>50</w:t>
             </w:r>
             <w:r>
               <w:t>)</w:t>
@@ -18436,7 +18623,7 @@
                 <w:rFonts w:hint="eastAsia"/>
                 <w:lang w:val="en-US" w:eastAsia="zh-CN"/>
               </w:rPr>
-              <w:t>10</w:t>
+              <w:t>50</w:t>
             </w:r>
           </w:p>
         </w:tc>
@@ -18509,7 +18696,7 @@
                 <w:rFonts w:hint="eastAsia"/>
                 <w:lang w:val="en-US" w:eastAsia="zh-CN"/>
               </w:rPr>
-              <w:t>登录IP</w:t>
+              <w:t>额度</w:t>
             </w:r>
           </w:p>
         </w:tc>
@@ -18531,7 +18718,7 @@
                 <w:rFonts w:hint="eastAsia"/>
                 <w:lang w:val="en-US" w:eastAsia="zh-CN"/>
               </w:rPr>
-              <w:t>LAST_LOGIN_IP</w:t>
+              <w:t>AMOUNT</w:t>
             </w:r>
           </w:p>
         </w:tc>
@@ -18542,18 +18729,18 @@
             <w:vAlign w:val="center"/>
           </w:tcPr>
           <w:p>
-            <w:r>
-              <w:t>VARCHAR2(</w:t>
-            </w:r>
-            <w:r>
-              <w:rPr>
-                <w:rFonts w:hint="eastAsia"/>
-                <w:lang w:val="en-US" w:eastAsia="zh-CN"/>
-              </w:rPr>
-              <w:t>50</w:t>
-            </w:r>
-            <w:r>
-              <w:t>)</w:t>
+            <w:pPr>
+              <w:rPr>
+                <w:rFonts w:hint="default" w:eastAsiaTheme="minorEastAsia"/>
+                <w:lang w:val="en-US" w:eastAsia="zh-CN"/>
+              </w:rPr>
+            </w:pPr>
+            <w:r>
+              <w:rPr>
+                <w:rFonts w:hint="eastAsia"/>
+                <w:lang w:val="en-US" w:eastAsia="zh-CN"/>
+              </w:rPr>
+              <w:t>DOUBLE</w:t>
             </w:r>
           </w:p>
         </w:tc>
@@ -18570,13 +18757,6 @@
                 <w:lang w:val="en-US" w:eastAsia="zh-CN"/>
               </w:rPr>
             </w:pPr>
-            <w:r>
-              <w:rPr>
-                <w:rFonts w:hint="eastAsia"/>
-                <w:lang w:val="en-US" w:eastAsia="zh-CN"/>
-              </w:rPr>
-              <w:t>50</w:t>
-            </w:r>
           </w:p>
         </w:tc>
         <w:tc>
@@ -18648,7 +18828,7 @@
                 <w:rFonts w:hint="eastAsia"/>
                 <w:lang w:val="en-US" w:eastAsia="zh-CN"/>
               </w:rPr>
-              <w:t>额度</w:t>
+              <w:t>利息</w:t>
             </w:r>
           </w:p>
         </w:tc>
@@ -18670,7 +18850,7 @@
                 <w:rFonts w:hint="eastAsia"/>
                 <w:lang w:val="en-US" w:eastAsia="zh-CN"/>
               </w:rPr>
-              <w:t>AMOUNT</w:t>
+              <w:t>INTEREST</w:t>
             </w:r>
           </w:p>
         </w:tc>
@@ -18681,18 +18861,12 @@
             <w:vAlign w:val="center"/>
           </w:tcPr>
           <w:p>
-            <w:pPr>
-              <w:rPr>
-                <w:rFonts w:hint="eastAsia" w:eastAsiaTheme="minorEastAsia"/>
-                <w:lang w:val="en-US" w:eastAsia="zh-CN"/>
-              </w:rPr>
-            </w:pPr>
-            <w:r>
-              <w:rPr>
-                <w:rFonts w:hint="eastAsia"/>
-                <w:lang w:val="en-US" w:eastAsia="zh-CN"/>
-              </w:rPr>
-              <w:t>NUMBER</w:t>
+            <w:r>
+              <w:rPr>
+                <w:rFonts w:hint="eastAsia"/>
+                <w:lang w:val="en-US" w:eastAsia="zh-CN"/>
+              </w:rPr>
+              <w:t>DOUBLE</w:t>
             </w:r>
           </w:p>
         </w:tc>
@@ -18780,7 +18954,7 @@
                 <w:rFonts w:hint="eastAsia"/>
                 <w:lang w:val="en-US" w:eastAsia="zh-CN"/>
               </w:rPr>
-              <w:t>利息</w:t>
+              <w:t>标记</w:t>
             </w:r>
           </w:p>
         </w:tc>
@@ -18802,7 +18976,7 @@
                 <w:rFonts w:hint="eastAsia"/>
                 <w:lang w:val="en-US" w:eastAsia="zh-CN"/>
               </w:rPr>
-              <w:t>INTEREST</w:t>
+              <w:t>FLAG</w:t>
             </w:r>
           </w:p>
         </w:tc>
@@ -18813,12 +18987,18 @@
             <w:vAlign w:val="center"/>
           </w:tcPr>
           <w:p>
-            <w:r>
-              <w:rPr>
-                <w:rFonts w:hint="eastAsia"/>
-                <w:lang w:val="en-US" w:eastAsia="zh-CN"/>
-              </w:rPr>
-              <w:t>NUMBER</w:t>
+            <w:pPr>
+              <w:rPr>
+                <w:rFonts w:hint="default" w:eastAsiaTheme="minorEastAsia"/>
+                <w:lang w:val="en-US" w:eastAsia="zh-CN"/>
+              </w:rPr>
+            </w:pPr>
+            <w:r>
+              <w:rPr>
+                <w:rFonts w:hint="eastAsia"/>
+                <w:lang w:val="en-US" w:eastAsia="zh-CN"/>
+              </w:rPr>
+              <w:t>CHAR</w:t>
             </w:r>
           </w:p>
         </w:tc>
@@ -18831,10 +19011,17 @@
           <w:p>
             <w:pPr>
               <w:rPr>
-                <w:rFonts w:hint="eastAsia"/>
-                <w:lang w:val="en-US" w:eastAsia="zh-CN"/>
-              </w:rPr>
-            </w:pPr>
+                <w:rFonts w:hint="default"/>
+                <w:lang w:val="en-US" w:eastAsia="zh-CN"/>
+              </w:rPr>
+            </w:pPr>
+            <w:r>
+              <w:rPr>
+                <w:rFonts w:hint="eastAsia"/>
+                <w:lang w:val="en-US" w:eastAsia="zh-CN"/>
+              </w:rPr>
+              <w:t>1</w:t>
+            </w:r>
           </w:p>
         </w:tc>
         <w:tc>
@@ -18864,6 +19051,13 @@
                 <w:lang w:val="en-US" w:eastAsia="zh-CN"/>
               </w:rPr>
             </w:pPr>
+            <w:r>
+              <w:rPr>
+                <w:rFonts w:hint="eastAsia"/>
+                <w:lang w:val="en-US" w:eastAsia="zh-CN"/>
+              </w:rPr>
+              <w:t>1.通过2.拒绝3.黑名单</w:t>
+            </w:r>
           </w:p>
         </w:tc>
       </w:tr>
@@ -18903,10 +19097,15 @@
             </w:pPr>
             <w:r>
               <w:rPr>
-                <w:rFonts w:hint="eastAsia"/>
-                <w:lang w:val="en-US" w:eastAsia="zh-CN"/>
-              </w:rPr>
-              <w:t>标记</w:t>
+                <w:rFonts w:ascii="Segoe UI" w:hAnsi="Segoe UI" w:eastAsia="Segoe UI" w:cs="Segoe UI"/>
+                <w:i w:val="0"/>
+                <w:caps w:val="0"/>
+                <w:spacing w:val="0"/>
+                <w:sz w:val="21"/>
+                <w:szCs w:val="21"/>
+                <w:shd w:val="clear" w:fill="FAFAFA"/>
+              </w:rPr>
+              <w:t>首登App时间</w:t>
             </w:r>
           </w:p>
         </w:tc>
@@ -18919,16 +19118,16 @@
           <w:p>
             <w:pPr>
               <w:rPr>
-                <w:rFonts w:hint="eastAsia"/>
-                <w:lang w:val="en-US" w:eastAsia="zh-CN"/>
-              </w:rPr>
-            </w:pPr>
-            <w:r>
-              <w:rPr>
-                <w:rFonts w:hint="eastAsia"/>
-                <w:lang w:val="en-US" w:eastAsia="zh-CN"/>
-              </w:rPr>
-              <w:t>FLAG</w:t>
+                <w:rFonts w:hint="default"/>
+                <w:lang w:val="en-US" w:eastAsia="zh-CN"/>
+              </w:rPr>
+            </w:pPr>
+            <w:r>
+              <w:rPr>
+                <w:rFonts w:hint="eastAsia"/>
+                <w:lang w:val="en-US" w:eastAsia="zh-CN"/>
+              </w:rPr>
+              <w:t>FIRST_LOGIN_DATE</w:t>
             </w:r>
           </w:p>
         </w:tc>
@@ -18938,7 +19137,21 @@
             <w:shd w:val="clear" w:color="auto" w:fill="auto"/>
             <w:vAlign w:val="center"/>
           </w:tcPr>
-          <w:p/>
+          <w:p>
+            <w:pPr>
+              <w:rPr>
+                <w:rFonts w:hint="default" w:eastAsiaTheme="minorEastAsia"/>
+                <w:lang w:val="en-US" w:eastAsia="zh-CN"/>
+              </w:rPr>
+            </w:pPr>
+            <w:r>
+              <w:rPr>
+                <w:rFonts w:hint="eastAsia"/>
+                <w:lang w:val="en-US" w:eastAsia="zh-CN"/>
+              </w:rPr>
+              <w:t>DATETIME</w:t>
+            </w:r>
+          </w:p>
         </w:tc>
         <w:tc>
           <w:tcPr>
@@ -18982,13 +19195,148 @@
                 <w:lang w:val="en-US" w:eastAsia="zh-CN"/>
               </w:rPr>
             </w:pPr>
-            <w:r>
-              <w:rPr>
-                <w:rFonts w:hint="eastAsia"/>
-                <w:lang w:val="en-US" w:eastAsia="zh-CN"/>
-              </w:rPr>
-              <w:t>1.通过2.拒绝3.黑名单</w:t>
-            </w:r>
+          </w:p>
+        </w:tc>
+      </w:tr>
+      <w:tr>
+        <w:tblPrEx>
+          <w:tblBorders>
+            <w:top w:val="single" w:color="auto" w:sz="4" w:space="0"/>
+            <w:left w:val="single" w:color="auto" w:sz="4" w:space="0"/>
+            <w:bottom w:val="single" w:color="auto" w:sz="4" w:space="0"/>
+            <w:right w:val="single" w:color="auto" w:sz="4" w:space="0"/>
+            <w:insideH w:val="single" w:color="auto" w:sz="4" w:space="0"/>
+            <w:insideV w:val="single" w:color="auto" w:sz="4" w:space="0"/>
+          </w:tblBorders>
+          <w:tblLayout w:type="fixed"/>
+          <w:tblCellMar>
+            <w:top w:w="0" w:type="dxa"/>
+            <w:left w:w="108" w:type="dxa"/>
+            <w:bottom w:w="0" w:type="dxa"/>
+            <w:right w:w="108" w:type="dxa"/>
+          </w:tblCellMar>
+        </w:tblPrEx>
+        <w:trPr>
+          <w:trHeight w:val="300" w:hRule="atLeast"/>
+        </w:trPr>
+        <w:tc>
+          <w:tcPr>
+            <w:tcW w:w="1560" w:type="dxa"/>
+            <w:shd w:val="clear" w:color="auto" w:fill="auto"/>
+            <w:vAlign w:val="center"/>
+          </w:tcPr>
+          <w:p>
+            <w:pPr>
+              <w:rPr>
+                <w:rFonts w:ascii="Segoe UI" w:hAnsi="Segoe UI" w:eastAsia="Segoe UI" w:cs="Segoe UI"/>
+                <w:i w:val="0"/>
+                <w:caps w:val="0"/>
+                <w:spacing w:val="0"/>
+                <w:sz w:val="21"/>
+                <w:szCs w:val="21"/>
+                <w:shd w:val="clear" w:fill="FAFAFA"/>
+              </w:rPr>
+            </w:pPr>
+            <w:r>
+              <w:rPr>
+                <w:rFonts w:ascii="Segoe UI" w:hAnsi="Segoe UI" w:eastAsia="Segoe UI" w:cs="Segoe UI"/>
+                <w:i w:val="0"/>
+                <w:caps w:val="0"/>
+                <w:spacing w:val="0"/>
+                <w:sz w:val="21"/>
+                <w:szCs w:val="21"/>
+                <w:shd w:val="clear" w:fill="FAFAFA"/>
+              </w:rPr>
+              <w:t>App启动数</w:t>
+            </w:r>
+          </w:p>
+        </w:tc>
+        <w:tc>
+          <w:tcPr>
+            <w:tcW w:w="2552" w:type="dxa"/>
+            <w:shd w:val="clear" w:color="auto" w:fill="auto"/>
+            <w:vAlign w:val="center"/>
+          </w:tcPr>
+          <w:p>
+            <w:pPr>
+              <w:rPr>
+                <w:rFonts w:hint="default"/>
+                <w:lang w:val="en-US" w:eastAsia="zh-CN"/>
+              </w:rPr>
+            </w:pPr>
+            <w:r>
+              <w:rPr>
+                <w:rFonts w:hint="eastAsia"/>
+                <w:lang w:val="en-US" w:eastAsia="zh-CN"/>
+              </w:rPr>
+              <w:t>LOGIN_COUNT</w:t>
+            </w:r>
+          </w:p>
+        </w:tc>
+        <w:tc>
+          <w:tcPr>
+            <w:tcW w:w="1702" w:type="dxa"/>
+            <w:shd w:val="clear" w:color="auto" w:fill="auto"/>
+            <w:vAlign w:val="center"/>
+          </w:tcPr>
+          <w:p>
+            <w:pPr>
+              <w:rPr>
+                <w:rFonts w:hint="default" w:eastAsiaTheme="minorEastAsia"/>
+                <w:lang w:val="en-US" w:eastAsia="zh-CN"/>
+              </w:rPr>
+            </w:pPr>
+            <w:r>
+              <w:rPr>
+                <w:rFonts w:hint="eastAsia"/>
+                <w:lang w:val="en-US" w:eastAsia="zh-CN"/>
+              </w:rPr>
+              <w:t>INGETER</w:t>
+            </w:r>
+          </w:p>
+        </w:tc>
+        <w:tc>
+          <w:tcPr>
+            <w:tcW w:w="709" w:type="dxa"/>
+            <w:shd w:val="clear" w:color="auto" w:fill="auto"/>
+            <w:vAlign w:val="center"/>
+          </w:tcPr>
+          <w:p>
+            <w:pPr>
+              <w:rPr>
+                <w:rFonts w:hint="eastAsia"/>
+                <w:lang w:val="en-US" w:eastAsia="zh-CN"/>
+              </w:rPr>
+            </w:pPr>
+          </w:p>
+        </w:tc>
+        <w:tc>
+          <w:tcPr>
+            <w:tcW w:w="679" w:type="dxa"/>
+            <w:shd w:val="clear" w:color="auto" w:fill="auto"/>
+            <w:vAlign w:val="center"/>
+          </w:tcPr>
+          <w:p>
+            <w:pPr>
+              <w:rPr>
+                <w:color w:val="6D6D6D"/>
+              </w:rPr>
+            </w:pPr>
+          </w:p>
+        </w:tc>
+        <w:tc>
+          <w:tcPr>
+            <w:tcW w:w="2509" w:type="dxa"/>
+            <w:shd w:val="clear" w:color="auto" w:fill="auto"/>
+            <w:vAlign w:val="center"/>
+          </w:tcPr>
+          <w:p>
+            <w:pPr>
+              <w:rPr>
+                <w:rFonts w:hint="eastAsia"/>
+                <w:lang w:val="en-US" w:eastAsia="zh-CN"/>
+              </w:rPr>
+            </w:pPr>
           </w:p>
         </w:tc>
       </w:tr>
@@ -19003,26 +19351,25 @@
     </w:p>
     <w:p>
       <w:pPr>
-        <w:pStyle w:val="4"/>
-        <w:numPr>
-          <w:ilvl w:val="0"/>
-          <w:numId w:val="1"/>
-        </w:numPr>
         <w:rPr>
           <w:rFonts w:hint="eastAsia"/>
           <w:lang w:val="en-US" w:eastAsia="zh-CN"/>
         </w:rPr>
       </w:pPr>
-      <w:r>
-        <w:t>数据统计</w:t>
-      </w:r>
     </w:p>
-    <w:p/>
+    <w:p>
+      <w:pPr>
+        <w:rPr>
+          <w:rFonts w:hint="eastAsia"/>
+          <w:lang w:val="en-US" w:eastAsia="zh-CN"/>
+        </w:rPr>
+      </w:pPr>
+    </w:p>
     <w:p>
       <w:pPr>
         <w:pStyle w:val="5"/>
         <w:rPr>
-          <w:rFonts w:hint="eastAsia"/>
+          <w:rFonts w:hint="default"/>
           <w:lang w:val="en-US" w:eastAsia="zh-CN"/>
         </w:rPr>
       </w:pPr>
@@ -19031,12 +19378,12 @@
           <w:rFonts w:hint="eastAsia"/>
           <w:lang w:val="en-US" w:eastAsia="zh-CN"/>
         </w:rPr>
-        <w:t>菜单表SEC_MENU</w:t>
+        <w:t>设备注册表DEVICE_REGISTER</w:t>
       </w:r>
     </w:p>
     <w:tbl>
       <w:tblPr>
-        <w:tblStyle w:val="7"/>
+        <w:tblStyle w:val="6"/>
         <w:tblW w:w="9711" w:type="dxa"/>
         <w:tblInd w:w="-318" w:type="dxa"/>
         <w:tblBorders>
@@ -19237,7 +19584,11 @@
           </w:tcPr>
           <w:p>
             <w:r>
-              <w:t>VARCHAR2(32)</w:t>
+              <w:rPr>
+                <w:rFonts w:hint="eastAsia"/>
+                <w:lang w:val="en-US" w:eastAsia="zh-CN"/>
+              </w:rPr>
+              <w:t>INTEGER</w:t>
             </w:r>
           </w:p>
         </w:tc>
@@ -19348,7 +19699,11 @@
           </w:tcPr>
           <w:p>
             <w:r>
-              <w:t>VARCHAR2(32)</w:t>
+              <w:rPr>
+                <w:rFonts w:hint="eastAsia"/>
+                <w:lang w:val="en-US" w:eastAsia="zh-CN"/>
+              </w:rPr>
+              <w:t>INTEGER</w:t>
             </w:r>
           </w:p>
         </w:tc>
@@ -19580,7 +19935,2956 @@
           </w:tcPr>
           <w:p>
             <w:r>
-              <w:t>VARCHAR2(32)</w:t>
+              <w:rPr>
+                <w:rFonts w:hint="eastAsia"/>
+                <w:lang w:val="en-US" w:eastAsia="zh-CN"/>
+              </w:rPr>
+              <w:t>INTEGER</w:t>
+            </w:r>
+          </w:p>
+        </w:tc>
+        <w:tc>
+          <w:tcPr>
+            <w:tcW w:w="709" w:type="dxa"/>
+            <w:shd w:val="clear" w:color="auto" w:fill="auto"/>
+            <w:vAlign w:val="center"/>
+          </w:tcPr>
+          <w:p>
+            <w:r>
+              <w:rPr>
+                <w:rFonts w:hint="eastAsia"/>
+              </w:rPr>
+              <w:t>32</w:t>
+            </w:r>
+          </w:p>
+        </w:tc>
+        <w:tc>
+          <w:tcPr>
+            <w:tcW w:w="679" w:type="dxa"/>
+            <w:shd w:val="clear" w:color="auto" w:fill="auto"/>
+            <w:vAlign w:val="center"/>
+          </w:tcPr>
+          <w:p>
+            <w:pPr>
+              <w:rPr>
+                <w:color w:val="6D6D6D"/>
+              </w:rPr>
+            </w:pPr>
+          </w:p>
+        </w:tc>
+        <w:tc>
+          <w:tcPr>
+            <w:tcW w:w="2509" w:type="dxa"/>
+          </w:tcPr>
+          <w:p>
+            <w:pPr>
+              <w:rPr>
+                <w:color w:val="6D6D6D"/>
+              </w:rPr>
+            </w:pPr>
+          </w:p>
+        </w:tc>
+      </w:tr>
+      <w:tr>
+        <w:tblPrEx>
+          <w:tblBorders>
+            <w:top w:val="single" w:color="auto" w:sz="4" w:space="0"/>
+            <w:left w:val="single" w:color="auto" w:sz="4" w:space="0"/>
+            <w:bottom w:val="single" w:color="auto" w:sz="4" w:space="0"/>
+            <w:right w:val="single" w:color="auto" w:sz="4" w:space="0"/>
+            <w:insideH w:val="single" w:color="auto" w:sz="4" w:space="0"/>
+            <w:insideV w:val="single" w:color="auto" w:sz="4" w:space="0"/>
+          </w:tblBorders>
+          <w:tblLayout w:type="fixed"/>
+          <w:tblCellMar>
+            <w:top w:w="0" w:type="dxa"/>
+            <w:left w:w="108" w:type="dxa"/>
+            <w:bottom w:w="0" w:type="dxa"/>
+            <w:right w:w="108" w:type="dxa"/>
+          </w:tblCellMar>
+        </w:tblPrEx>
+        <w:trPr>
+          <w:trHeight w:val="300" w:hRule="atLeast"/>
+        </w:trPr>
+        <w:tc>
+          <w:tcPr>
+            <w:tcW w:w="1560" w:type="dxa"/>
+            <w:shd w:val="clear" w:color="auto" w:fill="auto"/>
+            <w:vAlign w:val="center"/>
+          </w:tcPr>
+          <w:p>
+            <w:r>
+              <w:rPr>
+                <w:rFonts w:hint="eastAsia" w:ascii="黑体" w:hAnsi="黑体" w:eastAsia="黑体" w:cs="Arial"/>
+                <w:b/>
+                <w:color w:val="FFC000"/>
+                <w:highlight w:val="red"/>
+              </w:rPr>
+              <w:t>通</w:t>
+            </w:r>
+            <w:r>
+              <w:rPr>
+                <w:rFonts w:hint="eastAsia"/>
+              </w:rPr>
+              <w:t>修改日期</w:t>
+            </w:r>
+          </w:p>
+        </w:tc>
+        <w:tc>
+          <w:tcPr>
+            <w:tcW w:w="2552" w:type="dxa"/>
+            <w:shd w:val="clear" w:color="auto" w:fill="auto"/>
+            <w:vAlign w:val="center"/>
+          </w:tcPr>
+          <w:p>
+            <w:r>
+              <w:rPr>
+                <w:rFonts w:hint="eastAsia"/>
+                <w:lang w:val="en-US" w:eastAsia="zh-CN"/>
+              </w:rPr>
+              <w:t>LAST_CHANGE</w:t>
+            </w:r>
+            <w:r>
+              <w:rPr>
+                <w:rFonts w:hint="eastAsia"/>
+              </w:rPr>
+              <w:t>_DATE</w:t>
+            </w:r>
+          </w:p>
+        </w:tc>
+        <w:tc>
+          <w:tcPr>
+            <w:tcW w:w="1702" w:type="dxa"/>
+            <w:shd w:val="clear" w:color="auto" w:fill="auto"/>
+            <w:vAlign w:val="center"/>
+          </w:tcPr>
+          <w:p>
+            <w:r>
+              <w:t>TIMESTAMP(6)</w:t>
+            </w:r>
+          </w:p>
+        </w:tc>
+        <w:tc>
+          <w:tcPr>
+            <w:tcW w:w="709" w:type="dxa"/>
+            <w:shd w:val="clear" w:color="auto" w:fill="auto"/>
+            <w:vAlign w:val="center"/>
+          </w:tcPr>
+          <w:p>
+            <w:r>
+              <w:rPr>
+                <w:rFonts w:hint="eastAsia"/>
+              </w:rPr>
+              <w:t>6</w:t>
+            </w:r>
+          </w:p>
+        </w:tc>
+        <w:tc>
+          <w:tcPr>
+            <w:tcW w:w="679" w:type="dxa"/>
+            <w:shd w:val="clear" w:color="auto" w:fill="auto"/>
+            <w:vAlign w:val="center"/>
+          </w:tcPr>
+          <w:p>
+            <w:pPr>
+              <w:rPr>
+                <w:color w:val="6D6D6D"/>
+              </w:rPr>
+            </w:pPr>
+          </w:p>
+        </w:tc>
+        <w:tc>
+          <w:tcPr>
+            <w:tcW w:w="2509" w:type="dxa"/>
+          </w:tcPr>
+          <w:p>
+            <w:pPr>
+              <w:rPr>
+                <w:color w:val="6D6D6D"/>
+              </w:rPr>
+            </w:pPr>
+          </w:p>
+        </w:tc>
+      </w:tr>
+      <w:tr>
+        <w:tblPrEx>
+          <w:tblBorders>
+            <w:top w:val="single" w:color="auto" w:sz="4" w:space="0"/>
+            <w:left w:val="single" w:color="auto" w:sz="4" w:space="0"/>
+            <w:bottom w:val="single" w:color="auto" w:sz="4" w:space="0"/>
+            <w:right w:val="single" w:color="auto" w:sz="4" w:space="0"/>
+            <w:insideH w:val="single" w:color="auto" w:sz="4" w:space="0"/>
+            <w:insideV w:val="single" w:color="auto" w:sz="4" w:space="0"/>
+          </w:tblBorders>
+          <w:tblLayout w:type="fixed"/>
+          <w:tblCellMar>
+            <w:top w:w="0" w:type="dxa"/>
+            <w:left w:w="108" w:type="dxa"/>
+            <w:bottom w:w="0" w:type="dxa"/>
+            <w:right w:w="108" w:type="dxa"/>
+          </w:tblCellMar>
+        </w:tblPrEx>
+        <w:trPr>
+          <w:trHeight w:val="300" w:hRule="atLeast"/>
+        </w:trPr>
+        <w:tc>
+          <w:tcPr>
+            <w:tcW w:w="1560" w:type="dxa"/>
+            <w:shd w:val="clear" w:color="auto" w:fill="auto"/>
+            <w:vAlign w:val="center"/>
+          </w:tcPr>
+          <w:p>
+            <w:r>
+              <w:rPr>
+                <w:rFonts w:hint="eastAsia" w:ascii="黑体" w:hAnsi="黑体" w:eastAsia="黑体" w:cs="Arial"/>
+                <w:b/>
+                <w:color w:val="FFC000"/>
+                <w:highlight w:val="red"/>
+              </w:rPr>
+              <w:t>通</w:t>
+            </w:r>
+            <w:r>
+              <w:rPr>
+                <w:rFonts w:hint="eastAsia"/>
+              </w:rPr>
+              <w:t>删除标识</w:t>
+            </w:r>
+          </w:p>
+        </w:tc>
+        <w:tc>
+          <w:tcPr>
+            <w:tcW w:w="2552" w:type="dxa"/>
+            <w:shd w:val="clear" w:color="auto" w:fill="auto"/>
+            <w:vAlign w:val="center"/>
+          </w:tcPr>
+          <w:p>
+            <w:pPr>
+              <w:rPr>
+                <w:rFonts w:hint="eastAsia" w:eastAsiaTheme="minorEastAsia"/>
+                <w:lang w:val="en-US" w:eastAsia="zh-CN"/>
+              </w:rPr>
+            </w:pPr>
+            <w:r>
+              <w:rPr>
+                <w:rFonts w:hint="eastAsia"/>
+              </w:rPr>
+              <w:t>DEL_</w:t>
+            </w:r>
+            <w:r>
+              <w:rPr>
+                <w:rFonts w:hint="eastAsia"/>
+                <w:lang w:val="en-US" w:eastAsia="zh-CN"/>
+              </w:rPr>
+              <w:t>FLAG</w:t>
+            </w:r>
+          </w:p>
+        </w:tc>
+        <w:tc>
+          <w:tcPr>
+            <w:tcW w:w="1702" w:type="dxa"/>
+            <w:shd w:val="clear" w:color="auto" w:fill="auto"/>
+            <w:vAlign w:val="center"/>
+          </w:tcPr>
+          <w:p>
+            <w:r>
+              <w:t>CHAR(1)</w:t>
+            </w:r>
+          </w:p>
+        </w:tc>
+        <w:tc>
+          <w:tcPr>
+            <w:tcW w:w="709" w:type="dxa"/>
+            <w:shd w:val="clear" w:color="auto" w:fill="auto"/>
+            <w:vAlign w:val="center"/>
+          </w:tcPr>
+          <w:p>
+            <w:r>
+              <w:rPr>
+                <w:rFonts w:hint="eastAsia"/>
+              </w:rPr>
+              <w:t>1</w:t>
+            </w:r>
+          </w:p>
+        </w:tc>
+        <w:tc>
+          <w:tcPr>
+            <w:tcW w:w="679" w:type="dxa"/>
+            <w:shd w:val="clear" w:color="auto" w:fill="auto"/>
+            <w:vAlign w:val="center"/>
+          </w:tcPr>
+          <w:p>
+            <w:pPr>
+              <w:rPr>
+                <w:color w:val="6D6D6D"/>
+              </w:rPr>
+            </w:pPr>
+          </w:p>
+        </w:tc>
+        <w:tc>
+          <w:tcPr>
+            <w:tcW w:w="2509" w:type="dxa"/>
+          </w:tcPr>
+          <w:p>
+            <w:pPr>
+              <w:rPr>
+                <w:rFonts w:hint="eastAsia" w:eastAsiaTheme="minorEastAsia"/>
+                <w:color w:val="6D6D6D"/>
+                <w:lang w:val="en-US" w:eastAsia="zh-CN"/>
+              </w:rPr>
+            </w:pPr>
+            <w:r>
+              <w:rPr>
+                <w:rFonts w:hint="eastAsia"/>
+                <w:lang w:val="en-US" w:eastAsia="zh-CN"/>
+              </w:rPr>
+              <w:t>N表示删除反之Y</w:t>
+            </w:r>
+          </w:p>
+        </w:tc>
+      </w:tr>
+      <w:tr>
+        <w:tblPrEx>
+          <w:tblBorders>
+            <w:top w:val="single" w:color="auto" w:sz="4" w:space="0"/>
+            <w:left w:val="single" w:color="auto" w:sz="4" w:space="0"/>
+            <w:bottom w:val="single" w:color="auto" w:sz="4" w:space="0"/>
+            <w:right w:val="single" w:color="auto" w:sz="4" w:space="0"/>
+            <w:insideH w:val="single" w:color="auto" w:sz="4" w:space="0"/>
+            <w:insideV w:val="single" w:color="auto" w:sz="4" w:space="0"/>
+          </w:tblBorders>
+          <w:tblLayout w:type="fixed"/>
+          <w:tblCellMar>
+            <w:top w:w="0" w:type="dxa"/>
+            <w:left w:w="108" w:type="dxa"/>
+            <w:bottom w:w="0" w:type="dxa"/>
+            <w:right w:w="108" w:type="dxa"/>
+          </w:tblCellMar>
+        </w:tblPrEx>
+        <w:trPr>
+          <w:trHeight w:val="300" w:hRule="atLeast"/>
+        </w:trPr>
+        <w:tc>
+          <w:tcPr>
+            <w:tcW w:w="1560" w:type="dxa"/>
+            <w:shd w:val="clear" w:color="auto" w:fill="auto"/>
+            <w:vAlign w:val="center"/>
+          </w:tcPr>
+          <w:p>
+            <w:pPr>
+              <w:rPr>
+                <w:rFonts w:hint="eastAsia"/>
+                <w:lang w:val="en-US" w:eastAsia="zh-CN"/>
+              </w:rPr>
+            </w:pPr>
+            <w:r>
+              <w:rPr>
+                <w:rFonts w:hint="eastAsia"/>
+                <w:lang w:val="en-US" w:eastAsia="zh-CN"/>
+              </w:rPr>
+              <w:t>用户ID</w:t>
+            </w:r>
+          </w:p>
+        </w:tc>
+        <w:tc>
+          <w:tcPr>
+            <w:tcW w:w="2552" w:type="dxa"/>
+            <w:shd w:val="clear" w:color="auto" w:fill="auto"/>
+            <w:vAlign w:val="center"/>
+          </w:tcPr>
+          <w:p>
+            <w:pPr>
+              <w:rPr>
+                <w:rFonts w:hint="eastAsia"/>
+                <w:lang w:val="en-US" w:eastAsia="zh-CN"/>
+              </w:rPr>
+            </w:pPr>
+            <w:r>
+              <w:rPr>
+                <w:rFonts w:hint="eastAsia"/>
+                <w:lang w:val="en-US" w:eastAsia="zh-CN"/>
+              </w:rPr>
+              <w:t>USER_ID</w:t>
+            </w:r>
+          </w:p>
+        </w:tc>
+        <w:tc>
+          <w:tcPr>
+            <w:tcW w:w="1702" w:type="dxa"/>
+            <w:shd w:val="clear" w:color="auto" w:fill="auto"/>
+            <w:vAlign w:val="center"/>
+          </w:tcPr>
+          <w:p>
+            <w:pPr>
+              <w:rPr>
+                <w:rFonts w:hint="default" w:eastAsiaTheme="minorEastAsia"/>
+                <w:lang w:val="en-US" w:eastAsia="zh-CN"/>
+              </w:rPr>
+            </w:pPr>
+            <w:r>
+              <w:rPr>
+                <w:rFonts w:hint="eastAsia"/>
+                <w:lang w:val="en-US" w:eastAsia="zh-CN"/>
+              </w:rPr>
+              <w:t>INGETER</w:t>
+            </w:r>
+          </w:p>
+        </w:tc>
+        <w:tc>
+          <w:tcPr>
+            <w:tcW w:w="709" w:type="dxa"/>
+            <w:shd w:val="clear" w:color="auto" w:fill="auto"/>
+            <w:vAlign w:val="center"/>
+          </w:tcPr>
+          <w:p>
+            <w:pPr>
+              <w:rPr>
+                <w:rFonts w:hint="default"/>
+                <w:lang w:val="en-US" w:eastAsia="zh-CN"/>
+              </w:rPr>
+            </w:pPr>
+            <w:r>
+              <w:rPr>
+                <w:rFonts w:hint="eastAsia"/>
+                <w:lang w:val="en-US" w:eastAsia="zh-CN"/>
+              </w:rPr>
+              <w:t>32</w:t>
+            </w:r>
+          </w:p>
+        </w:tc>
+        <w:tc>
+          <w:tcPr>
+            <w:tcW w:w="679" w:type="dxa"/>
+            <w:shd w:val="clear" w:color="auto" w:fill="auto"/>
+            <w:vAlign w:val="center"/>
+          </w:tcPr>
+          <w:p>
+            <w:pPr>
+              <w:rPr>
+                <w:color w:val="6D6D6D"/>
+              </w:rPr>
+            </w:pPr>
+          </w:p>
+        </w:tc>
+        <w:tc>
+          <w:tcPr>
+            <w:tcW w:w="2509" w:type="dxa"/>
+            <w:shd w:val="clear" w:color="auto" w:fill="auto"/>
+            <w:vAlign w:val="center"/>
+          </w:tcPr>
+          <w:p>
+            <w:pPr>
+              <w:rPr>
+                <w:rFonts w:hint="default" w:eastAsiaTheme="minorEastAsia"/>
+                <w:lang w:val="en-US" w:eastAsia="zh-CN"/>
+              </w:rPr>
+            </w:pPr>
+          </w:p>
+        </w:tc>
+      </w:tr>
+      <w:tr>
+        <w:tblPrEx>
+          <w:tblBorders>
+            <w:top w:val="single" w:color="auto" w:sz="4" w:space="0"/>
+            <w:left w:val="single" w:color="auto" w:sz="4" w:space="0"/>
+            <w:bottom w:val="single" w:color="auto" w:sz="4" w:space="0"/>
+            <w:right w:val="single" w:color="auto" w:sz="4" w:space="0"/>
+            <w:insideH w:val="single" w:color="auto" w:sz="4" w:space="0"/>
+            <w:insideV w:val="single" w:color="auto" w:sz="4" w:space="0"/>
+          </w:tblBorders>
+          <w:tblLayout w:type="fixed"/>
+          <w:tblCellMar>
+            <w:top w:w="0" w:type="dxa"/>
+            <w:left w:w="108" w:type="dxa"/>
+            <w:bottom w:w="0" w:type="dxa"/>
+            <w:right w:w="108" w:type="dxa"/>
+          </w:tblCellMar>
+        </w:tblPrEx>
+        <w:trPr>
+          <w:trHeight w:val="300" w:hRule="atLeast"/>
+        </w:trPr>
+        <w:tc>
+          <w:tcPr>
+            <w:tcW w:w="1560" w:type="dxa"/>
+            <w:shd w:val="clear" w:color="auto" w:fill="auto"/>
+            <w:vAlign w:val="center"/>
+          </w:tcPr>
+          <w:p>
+            <w:pPr>
+              <w:rPr>
+                <w:rFonts w:hint="default" w:eastAsiaTheme="minorEastAsia"/>
+                <w:lang w:val="en-US" w:eastAsia="zh-CN"/>
+              </w:rPr>
+            </w:pPr>
+            <w:r>
+              <w:rPr>
+                <w:rFonts w:hint="eastAsia"/>
+                <w:lang w:val="en-US" w:eastAsia="zh-CN"/>
+              </w:rPr>
+              <w:t>设备标识</w:t>
+            </w:r>
+          </w:p>
+        </w:tc>
+        <w:tc>
+          <w:tcPr>
+            <w:tcW w:w="2552" w:type="dxa"/>
+            <w:shd w:val="clear" w:color="auto" w:fill="auto"/>
+            <w:vAlign w:val="center"/>
+          </w:tcPr>
+          <w:p>
+            <w:pPr>
+              <w:rPr>
+                <w:rFonts w:hint="eastAsia"/>
+                <w:lang w:val="en-US" w:eastAsia="zh-CN"/>
+              </w:rPr>
+            </w:pPr>
+            <w:r>
+              <w:rPr>
+                <w:rFonts w:hint="eastAsia"/>
+                <w:lang w:val="en-US" w:eastAsia="zh-CN"/>
+              </w:rPr>
+              <w:t>DEVICE_ID</w:t>
+            </w:r>
+          </w:p>
+        </w:tc>
+        <w:tc>
+          <w:tcPr>
+            <w:tcW w:w="1702" w:type="dxa"/>
+            <w:shd w:val="clear" w:color="auto" w:fill="auto"/>
+            <w:vAlign w:val="center"/>
+          </w:tcPr>
+          <w:p>
+            <w:r>
+              <w:t>VARCHAR2(</w:t>
+            </w:r>
+            <w:r>
+              <w:rPr>
+                <w:rFonts w:hint="eastAsia"/>
+                <w:lang w:val="en-US" w:eastAsia="zh-CN"/>
+              </w:rPr>
+              <w:t>20</w:t>
+            </w:r>
+            <w:r>
+              <w:t>)</w:t>
+            </w:r>
+          </w:p>
+        </w:tc>
+        <w:tc>
+          <w:tcPr>
+            <w:tcW w:w="709" w:type="dxa"/>
+            <w:shd w:val="clear" w:color="auto" w:fill="auto"/>
+            <w:vAlign w:val="center"/>
+          </w:tcPr>
+          <w:p>
+            <w:pPr>
+              <w:rPr>
+                <w:rFonts w:hint="default"/>
+                <w:lang w:val="en-US" w:eastAsia="zh-CN"/>
+              </w:rPr>
+            </w:pPr>
+            <w:r>
+              <w:rPr>
+                <w:rFonts w:hint="eastAsia"/>
+                <w:lang w:val="en-US" w:eastAsia="zh-CN"/>
+              </w:rPr>
+              <w:t>20</w:t>
+            </w:r>
+          </w:p>
+        </w:tc>
+        <w:tc>
+          <w:tcPr>
+            <w:tcW w:w="679" w:type="dxa"/>
+            <w:shd w:val="clear" w:color="auto" w:fill="auto"/>
+            <w:vAlign w:val="center"/>
+          </w:tcPr>
+          <w:p>
+            <w:pPr>
+              <w:rPr>
+                <w:color w:val="6D6D6D"/>
+              </w:rPr>
+            </w:pPr>
+          </w:p>
+        </w:tc>
+        <w:tc>
+          <w:tcPr>
+            <w:tcW w:w="2509" w:type="dxa"/>
+            <w:shd w:val="clear" w:color="auto" w:fill="auto"/>
+            <w:vAlign w:val="center"/>
+          </w:tcPr>
+          <w:p>
+            <w:pPr>
+              <w:rPr>
+                <w:rFonts w:hint="default"/>
+                <w:lang w:val="en-US" w:eastAsia="zh-CN"/>
+              </w:rPr>
+            </w:pPr>
+          </w:p>
+        </w:tc>
+      </w:tr>
+      <w:tr>
+        <w:tblPrEx>
+          <w:tblBorders>
+            <w:top w:val="single" w:color="auto" w:sz="4" w:space="0"/>
+            <w:left w:val="single" w:color="auto" w:sz="4" w:space="0"/>
+            <w:bottom w:val="single" w:color="auto" w:sz="4" w:space="0"/>
+            <w:right w:val="single" w:color="auto" w:sz="4" w:space="0"/>
+            <w:insideH w:val="single" w:color="auto" w:sz="4" w:space="0"/>
+            <w:insideV w:val="single" w:color="auto" w:sz="4" w:space="0"/>
+          </w:tblBorders>
+          <w:tblLayout w:type="fixed"/>
+          <w:tblCellMar>
+            <w:top w:w="0" w:type="dxa"/>
+            <w:left w:w="108" w:type="dxa"/>
+            <w:bottom w:w="0" w:type="dxa"/>
+            <w:right w:w="108" w:type="dxa"/>
+          </w:tblCellMar>
+        </w:tblPrEx>
+        <w:trPr>
+          <w:trHeight w:val="300" w:hRule="atLeast"/>
+        </w:trPr>
+        <w:tc>
+          <w:tcPr>
+            <w:tcW w:w="1560" w:type="dxa"/>
+            <w:shd w:val="clear" w:color="auto" w:fill="auto"/>
+            <w:vAlign w:val="center"/>
+          </w:tcPr>
+          <w:p>
+            <w:pPr>
+              <w:rPr>
+                <w:rFonts w:hint="eastAsia"/>
+                <w:lang w:val="en-US" w:eastAsia="zh-CN"/>
+              </w:rPr>
+            </w:pPr>
+            <w:r>
+              <w:rPr>
+                <w:rFonts w:ascii="Segoe UI" w:hAnsi="Segoe UI" w:eastAsia="Segoe UI" w:cs="Segoe UI"/>
+                <w:i w:val="0"/>
+                <w:caps w:val="0"/>
+                <w:spacing w:val="0"/>
+                <w:sz w:val="21"/>
+                <w:szCs w:val="21"/>
+                <w:shd w:val="clear" w:fill="FAFAFA"/>
+              </w:rPr>
+              <w:t>终端型号</w:t>
+            </w:r>
+          </w:p>
+        </w:tc>
+        <w:tc>
+          <w:tcPr>
+            <w:tcW w:w="2552" w:type="dxa"/>
+            <w:shd w:val="clear" w:color="auto" w:fill="auto"/>
+            <w:vAlign w:val="center"/>
+          </w:tcPr>
+          <w:p>
+            <w:pPr>
+              <w:rPr>
+                <w:rFonts w:hint="default"/>
+                <w:lang w:val="en-US" w:eastAsia="zh-CN"/>
+              </w:rPr>
+            </w:pPr>
+            <w:r>
+              <w:rPr>
+                <w:rFonts w:hint="eastAsia"/>
+                <w:lang w:val="en-US" w:eastAsia="zh-CN"/>
+              </w:rPr>
+              <w:t>DEVICE_TYPE</w:t>
+            </w:r>
+          </w:p>
+        </w:tc>
+        <w:tc>
+          <w:tcPr>
+            <w:tcW w:w="1702" w:type="dxa"/>
+            <w:shd w:val="clear" w:color="auto" w:fill="auto"/>
+            <w:vAlign w:val="center"/>
+          </w:tcPr>
+          <w:p>
+            <w:r>
+              <w:t>VARCHAR2(</w:t>
+            </w:r>
+            <w:r>
+              <w:rPr>
+                <w:rFonts w:hint="eastAsia"/>
+                <w:lang w:val="en-US" w:eastAsia="zh-CN"/>
+              </w:rPr>
+              <w:t>20</w:t>
+            </w:r>
+            <w:r>
+              <w:t>)</w:t>
+            </w:r>
+          </w:p>
+        </w:tc>
+        <w:tc>
+          <w:tcPr>
+            <w:tcW w:w="709" w:type="dxa"/>
+            <w:shd w:val="clear" w:color="auto" w:fill="auto"/>
+            <w:vAlign w:val="center"/>
+          </w:tcPr>
+          <w:p>
+            <w:pPr>
+              <w:rPr>
+                <w:rFonts w:hint="default"/>
+                <w:lang w:val="en-US" w:eastAsia="zh-CN"/>
+              </w:rPr>
+            </w:pPr>
+            <w:r>
+              <w:rPr>
+                <w:rFonts w:hint="eastAsia"/>
+                <w:lang w:val="en-US" w:eastAsia="zh-CN"/>
+              </w:rPr>
+              <w:t>20</w:t>
+            </w:r>
+          </w:p>
+        </w:tc>
+        <w:tc>
+          <w:tcPr>
+            <w:tcW w:w="679" w:type="dxa"/>
+            <w:shd w:val="clear" w:color="auto" w:fill="auto"/>
+            <w:vAlign w:val="center"/>
+          </w:tcPr>
+          <w:p>
+            <w:pPr>
+              <w:rPr>
+                <w:color w:val="6D6D6D"/>
+              </w:rPr>
+            </w:pPr>
+          </w:p>
+        </w:tc>
+        <w:tc>
+          <w:tcPr>
+            <w:tcW w:w="2509" w:type="dxa"/>
+            <w:shd w:val="clear" w:color="auto" w:fill="auto"/>
+            <w:vAlign w:val="center"/>
+          </w:tcPr>
+          <w:p>
+            <w:pPr>
+              <w:rPr>
+                <w:rFonts w:hint="eastAsia"/>
+                <w:lang w:val="en-US" w:eastAsia="zh-CN"/>
+              </w:rPr>
+            </w:pPr>
+          </w:p>
+        </w:tc>
+      </w:tr>
+      <w:tr>
+        <w:tblPrEx>
+          <w:tblBorders>
+            <w:top w:val="single" w:color="auto" w:sz="4" w:space="0"/>
+            <w:left w:val="single" w:color="auto" w:sz="4" w:space="0"/>
+            <w:bottom w:val="single" w:color="auto" w:sz="4" w:space="0"/>
+            <w:right w:val="single" w:color="auto" w:sz="4" w:space="0"/>
+            <w:insideH w:val="single" w:color="auto" w:sz="4" w:space="0"/>
+            <w:insideV w:val="single" w:color="auto" w:sz="4" w:space="0"/>
+          </w:tblBorders>
+          <w:tblLayout w:type="fixed"/>
+          <w:tblCellMar>
+            <w:top w:w="0" w:type="dxa"/>
+            <w:left w:w="108" w:type="dxa"/>
+            <w:bottom w:w="0" w:type="dxa"/>
+            <w:right w:w="108" w:type="dxa"/>
+          </w:tblCellMar>
+        </w:tblPrEx>
+        <w:trPr>
+          <w:trHeight w:val="300" w:hRule="atLeast"/>
+        </w:trPr>
+        <w:tc>
+          <w:tcPr>
+            <w:tcW w:w="1560" w:type="dxa"/>
+            <w:shd w:val="clear" w:color="auto" w:fill="auto"/>
+            <w:vAlign w:val="center"/>
+          </w:tcPr>
+          <w:p>
+            <w:pPr>
+              <w:rPr>
+                <w:rFonts w:hint="eastAsia"/>
+                <w:lang w:val="en-US" w:eastAsia="zh-CN"/>
+              </w:rPr>
+            </w:pPr>
+            <w:r>
+              <w:rPr>
+                <w:rFonts w:hint="eastAsia"/>
+                <w:lang w:val="en-US" w:eastAsia="zh-CN"/>
+              </w:rPr>
+              <w:t>网络类型</w:t>
+            </w:r>
+          </w:p>
+        </w:tc>
+        <w:tc>
+          <w:tcPr>
+            <w:tcW w:w="2552" w:type="dxa"/>
+            <w:shd w:val="clear" w:color="auto" w:fill="auto"/>
+            <w:vAlign w:val="center"/>
+          </w:tcPr>
+          <w:p>
+            <w:pPr>
+              <w:rPr>
+                <w:rFonts w:hint="default"/>
+                <w:lang w:val="en-US" w:eastAsia="zh-CN"/>
+              </w:rPr>
+            </w:pPr>
+            <w:r>
+              <w:rPr>
+                <w:rFonts w:hint="eastAsia"/>
+                <w:lang w:val="en-US" w:eastAsia="zh-CN"/>
+              </w:rPr>
+              <w:t>NETWORK</w:t>
+            </w:r>
+          </w:p>
+        </w:tc>
+        <w:tc>
+          <w:tcPr>
+            <w:tcW w:w="1702" w:type="dxa"/>
+            <w:shd w:val="clear" w:color="auto" w:fill="auto"/>
+            <w:vAlign w:val="center"/>
+          </w:tcPr>
+          <w:p>
+            <w:r>
+              <w:t>VARCHAR2(</w:t>
+            </w:r>
+            <w:r>
+              <w:rPr>
+                <w:rFonts w:hint="eastAsia"/>
+                <w:lang w:val="en-US" w:eastAsia="zh-CN"/>
+              </w:rPr>
+              <w:t>10</w:t>
+            </w:r>
+            <w:r>
+              <w:t>)</w:t>
+            </w:r>
+          </w:p>
+        </w:tc>
+        <w:tc>
+          <w:tcPr>
+            <w:tcW w:w="709" w:type="dxa"/>
+            <w:shd w:val="clear" w:color="auto" w:fill="auto"/>
+            <w:vAlign w:val="center"/>
+          </w:tcPr>
+          <w:p>
+            <w:pPr>
+              <w:rPr>
+                <w:rFonts w:hint="default"/>
+                <w:lang w:val="en-US" w:eastAsia="zh-CN"/>
+              </w:rPr>
+            </w:pPr>
+            <w:r>
+              <w:rPr>
+                <w:rFonts w:hint="eastAsia"/>
+                <w:lang w:val="en-US" w:eastAsia="zh-CN"/>
+              </w:rPr>
+              <w:t>10</w:t>
+            </w:r>
+          </w:p>
+        </w:tc>
+        <w:tc>
+          <w:tcPr>
+            <w:tcW w:w="679" w:type="dxa"/>
+            <w:shd w:val="clear" w:color="auto" w:fill="auto"/>
+            <w:vAlign w:val="center"/>
+          </w:tcPr>
+          <w:p>
+            <w:pPr>
+              <w:rPr>
+                <w:color w:val="6D6D6D"/>
+              </w:rPr>
+            </w:pPr>
+          </w:p>
+        </w:tc>
+        <w:tc>
+          <w:tcPr>
+            <w:tcW w:w="2509" w:type="dxa"/>
+            <w:shd w:val="clear" w:color="auto" w:fill="auto"/>
+            <w:vAlign w:val="center"/>
+          </w:tcPr>
+          <w:p>
+            <w:pPr>
+              <w:rPr>
+                <w:rFonts w:hint="eastAsia"/>
+                <w:lang w:val="en-US" w:eastAsia="zh-CN"/>
+              </w:rPr>
+            </w:pPr>
+          </w:p>
+        </w:tc>
+      </w:tr>
+    </w:tbl>
+    <w:p>
+      <w:pPr>
+        <w:rPr>
+          <w:rFonts w:hint="eastAsia"/>
+          <w:lang w:val="en-US" w:eastAsia="zh-CN"/>
+        </w:rPr>
+      </w:pPr>
+    </w:p>
+    <w:p>
+      <w:pPr>
+        <w:rPr>
+          <w:rFonts w:hint="eastAsia"/>
+          <w:lang w:val="en-US" w:eastAsia="zh-CN"/>
+        </w:rPr>
+      </w:pPr>
+    </w:p>
+    <w:p>
+      <w:pPr>
+        <w:rPr>
+          <w:rFonts w:hint="eastAsia"/>
+          <w:lang w:val="en-US" w:eastAsia="zh-CN"/>
+        </w:rPr>
+      </w:pPr>
+    </w:p>
+    <w:p>
+      <w:pPr>
+        <w:rPr>
+          <w:rFonts w:hint="eastAsia"/>
+          <w:lang w:val="en-US" w:eastAsia="zh-CN"/>
+        </w:rPr>
+      </w:pPr>
+    </w:p>
+    <w:p>
+      <w:pPr>
+        <w:rPr>
+          <w:rFonts w:hint="eastAsia"/>
+          <w:lang w:val="en-US" w:eastAsia="zh-CN"/>
+        </w:rPr>
+      </w:pPr>
+    </w:p>
+    <w:p>
+      <w:pPr>
+        <w:pStyle w:val="5"/>
+        <w:rPr>
+          <w:rFonts w:hint="default"/>
+          <w:lang w:val="en-US" w:eastAsia="zh-CN"/>
+        </w:rPr>
+      </w:pPr>
+      <w:r>
+        <w:rPr>
+          <w:rFonts w:hint="eastAsia"/>
+          <w:lang w:val="en-US" w:eastAsia="zh-CN"/>
+        </w:rPr>
+        <w:t>流量表GOODS_FLOW</w:t>
+      </w:r>
+    </w:p>
+    <w:tbl>
+      <w:tblPr>
+        <w:tblStyle w:val="6"/>
+        <w:tblW w:w="9711" w:type="dxa"/>
+        <w:tblInd w:w="-318" w:type="dxa"/>
+        <w:tblBorders>
+          <w:top w:val="single" w:color="auto" w:sz="4" w:space="0"/>
+          <w:left w:val="single" w:color="auto" w:sz="4" w:space="0"/>
+          <w:bottom w:val="single" w:color="auto" w:sz="4" w:space="0"/>
+          <w:right w:val="single" w:color="auto" w:sz="4" w:space="0"/>
+          <w:insideH w:val="single" w:color="auto" w:sz="4" w:space="0"/>
+          <w:insideV w:val="single" w:color="auto" w:sz="4" w:space="0"/>
+        </w:tblBorders>
+        <w:tblLayout w:type="fixed"/>
+        <w:tblCellMar>
+          <w:top w:w="0" w:type="dxa"/>
+          <w:left w:w="108" w:type="dxa"/>
+          <w:bottom w:w="0" w:type="dxa"/>
+          <w:right w:w="108" w:type="dxa"/>
+        </w:tblCellMar>
+      </w:tblPr>
+      <w:tblGrid>
+        <w:gridCol w:w="1560"/>
+        <w:gridCol w:w="2552"/>
+        <w:gridCol w:w="1702"/>
+        <w:gridCol w:w="709"/>
+        <w:gridCol w:w="679"/>
+        <w:gridCol w:w="2509"/>
+      </w:tblGrid>
+      <w:tr>
+        <w:tblPrEx>
+          <w:tblBorders>
+            <w:top w:val="single" w:color="auto" w:sz="4" w:space="0"/>
+            <w:left w:val="single" w:color="auto" w:sz="4" w:space="0"/>
+            <w:bottom w:val="single" w:color="auto" w:sz="4" w:space="0"/>
+            <w:right w:val="single" w:color="auto" w:sz="4" w:space="0"/>
+            <w:insideH w:val="single" w:color="auto" w:sz="4" w:space="0"/>
+            <w:insideV w:val="single" w:color="auto" w:sz="4" w:space="0"/>
+          </w:tblBorders>
+          <w:tblLayout w:type="fixed"/>
+          <w:tblCellMar>
+            <w:top w:w="0" w:type="dxa"/>
+            <w:left w:w="108" w:type="dxa"/>
+            <w:bottom w:w="0" w:type="dxa"/>
+            <w:right w:w="108" w:type="dxa"/>
+          </w:tblCellMar>
+        </w:tblPrEx>
+        <w:trPr>
+          <w:trHeight w:val="360" w:hRule="atLeast"/>
+        </w:trPr>
+        <w:tc>
+          <w:tcPr>
+            <w:tcW w:w="1560" w:type="dxa"/>
+            <w:shd w:val="clear" w:color="auto" w:fill="B4C6E7" w:themeFill="accent5" w:themeFillTint="66"/>
+            <w:vAlign w:val="center"/>
+          </w:tcPr>
+          <w:p>
+            <w:r>
+              <w:rPr>
+                <w:rFonts w:hint="eastAsia"/>
+              </w:rPr>
+              <w:t>字段名称</w:t>
+            </w:r>
+          </w:p>
+        </w:tc>
+        <w:tc>
+          <w:tcPr>
+            <w:tcW w:w="2552" w:type="dxa"/>
+            <w:shd w:val="clear" w:color="auto" w:fill="B4C6E7" w:themeFill="accent5" w:themeFillTint="66"/>
+            <w:vAlign w:val="center"/>
+          </w:tcPr>
+          <w:p>
+            <w:r>
+              <w:rPr>
+                <w:rFonts w:hint="eastAsia"/>
+              </w:rPr>
+              <w:t>字段</w:t>
+            </w:r>
+          </w:p>
+        </w:tc>
+        <w:tc>
+          <w:tcPr>
+            <w:tcW w:w="1702" w:type="dxa"/>
+            <w:shd w:val="clear" w:color="auto" w:fill="B4C6E7" w:themeFill="accent5" w:themeFillTint="66"/>
+            <w:vAlign w:val="center"/>
+          </w:tcPr>
+          <w:p>
+            <w:r>
+              <w:rPr>
+                <w:rFonts w:hint="eastAsia"/>
+              </w:rPr>
+              <w:t>数据类型</w:t>
+            </w:r>
+          </w:p>
+        </w:tc>
+        <w:tc>
+          <w:tcPr>
+            <w:tcW w:w="709" w:type="dxa"/>
+            <w:shd w:val="clear" w:color="auto" w:fill="B4C6E7" w:themeFill="accent5" w:themeFillTint="66"/>
+            <w:vAlign w:val="center"/>
+          </w:tcPr>
+          <w:p>
+            <w:r>
+              <w:rPr>
+                <w:rFonts w:hint="eastAsia"/>
+              </w:rPr>
+              <w:t>长度</w:t>
+            </w:r>
+          </w:p>
+        </w:tc>
+        <w:tc>
+          <w:tcPr>
+            <w:tcW w:w="679" w:type="dxa"/>
+            <w:shd w:val="clear" w:color="auto" w:fill="B4C6E7" w:themeFill="accent5" w:themeFillTint="66"/>
+            <w:vAlign w:val="center"/>
+          </w:tcPr>
+          <w:p>
+            <w:r>
+              <w:rPr>
+                <w:rFonts w:hint="eastAsia"/>
+              </w:rPr>
+              <w:t>精度</w:t>
+            </w:r>
+          </w:p>
+        </w:tc>
+        <w:tc>
+          <w:tcPr>
+            <w:tcW w:w="2509" w:type="dxa"/>
+            <w:shd w:val="clear" w:color="auto" w:fill="B4C6E7" w:themeFill="accent5" w:themeFillTint="66"/>
+            <w:vAlign w:val="center"/>
+          </w:tcPr>
+          <w:p>
+            <w:r>
+              <w:rPr>
+                <w:rFonts w:hint="eastAsia"/>
+              </w:rPr>
+              <w:t>约束条件及备注</w:t>
+            </w:r>
+          </w:p>
+        </w:tc>
+      </w:tr>
+      <w:tr>
+        <w:tblPrEx>
+          <w:tblBorders>
+            <w:top w:val="single" w:color="auto" w:sz="4" w:space="0"/>
+            <w:left w:val="single" w:color="auto" w:sz="4" w:space="0"/>
+            <w:bottom w:val="single" w:color="auto" w:sz="4" w:space="0"/>
+            <w:right w:val="single" w:color="auto" w:sz="4" w:space="0"/>
+            <w:insideH w:val="single" w:color="auto" w:sz="4" w:space="0"/>
+            <w:insideV w:val="single" w:color="auto" w:sz="4" w:space="0"/>
+          </w:tblBorders>
+          <w:tblLayout w:type="fixed"/>
+          <w:tblCellMar>
+            <w:top w:w="0" w:type="dxa"/>
+            <w:left w:w="108" w:type="dxa"/>
+            <w:bottom w:w="0" w:type="dxa"/>
+            <w:right w:w="108" w:type="dxa"/>
+          </w:tblCellMar>
+        </w:tblPrEx>
+        <w:trPr>
+          <w:trHeight w:val="300" w:hRule="atLeast"/>
+        </w:trPr>
+        <w:tc>
+          <w:tcPr>
+            <w:tcW w:w="1560" w:type="dxa"/>
+            <w:shd w:val="clear" w:color="auto" w:fill="auto"/>
+            <w:vAlign w:val="center"/>
+          </w:tcPr>
+          <w:p>
+            <w:r>
+              <w:rPr>
+                <w:rFonts w:hint="eastAsia" w:ascii="黑体" w:hAnsi="黑体" w:eastAsia="黑体" w:cs="Arial"/>
+                <w:b/>
+                <w:color w:val="FFC000"/>
+                <w:highlight w:val="red"/>
+              </w:rPr>
+              <w:t>通</w:t>
+            </w:r>
+            <w:r>
+              <w:t>id</w:t>
+            </w:r>
+          </w:p>
+        </w:tc>
+        <w:tc>
+          <w:tcPr>
+            <w:tcW w:w="2552" w:type="dxa"/>
+            <w:shd w:val="clear" w:color="auto" w:fill="auto"/>
+            <w:vAlign w:val="center"/>
+          </w:tcPr>
+          <w:p>
+            <w:r>
+              <w:t>ID</w:t>
+            </w:r>
+          </w:p>
+        </w:tc>
+        <w:tc>
+          <w:tcPr>
+            <w:tcW w:w="1702" w:type="dxa"/>
+            <w:shd w:val="clear" w:color="auto" w:fill="auto"/>
+            <w:vAlign w:val="center"/>
+          </w:tcPr>
+          <w:p>
+            <w:r>
+              <w:rPr>
+                <w:rFonts w:hint="eastAsia"/>
+                <w:lang w:val="en-US" w:eastAsia="zh-CN"/>
+              </w:rPr>
+              <w:t>INTEGER</w:t>
+            </w:r>
+          </w:p>
+        </w:tc>
+        <w:tc>
+          <w:tcPr>
+            <w:tcW w:w="709" w:type="dxa"/>
+            <w:shd w:val="clear" w:color="auto" w:fill="auto"/>
+            <w:vAlign w:val="center"/>
+          </w:tcPr>
+          <w:p>
+            <w:r>
+              <w:t>32</w:t>
+            </w:r>
+          </w:p>
+        </w:tc>
+        <w:tc>
+          <w:tcPr>
+            <w:tcW w:w="679" w:type="dxa"/>
+            <w:shd w:val="clear" w:color="auto" w:fill="auto"/>
+            <w:vAlign w:val="center"/>
+          </w:tcPr>
+          <w:p>
+            <w:pPr>
+              <w:rPr>
+                <w:color w:val="6D6D6D"/>
+              </w:rPr>
+            </w:pPr>
+          </w:p>
+        </w:tc>
+        <w:tc>
+          <w:tcPr>
+            <w:tcW w:w="2509" w:type="dxa"/>
+            <w:shd w:val="clear" w:color="auto" w:fill="auto"/>
+            <w:vAlign w:val="center"/>
+          </w:tcPr>
+          <w:p>
+            <w:r>
+              <w:rPr>
+                <w:rFonts w:hint="eastAsia"/>
+              </w:rPr>
+              <w:t>主键，非空</w:t>
+            </w:r>
+          </w:p>
+        </w:tc>
+      </w:tr>
+      <w:tr>
+        <w:tblPrEx>
+          <w:tblBorders>
+            <w:top w:val="single" w:color="auto" w:sz="4" w:space="0"/>
+            <w:left w:val="single" w:color="auto" w:sz="4" w:space="0"/>
+            <w:bottom w:val="single" w:color="auto" w:sz="4" w:space="0"/>
+            <w:right w:val="single" w:color="auto" w:sz="4" w:space="0"/>
+            <w:insideH w:val="single" w:color="auto" w:sz="4" w:space="0"/>
+            <w:insideV w:val="single" w:color="auto" w:sz="4" w:space="0"/>
+          </w:tblBorders>
+          <w:tblLayout w:type="fixed"/>
+          <w:tblCellMar>
+            <w:top w:w="0" w:type="dxa"/>
+            <w:left w:w="108" w:type="dxa"/>
+            <w:bottom w:w="0" w:type="dxa"/>
+            <w:right w:w="108" w:type="dxa"/>
+          </w:tblCellMar>
+        </w:tblPrEx>
+        <w:trPr>
+          <w:trHeight w:val="300" w:hRule="atLeast"/>
+        </w:trPr>
+        <w:tc>
+          <w:tcPr>
+            <w:tcW w:w="1560" w:type="dxa"/>
+            <w:shd w:val="clear" w:color="auto" w:fill="auto"/>
+            <w:vAlign w:val="center"/>
+          </w:tcPr>
+          <w:p>
+            <w:r>
+              <w:rPr>
+                <w:rFonts w:hint="eastAsia" w:ascii="黑体" w:hAnsi="黑体" w:eastAsia="黑体" w:cs="Arial"/>
+                <w:b/>
+                <w:color w:val="FFC000"/>
+                <w:highlight w:val="red"/>
+              </w:rPr>
+              <w:t>通</w:t>
+            </w:r>
+            <w:r>
+              <w:rPr>
+                <w:rFonts w:hint="eastAsia"/>
+              </w:rPr>
+              <w:t>创建人</w:t>
+            </w:r>
+          </w:p>
+        </w:tc>
+        <w:tc>
+          <w:tcPr>
+            <w:tcW w:w="2552" w:type="dxa"/>
+            <w:shd w:val="clear" w:color="auto" w:fill="auto"/>
+            <w:vAlign w:val="center"/>
+          </w:tcPr>
+          <w:p>
+            <w:r>
+              <w:t>CREATE_USER</w:t>
+            </w:r>
+          </w:p>
+        </w:tc>
+        <w:tc>
+          <w:tcPr>
+            <w:tcW w:w="1702" w:type="dxa"/>
+            <w:shd w:val="clear" w:color="auto" w:fill="auto"/>
+            <w:vAlign w:val="center"/>
+          </w:tcPr>
+          <w:p>
+            <w:r>
+              <w:rPr>
+                <w:rFonts w:hint="eastAsia"/>
+                <w:lang w:val="en-US" w:eastAsia="zh-CN"/>
+              </w:rPr>
+              <w:t>INTEGER</w:t>
+            </w:r>
+          </w:p>
+        </w:tc>
+        <w:tc>
+          <w:tcPr>
+            <w:tcW w:w="709" w:type="dxa"/>
+            <w:shd w:val="clear" w:color="auto" w:fill="auto"/>
+            <w:vAlign w:val="center"/>
+          </w:tcPr>
+          <w:p>
+            <w:r>
+              <w:rPr>
+                <w:rFonts w:hint="eastAsia"/>
+              </w:rPr>
+              <w:t>32</w:t>
+            </w:r>
+          </w:p>
+        </w:tc>
+        <w:tc>
+          <w:tcPr>
+            <w:tcW w:w="679" w:type="dxa"/>
+            <w:shd w:val="clear" w:color="auto" w:fill="auto"/>
+            <w:vAlign w:val="center"/>
+          </w:tcPr>
+          <w:p>
+            <w:pPr>
+              <w:rPr>
+                <w:color w:val="6D6D6D"/>
+              </w:rPr>
+            </w:pPr>
+          </w:p>
+        </w:tc>
+        <w:tc>
+          <w:tcPr>
+            <w:tcW w:w="2509" w:type="dxa"/>
+          </w:tcPr>
+          <w:p>
+            <w:pPr>
+              <w:rPr>
+                <w:color w:val="6D6D6D"/>
+              </w:rPr>
+            </w:pPr>
+          </w:p>
+        </w:tc>
+      </w:tr>
+      <w:tr>
+        <w:tblPrEx>
+          <w:tblBorders>
+            <w:top w:val="single" w:color="auto" w:sz="4" w:space="0"/>
+            <w:left w:val="single" w:color="auto" w:sz="4" w:space="0"/>
+            <w:bottom w:val="single" w:color="auto" w:sz="4" w:space="0"/>
+            <w:right w:val="single" w:color="auto" w:sz="4" w:space="0"/>
+            <w:insideH w:val="single" w:color="auto" w:sz="4" w:space="0"/>
+            <w:insideV w:val="single" w:color="auto" w:sz="4" w:space="0"/>
+          </w:tblBorders>
+          <w:tblLayout w:type="fixed"/>
+          <w:tblCellMar>
+            <w:top w:w="0" w:type="dxa"/>
+            <w:left w:w="108" w:type="dxa"/>
+            <w:bottom w:w="0" w:type="dxa"/>
+            <w:right w:w="108" w:type="dxa"/>
+          </w:tblCellMar>
+        </w:tblPrEx>
+        <w:trPr>
+          <w:trHeight w:val="300" w:hRule="atLeast"/>
+        </w:trPr>
+        <w:tc>
+          <w:tcPr>
+            <w:tcW w:w="1560" w:type="dxa"/>
+            <w:shd w:val="clear" w:color="auto" w:fill="auto"/>
+            <w:vAlign w:val="center"/>
+          </w:tcPr>
+          <w:p>
+            <w:r>
+              <w:rPr>
+                <w:rFonts w:hint="eastAsia" w:ascii="黑体" w:hAnsi="黑体" w:eastAsia="黑体" w:cs="Arial"/>
+                <w:b/>
+                <w:color w:val="FFC000"/>
+                <w:highlight w:val="red"/>
+              </w:rPr>
+              <w:t>通</w:t>
+            </w:r>
+            <w:r>
+              <w:rPr>
+                <w:rFonts w:hint="eastAsia"/>
+              </w:rPr>
+              <w:t>创建日期</w:t>
+            </w:r>
+          </w:p>
+        </w:tc>
+        <w:tc>
+          <w:tcPr>
+            <w:tcW w:w="2552" w:type="dxa"/>
+            <w:shd w:val="clear" w:color="auto" w:fill="auto"/>
+            <w:vAlign w:val="center"/>
+          </w:tcPr>
+          <w:p>
+            <w:r>
+              <w:t>CREATE_DATE</w:t>
+            </w:r>
+          </w:p>
+        </w:tc>
+        <w:tc>
+          <w:tcPr>
+            <w:tcW w:w="1702" w:type="dxa"/>
+            <w:shd w:val="clear" w:color="auto" w:fill="auto"/>
+            <w:vAlign w:val="center"/>
+          </w:tcPr>
+          <w:p>
+            <w:r>
+              <w:t>TIMESTAMP(6)</w:t>
+            </w:r>
+          </w:p>
+        </w:tc>
+        <w:tc>
+          <w:tcPr>
+            <w:tcW w:w="709" w:type="dxa"/>
+            <w:shd w:val="clear" w:color="auto" w:fill="auto"/>
+            <w:vAlign w:val="center"/>
+          </w:tcPr>
+          <w:p>
+            <w:r>
+              <w:rPr>
+                <w:rFonts w:hint="eastAsia"/>
+              </w:rPr>
+              <w:t>6</w:t>
+            </w:r>
+          </w:p>
+        </w:tc>
+        <w:tc>
+          <w:tcPr>
+            <w:tcW w:w="679" w:type="dxa"/>
+            <w:shd w:val="clear" w:color="auto" w:fill="auto"/>
+            <w:vAlign w:val="center"/>
+          </w:tcPr>
+          <w:p>
+            <w:pPr>
+              <w:rPr>
+                <w:color w:val="6D6D6D"/>
+              </w:rPr>
+            </w:pPr>
+          </w:p>
+        </w:tc>
+        <w:tc>
+          <w:tcPr>
+            <w:tcW w:w="2509" w:type="dxa"/>
+          </w:tcPr>
+          <w:p>
+            <w:pPr>
+              <w:rPr>
+                <w:color w:val="6D6D6D"/>
+              </w:rPr>
+            </w:pPr>
+          </w:p>
+        </w:tc>
+      </w:tr>
+      <w:tr>
+        <w:tblPrEx>
+          <w:tblBorders>
+            <w:top w:val="single" w:color="auto" w:sz="4" w:space="0"/>
+            <w:left w:val="single" w:color="auto" w:sz="4" w:space="0"/>
+            <w:bottom w:val="single" w:color="auto" w:sz="4" w:space="0"/>
+            <w:right w:val="single" w:color="auto" w:sz="4" w:space="0"/>
+            <w:insideH w:val="single" w:color="auto" w:sz="4" w:space="0"/>
+            <w:insideV w:val="single" w:color="auto" w:sz="4" w:space="0"/>
+          </w:tblBorders>
+          <w:tblLayout w:type="fixed"/>
+          <w:tblCellMar>
+            <w:top w:w="0" w:type="dxa"/>
+            <w:left w:w="108" w:type="dxa"/>
+            <w:bottom w:w="0" w:type="dxa"/>
+            <w:right w:w="108" w:type="dxa"/>
+          </w:tblCellMar>
+        </w:tblPrEx>
+        <w:trPr>
+          <w:trHeight w:val="300" w:hRule="atLeast"/>
+        </w:trPr>
+        <w:tc>
+          <w:tcPr>
+            <w:tcW w:w="1560" w:type="dxa"/>
+            <w:shd w:val="clear" w:color="auto" w:fill="auto"/>
+            <w:vAlign w:val="center"/>
+          </w:tcPr>
+          <w:p>
+            <w:r>
+              <w:rPr>
+                <w:rFonts w:hint="eastAsia" w:ascii="黑体" w:hAnsi="黑体" w:eastAsia="黑体" w:cs="Arial"/>
+                <w:b/>
+                <w:color w:val="FFC000"/>
+                <w:highlight w:val="red"/>
+              </w:rPr>
+              <w:t>通</w:t>
+            </w:r>
+            <w:r>
+              <w:rPr>
+                <w:rFonts w:hint="eastAsia"/>
+              </w:rPr>
+              <w:t>修改人</w:t>
+            </w:r>
+          </w:p>
+        </w:tc>
+        <w:tc>
+          <w:tcPr>
+            <w:tcW w:w="2552" w:type="dxa"/>
+            <w:shd w:val="clear" w:color="auto" w:fill="auto"/>
+            <w:vAlign w:val="center"/>
+          </w:tcPr>
+          <w:p>
+            <w:r>
+              <w:rPr>
+                <w:rFonts w:hint="eastAsia"/>
+                <w:lang w:val="en-US" w:eastAsia="zh-CN"/>
+              </w:rPr>
+              <w:t>LAST_CHANGE</w:t>
+            </w:r>
+            <w:r>
+              <w:rPr>
+                <w:rFonts w:hint="eastAsia"/>
+              </w:rPr>
+              <w:t>_USER</w:t>
+            </w:r>
+          </w:p>
+        </w:tc>
+        <w:tc>
+          <w:tcPr>
+            <w:tcW w:w="1702" w:type="dxa"/>
+            <w:shd w:val="clear" w:color="auto" w:fill="auto"/>
+            <w:vAlign w:val="center"/>
+          </w:tcPr>
+          <w:p>
+            <w:r>
+              <w:rPr>
+                <w:rFonts w:hint="eastAsia"/>
+                <w:lang w:val="en-US" w:eastAsia="zh-CN"/>
+              </w:rPr>
+              <w:t>INTEGER</w:t>
+            </w:r>
+          </w:p>
+        </w:tc>
+        <w:tc>
+          <w:tcPr>
+            <w:tcW w:w="709" w:type="dxa"/>
+            <w:shd w:val="clear" w:color="auto" w:fill="auto"/>
+            <w:vAlign w:val="center"/>
+          </w:tcPr>
+          <w:p>
+            <w:r>
+              <w:rPr>
+                <w:rFonts w:hint="eastAsia"/>
+              </w:rPr>
+              <w:t>32</w:t>
+            </w:r>
+          </w:p>
+        </w:tc>
+        <w:tc>
+          <w:tcPr>
+            <w:tcW w:w="679" w:type="dxa"/>
+            <w:shd w:val="clear" w:color="auto" w:fill="auto"/>
+            <w:vAlign w:val="center"/>
+          </w:tcPr>
+          <w:p>
+            <w:pPr>
+              <w:rPr>
+                <w:color w:val="6D6D6D"/>
+              </w:rPr>
+            </w:pPr>
+          </w:p>
+        </w:tc>
+        <w:tc>
+          <w:tcPr>
+            <w:tcW w:w="2509" w:type="dxa"/>
+          </w:tcPr>
+          <w:p>
+            <w:pPr>
+              <w:rPr>
+                <w:color w:val="6D6D6D"/>
+              </w:rPr>
+            </w:pPr>
+          </w:p>
+        </w:tc>
+      </w:tr>
+      <w:tr>
+        <w:tblPrEx>
+          <w:tblBorders>
+            <w:top w:val="single" w:color="auto" w:sz="4" w:space="0"/>
+            <w:left w:val="single" w:color="auto" w:sz="4" w:space="0"/>
+            <w:bottom w:val="single" w:color="auto" w:sz="4" w:space="0"/>
+            <w:right w:val="single" w:color="auto" w:sz="4" w:space="0"/>
+            <w:insideH w:val="single" w:color="auto" w:sz="4" w:space="0"/>
+            <w:insideV w:val="single" w:color="auto" w:sz="4" w:space="0"/>
+          </w:tblBorders>
+          <w:tblLayout w:type="fixed"/>
+          <w:tblCellMar>
+            <w:top w:w="0" w:type="dxa"/>
+            <w:left w:w="108" w:type="dxa"/>
+            <w:bottom w:w="0" w:type="dxa"/>
+            <w:right w:w="108" w:type="dxa"/>
+          </w:tblCellMar>
+        </w:tblPrEx>
+        <w:trPr>
+          <w:trHeight w:val="300" w:hRule="atLeast"/>
+        </w:trPr>
+        <w:tc>
+          <w:tcPr>
+            <w:tcW w:w="1560" w:type="dxa"/>
+            <w:shd w:val="clear" w:color="auto" w:fill="auto"/>
+            <w:vAlign w:val="center"/>
+          </w:tcPr>
+          <w:p>
+            <w:r>
+              <w:rPr>
+                <w:rFonts w:hint="eastAsia" w:ascii="黑体" w:hAnsi="黑体" w:eastAsia="黑体" w:cs="Arial"/>
+                <w:b/>
+                <w:color w:val="FFC000"/>
+                <w:highlight w:val="red"/>
+              </w:rPr>
+              <w:t>通</w:t>
+            </w:r>
+            <w:r>
+              <w:rPr>
+                <w:rFonts w:hint="eastAsia"/>
+              </w:rPr>
+              <w:t>修改日期</w:t>
+            </w:r>
+          </w:p>
+        </w:tc>
+        <w:tc>
+          <w:tcPr>
+            <w:tcW w:w="2552" w:type="dxa"/>
+            <w:shd w:val="clear" w:color="auto" w:fill="auto"/>
+            <w:vAlign w:val="center"/>
+          </w:tcPr>
+          <w:p>
+            <w:r>
+              <w:rPr>
+                <w:rFonts w:hint="eastAsia"/>
+                <w:lang w:val="en-US" w:eastAsia="zh-CN"/>
+              </w:rPr>
+              <w:t>LAST_CHANGE</w:t>
+            </w:r>
+            <w:r>
+              <w:rPr>
+                <w:rFonts w:hint="eastAsia"/>
+              </w:rPr>
+              <w:t>_DATE</w:t>
+            </w:r>
+          </w:p>
+        </w:tc>
+        <w:tc>
+          <w:tcPr>
+            <w:tcW w:w="1702" w:type="dxa"/>
+            <w:shd w:val="clear" w:color="auto" w:fill="auto"/>
+            <w:vAlign w:val="center"/>
+          </w:tcPr>
+          <w:p>
+            <w:r>
+              <w:t>TIMESTAMP(6)</w:t>
+            </w:r>
+          </w:p>
+        </w:tc>
+        <w:tc>
+          <w:tcPr>
+            <w:tcW w:w="709" w:type="dxa"/>
+            <w:shd w:val="clear" w:color="auto" w:fill="auto"/>
+            <w:vAlign w:val="center"/>
+          </w:tcPr>
+          <w:p>
+            <w:r>
+              <w:rPr>
+                <w:rFonts w:hint="eastAsia"/>
+              </w:rPr>
+              <w:t>6</w:t>
+            </w:r>
+          </w:p>
+        </w:tc>
+        <w:tc>
+          <w:tcPr>
+            <w:tcW w:w="679" w:type="dxa"/>
+            <w:shd w:val="clear" w:color="auto" w:fill="auto"/>
+            <w:vAlign w:val="center"/>
+          </w:tcPr>
+          <w:p>
+            <w:pPr>
+              <w:rPr>
+                <w:color w:val="6D6D6D"/>
+              </w:rPr>
+            </w:pPr>
+          </w:p>
+        </w:tc>
+        <w:tc>
+          <w:tcPr>
+            <w:tcW w:w="2509" w:type="dxa"/>
+          </w:tcPr>
+          <w:p>
+            <w:pPr>
+              <w:rPr>
+                <w:color w:val="6D6D6D"/>
+              </w:rPr>
+            </w:pPr>
+          </w:p>
+        </w:tc>
+      </w:tr>
+      <w:tr>
+        <w:tblPrEx>
+          <w:tblBorders>
+            <w:top w:val="single" w:color="auto" w:sz="4" w:space="0"/>
+            <w:left w:val="single" w:color="auto" w:sz="4" w:space="0"/>
+            <w:bottom w:val="single" w:color="auto" w:sz="4" w:space="0"/>
+            <w:right w:val="single" w:color="auto" w:sz="4" w:space="0"/>
+            <w:insideH w:val="single" w:color="auto" w:sz="4" w:space="0"/>
+            <w:insideV w:val="single" w:color="auto" w:sz="4" w:space="0"/>
+          </w:tblBorders>
+          <w:tblLayout w:type="fixed"/>
+          <w:tblCellMar>
+            <w:top w:w="0" w:type="dxa"/>
+            <w:left w:w="108" w:type="dxa"/>
+            <w:bottom w:w="0" w:type="dxa"/>
+            <w:right w:w="108" w:type="dxa"/>
+          </w:tblCellMar>
+        </w:tblPrEx>
+        <w:trPr>
+          <w:trHeight w:val="287" w:hRule="atLeast"/>
+        </w:trPr>
+        <w:tc>
+          <w:tcPr>
+            <w:tcW w:w="1560" w:type="dxa"/>
+            <w:shd w:val="clear" w:color="auto" w:fill="auto"/>
+            <w:vAlign w:val="center"/>
+          </w:tcPr>
+          <w:p>
+            <w:r>
+              <w:rPr>
+                <w:rFonts w:hint="eastAsia" w:ascii="黑体" w:hAnsi="黑体" w:eastAsia="黑体" w:cs="Arial"/>
+                <w:b/>
+                <w:color w:val="FFC000"/>
+                <w:highlight w:val="red"/>
+              </w:rPr>
+              <w:t>通</w:t>
+            </w:r>
+            <w:r>
+              <w:rPr>
+                <w:rFonts w:hint="eastAsia"/>
+              </w:rPr>
+              <w:t>删除标识</w:t>
+            </w:r>
+          </w:p>
+        </w:tc>
+        <w:tc>
+          <w:tcPr>
+            <w:tcW w:w="2552" w:type="dxa"/>
+            <w:shd w:val="clear" w:color="auto" w:fill="auto"/>
+            <w:vAlign w:val="center"/>
+          </w:tcPr>
+          <w:p>
+            <w:pPr>
+              <w:rPr>
+                <w:rFonts w:hint="eastAsia" w:eastAsiaTheme="minorEastAsia"/>
+                <w:lang w:val="en-US" w:eastAsia="zh-CN"/>
+              </w:rPr>
+            </w:pPr>
+            <w:r>
+              <w:rPr>
+                <w:rFonts w:hint="eastAsia"/>
+              </w:rPr>
+              <w:t>DEL_</w:t>
+            </w:r>
+            <w:r>
+              <w:rPr>
+                <w:rFonts w:hint="eastAsia"/>
+                <w:lang w:val="en-US" w:eastAsia="zh-CN"/>
+              </w:rPr>
+              <w:t>FLAG</w:t>
+            </w:r>
+          </w:p>
+        </w:tc>
+        <w:tc>
+          <w:tcPr>
+            <w:tcW w:w="1702" w:type="dxa"/>
+            <w:shd w:val="clear" w:color="auto" w:fill="auto"/>
+            <w:vAlign w:val="center"/>
+          </w:tcPr>
+          <w:p>
+            <w:r>
+              <w:t>CHAR(1)</w:t>
+            </w:r>
+          </w:p>
+        </w:tc>
+        <w:tc>
+          <w:tcPr>
+            <w:tcW w:w="709" w:type="dxa"/>
+            <w:shd w:val="clear" w:color="auto" w:fill="auto"/>
+            <w:vAlign w:val="center"/>
+          </w:tcPr>
+          <w:p>
+            <w:r>
+              <w:rPr>
+                <w:rFonts w:hint="eastAsia"/>
+              </w:rPr>
+              <w:t>1</w:t>
+            </w:r>
+          </w:p>
+        </w:tc>
+        <w:tc>
+          <w:tcPr>
+            <w:tcW w:w="679" w:type="dxa"/>
+            <w:shd w:val="clear" w:color="auto" w:fill="auto"/>
+            <w:vAlign w:val="center"/>
+          </w:tcPr>
+          <w:p>
+            <w:pPr>
+              <w:rPr>
+                <w:color w:val="6D6D6D"/>
+              </w:rPr>
+            </w:pPr>
+          </w:p>
+        </w:tc>
+        <w:tc>
+          <w:tcPr>
+            <w:tcW w:w="2509" w:type="dxa"/>
+          </w:tcPr>
+          <w:p>
+            <w:pPr>
+              <w:rPr>
+                <w:rFonts w:hint="eastAsia" w:eastAsiaTheme="minorEastAsia"/>
+                <w:color w:val="6D6D6D"/>
+                <w:lang w:val="en-US" w:eastAsia="zh-CN"/>
+              </w:rPr>
+            </w:pPr>
+            <w:r>
+              <w:rPr>
+                <w:rFonts w:hint="eastAsia"/>
+                <w:lang w:val="en-US" w:eastAsia="zh-CN"/>
+              </w:rPr>
+              <w:t>N表示删除反之Y</w:t>
+            </w:r>
+          </w:p>
+        </w:tc>
+      </w:tr>
+      <w:tr>
+        <w:tblPrEx>
+          <w:tblBorders>
+            <w:top w:val="single" w:color="auto" w:sz="4" w:space="0"/>
+            <w:left w:val="single" w:color="auto" w:sz="4" w:space="0"/>
+            <w:bottom w:val="single" w:color="auto" w:sz="4" w:space="0"/>
+            <w:right w:val="single" w:color="auto" w:sz="4" w:space="0"/>
+            <w:insideH w:val="single" w:color="auto" w:sz="4" w:space="0"/>
+            <w:insideV w:val="single" w:color="auto" w:sz="4" w:space="0"/>
+          </w:tblBorders>
+          <w:tblLayout w:type="fixed"/>
+          <w:tblCellMar>
+            <w:top w:w="0" w:type="dxa"/>
+            <w:left w:w="108" w:type="dxa"/>
+            <w:bottom w:w="0" w:type="dxa"/>
+            <w:right w:w="108" w:type="dxa"/>
+          </w:tblCellMar>
+        </w:tblPrEx>
+        <w:trPr>
+          <w:trHeight w:val="300" w:hRule="atLeast"/>
+        </w:trPr>
+        <w:tc>
+          <w:tcPr>
+            <w:tcW w:w="1560" w:type="dxa"/>
+            <w:shd w:val="clear" w:color="auto" w:fill="auto"/>
+            <w:vAlign w:val="center"/>
+          </w:tcPr>
+          <w:p>
+            <w:pPr>
+              <w:rPr>
+                <w:rFonts w:hint="eastAsia"/>
+                <w:lang w:val="en-US" w:eastAsia="zh-CN"/>
+              </w:rPr>
+            </w:pPr>
+            <w:r>
+              <w:rPr>
+                <w:rFonts w:hint="eastAsia"/>
+                <w:lang w:val="en-US" w:eastAsia="zh-CN"/>
+              </w:rPr>
+              <w:t>用户ID</w:t>
+            </w:r>
+          </w:p>
+        </w:tc>
+        <w:tc>
+          <w:tcPr>
+            <w:tcW w:w="2552" w:type="dxa"/>
+            <w:shd w:val="clear" w:color="auto" w:fill="auto"/>
+            <w:vAlign w:val="center"/>
+          </w:tcPr>
+          <w:p>
+            <w:pPr>
+              <w:rPr>
+                <w:rFonts w:hint="eastAsia"/>
+                <w:lang w:val="en-US" w:eastAsia="zh-CN"/>
+              </w:rPr>
+            </w:pPr>
+            <w:r>
+              <w:rPr>
+                <w:rFonts w:hint="eastAsia"/>
+                <w:lang w:val="en-US" w:eastAsia="zh-CN"/>
+              </w:rPr>
+              <w:t>USER_ID</w:t>
+            </w:r>
+          </w:p>
+        </w:tc>
+        <w:tc>
+          <w:tcPr>
+            <w:tcW w:w="1702" w:type="dxa"/>
+            <w:shd w:val="clear" w:color="auto" w:fill="auto"/>
+            <w:vAlign w:val="center"/>
+          </w:tcPr>
+          <w:p>
+            <w:r>
+              <w:rPr>
+                <w:rFonts w:hint="eastAsia"/>
+                <w:lang w:val="en-US" w:eastAsia="zh-CN"/>
+              </w:rPr>
+              <w:t>INTEGER</w:t>
+            </w:r>
+          </w:p>
+        </w:tc>
+        <w:tc>
+          <w:tcPr>
+            <w:tcW w:w="709" w:type="dxa"/>
+            <w:shd w:val="clear" w:color="auto" w:fill="auto"/>
+            <w:vAlign w:val="center"/>
+          </w:tcPr>
+          <w:p>
+            <w:pPr>
+              <w:rPr>
+                <w:rFonts w:hint="eastAsia"/>
+                <w:lang w:val="en-US" w:eastAsia="zh-CN"/>
+              </w:rPr>
+            </w:pPr>
+          </w:p>
+        </w:tc>
+        <w:tc>
+          <w:tcPr>
+            <w:tcW w:w="679" w:type="dxa"/>
+            <w:shd w:val="clear" w:color="auto" w:fill="auto"/>
+            <w:vAlign w:val="center"/>
+          </w:tcPr>
+          <w:p>
+            <w:pPr>
+              <w:rPr>
+                <w:color w:val="6D6D6D"/>
+              </w:rPr>
+            </w:pPr>
+          </w:p>
+        </w:tc>
+        <w:tc>
+          <w:tcPr>
+            <w:tcW w:w="2509" w:type="dxa"/>
+            <w:shd w:val="clear" w:color="auto" w:fill="auto"/>
+            <w:vAlign w:val="center"/>
+          </w:tcPr>
+          <w:p>
+            <w:pPr>
+              <w:rPr>
+                <w:rFonts w:hint="eastAsia" w:eastAsiaTheme="minorEastAsia"/>
+                <w:lang w:val="en-US" w:eastAsia="zh-CN"/>
+              </w:rPr>
+            </w:pPr>
+            <w:r>
+              <w:rPr>
+                <w:rFonts w:hint="eastAsia"/>
+                <w:lang w:val="en-US" w:eastAsia="zh-CN"/>
+              </w:rPr>
+              <w:t>唯一</w:t>
+            </w:r>
+          </w:p>
+        </w:tc>
+      </w:tr>
+      <w:tr>
+        <w:tblPrEx>
+          <w:tblBorders>
+            <w:top w:val="single" w:color="auto" w:sz="4" w:space="0"/>
+            <w:left w:val="single" w:color="auto" w:sz="4" w:space="0"/>
+            <w:bottom w:val="single" w:color="auto" w:sz="4" w:space="0"/>
+            <w:right w:val="single" w:color="auto" w:sz="4" w:space="0"/>
+            <w:insideH w:val="single" w:color="auto" w:sz="4" w:space="0"/>
+            <w:insideV w:val="single" w:color="auto" w:sz="4" w:space="0"/>
+          </w:tblBorders>
+          <w:tblLayout w:type="fixed"/>
+          <w:tblCellMar>
+            <w:top w:w="0" w:type="dxa"/>
+            <w:left w:w="108" w:type="dxa"/>
+            <w:bottom w:w="0" w:type="dxa"/>
+            <w:right w:w="108" w:type="dxa"/>
+          </w:tblCellMar>
+        </w:tblPrEx>
+        <w:trPr>
+          <w:trHeight w:val="300" w:hRule="atLeast"/>
+        </w:trPr>
+        <w:tc>
+          <w:tcPr>
+            <w:tcW w:w="1560" w:type="dxa"/>
+            <w:shd w:val="clear" w:color="auto" w:fill="auto"/>
+            <w:vAlign w:val="center"/>
+          </w:tcPr>
+          <w:p>
+            <w:pPr>
+              <w:rPr>
+                <w:rFonts w:hint="default" w:eastAsiaTheme="minorEastAsia"/>
+                <w:lang w:val="en-US" w:eastAsia="zh-CN"/>
+              </w:rPr>
+            </w:pPr>
+            <w:r>
+              <w:rPr>
+                <w:rFonts w:hint="eastAsia"/>
+                <w:lang w:val="en-US" w:eastAsia="zh-CN"/>
+              </w:rPr>
+              <w:t>产品ID</w:t>
+            </w:r>
+          </w:p>
+        </w:tc>
+        <w:tc>
+          <w:tcPr>
+            <w:tcW w:w="2552" w:type="dxa"/>
+            <w:shd w:val="clear" w:color="auto" w:fill="auto"/>
+            <w:vAlign w:val="center"/>
+          </w:tcPr>
+          <w:p>
+            <w:pPr>
+              <w:rPr>
+                <w:rFonts w:hint="default"/>
+                <w:lang w:val="en-US" w:eastAsia="zh-CN"/>
+              </w:rPr>
+            </w:pPr>
+            <w:r>
+              <w:rPr>
+                <w:rFonts w:hint="eastAsia"/>
+                <w:lang w:val="en-US" w:eastAsia="zh-CN"/>
+              </w:rPr>
+              <w:t>GOODS_ID</w:t>
+            </w:r>
+          </w:p>
+        </w:tc>
+        <w:tc>
+          <w:tcPr>
+            <w:tcW w:w="1702" w:type="dxa"/>
+            <w:shd w:val="clear" w:color="auto" w:fill="auto"/>
+            <w:vAlign w:val="center"/>
+          </w:tcPr>
+          <w:p>
+            <w:r>
+              <w:rPr>
+                <w:rFonts w:hint="eastAsia"/>
+                <w:lang w:val="en-US" w:eastAsia="zh-CN"/>
+              </w:rPr>
+              <w:t>INTEGER</w:t>
+            </w:r>
+          </w:p>
+        </w:tc>
+        <w:tc>
+          <w:tcPr>
+            <w:tcW w:w="709" w:type="dxa"/>
+            <w:shd w:val="clear" w:color="auto" w:fill="auto"/>
+            <w:vAlign w:val="center"/>
+          </w:tcPr>
+          <w:p>
+            <w:pPr>
+              <w:rPr>
+                <w:rFonts w:hint="eastAsia"/>
+                <w:lang w:val="en-US" w:eastAsia="zh-CN"/>
+              </w:rPr>
+            </w:pPr>
+          </w:p>
+        </w:tc>
+        <w:tc>
+          <w:tcPr>
+            <w:tcW w:w="679" w:type="dxa"/>
+            <w:shd w:val="clear" w:color="auto" w:fill="auto"/>
+            <w:vAlign w:val="center"/>
+          </w:tcPr>
+          <w:p>
+            <w:pPr>
+              <w:rPr>
+                <w:color w:val="6D6D6D"/>
+              </w:rPr>
+            </w:pPr>
+          </w:p>
+        </w:tc>
+        <w:tc>
+          <w:tcPr>
+            <w:tcW w:w="2509" w:type="dxa"/>
+            <w:shd w:val="clear" w:color="auto" w:fill="auto"/>
+            <w:vAlign w:val="center"/>
+          </w:tcPr>
+          <w:p>
+            <w:pPr>
+              <w:rPr>
+                <w:rFonts w:hint="default"/>
+                <w:lang w:val="en-US" w:eastAsia="zh-CN"/>
+              </w:rPr>
+            </w:pPr>
+            <w:r>
+              <w:rPr>
+                <w:rFonts w:hint="eastAsia"/>
+                <w:lang w:val="en-US" w:eastAsia="zh-CN"/>
+              </w:rPr>
+              <w:t>产品表ID</w:t>
+            </w:r>
+          </w:p>
+        </w:tc>
+      </w:tr>
+      <w:tr>
+        <w:tblPrEx>
+          <w:tblBorders>
+            <w:top w:val="single" w:color="auto" w:sz="4" w:space="0"/>
+            <w:left w:val="single" w:color="auto" w:sz="4" w:space="0"/>
+            <w:bottom w:val="single" w:color="auto" w:sz="4" w:space="0"/>
+            <w:right w:val="single" w:color="auto" w:sz="4" w:space="0"/>
+            <w:insideH w:val="single" w:color="auto" w:sz="4" w:space="0"/>
+            <w:insideV w:val="single" w:color="auto" w:sz="4" w:space="0"/>
+          </w:tblBorders>
+          <w:tblLayout w:type="fixed"/>
+          <w:tblCellMar>
+            <w:top w:w="0" w:type="dxa"/>
+            <w:left w:w="108" w:type="dxa"/>
+            <w:bottom w:w="0" w:type="dxa"/>
+            <w:right w:w="108" w:type="dxa"/>
+          </w:tblCellMar>
+        </w:tblPrEx>
+        <w:trPr>
+          <w:trHeight w:val="300" w:hRule="atLeast"/>
+        </w:trPr>
+        <w:tc>
+          <w:tcPr>
+            <w:tcW w:w="1560" w:type="dxa"/>
+            <w:shd w:val="clear" w:color="auto" w:fill="auto"/>
+            <w:vAlign w:val="center"/>
+          </w:tcPr>
+          <w:p>
+            <w:pPr>
+              <w:rPr>
+                <w:rFonts w:ascii="Segoe UI" w:hAnsi="Segoe UI" w:eastAsia="Segoe UI" w:cs="Segoe UI"/>
+                <w:i w:val="0"/>
+                <w:caps w:val="0"/>
+                <w:spacing w:val="0"/>
+                <w:sz w:val="21"/>
+                <w:szCs w:val="21"/>
+                <w:shd w:val="clear" w:fill="FAFAFA"/>
+              </w:rPr>
+            </w:pPr>
+            <w:r>
+              <w:rPr>
+                <w:rFonts w:ascii="Segoe UI" w:hAnsi="Segoe UI" w:eastAsia="Segoe UI" w:cs="Segoe UI"/>
+                <w:i w:val="0"/>
+                <w:caps w:val="0"/>
+                <w:spacing w:val="0"/>
+                <w:sz w:val="21"/>
+                <w:szCs w:val="21"/>
+                <w:shd w:val="clear" w:fill="FAFAFA"/>
+              </w:rPr>
+              <w:t>浏览产品量</w:t>
+            </w:r>
+          </w:p>
+        </w:tc>
+        <w:tc>
+          <w:tcPr>
+            <w:tcW w:w="2552" w:type="dxa"/>
+            <w:shd w:val="clear" w:color="auto" w:fill="auto"/>
+            <w:vAlign w:val="center"/>
+          </w:tcPr>
+          <w:p>
+            <w:pPr>
+              <w:tabs>
+                <w:tab w:val="center" w:pos="1168"/>
+              </w:tabs>
+              <w:rPr>
+                <w:rFonts w:hint="default"/>
+                <w:lang w:val="en-US" w:eastAsia="zh-CN"/>
+              </w:rPr>
+            </w:pPr>
+            <w:r>
+              <w:rPr>
+                <w:rFonts w:hint="eastAsia"/>
+                <w:lang w:val="en-US" w:eastAsia="zh-CN"/>
+              </w:rPr>
+              <w:t>READ_COUNT</w:t>
+            </w:r>
+          </w:p>
+        </w:tc>
+        <w:tc>
+          <w:tcPr>
+            <w:tcW w:w="1702" w:type="dxa"/>
+            <w:shd w:val="clear" w:color="auto" w:fill="auto"/>
+            <w:vAlign w:val="center"/>
+          </w:tcPr>
+          <w:p>
+            <w:pPr>
+              <w:rPr>
+                <w:rFonts w:hint="default" w:eastAsiaTheme="minorEastAsia"/>
+                <w:lang w:val="en-US" w:eastAsia="zh-CN"/>
+              </w:rPr>
+            </w:pPr>
+            <w:r>
+              <w:rPr>
+                <w:rFonts w:hint="eastAsia"/>
+                <w:lang w:val="en-US" w:eastAsia="zh-CN"/>
+              </w:rPr>
+              <w:t>INTEGER</w:t>
+            </w:r>
+          </w:p>
+        </w:tc>
+        <w:tc>
+          <w:tcPr>
+            <w:tcW w:w="709" w:type="dxa"/>
+            <w:shd w:val="clear" w:color="auto" w:fill="auto"/>
+            <w:vAlign w:val="center"/>
+          </w:tcPr>
+          <w:p>
+            <w:pPr>
+              <w:rPr>
+                <w:rFonts w:hint="eastAsia"/>
+                <w:lang w:val="en-US" w:eastAsia="zh-CN"/>
+              </w:rPr>
+            </w:pPr>
+          </w:p>
+        </w:tc>
+        <w:tc>
+          <w:tcPr>
+            <w:tcW w:w="679" w:type="dxa"/>
+            <w:shd w:val="clear" w:color="auto" w:fill="auto"/>
+            <w:vAlign w:val="center"/>
+          </w:tcPr>
+          <w:p>
+            <w:pPr>
+              <w:rPr>
+                <w:color w:val="6D6D6D"/>
+              </w:rPr>
+            </w:pPr>
+          </w:p>
+        </w:tc>
+        <w:tc>
+          <w:tcPr>
+            <w:tcW w:w="2509" w:type="dxa"/>
+            <w:shd w:val="clear" w:color="auto" w:fill="auto"/>
+            <w:vAlign w:val="center"/>
+          </w:tcPr>
+          <w:p>
+            <w:pPr>
+              <w:rPr>
+                <w:rFonts w:hint="eastAsia"/>
+                <w:lang w:val="en-US" w:eastAsia="zh-CN"/>
+              </w:rPr>
+            </w:pPr>
+          </w:p>
+        </w:tc>
+      </w:tr>
+      <w:tr>
+        <w:tblPrEx>
+          <w:tblBorders>
+            <w:top w:val="single" w:color="auto" w:sz="4" w:space="0"/>
+            <w:left w:val="single" w:color="auto" w:sz="4" w:space="0"/>
+            <w:bottom w:val="single" w:color="auto" w:sz="4" w:space="0"/>
+            <w:right w:val="single" w:color="auto" w:sz="4" w:space="0"/>
+            <w:insideH w:val="single" w:color="auto" w:sz="4" w:space="0"/>
+            <w:insideV w:val="single" w:color="auto" w:sz="4" w:space="0"/>
+          </w:tblBorders>
+          <w:tblLayout w:type="fixed"/>
+          <w:tblCellMar>
+            <w:top w:w="0" w:type="dxa"/>
+            <w:left w:w="108" w:type="dxa"/>
+            <w:bottom w:w="0" w:type="dxa"/>
+            <w:right w:w="108" w:type="dxa"/>
+          </w:tblCellMar>
+        </w:tblPrEx>
+        <w:trPr>
+          <w:trHeight w:val="300" w:hRule="atLeast"/>
+        </w:trPr>
+        <w:tc>
+          <w:tcPr>
+            <w:tcW w:w="1560" w:type="dxa"/>
+            <w:shd w:val="clear" w:color="auto" w:fill="auto"/>
+            <w:vAlign w:val="center"/>
+          </w:tcPr>
+          <w:p>
+            <w:pPr>
+              <w:rPr>
+                <w:rFonts w:ascii="Segoe UI" w:hAnsi="Segoe UI" w:eastAsia="Segoe UI" w:cs="Segoe UI"/>
+                <w:i w:val="0"/>
+                <w:caps w:val="0"/>
+                <w:spacing w:val="0"/>
+                <w:sz w:val="21"/>
+                <w:szCs w:val="21"/>
+                <w:shd w:val="clear" w:fill="FAFAFA"/>
+              </w:rPr>
+            </w:pPr>
+            <w:r>
+              <w:rPr>
+                <w:rFonts w:ascii="Segoe UI" w:hAnsi="Segoe UI" w:eastAsia="Segoe UI" w:cs="Segoe UI"/>
+                <w:i w:val="0"/>
+                <w:caps w:val="0"/>
+                <w:spacing w:val="0"/>
+                <w:sz w:val="21"/>
+                <w:szCs w:val="21"/>
+                <w:shd w:val="clear" w:fill="FAFAFA"/>
+              </w:rPr>
+              <w:t>产品点击量</w:t>
+            </w:r>
+          </w:p>
+        </w:tc>
+        <w:tc>
+          <w:tcPr>
+            <w:tcW w:w="2552" w:type="dxa"/>
+            <w:shd w:val="clear" w:color="auto" w:fill="auto"/>
+            <w:vAlign w:val="center"/>
+          </w:tcPr>
+          <w:p>
+            <w:pPr>
+              <w:rPr>
+                <w:rFonts w:hint="default"/>
+                <w:lang w:val="en-US" w:eastAsia="zh-CN"/>
+              </w:rPr>
+            </w:pPr>
+            <w:r>
+              <w:rPr>
+                <w:rFonts w:hint="eastAsia"/>
+                <w:lang w:val="en-US" w:eastAsia="zh-CN"/>
+              </w:rPr>
+              <w:t>CLICK_COUNT</w:t>
+            </w:r>
+          </w:p>
+        </w:tc>
+        <w:tc>
+          <w:tcPr>
+            <w:tcW w:w="1702" w:type="dxa"/>
+            <w:shd w:val="clear" w:color="auto" w:fill="auto"/>
+            <w:vAlign w:val="center"/>
+          </w:tcPr>
+          <w:p>
+            <w:r>
+              <w:rPr>
+                <w:rFonts w:hint="eastAsia"/>
+                <w:lang w:val="en-US" w:eastAsia="zh-CN"/>
+              </w:rPr>
+              <w:t>INTEGER</w:t>
+            </w:r>
+          </w:p>
+        </w:tc>
+        <w:tc>
+          <w:tcPr>
+            <w:tcW w:w="709" w:type="dxa"/>
+            <w:shd w:val="clear" w:color="auto" w:fill="auto"/>
+            <w:vAlign w:val="center"/>
+          </w:tcPr>
+          <w:p>
+            <w:pPr>
+              <w:rPr>
+                <w:rFonts w:hint="eastAsia"/>
+                <w:lang w:val="en-US" w:eastAsia="zh-CN"/>
+              </w:rPr>
+            </w:pPr>
+          </w:p>
+        </w:tc>
+        <w:tc>
+          <w:tcPr>
+            <w:tcW w:w="679" w:type="dxa"/>
+            <w:shd w:val="clear" w:color="auto" w:fill="auto"/>
+            <w:vAlign w:val="center"/>
+          </w:tcPr>
+          <w:p>
+            <w:pPr>
+              <w:rPr>
+                <w:color w:val="6D6D6D"/>
+              </w:rPr>
+            </w:pPr>
+          </w:p>
+        </w:tc>
+        <w:tc>
+          <w:tcPr>
+            <w:tcW w:w="2509" w:type="dxa"/>
+            <w:shd w:val="clear" w:color="auto" w:fill="auto"/>
+            <w:vAlign w:val="center"/>
+          </w:tcPr>
+          <w:p>
+            <w:pPr>
+              <w:rPr>
+                <w:rFonts w:hint="eastAsia"/>
+                <w:lang w:val="en-US" w:eastAsia="zh-CN"/>
+              </w:rPr>
+            </w:pPr>
+          </w:p>
+        </w:tc>
+      </w:tr>
+    </w:tbl>
+    <w:p>
+      <w:pPr>
+        <w:rPr>
+          <w:rFonts w:hint="eastAsia"/>
+          <w:lang w:val="en-US" w:eastAsia="zh-CN"/>
+        </w:rPr>
+      </w:pPr>
+    </w:p>
+    <w:p>
+      <w:pPr>
+        <w:rPr>
+          <w:rFonts w:hint="eastAsia"/>
+          <w:lang w:val="en-US" w:eastAsia="zh-CN"/>
+        </w:rPr>
+      </w:pPr>
+    </w:p>
+    <w:p>
+      <w:pPr>
+        <w:rPr>
+          <w:rFonts w:hint="eastAsia"/>
+          <w:lang w:val="en-US" w:eastAsia="zh-CN"/>
+        </w:rPr>
+      </w:pPr>
+    </w:p>
+    <w:p>
+      <w:pPr>
+        <w:pStyle w:val="4"/>
+        <w:numPr>
+          <w:ilvl w:val="0"/>
+          <w:numId w:val="1"/>
+        </w:numPr>
+        <w:rPr>
+          <w:rFonts w:hint="eastAsia"/>
+          <w:lang w:val="en-US" w:eastAsia="zh-CN"/>
+        </w:rPr>
+      </w:pPr>
+      <w:r>
+        <w:t>数据统计</w:t>
+      </w:r>
+    </w:p>
+    <w:p/>
+    <w:p>
+      <w:pPr>
+        <w:pStyle w:val="5"/>
+        <w:rPr>
+          <w:rFonts w:hint="eastAsia"/>
+          <w:lang w:val="en-US" w:eastAsia="zh-CN"/>
+        </w:rPr>
+      </w:pPr>
+      <w:r>
+        <w:rPr>
+          <w:rFonts w:hint="eastAsia"/>
+          <w:lang w:val="en-US" w:eastAsia="zh-CN"/>
+        </w:rPr>
+        <w:t>菜单表SEC_MENU</w:t>
+      </w:r>
+    </w:p>
+    <w:tbl>
+      <w:tblPr>
+        <w:tblStyle w:val="6"/>
+        <w:tblW w:w="9711" w:type="dxa"/>
+        <w:tblInd w:w="-318" w:type="dxa"/>
+        <w:tblBorders>
+          <w:top w:val="single" w:color="auto" w:sz="4" w:space="0"/>
+          <w:left w:val="single" w:color="auto" w:sz="4" w:space="0"/>
+          <w:bottom w:val="single" w:color="auto" w:sz="4" w:space="0"/>
+          <w:right w:val="single" w:color="auto" w:sz="4" w:space="0"/>
+          <w:insideH w:val="single" w:color="auto" w:sz="4" w:space="0"/>
+          <w:insideV w:val="single" w:color="auto" w:sz="4" w:space="0"/>
+        </w:tblBorders>
+        <w:tblLayout w:type="fixed"/>
+        <w:tblCellMar>
+          <w:top w:w="0" w:type="dxa"/>
+          <w:left w:w="108" w:type="dxa"/>
+          <w:bottom w:w="0" w:type="dxa"/>
+          <w:right w:w="108" w:type="dxa"/>
+        </w:tblCellMar>
+      </w:tblPr>
+      <w:tblGrid>
+        <w:gridCol w:w="1560"/>
+        <w:gridCol w:w="2552"/>
+        <w:gridCol w:w="1702"/>
+        <w:gridCol w:w="709"/>
+        <w:gridCol w:w="679"/>
+        <w:gridCol w:w="2509"/>
+      </w:tblGrid>
+      <w:tr>
+        <w:tblPrEx>
+          <w:tblBorders>
+            <w:top w:val="single" w:color="auto" w:sz="4" w:space="0"/>
+            <w:left w:val="single" w:color="auto" w:sz="4" w:space="0"/>
+            <w:bottom w:val="single" w:color="auto" w:sz="4" w:space="0"/>
+            <w:right w:val="single" w:color="auto" w:sz="4" w:space="0"/>
+            <w:insideH w:val="single" w:color="auto" w:sz="4" w:space="0"/>
+            <w:insideV w:val="single" w:color="auto" w:sz="4" w:space="0"/>
+          </w:tblBorders>
+          <w:tblLayout w:type="fixed"/>
+          <w:tblCellMar>
+            <w:top w:w="0" w:type="dxa"/>
+            <w:left w:w="108" w:type="dxa"/>
+            <w:bottom w:w="0" w:type="dxa"/>
+            <w:right w:w="108" w:type="dxa"/>
+          </w:tblCellMar>
+        </w:tblPrEx>
+        <w:trPr>
+          <w:trHeight w:val="360" w:hRule="atLeast"/>
+        </w:trPr>
+        <w:tc>
+          <w:tcPr>
+            <w:tcW w:w="1560" w:type="dxa"/>
+            <w:shd w:val="clear" w:color="auto" w:fill="B4C6E7" w:themeFill="accent5" w:themeFillTint="66"/>
+            <w:vAlign w:val="center"/>
+          </w:tcPr>
+          <w:p>
+            <w:r>
+              <w:rPr>
+                <w:rFonts w:hint="eastAsia"/>
+              </w:rPr>
+              <w:t>字段名称</w:t>
+            </w:r>
+          </w:p>
+        </w:tc>
+        <w:tc>
+          <w:tcPr>
+            <w:tcW w:w="2552" w:type="dxa"/>
+            <w:shd w:val="clear" w:color="auto" w:fill="B4C6E7" w:themeFill="accent5" w:themeFillTint="66"/>
+            <w:vAlign w:val="center"/>
+          </w:tcPr>
+          <w:p>
+            <w:r>
+              <w:rPr>
+                <w:rFonts w:hint="eastAsia"/>
+              </w:rPr>
+              <w:t>字段</w:t>
+            </w:r>
+          </w:p>
+        </w:tc>
+        <w:tc>
+          <w:tcPr>
+            <w:tcW w:w="1702" w:type="dxa"/>
+            <w:shd w:val="clear" w:color="auto" w:fill="B4C6E7" w:themeFill="accent5" w:themeFillTint="66"/>
+            <w:vAlign w:val="center"/>
+          </w:tcPr>
+          <w:p>
+            <w:r>
+              <w:rPr>
+                <w:rFonts w:hint="eastAsia"/>
+              </w:rPr>
+              <w:t>数据类型</w:t>
+            </w:r>
+          </w:p>
+        </w:tc>
+        <w:tc>
+          <w:tcPr>
+            <w:tcW w:w="709" w:type="dxa"/>
+            <w:shd w:val="clear" w:color="auto" w:fill="B4C6E7" w:themeFill="accent5" w:themeFillTint="66"/>
+            <w:vAlign w:val="center"/>
+          </w:tcPr>
+          <w:p>
+            <w:r>
+              <w:rPr>
+                <w:rFonts w:hint="eastAsia"/>
+              </w:rPr>
+              <w:t>长度</w:t>
+            </w:r>
+          </w:p>
+        </w:tc>
+        <w:tc>
+          <w:tcPr>
+            <w:tcW w:w="679" w:type="dxa"/>
+            <w:shd w:val="clear" w:color="auto" w:fill="B4C6E7" w:themeFill="accent5" w:themeFillTint="66"/>
+            <w:vAlign w:val="center"/>
+          </w:tcPr>
+          <w:p>
+            <w:r>
+              <w:rPr>
+                <w:rFonts w:hint="eastAsia"/>
+              </w:rPr>
+              <w:t>精度</w:t>
+            </w:r>
+          </w:p>
+        </w:tc>
+        <w:tc>
+          <w:tcPr>
+            <w:tcW w:w="2509" w:type="dxa"/>
+            <w:shd w:val="clear" w:color="auto" w:fill="B4C6E7" w:themeFill="accent5" w:themeFillTint="66"/>
+            <w:vAlign w:val="center"/>
+          </w:tcPr>
+          <w:p>
+            <w:r>
+              <w:rPr>
+                <w:rFonts w:hint="eastAsia"/>
+              </w:rPr>
+              <w:t>约束条件及备注</w:t>
+            </w:r>
+          </w:p>
+        </w:tc>
+      </w:tr>
+      <w:tr>
+        <w:tblPrEx>
+          <w:tblBorders>
+            <w:top w:val="single" w:color="auto" w:sz="4" w:space="0"/>
+            <w:left w:val="single" w:color="auto" w:sz="4" w:space="0"/>
+            <w:bottom w:val="single" w:color="auto" w:sz="4" w:space="0"/>
+            <w:right w:val="single" w:color="auto" w:sz="4" w:space="0"/>
+            <w:insideH w:val="single" w:color="auto" w:sz="4" w:space="0"/>
+            <w:insideV w:val="single" w:color="auto" w:sz="4" w:space="0"/>
+          </w:tblBorders>
+          <w:tblLayout w:type="fixed"/>
+          <w:tblCellMar>
+            <w:top w:w="0" w:type="dxa"/>
+            <w:left w:w="108" w:type="dxa"/>
+            <w:bottom w:w="0" w:type="dxa"/>
+            <w:right w:w="108" w:type="dxa"/>
+          </w:tblCellMar>
+        </w:tblPrEx>
+        <w:trPr>
+          <w:trHeight w:val="300" w:hRule="atLeast"/>
+        </w:trPr>
+        <w:tc>
+          <w:tcPr>
+            <w:tcW w:w="1560" w:type="dxa"/>
+            <w:shd w:val="clear" w:color="auto" w:fill="auto"/>
+            <w:vAlign w:val="center"/>
+          </w:tcPr>
+          <w:p>
+            <w:r>
+              <w:rPr>
+                <w:rFonts w:hint="eastAsia" w:ascii="黑体" w:hAnsi="黑体" w:eastAsia="黑体" w:cs="Arial"/>
+                <w:b/>
+                <w:color w:val="FFC000"/>
+                <w:highlight w:val="red"/>
+              </w:rPr>
+              <w:t>通</w:t>
+            </w:r>
+            <w:r>
+              <w:t>id</w:t>
+            </w:r>
+          </w:p>
+        </w:tc>
+        <w:tc>
+          <w:tcPr>
+            <w:tcW w:w="2552" w:type="dxa"/>
+            <w:shd w:val="clear" w:color="auto" w:fill="auto"/>
+            <w:vAlign w:val="center"/>
+          </w:tcPr>
+          <w:p>
+            <w:r>
+              <w:t>ID</w:t>
+            </w:r>
+          </w:p>
+        </w:tc>
+        <w:tc>
+          <w:tcPr>
+            <w:tcW w:w="1702" w:type="dxa"/>
+            <w:shd w:val="clear" w:color="auto" w:fill="auto"/>
+            <w:vAlign w:val="center"/>
+          </w:tcPr>
+          <w:p>
+            <w:r>
+              <w:rPr>
+                <w:rFonts w:hint="eastAsia"/>
+                <w:lang w:val="en-US" w:eastAsia="zh-CN"/>
+              </w:rPr>
+              <w:t>INTEGER</w:t>
+            </w:r>
+          </w:p>
+        </w:tc>
+        <w:tc>
+          <w:tcPr>
+            <w:tcW w:w="709" w:type="dxa"/>
+            <w:shd w:val="clear" w:color="auto" w:fill="auto"/>
+            <w:vAlign w:val="center"/>
+          </w:tcPr>
+          <w:p>
+            <w:r>
+              <w:t>32</w:t>
+            </w:r>
+          </w:p>
+        </w:tc>
+        <w:tc>
+          <w:tcPr>
+            <w:tcW w:w="679" w:type="dxa"/>
+            <w:shd w:val="clear" w:color="auto" w:fill="auto"/>
+            <w:vAlign w:val="center"/>
+          </w:tcPr>
+          <w:p>
+            <w:pPr>
+              <w:rPr>
+                <w:color w:val="6D6D6D"/>
+              </w:rPr>
+            </w:pPr>
+          </w:p>
+        </w:tc>
+        <w:tc>
+          <w:tcPr>
+            <w:tcW w:w="2509" w:type="dxa"/>
+            <w:shd w:val="clear" w:color="auto" w:fill="auto"/>
+            <w:vAlign w:val="center"/>
+          </w:tcPr>
+          <w:p>
+            <w:r>
+              <w:rPr>
+                <w:rFonts w:hint="eastAsia"/>
+              </w:rPr>
+              <w:t>主键，非空</w:t>
+            </w:r>
+          </w:p>
+        </w:tc>
+      </w:tr>
+      <w:tr>
+        <w:tblPrEx>
+          <w:tblBorders>
+            <w:top w:val="single" w:color="auto" w:sz="4" w:space="0"/>
+            <w:left w:val="single" w:color="auto" w:sz="4" w:space="0"/>
+            <w:bottom w:val="single" w:color="auto" w:sz="4" w:space="0"/>
+            <w:right w:val="single" w:color="auto" w:sz="4" w:space="0"/>
+            <w:insideH w:val="single" w:color="auto" w:sz="4" w:space="0"/>
+            <w:insideV w:val="single" w:color="auto" w:sz="4" w:space="0"/>
+          </w:tblBorders>
+          <w:tblLayout w:type="fixed"/>
+          <w:tblCellMar>
+            <w:top w:w="0" w:type="dxa"/>
+            <w:left w:w="108" w:type="dxa"/>
+            <w:bottom w:w="0" w:type="dxa"/>
+            <w:right w:w="108" w:type="dxa"/>
+          </w:tblCellMar>
+        </w:tblPrEx>
+        <w:trPr>
+          <w:trHeight w:val="300" w:hRule="atLeast"/>
+        </w:trPr>
+        <w:tc>
+          <w:tcPr>
+            <w:tcW w:w="1560" w:type="dxa"/>
+            <w:shd w:val="clear" w:color="auto" w:fill="auto"/>
+            <w:vAlign w:val="center"/>
+          </w:tcPr>
+          <w:p>
+            <w:r>
+              <w:rPr>
+                <w:rFonts w:hint="eastAsia" w:ascii="黑体" w:hAnsi="黑体" w:eastAsia="黑体" w:cs="Arial"/>
+                <w:b/>
+                <w:color w:val="FFC000"/>
+                <w:highlight w:val="red"/>
+              </w:rPr>
+              <w:t>通</w:t>
+            </w:r>
+            <w:r>
+              <w:rPr>
+                <w:rFonts w:hint="eastAsia"/>
+              </w:rPr>
+              <w:t>创建人</w:t>
+            </w:r>
+          </w:p>
+        </w:tc>
+        <w:tc>
+          <w:tcPr>
+            <w:tcW w:w="2552" w:type="dxa"/>
+            <w:shd w:val="clear" w:color="auto" w:fill="auto"/>
+            <w:vAlign w:val="center"/>
+          </w:tcPr>
+          <w:p>
+            <w:r>
+              <w:t>CREATE_USER</w:t>
+            </w:r>
+          </w:p>
+        </w:tc>
+        <w:tc>
+          <w:tcPr>
+            <w:tcW w:w="1702" w:type="dxa"/>
+            <w:shd w:val="clear" w:color="auto" w:fill="auto"/>
+            <w:vAlign w:val="center"/>
+          </w:tcPr>
+          <w:p>
+            <w:r>
+              <w:rPr>
+                <w:rFonts w:hint="eastAsia"/>
+                <w:lang w:val="en-US" w:eastAsia="zh-CN"/>
+              </w:rPr>
+              <w:t>INTEGER</w:t>
+            </w:r>
+          </w:p>
+        </w:tc>
+        <w:tc>
+          <w:tcPr>
+            <w:tcW w:w="709" w:type="dxa"/>
+            <w:shd w:val="clear" w:color="auto" w:fill="auto"/>
+            <w:vAlign w:val="center"/>
+          </w:tcPr>
+          <w:p>
+            <w:r>
+              <w:rPr>
+                <w:rFonts w:hint="eastAsia"/>
+              </w:rPr>
+              <w:t>32</w:t>
+            </w:r>
+          </w:p>
+        </w:tc>
+        <w:tc>
+          <w:tcPr>
+            <w:tcW w:w="679" w:type="dxa"/>
+            <w:shd w:val="clear" w:color="auto" w:fill="auto"/>
+            <w:vAlign w:val="center"/>
+          </w:tcPr>
+          <w:p>
+            <w:pPr>
+              <w:rPr>
+                <w:color w:val="6D6D6D"/>
+              </w:rPr>
+            </w:pPr>
+          </w:p>
+        </w:tc>
+        <w:tc>
+          <w:tcPr>
+            <w:tcW w:w="2509" w:type="dxa"/>
+          </w:tcPr>
+          <w:p>
+            <w:pPr>
+              <w:rPr>
+                <w:color w:val="6D6D6D"/>
+              </w:rPr>
+            </w:pPr>
+          </w:p>
+        </w:tc>
+      </w:tr>
+      <w:tr>
+        <w:tblPrEx>
+          <w:tblBorders>
+            <w:top w:val="single" w:color="auto" w:sz="4" w:space="0"/>
+            <w:left w:val="single" w:color="auto" w:sz="4" w:space="0"/>
+            <w:bottom w:val="single" w:color="auto" w:sz="4" w:space="0"/>
+            <w:right w:val="single" w:color="auto" w:sz="4" w:space="0"/>
+            <w:insideH w:val="single" w:color="auto" w:sz="4" w:space="0"/>
+            <w:insideV w:val="single" w:color="auto" w:sz="4" w:space="0"/>
+          </w:tblBorders>
+          <w:tblLayout w:type="fixed"/>
+          <w:tblCellMar>
+            <w:top w:w="0" w:type="dxa"/>
+            <w:left w:w="108" w:type="dxa"/>
+            <w:bottom w:w="0" w:type="dxa"/>
+            <w:right w:w="108" w:type="dxa"/>
+          </w:tblCellMar>
+        </w:tblPrEx>
+        <w:trPr>
+          <w:trHeight w:val="300" w:hRule="atLeast"/>
+        </w:trPr>
+        <w:tc>
+          <w:tcPr>
+            <w:tcW w:w="1560" w:type="dxa"/>
+            <w:shd w:val="clear" w:color="auto" w:fill="auto"/>
+            <w:vAlign w:val="center"/>
+          </w:tcPr>
+          <w:p>
+            <w:r>
+              <w:rPr>
+                <w:rFonts w:hint="eastAsia" w:ascii="黑体" w:hAnsi="黑体" w:eastAsia="黑体" w:cs="Arial"/>
+                <w:b/>
+                <w:color w:val="FFC000"/>
+                <w:highlight w:val="red"/>
+              </w:rPr>
+              <w:t>通</w:t>
+            </w:r>
+            <w:r>
+              <w:rPr>
+                <w:rFonts w:hint="eastAsia"/>
+              </w:rPr>
+              <w:t>创建日期</w:t>
+            </w:r>
+          </w:p>
+        </w:tc>
+        <w:tc>
+          <w:tcPr>
+            <w:tcW w:w="2552" w:type="dxa"/>
+            <w:shd w:val="clear" w:color="auto" w:fill="auto"/>
+            <w:vAlign w:val="center"/>
+          </w:tcPr>
+          <w:p>
+            <w:r>
+              <w:t>CREATE_DATE</w:t>
+            </w:r>
+          </w:p>
+        </w:tc>
+        <w:tc>
+          <w:tcPr>
+            <w:tcW w:w="1702" w:type="dxa"/>
+            <w:shd w:val="clear" w:color="auto" w:fill="auto"/>
+            <w:vAlign w:val="center"/>
+          </w:tcPr>
+          <w:p>
+            <w:r>
+              <w:t>TIMESTAMP(6)</w:t>
+            </w:r>
+          </w:p>
+        </w:tc>
+        <w:tc>
+          <w:tcPr>
+            <w:tcW w:w="709" w:type="dxa"/>
+            <w:shd w:val="clear" w:color="auto" w:fill="auto"/>
+            <w:vAlign w:val="center"/>
+          </w:tcPr>
+          <w:p>
+            <w:r>
+              <w:rPr>
+                <w:rFonts w:hint="eastAsia"/>
+              </w:rPr>
+              <w:t>6</w:t>
+            </w:r>
+          </w:p>
+        </w:tc>
+        <w:tc>
+          <w:tcPr>
+            <w:tcW w:w="679" w:type="dxa"/>
+            <w:shd w:val="clear" w:color="auto" w:fill="auto"/>
+            <w:vAlign w:val="center"/>
+          </w:tcPr>
+          <w:p>
+            <w:pPr>
+              <w:rPr>
+                <w:color w:val="6D6D6D"/>
+              </w:rPr>
+            </w:pPr>
+          </w:p>
+        </w:tc>
+        <w:tc>
+          <w:tcPr>
+            <w:tcW w:w="2509" w:type="dxa"/>
+          </w:tcPr>
+          <w:p>
+            <w:pPr>
+              <w:rPr>
+                <w:color w:val="6D6D6D"/>
+              </w:rPr>
+            </w:pPr>
+          </w:p>
+        </w:tc>
+      </w:tr>
+      <w:tr>
+        <w:tblPrEx>
+          <w:tblBorders>
+            <w:top w:val="single" w:color="auto" w:sz="4" w:space="0"/>
+            <w:left w:val="single" w:color="auto" w:sz="4" w:space="0"/>
+            <w:bottom w:val="single" w:color="auto" w:sz="4" w:space="0"/>
+            <w:right w:val="single" w:color="auto" w:sz="4" w:space="0"/>
+            <w:insideH w:val="single" w:color="auto" w:sz="4" w:space="0"/>
+            <w:insideV w:val="single" w:color="auto" w:sz="4" w:space="0"/>
+          </w:tblBorders>
+          <w:tblLayout w:type="fixed"/>
+          <w:tblCellMar>
+            <w:top w:w="0" w:type="dxa"/>
+            <w:left w:w="108" w:type="dxa"/>
+            <w:bottom w:w="0" w:type="dxa"/>
+            <w:right w:w="108" w:type="dxa"/>
+          </w:tblCellMar>
+        </w:tblPrEx>
+        <w:trPr>
+          <w:trHeight w:val="300" w:hRule="atLeast"/>
+        </w:trPr>
+        <w:tc>
+          <w:tcPr>
+            <w:tcW w:w="1560" w:type="dxa"/>
+            <w:shd w:val="clear" w:color="auto" w:fill="auto"/>
+            <w:vAlign w:val="center"/>
+          </w:tcPr>
+          <w:p>
+            <w:r>
+              <w:rPr>
+                <w:rFonts w:hint="eastAsia" w:ascii="黑体" w:hAnsi="黑体" w:eastAsia="黑体" w:cs="Arial"/>
+                <w:b/>
+                <w:color w:val="FFC000"/>
+                <w:highlight w:val="red"/>
+              </w:rPr>
+              <w:t>通</w:t>
+            </w:r>
+            <w:r>
+              <w:rPr>
+                <w:rFonts w:hint="eastAsia"/>
+              </w:rPr>
+              <w:t>修改人</w:t>
+            </w:r>
+          </w:p>
+        </w:tc>
+        <w:tc>
+          <w:tcPr>
+            <w:tcW w:w="2552" w:type="dxa"/>
+            <w:shd w:val="clear" w:color="auto" w:fill="auto"/>
+            <w:vAlign w:val="center"/>
+          </w:tcPr>
+          <w:p>
+            <w:r>
+              <w:rPr>
+                <w:rFonts w:hint="eastAsia"/>
+                <w:lang w:val="en-US" w:eastAsia="zh-CN"/>
+              </w:rPr>
+              <w:t>LAST_CHANGE</w:t>
+            </w:r>
+            <w:r>
+              <w:rPr>
+                <w:rFonts w:hint="eastAsia"/>
+              </w:rPr>
+              <w:t>_USER</w:t>
+            </w:r>
+          </w:p>
+        </w:tc>
+        <w:tc>
+          <w:tcPr>
+            <w:tcW w:w="1702" w:type="dxa"/>
+            <w:shd w:val="clear" w:color="auto" w:fill="auto"/>
+            <w:vAlign w:val="center"/>
+          </w:tcPr>
+          <w:p>
+            <w:r>
+              <w:rPr>
+                <w:rFonts w:hint="eastAsia"/>
+                <w:lang w:val="en-US" w:eastAsia="zh-CN"/>
+              </w:rPr>
+              <w:t>INTEGER</w:t>
             </w:r>
           </w:p>
         </w:tc>
@@ -20618,7 +23922,7 @@
     </w:p>
     <w:tbl>
       <w:tblPr>
-        <w:tblStyle w:val="7"/>
+        <w:tblStyle w:val="6"/>
         <w:tblW w:w="9711" w:type="dxa"/>
         <w:tblInd w:w="-318" w:type="dxa"/>
         <w:tblBorders>
@@ -21498,7 +24802,7 @@
                 <w:rFonts w:hint="eastAsia"/>
                 <w:lang w:val="en-US" w:eastAsia="zh-CN"/>
               </w:rPr>
-              <w:t>编号</w:t>
+              <w:t>账号</w:t>
             </w:r>
           </w:p>
         </w:tc>
@@ -21520,7 +24824,7 @@
                 <w:rFonts w:hint="eastAsia"/>
                 <w:lang w:val="en-US" w:eastAsia="zh-CN"/>
               </w:rPr>
-              <w:t>USER_ID</w:t>
+              <w:t>ACCOUNT</w:t>
             </w:r>
           </w:p>
         </w:tc>
@@ -22233,11 +25537,7 @@
               </w:rPr>
             </w:pPr>
             <w:r>
-              <w:rPr>
-                <w:rFonts w:hint="eastAsia"/>
-                <w:lang w:val="en-US" w:eastAsia="zh-CN"/>
-              </w:rPr>
-              <w:t>NUMBER</w:t>
+              <w:t>VARCHAR2</w:t>
             </w:r>
           </w:p>
         </w:tc>
@@ -22250,10 +25550,19 @@
           <w:p>
             <w:pPr>
               <w:rPr>
-                <w:rFonts w:hint="eastAsia"/>
-                <w:lang w:val="en-US" w:eastAsia="zh-CN"/>
-              </w:rPr>
-            </w:pPr>
+                <w:rFonts w:hint="default"/>
+                <w:lang w:val="en-US" w:eastAsia="zh-CN"/>
+              </w:rPr>
+            </w:pPr>
+            <w:r>
+              <w:rPr>
+                <w:rFonts w:hint="eastAsia"/>
+                <w:lang w:val="en-US" w:eastAsia="zh-CN"/>
+              </w:rPr>
+              <w:t>11</w:t>
+            </w:r>
+            <w:bookmarkStart w:id="0" w:name="_GoBack"/>
+            <w:bookmarkEnd w:id="0"/>
           </w:p>
         </w:tc>
         <w:tc>
@@ -23040,7 +26349,7 @@
     </w:p>
     <w:tbl>
       <w:tblPr>
-        <w:tblStyle w:val="7"/>
+        <w:tblStyle w:val="6"/>
         <w:tblW w:w="9711" w:type="dxa"/>
         <w:tblInd w:w="-318" w:type="dxa"/>
         <w:tblBorders>
@@ -24326,7 +27635,7 @@
     </w:p>
     <w:tbl>
       <w:tblPr>
-        <w:tblStyle w:val="7"/>
+        <w:tblStyle w:val="6"/>
         <w:tblW w:w="9711" w:type="dxa"/>
         <w:tblInd w:w="-318" w:type="dxa"/>
         <w:tblBorders>
@@ -25207,8 +28516,6 @@
                 <w:lang w:val="en-US" w:eastAsia="zh-CN"/>
               </w:rPr>
             </w:pPr>
-            <w:bookmarkStart w:id="0" w:name="_GoBack"/>
-            <w:bookmarkEnd w:id="0"/>
             <w:r>
               <w:rPr>
                 <w:rFonts w:hint="eastAsia"/>
@@ -25282,6 +28589,138 @@
               </w:rPr>
               <w:t>20</w:t>
             </w:r>
+          </w:p>
+        </w:tc>
+        <w:tc>
+          <w:tcPr>
+            <w:tcW w:w="679" w:type="dxa"/>
+            <w:shd w:val="clear" w:color="auto" w:fill="auto"/>
+            <w:vAlign w:val="center"/>
+          </w:tcPr>
+          <w:p>
+            <w:pPr>
+              <w:rPr>
+                <w:color w:val="6D6D6D"/>
+              </w:rPr>
+            </w:pPr>
+          </w:p>
+        </w:tc>
+        <w:tc>
+          <w:tcPr>
+            <w:tcW w:w="2509" w:type="dxa"/>
+            <w:shd w:val="clear" w:color="auto" w:fill="auto"/>
+            <w:vAlign w:val="center"/>
+          </w:tcPr>
+          <w:p>
+            <w:pPr>
+              <w:rPr>
+                <w:rFonts w:hint="eastAsia" w:eastAsiaTheme="minorEastAsia"/>
+                <w:lang w:val="en-US" w:eastAsia="zh-CN"/>
+              </w:rPr>
+            </w:pPr>
+          </w:p>
+        </w:tc>
+      </w:tr>
+      <w:tr>
+        <w:tblPrEx>
+          <w:tblBorders>
+            <w:top w:val="single" w:color="auto" w:sz="4" w:space="0"/>
+            <w:left w:val="single" w:color="auto" w:sz="4" w:space="0"/>
+            <w:bottom w:val="single" w:color="auto" w:sz="4" w:space="0"/>
+            <w:right w:val="single" w:color="auto" w:sz="4" w:space="0"/>
+            <w:insideH w:val="single" w:color="auto" w:sz="4" w:space="0"/>
+            <w:insideV w:val="single" w:color="auto" w:sz="4" w:space="0"/>
+          </w:tblBorders>
+          <w:tblLayout w:type="fixed"/>
+          <w:tblCellMar>
+            <w:top w:w="0" w:type="dxa"/>
+            <w:left w:w="108" w:type="dxa"/>
+            <w:bottom w:w="0" w:type="dxa"/>
+            <w:right w:w="108" w:type="dxa"/>
+          </w:tblCellMar>
+        </w:tblPrEx>
+        <w:trPr>
+          <w:trHeight w:val="300" w:hRule="atLeast"/>
+        </w:trPr>
+        <w:tc>
+          <w:tcPr>
+            <w:tcW w:w="1560" w:type="dxa"/>
+            <w:shd w:val="clear" w:color="auto" w:fill="auto"/>
+            <w:vAlign w:val="center"/>
+          </w:tcPr>
+          <w:p>
+            <w:pPr>
+              <w:rPr>
+                <w:rFonts w:hint="eastAsia"/>
+                <w:lang w:val="en-US" w:eastAsia="zh-CN"/>
+              </w:rPr>
+            </w:pPr>
+            <w:r>
+              <w:rPr>
+                <w:rFonts w:hint="eastAsia"/>
+                <w:lang w:val="en-US" w:eastAsia="zh-CN"/>
+              </w:rPr>
+              <w:t>功能</w:t>
+            </w:r>
+          </w:p>
+        </w:tc>
+        <w:tc>
+          <w:tcPr>
+            <w:tcW w:w="2552" w:type="dxa"/>
+            <w:shd w:val="clear" w:color="auto" w:fill="auto"/>
+            <w:vAlign w:val="center"/>
+          </w:tcPr>
+          <w:p>
+            <w:pPr>
+              <w:rPr>
+                <w:rFonts w:hint="eastAsia"/>
+                <w:lang w:val="en-US" w:eastAsia="zh-CN"/>
+              </w:rPr>
+            </w:pPr>
+            <w:r>
+              <w:rPr>
+                <w:rFonts w:hint="eastAsia"/>
+                <w:lang w:val="en-US" w:eastAsia="zh-CN"/>
+              </w:rPr>
+              <w:t>Action</w:t>
+            </w:r>
+          </w:p>
+        </w:tc>
+        <w:tc>
+          <w:tcPr>
+            <w:tcW w:w="1702" w:type="dxa"/>
+            <w:shd w:val="clear" w:color="auto" w:fill="auto"/>
+            <w:vAlign w:val="center"/>
+          </w:tcPr>
+          <w:p>
+            <w:r>
+              <w:t>VARCHAR2(</w:t>
+            </w:r>
+            <w:r>
+              <w:rPr>
+                <w:rFonts w:hint="eastAsia"/>
+                <w:lang w:val="en-US" w:eastAsia="zh-CN"/>
+              </w:rPr>
+              <w:t>20</w:t>
+            </w:r>
+            <w:r>
+              <w:t>)</w:t>
+            </w:r>
+          </w:p>
+        </w:tc>
+        <w:tc>
+          <w:tcPr>
+            <w:tcW w:w="709" w:type="dxa"/>
+            <w:shd w:val="clear" w:color="auto" w:fill="auto"/>
+            <w:vAlign w:val="center"/>
+          </w:tcPr>
+          <w:p>
+            <w:pPr>
+              <w:rPr>
+                <w:rFonts w:hint="eastAsia"/>
+                <w:lang w:val="en-US" w:eastAsia="zh-CN"/>
+              </w:rPr>
+            </w:pPr>
           </w:p>
         </w:tc>
         <w:tc>
@@ -25341,7 +28780,7 @@
     </w:p>
     <w:tbl>
       <w:tblPr>
-        <w:tblStyle w:val="7"/>
+        <w:tblStyle w:val="6"/>
         <w:tblW w:w="9711" w:type="dxa"/>
         <w:tblInd w:w="-318" w:type="dxa"/>
         <w:tblBorders>
@@ -26486,7 +29925,7 @@
     </w:p>
     <w:tbl>
       <w:tblPr>
-        <w:tblStyle w:val="7"/>
+        <w:tblStyle w:val="6"/>
         <w:tblW w:w="9711" w:type="dxa"/>
         <w:tblInd w:w="-318" w:type="dxa"/>
         <w:tblBorders>
@@ -27648,7 +31087,7 @@
     </w:p>
     <w:tbl>
       <w:tblPr>
-        <w:tblStyle w:val="7"/>
+        <w:tblStyle w:val="6"/>
         <w:tblW w:w="9711" w:type="dxa"/>
         <w:tblInd w:w="-318" w:type="dxa"/>
         <w:tblBorders>
@@ -29496,7 +32935,7 @@
     </w:p>
     <w:tbl>
       <w:tblPr>
-        <w:tblStyle w:val="7"/>
+        <w:tblStyle w:val="6"/>
         <w:tblW w:w="9711" w:type="dxa"/>
         <w:tblInd w:w="-318" w:type="dxa"/>
         <w:tblBorders>
@@ -31327,12 +34766,12 @@
       <w:sz w:val="28"/>
     </w:rPr>
   </w:style>
-  <w:style w:type="character" w:default="1" w:styleId="6">
+  <w:style w:type="character" w:default="1" w:styleId="7">
     <w:name w:val="Default Paragraph Font"/>
     <w:qFormat/>
     <w:uiPriority w:val="0"/>
   </w:style>
-  <w:style w:type="table" w:default="1" w:styleId="7">
+  <w:style w:type="table" w:default="1" w:styleId="6">
     <w:name w:val="Normal Table"/>
     <w:semiHidden/>
     <w:qFormat/>

--- a/src/main/resources/doc/信贷表字典.docx
+++ b/src/main/resources/doc/信贷表字典.docx
@@ -939,16 +939,16 @@
           <w:p>
             <w:pPr>
               <w:rPr>
-                <w:rFonts w:hint="eastAsia" w:eastAsiaTheme="minorEastAsia"/>
-                <w:lang w:val="en-US" w:eastAsia="zh-CN"/>
-              </w:rPr>
-            </w:pPr>
-            <w:r>
-              <w:rPr>
-                <w:rFonts w:hint="eastAsia"/>
-                <w:lang w:val="en-US" w:eastAsia="zh-CN"/>
-              </w:rPr>
-              <w:t>TITLE</w:t>
+                <w:rFonts w:hint="default" w:eastAsiaTheme="minorEastAsia"/>
+                <w:lang w:val="en-US" w:eastAsia="zh-CN"/>
+              </w:rPr>
+            </w:pPr>
+            <w:r>
+              <w:rPr>
+                <w:rFonts w:hint="eastAsia"/>
+                <w:lang w:val="en-US" w:eastAsia="zh-CN"/>
+              </w:rPr>
+              <w:t>NAME</w:t>
             </w:r>
           </w:p>
         </w:tc>
@@ -1051,15 +1051,15 @@
             <w:pPr>
               <w:rPr>
                 <w:rFonts w:hint="eastAsia" w:eastAsiaTheme="minorEastAsia"/>
-                <w:lang w:eastAsia="zh-CN"/>
-              </w:rPr>
-            </w:pPr>
-            <w:r>
-              <w:rPr>
-                <w:rFonts w:hint="eastAsia"/>
-                <w:lang w:val="en-US" w:eastAsia="zh-CN"/>
-              </w:rPr>
-              <w:t>略缩图</w:t>
+                <w:lang w:val="en-US" w:eastAsia="zh-CN"/>
+              </w:rPr>
+            </w:pPr>
+            <w:r>
+              <w:rPr>
+                <w:rFonts w:hint="eastAsia"/>
+                <w:lang w:val="en-US" w:eastAsia="zh-CN"/>
+              </w:rPr>
+              <w:t>图标</w:t>
             </w:r>
           </w:p>
         </w:tc>
@@ -1072,16 +1072,16 @@
           <w:p>
             <w:pPr>
               <w:rPr>
-                <w:rFonts w:hint="eastAsia" w:eastAsiaTheme="minorEastAsia"/>
-                <w:lang w:val="en-US" w:eastAsia="zh-CN"/>
-              </w:rPr>
-            </w:pPr>
-            <w:r>
-              <w:rPr>
-                <w:rFonts w:hint="eastAsia"/>
-                <w:lang w:val="en-US" w:eastAsia="zh-CN"/>
-              </w:rPr>
-              <w:t>ICO</w:t>
+                <w:rFonts w:hint="default" w:eastAsiaTheme="minorEastAsia"/>
+                <w:lang w:val="en-US" w:eastAsia="zh-CN"/>
+              </w:rPr>
+            </w:pPr>
+            <w:r>
+              <w:rPr>
+                <w:rFonts w:hint="eastAsia"/>
+                <w:lang w:val="en-US" w:eastAsia="zh-CN"/>
+              </w:rPr>
+              <w:t>LOGO</w:t>
             </w:r>
           </w:p>
         </w:tc>
@@ -1809,6 +1809,758 @@
                 <w:lang w:val="en-US" w:eastAsia="zh-CN"/>
               </w:rPr>
             </w:pPr>
+            <w:r>
+              <w:rPr>
+                <w:rFonts w:hint="eastAsia"/>
+                <w:lang w:val="en-US" w:eastAsia="zh-CN"/>
+              </w:rPr>
+              <w:t>放款金额上限</w:t>
+            </w:r>
+          </w:p>
+        </w:tc>
+        <w:tc>
+          <w:tcPr>
+            <w:tcW w:w="2552" w:type="dxa"/>
+            <w:shd w:val="clear" w:color="auto" w:fill="auto"/>
+            <w:vAlign w:val="center"/>
+          </w:tcPr>
+          <w:p>
+            <w:pPr>
+              <w:rPr>
+                <w:rFonts w:hint="default"/>
+                <w:lang w:val="en-US" w:eastAsia="zh-CN"/>
+              </w:rPr>
+            </w:pPr>
+            <w:r>
+              <w:rPr>
+                <w:rFonts w:hint="eastAsia"/>
+                <w:lang w:val="en-US" w:eastAsia="zh-CN"/>
+              </w:rPr>
+              <w:t>AMOUNT_MAX</w:t>
+            </w:r>
+          </w:p>
+        </w:tc>
+        <w:tc>
+          <w:tcPr>
+            <w:tcW w:w="1702" w:type="dxa"/>
+            <w:shd w:val="clear" w:color="auto" w:fill="auto"/>
+            <w:vAlign w:val="center"/>
+          </w:tcPr>
+          <w:p>
+            <w:pPr>
+              <w:rPr>
+                <w:rFonts w:hint="default" w:eastAsiaTheme="minorEastAsia"/>
+                <w:lang w:val="en-US" w:eastAsia="zh-CN"/>
+              </w:rPr>
+            </w:pPr>
+            <w:r>
+              <w:rPr>
+                <w:rFonts w:hint="eastAsia"/>
+                <w:lang w:val="en-US" w:eastAsia="zh-CN"/>
+              </w:rPr>
+              <w:t>DOUBLE</w:t>
+            </w:r>
+          </w:p>
+        </w:tc>
+        <w:tc>
+          <w:tcPr>
+            <w:tcW w:w="702" w:type="dxa"/>
+            <w:shd w:val="clear" w:color="auto" w:fill="auto"/>
+            <w:vAlign w:val="center"/>
+          </w:tcPr>
+          <w:p>
+            <w:pPr>
+              <w:rPr>
+                <w:rFonts w:hint="eastAsia"/>
+              </w:rPr>
+            </w:pPr>
+          </w:p>
+        </w:tc>
+        <w:tc>
+          <w:tcPr>
+            <w:tcW w:w="686" w:type="dxa"/>
+            <w:gridSpan w:val="2"/>
+            <w:shd w:val="clear" w:color="auto" w:fill="auto"/>
+            <w:vAlign w:val="center"/>
+          </w:tcPr>
+          <w:p>
+            <w:pPr>
+              <w:rPr>
+                <w:color w:val="6D6D6D"/>
+              </w:rPr>
+            </w:pPr>
+          </w:p>
+        </w:tc>
+        <w:tc>
+          <w:tcPr>
+            <w:tcW w:w="2509" w:type="dxa"/>
+          </w:tcPr>
+          <w:p>
+            <w:pPr>
+              <w:rPr>
+                <w:rFonts w:hint="eastAsia"/>
+                <w:lang w:val="en-US" w:eastAsia="zh-CN"/>
+              </w:rPr>
+            </w:pPr>
+          </w:p>
+        </w:tc>
+      </w:tr>
+      <w:tr>
+        <w:tblPrEx>
+          <w:tblBorders>
+            <w:top w:val="single" w:color="auto" w:sz="4" w:space="0"/>
+            <w:left w:val="single" w:color="auto" w:sz="4" w:space="0"/>
+            <w:bottom w:val="single" w:color="auto" w:sz="4" w:space="0"/>
+            <w:right w:val="single" w:color="auto" w:sz="4" w:space="0"/>
+            <w:insideH w:val="single" w:color="auto" w:sz="4" w:space="0"/>
+            <w:insideV w:val="single" w:color="auto" w:sz="4" w:space="0"/>
+          </w:tblBorders>
+          <w:tblLayout w:type="fixed"/>
+          <w:tblCellMar>
+            <w:top w:w="0" w:type="dxa"/>
+            <w:left w:w="108" w:type="dxa"/>
+            <w:bottom w:w="0" w:type="dxa"/>
+            <w:right w:w="108" w:type="dxa"/>
+          </w:tblCellMar>
+        </w:tblPrEx>
+        <w:trPr>
+          <w:trHeight w:val="300" w:hRule="atLeast"/>
+        </w:trPr>
+        <w:tc>
+          <w:tcPr>
+            <w:tcW w:w="1560" w:type="dxa"/>
+            <w:shd w:val="clear" w:color="auto" w:fill="auto"/>
+            <w:vAlign w:val="center"/>
+          </w:tcPr>
+          <w:p>
+            <w:pPr>
+              <w:rPr>
+                <w:rFonts w:hint="eastAsia"/>
+                <w:lang w:val="en-US" w:eastAsia="zh-CN"/>
+              </w:rPr>
+            </w:pPr>
+            <w:r>
+              <w:rPr>
+                <w:rFonts w:hint="eastAsia"/>
+                <w:lang w:val="en-US" w:eastAsia="zh-CN"/>
+              </w:rPr>
+              <w:t>放款金额下限</w:t>
+            </w:r>
+          </w:p>
+        </w:tc>
+        <w:tc>
+          <w:tcPr>
+            <w:tcW w:w="2552" w:type="dxa"/>
+            <w:shd w:val="clear" w:color="auto" w:fill="auto"/>
+            <w:vAlign w:val="center"/>
+          </w:tcPr>
+          <w:p>
+            <w:pPr>
+              <w:rPr>
+                <w:rFonts w:hint="default"/>
+                <w:lang w:val="en-US" w:eastAsia="zh-CN"/>
+              </w:rPr>
+            </w:pPr>
+            <w:r>
+              <w:rPr>
+                <w:rFonts w:hint="eastAsia"/>
+                <w:lang w:val="en-US" w:eastAsia="zh-CN"/>
+              </w:rPr>
+              <w:t>AMOUNT_MIN</w:t>
+            </w:r>
+          </w:p>
+        </w:tc>
+        <w:tc>
+          <w:tcPr>
+            <w:tcW w:w="1702" w:type="dxa"/>
+            <w:shd w:val="clear" w:color="auto" w:fill="auto"/>
+            <w:vAlign w:val="center"/>
+          </w:tcPr>
+          <w:p>
+            <w:r>
+              <w:rPr>
+                <w:rFonts w:hint="eastAsia"/>
+                <w:lang w:val="en-US" w:eastAsia="zh-CN"/>
+              </w:rPr>
+              <w:t>DOUBLE</w:t>
+            </w:r>
+          </w:p>
+        </w:tc>
+        <w:tc>
+          <w:tcPr>
+            <w:tcW w:w="702" w:type="dxa"/>
+            <w:shd w:val="clear" w:color="auto" w:fill="auto"/>
+            <w:vAlign w:val="center"/>
+          </w:tcPr>
+          <w:p>
+            <w:pPr>
+              <w:rPr>
+                <w:rFonts w:hint="eastAsia"/>
+              </w:rPr>
+            </w:pPr>
+          </w:p>
+        </w:tc>
+        <w:tc>
+          <w:tcPr>
+            <w:tcW w:w="686" w:type="dxa"/>
+            <w:gridSpan w:val="2"/>
+            <w:shd w:val="clear" w:color="auto" w:fill="auto"/>
+            <w:vAlign w:val="center"/>
+          </w:tcPr>
+          <w:p>
+            <w:pPr>
+              <w:rPr>
+                <w:color w:val="6D6D6D"/>
+              </w:rPr>
+            </w:pPr>
+          </w:p>
+        </w:tc>
+        <w:tc>
+          <w:tcPr>
+            <w:tcW w:w="2509" w:type="dxa"/>
+          </w:tcPr>
+          <w:p>
+            <w:pPr>
+              <w:rPr>
+                <w:rFonts w:hint="eastAsia"/>
+                <w:lang w:val="en-US" w:eastAsia="zh-CN"/>
+              </w:rPr>
+            </w:pPr>
+          </w:p>
+        </w:tc>
+      </w:tr>
+      <w:tr>
+        <w:tblPrEx>
+          <w:tblBorders>
+            <w:top w:val="single" w:color="auto" w:sz="4" w:space="0"/>
+            <w:left w:val="single" w:color="auto" w:sz="4" w:space="0"/>
+            <w:bottom w:val="single" w:color="auto" w:sz="4" w:space="0"/>
+            <w:right w:val="single" w:color="auto" w:sz="4" w:space="0"/>
+            <w:insideH w:val="single" w:color="auto" w:sz="4" w:space="0"/>
+            <w:insideV w:val="single" w:color="auto" w:sz="4" w:space="0"/>
+          </w:tblBorders>
+          <w:tblLayout w:type="fixed"/>
+          <w:tblCellMar>
+            <w:top w:w="0" w:type="dxa"/>
+            <w:left w:w="108" w:type="dxa"/>
+            <w:bottom w:w="0" w:type="dxa"/>
+            <w:right w:w="108" w:type="dxa"/>
+          </w:tblCellMar>
+        </w:tblPrEx>
+        <w:trPr>
+          <w:trHeight w:val="300" w:hRule="atLeast"/>
+        </w:trPr>
+        <w:tc>
+          <w:tcPr>
+            <w:tcW w:w="1560" w:type="dxa"/>
+            <w:shd w:val="clear" w:color="auto" w:fill="auto"/>
+            <w:vAlign w:val="center"/>
+          </w:tcPr>
+          <w:p>
+            <w:pPr>
+              <w:rPr>
+                <w:rFonts w:hint="eastAsia"/>
+                <w:lang w:val="en-US" w:eastAsia="zh-CN"/>
+              </w:rPr>
+            </w:pPr>
+            <w:r>
+              <w:rPr>
+                <w:rFonts w:hint="eastAsia"/>
+                <w:lang w:val="en-US" w:eastAsia="zh-CN"/>
+              </w:rPr>
+              <w:t>放款周期上限</w:t>
+            </w:r>
+          </w:p>
+        </w:tc>
+        <w:tc>
+          <w:tcPr>
+            <w:tcW w:w="2552" w:type="dxa"/>
+            <w:shd w:val="clear" w:color="auto" w:fill="auto"/>
+            <w:vAlign w:val="center"/>
+          </w:tcPr>
+          <w:p>
+            <w:pPr>
+              <w:rPr>
+                <w:rFonts w:hint="default"/>
+                <w:lang w:val="en-US" w:eastAsia="zh-CN"/>
+              </w:rPr>
+            </w:pPr>
+            <w:r>
+              <w:rPr>
+                <w:rFonts w:hint="eastAsia"/>
+                <w:lang w:val="en-US" w:eastAsia="zh-CN"/>
+              </w:rPr>
+              <w:t>CYCLE_MAX</w:t>
+            </w:r>
+          </w:p>
+        </w:tc>
+        <w:tc>
+          <w:tcPr>
+            <w:tcW w:w="1702" w:type="dxa"/>
+            <w:shd w:val="clear" w:color="auto" w:fill="auto"/>
+            <w:vAlign w:val="center"/>
+          </w:tcPr>
+          <w:p>
+            <w:pPr>
+              <w:rPr>
+                <w:rFonts w:hint="default" w:eastAsiaTheme="minorEastAsia"/>
+                <w:lang w:val="en-US" w:eastAsia="zh-CN"/>
+              </w:rPr>
+            </w:pPr>
+            <w:r>
+              <w:rPr>
+                <w:rFonts w:hint="eastAsia"/>
+                <w:lang w:val="en-US" w:eastAsia="zh-CN"/>
+              </w:rPr>
+              <w:t>DOUBLE</w:t>
+            </w:r>
+          </w:p>
+        </w:tc>
+        <w:tc>
+          <w:tcPr>
+            <w:tcW w:w="702" w:type="dxa"/>
+            <w:shd w:val="clear" w:color="auto" w:fill="auto"/>
+            <w:vAlign w:val="center"/>
+          </w:tcPr>
+          <w:p>
+            <w:pPr>
+              <w:rPr>
+                <w:rFonts w:hint="eastAsia"/>
+              </w:rPr>
+            </w:pPr>
+          </w:p>
+        </w:tc>
+        <w:tc>
+          <w:tcPr>
+            <w:tcW w:w="686" w:type="dxa"/>
+            <w:gridSpan w:val="2"/>
+            <w:shd w:val="clear" w:color="auto" w:fill="auto"/>
+            <w:vAlign w:val="center"/>
+          </w:tcPr>
+          <w:p>
+            <w:pPr>
+              <w:rPr>
+                <w:color w:val="6D6D6D"/>
+              </w:rPr>
+            </w:pPr>
+          </w:p>
+        </w:tc>
+        <w:tc>
+          <w:tcPr>
+            <w:tcW w:w="2509" w:type="dxa"/>
+          </w:tcPr>
+          <w:p>
+            <w:pPr>
+              <w:rPr>
+                <w:rFonts w:hint="eastAsia"/>
+                <w:lang w:val="en-US" w:eastAsia="zh-CN"/>
+              </w:rPr>
+            </w:pPr>
+          </w:p>
+        </w:tc>
+      </w:tr>
+      <w:tr>
+        <w:tblPrEx>
+          <w:tblBorders>
+            <w:top w:val="single" w:color="auto" w:sz="4" w:space="0"/>
+            <w:left w:val="single" w:color="auto" w:sz="4" w:space="0"/>
+            <w:bottom w:val="single" w:color="auto" w:sz="4" w:space="0"/>
+            <w:right w:val="single" w:color="auto" w:sz="4" w:space="0"/>
+            <w:insideH w:val="single" w:color="auto" w:sz="4" w:space="0"/>
+            <w:insideV w:val="single" w:color="auto" w:sz="4" w:space="0"/>
+          </w:tblBorders>
+          <w:tblLayout w:type="fixed"/>
+          <w:tblCellMar>
+            <w:top w:w="0" w:type="dxa"/>
+            <w:left w:w="108" w:type="dxa"/>
+            <w:bottom w:w="0" w:type="dxa"/>
+            <w:right w:w="108" w:type="dxa"/>
+          </w:tblCellMar>
+        </w:tblPrEx>
+        <w:trPr>
+          <w:trHeight w:val="300" w:hRule="atLeast"/>
+        </w:trPr>
+        <w:tc>
+          <w:tcPr>
+            <w:tcW w:w="1560" w:type="dxa"/>
+            <w:shd w:val="clear" w:color="auto" w:fill="auto"/>
+            <w:vAlign w:val="center"/>
+          </w:tcPr>
+          <w:p>
+            <w:pPr>
+              <w:rPr>
+                <w:rFonts w:hint="eastAsia"/>
+                <w:lang w:val="en-US" w:eastAsia="zh-CN"/>
+              </w:rPr>
+            </w:pPr>
+            <w:r>
+              <w:rPr>
+                <w:rFonts w:hint="eastAsia"/>
+                <w:lang w:val="en-US" w:eastAsia="zh-CN"/>
+              </w:rPr>
+              <w:t>放款周期下限</w:t>
+            </w:r>
+          </w:p>
+        </w:tc>
+        <w:tc>
+          <w:tcPr>
+            <w:tcW w:w="2552" w:type="dxa"/>
+            <w:shd w:val="clear" w:color="auto" w:fill="auto"/>
+            <w:vAlign w:val="center"/>
+          </w:tcPr>
+          <w:p>
+            <w:pPr>
+              <w:rPr>
+                <w:rFonts w:hint="default"/>
+                <w:lang w:val="en-US" w:eastAsia="zh-CN"/>
+              </w:rPr>
+            </w:pPr>
+            <w:r>
+              <w:rPr>
+                <w:rFonts w:hint="eastAsia"/>
+                <w:lang w:val="en-US" w:eastAsia="zh-CN"/>
+              </w:rPr>
+              <w:t>CYCLE_MIN</w:t>
+            </w:r>
+          </w:p>
+        </w:tc>
+        <w:tc>
+          <w:tcPr>
+            <w:tcW w:w="1702" w:type="dxa"/>
+            <w:shd w:val="clear" w:color="auto" w:fill="auto"/>
+            <w:vAlign w:val="center"/>
+          </w:tcPr>
+          <w:p>
+            <w:r>
+              <w:rPr>
+                <w:rFonts w:hint="eastAsia"/>
+                <w:lang w:val="en-US" w:eastAsia="zh-CN"/>
+              </w:rPr>
+              <w:t>DOUBLE</w:t>
+            </w:r>
+          </w:p>
+        </w:tc>
+        <w:tc>
+          <w:tcPr>
+            <w:tcW w:w="702" w:type="dxa"/>
+            <w:shd w:val="clear" w:color="auto" w:fill="auto"/>
+            <w:vAlign w:val="center"/>
+          </w:tcPr>
+          <w:p>
+            <w:pPr>
+              <w:rPr>
+                <w:rFonts w:hint="eastAsia"/>
+              </w:rPr>
+            </w:pPr>
+          </w:p>
+        </w:tc>
+        <w:tc>
+          <w:tcPr>
+            <w:tcW w:w="686" w:type="dxa"/>
+            <w:gridSpan w:val="2"/>
+            <w:shd w:val="clear" w:color="auto" w:fill="auto"/>
+            <w:vAlign w:val="center"/>
+          </w:tcPr>
+          <w:p>
+            <w:pPr>
+              <w:rPr>
+                <w:color w:val="6D6D6D"/>
+              </w:rPr>
+            </w:pPr>
+          </w:p>
+        </w:tc>
+        <w:tc>
+          <w:tcPr>
+            <w:tcW w:w="2509" w:type="dxa"/>
+          </w:tcPr>
+          <w:p>
+            <w:pPr>
+              <w:rPr>
+                <w:rFonts w:hint="eastAsia"/>
+                <w:lang w:val="en-US" w:eastAsia="zh-CN"/>
+              </w:rPr>
+            </w:pPr>
+          </w:p>
+        </w:tc>
+      </w:tr>
+      <w:tr>
+        <w:tblPrEx>
+          <w:tblBorders>
+            <w:top w:val="single" w:color="auto" w:sz="4" w:space="0"/>
+            <w:left w:val="single" w:color="auto" w:sz="4" w:space="0"/>
+            <w:bottom w:val="single" w:color="auto" w:sz="4" w:space="0"/>
+            <w:right w:val="single" w:color="auto" w:sz="4" w:space="0"/>
+            <w:insideH w:val="single" w:color="auto" w:sz="4" w:space="0"/>
+            <w:insideV w:val="single" w:color="auto" w:sz="4" w:space="0"/>
+          </w:tblBorders>
+          <w:tblLayout w:type="fixed"/>
+          <w:tblCellMar>
+            <w:top w:w="0" w:type="dxa"/>
+            <w:left w:w="108" w:type="dxa"/>
+            <w:bottom w:w="0" w:type="dxa"/>
+            <w:right w:w="108" w:type="dxa"/>
+          </w:tblCellMar>
+        </w:tblPrEx>
+        <w:trPr>
+          <w:trHeight w:val="297" w:hRule="atLeast"/>
+        </w:trPr>
+        <w:tc>
+          <w:tcPr>
+            <w:tcW w:w="1560" w:type="dxa"/>
+            <w:shd w:val="clear" w:color="auto" w:fill="auto"/>
+            <w:vAlign w:val="center"/>
+          </w:tcPr>
+          <w:p>
+            <w:pPr>
+              <w:rPr>
+                <w:rFonts w:hint="default"/>
+                <w:lang w:val="en-US" w:eastAsia="zh-CN"/>
+              </w:rPr>
+            </w:pPr>
+            <w:r>
+              <w:rPr>
+                <w:rFonts w:hint="eastAsia"/>
+                <w:lang w:val="en-US" w:eastAsia="zh-CN"/>
+              </w:rPr>
+              <w:t>利息</w:t>
+            </w:r>
+          </w:p>
+        </w:tc>
+        <w:tc>
+          <w:tcPr>
+            <w:tcW w:w="2552" w:type="dxa"/>
+            <w:shd w:val="clear" w:color="auto" w:fill="auto"/>
+            <w:vAlign w:val="center"/>
+          </w:tcPr>
+          <w:p>
+            <w:pPr>
+              <w:rPr>
+                <w:rFonts w:hint="default"/>
+                <w:lang w:val="en-US" w:eastAsia="zh-CN"/>
+              </w:rPr>
+            </w:pPr>
+            <w:r>
+              <w:rPr>
+                <w:rFonts w:hint="eastAsia"/>
+                <w:lang w:val="en-US" w:eastAsia="zh-CN"/>
+              </w:rPr>
+              <w:t>INTEREST</w:t>
+            </w:r>
+          </w:p>
+        </w:tc>
+        <w:tc>
+          <w:tcPr>
+            <w:tcW w:w="1702" w:type="dxa"/>
+            <w:shd w:val="clear" w:color="auto" w:fill="auto"/>
+            <w:vAlign w:val="center"/>
+          </w:tcPr>
+          <w:p>
+            <w:pPr>
+              <w:rPr>
+                <w:rFonts w:hint="default"/>
+                <w:lang w:val="en-US" w:eastAsia="zh-CN"/>
+              </w:rPr>
+            </w:pPr>
+            <w:r>
+              <w:t>VARCHAR2</w:t>
+            </w:r>
+          </w:p>
+        </w:tc>
+        <w:tc>
+          <w:tcPr>
+            <w:tcW w:w="702" w:type="dxa"/>
+            <w:shd w:val="clear" w:color="auto" w:fill="auto"/>
+            <w:vAlign w:val="center"/>
+          </w:tcPr>
+          <w:p>
+            <w:pPr>
+              <w:rPr>
+                <w:rFonts w:hint="eastAsia"/>
+              </w:rPr>
+            </w:pPr>
+          </w:p>
+        </w:tc>
+        <w:tc>
+          <w:tcPr>
+            <w:tcW w:w="686" w:type="dxa"/>
+            <w:gridSpan w:val="2"/>
+            <w:shd w:val="clear" w:color="auto" w:fill="auto"/>
+            <w:vAlign w:val="center"/>
+          </w:tcPr>
+          <w:p>
+            <w:pPr>
+              <w:rPr>
+                <w:color w:val="6D6D6D"/>
+              </w:rPr>
+            </w:pPr>
+          </w:p>
+        </w:tc>
+        <w:tc>
+          <w:tcPr>
+            <w:tcW w:w="2509" w:type="dxa"/>
+          </w:tcPr>
+          <w:p>
+            <w:pPr>
+              <w:rPr>
+                <w:rFonts w:hint="eastAsia"/>
+                <w:lang w:val="en-US" w:eastAsia="zh-CN"/>
+              </w:rPr>
+            </w:pPr>
+          </w:p>
+        </w:tc>
+      </w:tr>
+      <w:tr>
+        <w:tblPrEx>
+          <w:tblBorders>
+            <w:top w:val="single" w:color="auto" w:sz="4" w:space="0"/>
+            <w:left w:val="single" w:color="auto" w:sz="4" w:space="0"/>
+            <w:bottom w:val="single" w:color="auto" w:sz="4" w:space="0"/>
+            <w:right w:val="single" w:color="auto" w:sz="4" w:space="0"/>
+            <w:insideH w:val="single" w:color="auto" w:sz="4" w:space="0"/>
+            <w:insideV w:val="single" w:color="auto" w:sz="4" w:space="0"/>
+          </w:tblBorders>
+          <w:tblLayout w:type="fixed"/>
+          <w:tblCellMar>
+            <w:top w:w="0" w:type="dxa"/>
+            <w:left w:w="108" w:type="dxa"/>
+            <w:bottom w:w="0" w:type="dxa"/>
+            <w:right w:w="108" w:type="dxa"/>
+          </w:tblCellMar>
+        </w:tblPrEx>
+        <w:trPr>
+          <w:trHeight w:val="297" w:hRule="atLeast"/>
+        </w:trPr>
+        <w:tc>
+          <w:tcPr>
+            <w:tcW w:w="1560" w:type="dxa"/>
+            <w:shd w:val="clear" w:color="auto" w:fill="auto"/>
+            <w:vAlign w:val="center"/>
+          </w:tcPr>
+          <w:p>
+            <w:pPr>
+              <w:rPr>
+                <w:rFonts w:hint="eastAsia" w:eastAsiaTheme="minorEastAsia"/>
+                <w:lang w:val="en-US" w:eastAsia="zh-CN"/>
+              </w:rPr>
+            </w:pPr>
+            <w:r>
+              <w:rPr>
+                <w:rFonts w:hint="eastAsia"/>
+                <w:lang w:val="en-US" w:eastAsia="zh-CN"/>
+              </w:rPr>
+              <w:t>合作方式</w:t>
+            </w:r>
+          </w:p>
+        </w:tc>
+        <w:tc>
+          <w:tcPr>
+            <w:tcW w:w="2552" w:type="dxa"/>
+            <w:shd w:val="clear" w:color="auto" w:fill="auto"/>
+            <w:vAlign w:val="center"/>
+          </w:tcPr>
+          <w:p>
+            <w:pPr>
+              <w:rPr>
+                <w:rFonts w:hint="eastAsia"/>
+                <w:lang w:val="en-US" w:eastAsia="zh-CN"/>
+              </w:rPr>
+            </w:pPr>
+          </w:p>
+        </w:tc>
+        <w:tc>
+          <w:tcPr>
+            <w:tcW w:w="1702" w:type="dxa"/>
+            <w:shd w:val="clear" w:color="auto" w:fill="auto"/>
+            <w:vAlign w:val="center"/>
+          </w:tcPr>
+          <w:p/>
+        </w:tc>
+        <w:tc>
+          <w:tcPr>
+            <w:tcW w:w="702" w:type="dxa"/>
+            <w:shd w:val="clear" w:color="auto" w:fill="auto"/>
+            <w:vAlign w:val="center"/>
+          </w:tcPr>
+          <w:p>
+            <w:pPr>
+              <w:rPr>
+                <w:rFonts w:hint="eastAsia"/>
+              </w:rPr>
+            </w:pPr>
+          </w:p>
+        </w:tc>
+        <w:tc>
+          <w:tcPr>
+            <w:tcW w:w="686" w:type="dxa"/>
+            <w:gridSpan w:val="2"/>
+            <w:shd w:val="clear" w:color="auto" w:fill="auto"/>
+            <w:vAlign w:val="center"/>
+          </w:tcPr>
+          <w:p>
+            <w:pPr>
+              <w:rPr>
+                <w:color w:val="6D6D6D"/>
+              </w:rPr>
+            </w:pPr>
+          </w:p>
+        </w:tc>
+        <w:tc>
+          <w:tcPr>
+            <w:tcW w:w="2509" w:type="dxa"/>
+          </w:tcPr>
+          <w:p>
+            <w:pPr>
+              <w:rPr>
+                <w:rFonts w:hint="eastAsia"/>
+                <w:lang w:val="en-US" w:eastAsia="zh-CN"/>
+              </w:rPr>
+            </w:pPr>
+          </w:p>
+        </w:tc>
+      </w:tr>
+      <w:tr>
+        <w:tblPrEx>
+          <w:tblBorders>
+            <w:top w:val="single" w:color="auto" w:sz="4" w:space="0"/>
+            <w:left w:val="single" w:color="auto" w:sz="4" w:space="0"/>
+            <w:bottom w:val="single" w:color="auto" w:sz="4" w:space="0"/>
+            <w:right w:val="single" w:color="auto" w:sz="4" w:space="0"/>
+            <w:insideH w:val="single" w:color="auto" w:sz="4" w:space="0"/>
+            <w:insideV w:val="single" w:color="auto" w:sz="4" w:space="0"/>
+          </w:tblBorders>
+          <w:tblLayout w:type="fixed"/>
+          <w:tblCellMar>
+            <w:top w:w="0" w:type="dxa"/>
+            <w:left w:w="108" w:type="dxa"/>
+            <w:bottom w:w="0" w:type="dxa"/>
+            <w:right w:w="108" w:type="dxa"/>
+          </w:tblCellMar>
+        </w:tblPrEx>
+        <w:trPr>
+          <w:trHeight w:val="297" w:hRule="atLeast"/>
+        </w:trPr>
+        <w:tc>
+          <w:tcPr>
+            <w:tcW w:w="1560" w:type="dxa"/>
+            <w:shd w:val="clear" w:color="auto" w:fill="auto"/>
+            <w:vAlign w:val="center"/>
+          </w:tcPr>
+          <w:p>
+            <w:pPr>
+              <w:rPr>
+                <w:rFonts w:hint="eastAsia"/>
+                <w:lang w:val="en-US" w:eastAsia="zh-CN"/>
+              </w:rPr>
+            </w:pPr>
+            <w:r>
+              <w:rPr>
+                <w:rFonts w:hint="eastAsia"/>
+                <w:lang w:val="en-US" w:eastAsia="zh-CN"/>
+              </w:rPr>
+              <w:t>合作价格</w:t>
+            </w:r>
+            <w:bookmarkStart w:id="0" w:name="_GoBack"/>
+            <w:bookmarkEnd w:id="0"/>
           </w:p>
         </w:tc>
         <w:tc>
@@ -16808,6 +17560,12 @@
             <w:insideV w:val="single" w:color="auto" w:sz="4" w:space="0"/>
           </w:tblBorders>
           <w:tblLayout w:type="fixed"/>
+          <w:tblCellMar>
+            <w:top w:w="0" w:type="dxa"/>
+            <w:left w:w="108" w:type="dxa"/>
+            <w:bottom w:w="0" w:type="dxa"/>
+            <w:right w:w="108" w:type="dxa"/>
+          </w:tblCellMar>
         </w:tblPrEx>
         <w:trPr>
           <w:trHeight w:val="300" w:hRule="atLeast"/>
@@ -25561,8 +26319,6 @@
               </w:rPr>
               <w:t>11</w:t>
             </w:r>
-            <w:bookmarkStart w:id="0" w:name="_GoBack"/>
-            <w:bookmarkEnd w:id="0"/>
           </w:p>
         </w:tc>
         <w:tc>

--- a/src/main/resources/doc/信贷表字典.docx
+++ b/src/main/resources/doc/信贷表字典.docx
@@ -18,7 +18,7 @@
       <w:pPr>
         <w:pStyle w:val="5"/>
         <w:rPr>
-          <w:rFonts w:hint="eastAsia"/>
+          <w:rFonts w:hint="default"/>
           <w:lang w:val="en-US" w:eastAsia="zh-CN"/>
         </w:rPr>
       </w:pPr>
@@ -27,7 +27,7 @@
           <w:rFonts w:hint="eastAsia"/>
           <w:lang w:val="en-US" w:eastAsia="zh-CN"/>
         </w:rPr>
-        <w:t>商品信息表GOODS</w:t>
+        <w:t>产品表PRODUCT</w:t>
       </w:r>
     </w:p>
     <w:tbl>
@@ -923,10 +923,15 @@
             </w:pPr>
             <w:r>
               <w:rPr>
-                <w:rFonts w:hint="eastAsia"/>
-                <w:lang w:val="en-US" w:eastAsia="zh-CN"/>
-              </w:rPr>
-              <w:t>名称</w:t>
+                <w:rFonts w:ascii="Segoe UI" w:hAnsi="Segoe UI" w:eastAsia="Segoe UI" w:cs="Segoe UI"/>
+                <w:i w:val="0"/>
+                <w:caps w:val="0"/>
+                <w:spacing w:val="0"/>
+                <w:sz w:val="21"/>
+                <w:szCs w:val="21"/>
+                <w:shd w:val="clear" w:fill="FAFAFA"/>
+              </w:rPr>
+              <w:t>产品名称</w:t>
             </w:r>
           </w:p>
         </w:tc>
@@ -1056,10 +1061,15 @@
             </w:pPr>
             <w:r>
               <w:rPr>
-                <w:rFonts w:hint="eastAsia"/>
-                <w:lang w:val="en-US" w:eastAsia="zh-CN"/>
-              </w:rPr>
-              <w:t>图标</w:t>
+                <w:rFonts w:ascii="Segoe UI" w:hAnsi="Segoe UI" w:eastAsia="Segoe UI" w:cs="Segoe UI"/>
+                <w:i w:val="0"/>
+                <w:caps w:val="0"/>
+                <w:spacing w:val="0"/>
+                <w:sz w:val="21"/>
+                <w:szCs w:val="21"/>
+                <w:shd w:val="clear" w:fill="FAFAFA"/>
+              </w:rPr>
+              <w:t>产品logo</w:t>
             </w:r>
           </w:p>
         </w:tc>
@@ -1203,10 +1213,15 @@
             </w:pPr>
             <w:r>
               <w:rPr>
-                <w:rFonts w:hint="eastAsia"/>
-                <w:lang w:val="en-US" w:eastAsia="zh-CN"/>
-              </w:rPr>
-              <w:t>价格</w:t>
+                <w:rFonts w:ascii="Segoe UI" w:hAnsi="Segoe UI" w:eastAsia="Segoe UI" w:cs="Segoe UI"/>
+                <w:i w:val="0"/>
+                <w:caps w:val="0"/>
+                <w:spacing w:val="0"/>
+                <w:sz w:val="21"/>
+                <w:szCs w:val="21"/>
+                <w:shd w:val="clear" w:fill="FAFAFA"/>
+              </w:rPr>
+              <w:t>产品简介</w:t>
             </w:r>
           </w:p>
         </w:tc>
@@ -1219,16 +1234,16 @@
           <w:p>
             <w:pPr>
               <w:rPr>
-                <w:rFonts w:hint="eastAsia" w:eastAsiaTheme="minorEastAsia"/>
-                <w:lang w:val="en-US" w:eastAsia="zh-CN"/>
-              </w:rPr>
-            </w:pPr>
-            <w:r>
-              <w:rPr>
-                <w:rFonts w:hint="eastAsia"/>
-                <w:lang w:val="en-US" w:eastAsia="zh-CN"/>
-              </w:rPr>
-              <w:t>PRICE</w:t>
+                <w:rFonts w:hint="default" w:eastAsiaTheme="minorEastAsia"/>
+                <w:lang w:val="en-US" w:eastAsia="zh-CN"/>
+              </w:rPr>
+            </w:pPr>
+            <w:r>
+              <w:rPr>
+                <w:rFonts w:hint="eastAsia"/>
+                <w:lang w:val="en-US" w:eastAsia="zh-CN"/>
+              </w:rPr>
+              <w:t>INTRODUCTION</w:t>
             </w:r>
           </w:p>
         </w:tc>
@@ -1240,11 +1255,17 @@
           </w:tcPr>
           <w:p>
             <w:r>
-              <w:rPr>
-                <w:rFonts w:hint="eastAsia"/>
-                <w:lang w:val="en-US" w:eastAsia="zh-CN"/>
-              </w:rPr>
-              <w:t>NUMBER</w:t>
+              <w:t>VARCHAR2(</w:t>
+            </w:r>
+            <w:r>
+              <w:rPr>
+                <w:rFonts w:hint="eastAsia"/>
+                <w:lang w:val="en-US" w:eastAsia="zh-CN"/>
+              </w:rPr>
+              <w:t>150</w:t>
+            </w:r>
+            <w:r>
+              <w:t>)</w:t>
             </w:r>
           </w:p>
         </w:tc>
@@ -1255,7 +1276,21 @@
             <w:shd w:val="clear" w:color="auto" w:fill="auto"/>
             <w:vAlign w:val="center"/>
           </w:tcPr>
-          <w:p/>
+          <w:p>
+            <w:pPr>
+              <w:rPr>
+                <w:rFonts w:hint="default" w:eastAsiaTheme="minorEastAsia"/>
+                <w:lang w:val="en-US" w:eastAsia="zh-CN"/>
+              </w:rPr>
+            </w:pPr>
+            <w:r>
+              <w:rPr>
+                <w:rFonts w:hint="eastAsia"/>
+                <w:lang w:val="en-US" w:eastAsia="zh-CN"/>
+              </w:rPr>
+              <w:t>150</w:t>
+            </w:r>
+          </w:p>
         </w:tc>
         <w:tc>
           <w:tcPr>
@@ -1310,16 +1345,26 @@
           <w:p>
             <w:pPr>
               <w:rPr>
-                <w:rFonts w:hint="eastAsia" w:eastAsiaTheme="minorEastAsia"/>
-                <w:lang w:eastAsia="zh-CN"/>
-              </w:rPr>
-            </w:pPr>
-            <w:r>
-              <w:rPr>
-                <w:rFonts w:hint="eastAsia"/>
-                <w:lang w:val="en-US" w:eastAsia="zh-CN"/>
-              </w:rPr>
-              <w:t>上下架</w:t>
+                <w:rFonts w:ascii="Segoe UI" w:hAnsi="Segoe UI" w:eastAsia="Segoe UI" w:cs="Segoe UI"/>
+                <w:i w:val="0"/>
+                <w:caps w:val="0"/>
+                <w:spacing w:val="0"/>
+                <w:sz w:val="21"/>
+                <w:szCs w:val="21"/>
+                <w:shd w:val="clear" w:fill="FAFAFA"/>
+              </w:rPr>
+            </w:pPr>
+            <w:r>
+              <w:rPr>
+                <w:rFonts w:ascii="Segoe UI" w:hAnsi="Segoe UI" w:eastAsia="Segoe UI" w:cs="Segoe UI"/>
+                <w:i w:val="0"/>
+                <w:caps w:val="0"/>
+                <w:spacing w:val="0"/>
+                <w:sz w:val="21"/>
+                <w:szCs w:val="21"/>
+                <w:shd w:val="clear" w:fill="FFFFFF"/>
+              </w:rPr>
+              <w:t>合作方式</w:t>
             </w:r>
           </w:p>
         </w:tc>
@@ -1332,16 +1377,16 @@
           <w:p>
             <w:pPr>
               <w:rPr>
-                <w:rFonts w:hint="eastAsia" w:eastAsiaTheme="minorEastAsia"/>
-                <w:lang w:val="en-US" w:eastAsia="zh-CN"/>
-              </w:rPr>
-            </w:pPr>
-            <w:r>
-              <w:rPr>
-                <w:rFonts w:hint="eastAsia"/>
-                <w:lang w:val="en-US" w:eastAsia="zh-CN"/>
-              </w:rPr>
-              <w:t>IS_SALE</w:t>
+                <w:rFonts w:hint="default"/>
+                <w:lang w:val="en-US" w:eastAsia="zh-CN"/>
+              </w:rPr>
+            </w:pPr>
+            <w:r>
+              <w:rPr>
+                <w:rFonts w:hint="eastAsia"/>
+                <w:lang w:val="en-US" w:eastAsia="zh-CN"/>
+              </w:rPr>
+              <w:t>COOPERATION</w:t>
             </w:r>
           </w:p>
         </w:tc>
@@ -1353,17 +1398,7 @@
           </w:tcPr>
           <w:p>
             <w:r>
-              <w:t>VARCHAR2(</w:t>
-            </w:r>
-            <w:r>
-              <w:rPr>
-                <w:rFonts w:hint="eastAsia"/>
-                <w:lang w:val="en-US" w:eastAsia="zh-CN"/>
-              </w:rPr>
-              <w:t>4</w:t>
-            </w:r>
-            <w:r>
-              <w:t>)</w:t>
+              <w:t>VARCHAR2</w:t>
             </w:r>
           </w:p>
         </w:tc>
@@ -1377,16 +1412,16 @@
           <w:p>
             <w:pPr>
               <w:rPr>
-                <w:rFonts w:hint="eastAsia" w:eastAsiaTheme="minorEastAsia"/>
-                <w:lang w:eastAsia="zh-CN"/>
-              </w:rPr>
-            </w:pPr>
-            <w:r>
-              <w:rPr>
-                <w:rFonts w:hint="eastAsia"/>
-                <w:lang w:val="en-US" w:eastAsia="zh-CN"/>
-              </w:rPr>
-              <w:t>4</w:t>
+                <w:rFonts w:hint="default"/>
+                <w:lang w:val="en-US" w:eastAsia="zh-CN"/>
+              </w:rPr>
+            </w:pPr>
+            <w:r>
+              <w:rPr>
+                <w:rFonts w:hint="eastAsia"/>
+                <w:lang w:val="en-US" w:eastAsia="zh-CN"/>
+              </w:rPr>
+              <w:t>20</w:t>
             </w:r>
           </w:p>
         </w:tc>
@@ -1443,16 +1478,26 @@
           <w:p>
             <w:pPr>
               <w:rPr>
-                <w:rFonts w:hint="eastAsia" w:eastAsiaTheme="minorEastAsia"/>
-                <w:lang w:eastAsia="zh-CN"/>
-              </w:rPr>
-            </w:pPr>
-            <w:r>
-              <w:rPr>
-                <w:rFonts w:hint="eastAsia"/>
-                <w:lang w:val="en-US" w:eastAsia="zh-CN"/>
-              </w:rPr>
-              <w:t>排序</w:t>
+                <w:rFonts w:ascii="Segoe UI" w:hAnsi="Segoe UI" w:eastAsia="Segoe UI" w:cs="Segoe UI"/>
+                <w:i w:val="0"/>
+                <w:caps w:val="0"/>
+                <w:spacing w:val="0"/>
+                <w:sz w:val="21"/>
+                <w:szCs w:val="21"/>
+                <w:shd w:val="clear" w:fill="FFFFFF"/>
+              </w:rPr>
+            </w:pPr>
+            <w:r>
+              <w:rPr>
+                <w:rFonts w:ascii="Segoe UI" w:hAnsi="Segoe UI" w:eastAsia="Segoe UI" w:cs="Segoe UI"/>
+                <w:i w:val="0"/>
+                <w:caps w:val="0"/>
+                <w:spacing w:val="0"/>
+                <w:sz w:val="21"/>
+                <w:szCs w:val="21"/>
+                <w:shd w:val="clear" w:fill="FFFFFF"/>
+              </w:rPr>
+              <w:t>结算周期</w:t>
             </w:r>
           </w:p>
         </w:tc>
@@ -1465,16 +1510,16 @@
           <w:p>
             <w:pPr>
               <w:rPr>
-                <w:rFonts w:hint="eastAsia" w:eastAsiaTheme="minorEastAsia"/>
-                <w:lang w:val="en-US" w:eastAsia="zh-CN"/>
-              </w:rPr>
-            </w:pPr>
-            <w:r>
-              <w:rPr>
-                <w:rFonts w:hint="eastAsia"/>
-                <w:lang w:val="en-US" w:eastAsia="zh-CN"/>
-              </w:rPr>
-              <w:t>SORT</w:t>
+                <w:rFonts w:hint="default"/>
+                <w:lang w:val="en-US" w:eastAsia="zh-CN"/>
+              </w:rPr>
+            </w:pPr>
+            <w:r>
+              <w:rPr>
+                <w:rFonts w:hint="eastAsia"/>
+                <w:lang w:val="en-US" w:eastAsia="zh-CN"/>
+              </w:rPr>
+              <w:t>SETTLEMENT_CYCLE</w:t>
             </w:r>
           </w:p>
         </w:tc>
@@ -1486,7 +1531,7 @@
           </w:tcPr>
           <w:p>
             <w:r>
-              <w:t>NUMBER</w:t>
+              <w:t>VARCHAR2</w:t>
             </w:r>
           </w:p>
         </w:tc>
@@ -1497,7 +1542,21 @@
             <w:shd w:val="clear" w:color="auto" w:fill="auto"/>
             <w:vAlign w:val="center"/>
           </w:tcPr>
-          <w:p/>
+          <w:p>
+            <w:pPr>
+              <w:rPr>
+                <w:rFonts w:hint="default"/>
+                <w:lang w:val="en-US" w:eastAsia="zh-CN"/>
+              </w:rPr>
+            </w:pPr>
+            <w:r>
+              <w:rPr>
+                <w:rFonts w:hint="eastAsia"/>
+                <w:lang w:val="en-US" w:eastAsia="zh-CN"/>
+              </w:rPr>
+              <w:t>20</w:t>
+            </w:r>
+          </w:p>
         </w:tc>
         <w:tc>
           <w:tcPr>
@@ -1546,25 +1605,32 @@
         <w:tc>
           <w:tcPr>
             <w:tcW w:w="1560" w:type="dxa"/>
-            <w:tcBorders>
-              <w:top w:val="single" w:color="auto" w:sz="4" w:space="0"/>
-            </w:tcBorders>
-            <w:shd w:val="clear" w:color="auto" w:fill="auto"/>
-            <w:vAlign w:val="center"/>
-          </w:tcPr>
-          <w:p>
-            <w:pPr>
-              <w:rPr>
-                <w:rFonts w:hint="eastAsia" w:eastAsiaTheme="minorEastAsia"/>
-                <w:lang w:eastAsia="zh-CN"/>
-              </w:rPr>
-            </w:pPr>
-            <w:r>
-              <w:rPr>
-                <w:rFonts w:hint="eastAsia"/>
-                <w:lang w:val="en-US" w:eastAsia="zh-CN"/>
-              </w:rPr>
-              <w:t>库存</w:t>
+            <w:shd w:val="clear" w:color="auto" w:fill="auto"/>
+            <w:vAlign w:val="center"/>
+          </w:tcPr>
+          <w:p>
+            <w:pPr>
+              <w:rPr>
+                <w:rFonts w:ascii="Segoe UI" w:hAnsi="Segoe UI" w:eastAsia="Segoe UI" w:cs="Segoe UI"/>
+                <w:i w:val="0"/>
+                <w:caps w:val="0"/>
+                <w:spacing w:val="0"/>
+                <w:sz w:val="21"/>
+                <w:szCs w:val="21"/>
+                <w:shd w:val="clear" w:fill="FFFFFF"/>
+              </w:rPr>
+            </w:pPr>
+            <w:r>
+              <w:rPr>
+                <w:rFonts w:ascii="Segoe UI" w:hAnsi="Segoe UI" w:eastAsia="Segoe UI" w:cs="Segoe UI"/>
+                <w:i w:val="0"/>
+                <w:caps w:val="0"/>
+                <w:spacing w:val="0"/>
+                <w:sz w:val="21"/>
+                <w:szCs w:val="21"/>
+                <w:shd w:val="clear" w:fill="FFFFFF"/>
+              </w:rPr>
+              <w:t>价格</w:t>
             </w:r>
           </w:p>
         </w:tc>
@@ -1577,16 +1643,16 @@
           <w:p>
             <w:pPr>
               <w:rPr>
-                <w:rFonts w:hint="eastAsia" w:eastAsiaTheme="minorEastAsia"/>
-                <w:lang w:val="en-US" w:eastAsia="zh-CN"/>
-              </w:rPr>
-            </w:pPr>
-            <w:r>
-              <w:rPr>
-                <w:rFonts w:hint="eastAsia"/>
-                <w:lang w:val="en-US" w:eastAsia="zh-CN"/>
-              </w:rPr>
-              <w:t>COUNT</w:t>
+                <w:rFonts w:hint="default"/>
+                <w:lang w:val="en-US" w:eastAsia="zh-CN"/>
+              </w:rPr>
+            </w:pPr>
+            <w:r>
+              <w:rPr>
+                <w:rFonts w:hint="eastAsia"/>
+                <w:lang w:val="en-US" w:eastAsia="zh-CN"/>
+              </w:rPr>
+              <w:t>PRICE</w:t>
             </w:r>
           </w:p>
         </w:tc>
@@ -1597,8 +1663,18 @@
             <w:vAlign w:val="center"/>
           </w:tcPr>
           <w:p>
-            <w:r>
-              <w:t>NUMBER</w:t>
+            <w:pPr>
+              <w:rPr>
+                <w:rFonts w:hint="default" w:eastAsiaTheme="minorEastAsia"/>
+                <w:lang w:val="en-US" w:eastAsia="zh-CN"/>
+              </w:rPr>
+            </w:pPr>
+            <w:r>
+              <w:rPr>
+                <w:rFonts w:hint="eastAsia"/>
+                <w:lang w:val="en-US" w:eastAsia="zh-CN"/>
+              </w:rPr>
+              <w:t>DOUBLR</w:t>
             </w:r>
           </w:p>
         </w:tc>
@@ -1609,7 +1685,14 @@
             <w:shd w:val="clear" w:color="auto" w:fill="auto"/>
             <w:vAlign w:val="center"/>
           </w:tcPr>
-          <w:p/>
+          <w:p>
+            <w:pPr>
+              <w:rPr>
+                <w:rFonts w:hint="eastAsia"/>
+                <w:lang w:val="en-US" w:eastAsia="zh-CN"/>
+              </w:rPr>
+            </w:pPr>
+          </w:p>
         </w:tc>
         <w:tc>
           <w:tcPr>
@@ -1664,19 +1747,26 @@
           <w:p>
             <w:pPr>
               <w:rPr>
-                <w:rFonts w:hint="eastAsia" w:ascii="黑体" w:hAnsi="黑体" w:eastAsia="黑体" w:cs="Arial"/>
-                <w:b/>
-                <w:color w:val="FFC000"/>
-                <w:highlight w:val="red"/>
-                <w:lang w:val="en-US" w:eastAsia="zh-CN"/>
-              </w:rPr>
-            </w:pPr>
-            <w:r>
-              <w:rPr>
-                <w:rFonts w:hint="eastAsia"/>
-                <w:lang w:val="en-US" w:eastAsia="zh-CN"/>
-              </w:rPr>
-              <w:t>描述</w:t>
+                <w:rFonts w:ascii="Segoe UI" w:hAnsi="Segoe UI" w:eastAsia="Segoe UI" w:cs="Segoe UI"/>
+                <w:i w:val="0"/>
+                <w:caps w:val="0"/>
+                <w:spacing w:val="0"/>
+                <w:sz w:val="21"/>
+                <w:szCs w:val="21"/>
+                <w:shd w:val="clear" w:fill="FFFFFF"/>
+              </w:rPr>
+            </w:pPr>
+            <w:r>
+              <w:rPr>
+                <w:rFonts w:ascii="Segoe UI" w:hAnsi="Segoe UI" w:eastAsia="Segoe UI" w:cs="Segoe UI"/>
+                <w:i w:val="0"/>
+                <w:caps w:val="0"/>
+                <w:spacing w:val="0"/>
+                <w:sz w:val="21"/>
+                <w:szCs w:val="21"/>
+                <w:shd w:val="clear" w:fill="FAFAFA"/>
+              </w:rPr>
+              <w:t>贷款利率</w:t>
             </w:r>
           </w:p>
         </w:tc>
@@ -1689,16 +1779,16 @@
           <w:p>
             <w:pPr>
               <w:rPr>
-                <w:rFonts w:hint="eastAsia" w:eastAsiaTheme="minorEastAsia"/>
-                <w:lang w:val="en-US" w:eastAsia="zh-CN"/>
-              </w:rPr>
-            </w:pPr>
-            <w:r>
-              <w:rPr>
-                <w:rFonts w:hint="eastAsia"/>
-                <w:lang w:val="en-US" w:eastAsia="zh-CN"/>
-              </w:rPr>
-              <w:t>DES</w:t>
+                <w:rFonts w:hint="default"/>
+                <w:lang w:val="en-US" w:eastAsia="zh-CN"/>
+              </w:rPr>
+            </w:pPr>
+            <w:r>
+              <w:rPr>
+                <w:rFonts w:hint="eastAsia"/>
+                <w:lang w:val="en-US" w:eastAsia="zh-CN"/>
+              </w:rPr>
+              <w:t>CREDIT_RATE</w:t>
             </w:r>
           </w:p>
         </w:tc>
@@ -1709,38 +1799,24 @@
             <w:vAlign w:val="center"/>
           </w:tcPr>
           <w:p>
-            <w:r>
-              <w:t>VARCHAR2(</w:t>
-            </w:r>
-            <w:r>
-              <w:rPr>
-                <w:rFonts w:hint="eastAsia"/>
-                <w:lang w:val="en-US" w:eastAsia="zh-CN"/>
-              </w:rPr>
-              <w:t>100</w:t>
-            </w:r>
-            <w:r>
-              <w:t>)</w:t>
-            </w:r>
-          </w:p>
-        </w:tc>
-        <w:tc>
-          <w:tcPr>
-            <w:tcW w:w="702" w:type="dxa"/>
-            <w:shd w:val="clear" w:color="auto" w:fill="auto"/>
-            <w:vAlign w:val="center"/>
-          </w:tcPr>
-          <w:p>
-            <w:pPr>
-              <w:rPr>
-                <w:rFonts w:hint="eastAsia"/>
-              </w:rPr>
-            </w:pPr>
-          </w:p>
-        </w:tc>
-        <w:tc>
-          <w:tcPr>
-            <w:tcW w:w="686" w:type="dxa"/>
+            <w:pPr>
+              <w:rPr>
+                <w:rFonts w:hint="default" w:eastAsiaTheme="minorEastAsia"/>
+                <w:lang w:val="en-US" w:eastAsia="zh-CN"/>
+              </w:rPr>
+            </w:pPr>
+            <w:r>
+              <w:rPr>
+                <w:rFonts w:hint="eastAsia"/>
+                <w:lang w:val="en-US" w:eastAsia="zh-CN"/>
+              </w:rPr>
+              <w:t>DOUBLE</w:t>
+            </w:r>
+          </w:p>
+        </w:tc>
+        <w:tc>
+          <w:tcPr>
+            <w:tcW w:w="709" w:type="dxa"/>
             <w:gridSpan w:val="2"/>
             <w:shd w:val="clear" w:color="auto" w:fill="auto"/>
             <w:vAlign w:val="center"/>
@@ -1748,6 +1824,21 @@
           <w:p>
             <w:pPr>
               <w:rPr>
+                <w:rFonts w:hint="eastAsia"/>
+                <w:lang w:val="en-US" w:eastAsia="zh-CN"/>
+              </w:rPr>
+            </w:pPr>
+          </w:p>
+        </w:tc>
+        <w:tc>
+          <w:tcPr>
+            <w:tcW w:w="679" w:type="dxa"/>
+            <w:shd w:val="clear" w:color="auto" w:fill="auto"/>
+            <w:vAlign w:val="center"/>
+          </w:tcPr>
+          <w:p>
+            <w:pPr>
+              <w:rPr>
                 <w:color w:val="6D6D6D"/>
               </w:rPr>
             </w:pPr>
@@ -1756,21 +1847,16 @@
         <w:tc>
           <w:tcPr>
             <w:tcW w:w="2509" w:type="dxa"/>
-          </w:tcPr>
-          <w:p>
-            <w:pPr>
-              <w:rPr>
-                <w:rFonts w:hint="eastAsia" w:eastAsiaTheme="minorEastAsia"/>
-                <w:color w:val="6D6D6D"/>
-                <w:lang w:val="en-US" w:eastAsia="zh-CN"/>
-              </w:rPr>
-            </w:pPr>
-            <w:r>
-              <w:rPr>
-                <w:rFonts w:hint="eastAsia"/>
-                <w:lang w:val="en-US" w:eastAsia="zh-CN"/>
-              </w:rPr>
-              <w:t>描述</w:t>
+            <w:shd w:val="clear" w:color="auto" w:fill="auto"/>
+            <w:vAlign w:val="center"/>
+          </w:tcPr>
+          <w:p>
+            <w:r>
+              <w:rPr>
+                <w:rFonts w:hint="eastAsia"/>
+                <w:color w:val="FF0000"/>
+              </w:rPr>
+              <w:t>日利率不得超过0.06%；年利率不得超过24%。</w:t>
             </w:r>
           </w:p>
         </w:tc>
@@ -1805,16 +1891,28 @@
           <w:p>
             <w:pPr>
               <w:rPr>
-                <w:rFonts w:hint="eastAsia"/>
-                <w:lang w:val="en-US" w:eastAsia="zh-CN"/>
-              </w:rPr>
-            </w:pPr>
-            <w:r>
-              <w:rPr>
-                <w:rFonts w:hint="eastAsia"/>
-                <w:lang w:val="en-US" w:eastAsia="zh-CN"/>
-              </w:rPr>
-              <w:t>放款金额上限</w:t>
+                <w:rFonts w:hint="default" w:ascii="Segoe UI" w:hAnsi="Segoe UI" w:eastAsia="宋体" w:cs="Segoe UI"/>
+                <w:i w:val="0"/>
+                <w:caps w:val="0"/>
+                <w:spacing w:val="0"/>
+                <w:sz w:val="21"/>
+                <w:szCs w:val="21"/>
+                <w:shd w:val="clear" w:fill="FAFAFA"/>
+                <w:lang w:val="en-US" w:eastAsia="zh-CN"/>
+              </w:rPr>
+            </w:pPr>
+            <w:r>
+              <w:rPr>
+                <w:rFonts w:hint="eastAsia" w:ascii="Segoe UI" w:hAnsi="Segoe UI" w:eastAsia="宋体" w:cs="Segoe UI"/>
+                <w:i w:val="0"/>
+                <w:caps w:val="0"/>
+                <w:spacing w:val="0"/>
+                <w:sz w:val="21"/>
+                <w:szCs w:val="21"/>
+                <w:shd w:val="clear" w:fill="FAFAFA"/>
+                <w:lang w:val="en-US" w:eastAsia="zh-CN"/>
+              </w:rPr>
+              <w:t>贷款额度上限</w:t>
             </w:r>
           </w:p>
         </w:tc>
@@ -1847,12 +1945,6 @@
             <w:vAlign w:val="center"/>
           </w:tcPr>
           <w:p>
-            <w:pPr>
-              <w:rPr>
-                <w:rFonts w:hint="default" w:eastAsiaTheme="minorEastAsia"/>
-                <w:lang w:val="en-US" w:eastAsia="zh-CN"/>
-              </w:rPr>
-            </w:pPr>
             <w:r>
               <w:rPr>
                 <w:rFonts w:hint="eastAsia"/>
@@ -1864,21 +1956,7 @@
         </w:tc>
         <w:tc>
           <w:tcPr>
-            <w:tcW w:w="702" w:type="dxa"/>
-            <w:shd w:val="clear" w:color="auto" w:fill="auto"/>
-            <w:vAlign w:val="center"/>
-          </w:tcPr>
-          <w:p>
-            <w:pPr>
-              <w:rPr>
-                <w:rFonts w:hint="eastAsia"/>
-              </w:rPr>
-            </w:pPr>
-          </w:p>
-        </w:tc>
-        <w:tc>
-          <w:tcPr>
-            <w:tcW w:w="686" w:type="dxa"/>
+            <w:tcW w:w="709" w:type="dxa"/>
             <w:gridSpan w:val="2"/>
             <w:shd w:val="clear" w:color="auto" w:fill="auto"/>
             <w:vAlign w:val="center"/>
@@ -1886,6 +1964,21 @@
           <w:p>
             <w:pPr>
               <w:rPr>
+                <w:rFonts w:hint="eastAsia"/>
+                <w:lang w:val="en-US" w:eastAsia="zh-CN"/>
+              </w:rPr>
+            </w:pPr>
+          </w:p>
+        </w:tc>
+        <w:tc>
+          <w:tcPr>
+            <w:tcW w:w="679" w:type="dxa"/>
+            <w:shd w:val="clear" w:color="auto" w:fill="auto"/>
+            <w:vAlign w:val="center"/>
+          </w:tcPr>
+          <w:p>
+            <w:pPr>
+              <w:rPr>
                 <w:color w:val="6D6D6D"/>
               </w:rPr>
             </w:pPr>
@@ -1894,12 +1987,13 @@
         <w:tc>
           <w:tcPr>
             <w:tcW w:w="2509" w:type="dxa"/>
-          </w:tcPr>
-          <w:p>
-            <w:pPr>
-              <w:rPr>
-                <w:rFonts w:hint="eastAsia"/>
-                <w:lang w:val="en-US" w:eastAsia="zh-CN"/>
+            <w:shd w:val="clear" w:color="auto" w:fill="auto"/>
+            <w:vAlign w:val="center"/>
+          </w:tcPr>
+          <w:p>
+            <w:pPr>
+              <w:rPr>
+                <w:rFonts w:hint="eastAsia"/>
               </w:rPr>
             </w:pPr>
           </w:p>
@@ -1935,16 +2029,28 @@
           <w:p>
             <w:pPr>
               <w:rPr>
-                <w:rFonts w:hint="eastAsia"/>
-                <w:lang w:val="en-US" w:eastAsia="zh-CN"/>
-              </w:rPr>
-            </w:pPr>
-            <w:r>
-              <w:rPr>
-                <w:rFonts w:hint="eastAsia"/>
-                <w:lang w:val="en-US" w:eastAsia="zh-CN"/>
-              </w:rPr>
-              <w:t>放款金额下限</w:t>
+                <w:rFonts w:hint="eastAsia" w:ascii="Segoe UI" w:hAnsi="Segoe UI" w:eastAsia="宋体" w:cs="Segoe UI"/>
+                <w:i w:val="0"/>
+                <w:caps w:val="0"/>
+                <w:spacing w:val="0"/>
+                <w:sz w:val="21"/>
+                <w:szCs w:val="21"/>
+                <w:shd w:val="clear" w:fill="FAFAFA"/>
+                <w:lang w:val="en-US" w:eastAsia="zh-CN"/>
+              </w:rPr>
+            </w:pPr>
+            <w:r>
+              <w:rPr>
+                <w:rFonts w:hint="eastAsia" w:ascii="Segoe UI" w:hAnsi="Segoe UI" w:eastAsia="宋体" w:cs="Segoe UI"/>
+                <w:i w:val="0"/>
+                <w:caps w:val="0"/>
+                <w:spacing w:val="0"/>
+                <w:sz w:val="21"/>
+                <w:szCs w:val="21"/>
+                <w:shd w:val="clear" w:fill="FAFAFA"/>
+                <w:lang w:val="en-US" w:eastAsia="zh-CN"/>
+              </w:rPr>
+              <w:t>贷款额度下限</w:t>
             </w:r>
           </w:p>
         </w:tc>
@@ -1988,21 +2094,7 @@
         </w:tc>
         <w:tc>
           <w:tcPr>
-            <w:tcW w:w="702" w:type="dxa"/>
-            <w:shd w:val="clear" w:color="auto" w:fill="auto"/>
-            <w:vAlign w:val="center"/>
-          </w:tcPr>
-          <w:p>
-            <w:pPr>
-              <w:rPr>
-                <w:rFonts w:hint="eastAsia"/>
-              </w:rPr>
-            </w:pPr>
-          </w:p>
-        </w:tc>
-        <w:tc>
-          <w:tcPr>
-            <w:tcW w:w="686" w:type="dxa"/>
+            <w:tcW w:w="709" w:type="dxa"/>
             <w:gridSpan w:val="2"/>
             <w:shd w:val="clear" w:color="auto" w:fill="auto"/>
             <w:vAlign w:val="center"/>
@@ -2010,6 +2102,21 @@
           <w:p>
             <w:pPr>
               <w:rPr>
+                <w:rFonts w:hint="eastAsia"/>
+                <w:lang w:val="en-US" w:eastAsia="zh-CN"/>
+              </w:rPr>
+            </w:pPr>
+          </w:p>
+        </w:tc>
+        <w:tc>
+          <w:tcPr>
+            <w:tcW w:w="679" w:type="dxa"/>
+            <w:shd w:val="clear" w:color="auto" w:fill="auto"/>
+            <w:vAlign w:val="center"/>
+          </w:tcPr>
+          <w:p>
+            <w:pPr>
+              <w:rPr>
                 <w:color w:val="6D6D6D"/>
               </w:rPr>
             </w:pPr>
@@ -2018,12 +2125,13 @@
         <w:tc>
           <w:tcPr>
             <w:tcW w:w="2509" w:type="dxa"/>
-          </w:tcPr>
-          <w:p>
-            <w:pPr>
-              <w:rPr>
-                <w:rFonts w:hint="eastAsia"/>
-                <w:lang w:val="en-US" w:eastAsia="zh-CN"/>
+            <w:shd w:val="clear" w:color="auto" w:fill="auto"/>
+            <w:vAlign w:val="center"/>
+          </w:tcPr>
+          <w:p>
+            <w:pPr>
+              <w:rPr>
+                <w:rFonts w:hint="eastAsia"/>
               </w:rPr>
             </w:pPr>
           </w:p>
@@ -2059,16 +2167,27 @@
           <w:p>
             <w:pPr>
               <w:rPr>
-                <w:rFonts w:hint="eastAsia"/>
-                <w:lang w:val="en-US" w:eastAsia="zh-CN"/>
-              </w:rPr>
-            </w:pPr>
-            <w:r>
-              <w:rPr>
-                <w:rFonts w:hint="eastAsia"/>
-                <w:lang w:val="en-US" w:eastAsia="zh-CN"/>
-              </w:rPr>
-              <w:t>放款周期上限</w:t>
+                <w:rFonts w:hint="eastAsia" w:ascii="Segoe UI" w:hAnsi="Segoe UI" w:eastAsia="宋体" w:cs="Segoe UI"/>
+                <w:i w:val="0"/>
+                <w:caps w:val="0"/>
+                <w:spacing w:val="0"/>
+                <w:sz w:val="21"/>
+                <w:szCs w:val="21"/>
+                <w:shd w:val="clear" w:fill="FAFAFA"/>
+                <w:lang w:val="en-US" w:eastAsia="zh-CN"/>
+              </w:rPr>
+            </w:pPr>
+            <w:r>
+              <w:rPr>
+                <w:rFonts w:ascii="Segoe UI" w:hAnsi="Segoe UI" w:eastAsia="Segoe UI" w:cs="Segoe UI"/>
+                <w:i w:val="0"/>
+                <w:caps w:val="0"/>
+                <w:spacing w:val="0"/>
+                <w:sz w:val="21"/>
+                <w:szCs w:val="21"/>
+                <w:shd w:val="clear" w:fill="FFFFFF"/>
+              </w:rPr>
+              <w:t>贷款周期</w:t>
             </w:r>
           </w:p>
         </w:tc>
@@ -2090,7 +2209,7 @@
                 <w:rFonts w:hint="eastAsia"/>
                 <w:lang w:val="en-US" w:eastAsia="zh-CN"/>
               </w:rPr>
-              <w:t>CYCLE_MAX</w:t>
+              <w:t>CREDIT_CYCLE</w:t>
             </w:r>
           </w:p>
         </w:tc>
@@ -2101,38 +2220,14 @@
             <w:vAlign w:val="center"/>
           </w:tcPr>
           <w:p>
-            <w:pPr>
-              <w:rPr>
-                <w:rFonts w:hint="default" w:eastAsiaTheme="minorEastAsia"/>
-                <w:lang w:val="en-US" w:eastAsia="zh-CN"/>
-              </w:rPr>
-            </w:pPr>
-            <w:r>
-              <w:rPr>
-                <w:rFonts w:hint="eastAsia"/>
-                <w:lang w:val="en-US" w:eastAsia="zh-CN"/>
-              </w:rPr>
-              <w:t>DOUBLE</w:t>
-            </w:r>
-          </w:p>
-        </w:tc>
-        <w:tc>
-          <w:tcPr>
-            <w:tcW w:w="702" w:type="dxa"/>
-            <w:shd w:val="clear" w:color="auto" w:fill="auto"/>
-            <w:vAlign w:val="center"/>
-          </w:tcPr>
-          <w:p>
-            <w:pPr>
-              <w:rPr>
-                <w:rFonts w:hint="eastAsia"/>
-              </w:rPr>
-            </w:pPr>
-          </w:p>
-        </w:tc>
-        <w:tc>
-          <w:tcPr>
-            <w:tcW w:w="686" w:type="dxa"/>
+            <w:r>
+              <w:t>VARCHAR2</w:t>
+            </w:r>
+          </w:p>
+        </w:tc>
+        <w:tc>
+          <w:tcPr>
+            <w:tcW w:w="709" w:type="dxa"/>
             <w:gridSpan w:val="2"/>
             <w:shd w:val="clear" w:color="auto" w:fill="auto"/>
             <w:vAlign w:val="center"/>
@@ -2140,6 +2235,28 @@
           <w:p>
             <w:pPr>
               <w:rPr>
+                <w:rFonts w:hint="default"/>
+                <w:lang w:val="en-US" w:eastAsia="zh-CN"/>
+              </w:rPr>
+            </w:pPr>
+            <w:r>
+              <w:rPr>
+                <w:rFonts w:hint="eastAsia"/>
+                <w:lang w:val="en-US" w:eastAsia="zh-CN"/>
+              </w:rPr>
+              <w:t>20</w:t>
+            </w:r>
+          </w:p>
+        </w:tc>
+        <w:tc>
+          <w:tcPr>
+            <w:tcW w:w="679" w:type="dxa"/>
+            <w:shd w:val="clear" w:color="auto" w:fill="auto"/>
+            <w:vAlign w:val="center"/>
+          </w:tcPr>
+          <w:p>
+            <w:pPr>
+              <w:rPr>
                 <w:color w:val="6D6D6D"/>
               </w:rPr>
             </w:pPr>
@@ -2148,14 +2265,22 @@
         <w:tc>
           <w:tcPr>
             <w:tcW w:w="2509" w:type="dxa"/>
-          </w:tcPr>
-          <w:p>
-            <w:pPr>
-              <w:rPr>
-                <w:rFonts w:hint="eastAsia"/>
-                <w:lang w:val="en-US" w:eastAsia="zh-CN"/>
-              </w:rPr>
-            </w:pPr>
+            <w:shd w:val="clear" w:color="auto" w:fill="auto"/>
+            <w:vAlign w:val="center"/>
+          </w:tcPr>
+          <w:p>
+            <w:pPr>
+              <w:rPr>
+                <w:rFonts w:hint="eastAsia"/>
+              </w:rPr>
+            </w:pPr>
+            <w:r>
+              <w:rPr>
+                <w:rFonts w:hint="eastAsia"/>
+                <w:color w:val="FF0000"/>
+              </w:rPr>
+              <w:t>选择贷款周期请谨慎，避免被列入“714高炮”名单。</w:t>
+            </w:r>
           </w:p>
         </w:tc>
       </w:tr>
@@ -2189,16 +2314,21 @@
           <w:p>
             <w:pPr>
               <w:rPr>
-                <w:rFonts w:hint="eastAsia"/>
-                <w:lang w:val="en-US" w:eastAsia="zh-CN"/>
-              </w:rPr>
-            </w:pPr>
-            <w:r>
-              <w:rPr>
-                <w:rFonts w:hint="eastAsia"/>
-                <w:lang w:val="en-US" w:eastAsia="zh-CN"/>
-              </w:rPr>
-              <w:t>放款周期下限</w:t>
+                <w:rFonts w:hint="eastAsia" w:eastAsiaTheme="minorEastAsia"/>
+                <w:lang w:eastAsia="zh-CN"/>
+              </w:rPr>
+            </w:pPr>
+            <w:r>
+              <w:rPr>
+                <w:rFonts w:ascii="Segoe UI" w:hAnsi="Segoe UI" w:eastAsia="Segoe UI" w:cs="Segoe UI"/>
+                <w:i w:val="0"/>
+                <w:caps w:val="0"/>
+                <w:spacing w:val="0"/>
+                <w:sz w:val="21"/>
+                <w:szCs w:val="21"/>
+                <w:shd w:val="clear" w:fill="FAFAFA"/>
+              </w:rPr>
+              <w:t>审核时长</w:t>
             </w:r>
           </w:p>
         </w:tc>
@@ -2211,6 +2341,136 @@
           <w:p>
             <w:pPr>
               <w:rPr>
+                <w:rFonts w:hint="default" w:eastAsiaTheme="minorEastAsia"/>
+                <w:lang w:val="en-US" w:eastAsia="zh-CN"/>
+              </w:rPr>
+            </w:pPr>
+            <w:r>
+              <w:rPr>
+                <w:rFonts w:hint="eastAsia"/>
+                <w:lang w:val="en-US" w:eastAsia="zh-CN"/>
+              </w:rPr>
+              <w:t>AUDIT_DURATION</w:t>
+            </w:r>
+          </w:p>
+        </w:tc>
+        <w:tc>
+          <w:tcPr>
+            <w:tcW w:w="1702" w:type="dxa"/>
+            <w:shd w:val="clear" w:color="auto" w:fill="auto"/>
+            <w:vAlign w:val="center"/>
+          </w:tcPr>
+          <w:p>
+            <w:r>
+              <w:rPr>
+                <w:rFonts w:hint="eastAsia"/>
+                <w:lang w:val="en-US" w:eastAsia="zh-CN"/>
+              </w:rPr>
+              <w:t>DOUBLE</w:t>
+            </w:r>
+          </w:p>
+        </w:tc>
+        <w:tc>
+          <w:tcPr>
+            <w:tcW w:w="709" w:type="dxa"/>
+            <w:gridSpan w:val="2"/>
+            <w:shd w:val="clear" w:color="auto" w:fill="auto"/>
+            <w:vAlign w:val="center"/>
+          </w:tcPr>
+          <w:p>
+            <w:pPr>
+              <w:rPr>
+                <w:rFonts w:hint="eastAsia" w:eastAsiaTheme="minorEastAsia"/>
+                <w:lang w:eastAsia="zh-CN"/>
+              </w:rPr>
+            </w:pPr>
+          </w:p>
+        </w:tc>
+        <w:tc>
+          <w:tcPr>
+            <w:tcW w:w="679" w:type="dxa"/>
+            <w:shd w:val="clear" w:color="auto" w:fill="auto"/>
+            <w:vAlign w:val="center"/>
+          </w:tcPr>
+          <w:p>
+            <w:pPr>
+              <w:rPr>
+                <w:color w:val="6D6D6D"/>
+              </w:rPr>
+            </w:pPr>
+          </w:p>
+        </w:tc>
+        <w:tc>
+          <w:tcPr>
+            <w:tcW w:w="2509" w:type="dxa"/>
+            <w:shd w:val="clear" w:color="auto" w:fill="auto"/>
+            <w:vAlign w:val="center"/>
+          </w:tcPr>
+          <w:p/>
+        </w:tc>
+      </w:tr>
+      <w:tr>
+        <w:tblPrEx>
+          <w:tblBorders>
+            <w:top w:val="single" w:color="auto" w:sz="4" w:space="0"/>
+            <w:left w:val="single" w:color="auto" w:sz="4" w:space="0"/>
+            <w:bottom w:val="single" w:color="auto" w:sz="4" w:space="0"/>
+            <w:right w:val="single" w:color="auto" w:sz="4" w:space="0"/>
+            <w:insideH w:val="single" w:color="auto" w:sz="4" w:space="0"/>
+            <w:insideV w:val="single" w:color="auto" w:sz="4" w:space="0"/>
+          </w:tblBorders>
+          <w:tblLayout w:type="fixed"/>
+          <w:tblCellMar>
+            <w:top w:w="0" w:type="dxa"/>
+            <w:left w:w="108" w:type="dxa"/>
+            <w:bottom w:w="0" w:type="dxa"/>
+            <w:right w:w="108" w:type="dxa"/>
+          </w:tblCellMar>
+        </w:tblPrEx>
+        <w:trPr>
+          <w:trHeight w:val="300" w:hRule="atLeast"/>
+        </w:trPr>
+        <w:tc>
+          <w:tcPr>
+            <w:tcW w:w="1560" w:type="dxa"/>
+            <w:shd w:val="clear" w:color="auto" w:fill="auto"/>
+            <w:vAlign w:val="center"/>
+          </w:tcPr>
+          <w:p>
+            <w:pPr>
+              <w:rPr>
+                <w:rFonts w:ascii="Segoe UI" w:hAnsi="Segoe UI" w:eastAsia="Segoe UI" w:cs="Segoe UI"/>
+                <w:i w:val="0"/>
+                <w:caps w:val="0"/>
+                <w:spacing w:val="0"/>
+                <w:sz w:val="21"/>
+                <w:szCs w:val="21"/>
+                <w:shd w:val="clear" w:fill="FAFAFA"/>
+              </w:rPr>
+            </w:pPr>
+            <w:r>
+              <w:rPr>
+                <w:rFonts w:ascii="Segoe UI" w:hAnsi="Segoe UI" w:eastAsia="Segoe UI" w:cs="Segoe UI"/>
+                <w:i w:val="0"/>
+                <w:caps w:val="0"/>
+                <w:spacing w:val="0"/>
+                <w:sz w:val="21"/>
+                <w:szCs w:val="21"/>
+                <w:shd w:val="clear" w:fill="FAFAFA"/>
+              </w:rPr>
+              <w:t>下款速度</w:t>
+            </w:r>
+          </w:p>
+        </w:tc>
+        <w:tc>
+          <w:tcPr>
+            <w:tcW w:w="2552" w:type="dxa"/>
+            <w:shd w:val="clear" w:color="auto" w:fill="auto"/>
+            <w:vAlign w:val="center"/>
+          </w:tcPr>
+          <w:p>
+            <w:pPr>
+              <w:rPr>
                 <w:rFonts w:hint="default"/>
                 <w:lang w:val="en-US" w:eastAsia="zh-CN"/>
               </w:rPr>
@@ -2220,7 +2480,7 @@
                 <w:rFonts w:hint="eastAsia"/>
                 <w:lang w:val="en-US" w:eastAsia="zh-CN"/>
               </w:rPr>
-              <w:t>CYCLE_MIN</w:t>
+              <w:t>PAY_SPEED</w:t>
             </w:r>
           </w:p>
         </w:tc>
@@ -2242,6 +2502,411 @@
         </w:tc>
         <w:tc>
           <w:tcPr>
+            <w:tcW w:w="709" w:type="dxa"/>
+            <w:gridSpan w:val="2"/>
+            <w:shd w:val="clear" w:color="auto" w:fill="auto"/>
+            <w:vAlign w:val="center"/>
+          </w:tcPr>
+          <w:p>
+            <w:pPr>
+              <w:rPr>
+                <w:rFonts w:hint="eastAsia"/>
+                <w:lang w:val="en-US" w:eastAsia="zh-CN"/>
+              </w:rPr>
+            </w:pPr>
+          </w:p>
+        </w:tc>
+        <w:tc>
+          <w:tcPr>
+            <w:tcW w:w="679" w:type="dxa"/>
+            <w:shd w:val="clear" w:color="auto" w:fill="auto"/>
+            <w:vAlign w:val="center"/>
+          </w:tcPr>
+          <w:p>
+            <w:pPr>
+              <w:rPr>
+                <w:color w:val="6D6D6D"/>
+              </w:rPr>
+            </w:pPr>
+          </w:p>
+        </w:tc>
+        <w:tc>
+          <w:tcPr>
+            <w:tcW w:w="2509" w:type="dxa"/>
+            <w:shd w:val="clear" w:color="auto" w:fill="auto"/>
+            <w:vAlign w:val="top"/>
+          </w:tcPr>
+          <w:p/>
+        </w:tc>
+      </w:tr>
+      <w:tr>
+        <w:tblPrEx>
+          <w:tblBorders>
+            <w:top w:val="single" w:color="auto" w:sz="4" w:space="0"/>
+            <w:left w:val="single" w:color="auto" w:sz="4" w:space="0"/>
+            <w:bottom w:val="single" w:color="auto" w:sz="4" w:space="0"/>
+            <w:right w:val="single" w:color="auto" w:sz="4" w:space="0"/>
+            <w:insideH w:val="single" w:color="auto" w:sz="4" w:space="0"/>
+            <w:insideV w:val="single" w:color="auto" w:sz="4" w:space="0"/>
+          </w:tblBorders>
+          <w:tblLayout w:type="fixed"/>
+          <w:tblCellMar>
+            <w:top w:w="0" w:type="dxa"/>
+            <w:left w:w="108" w:type="dxa"/>
+            <w:bottom w:w="0" w:type="dxa"/>
+            <w:right w:w="108" w:type="dxa"/>
+          </w:tblCellMar>
+        </w:tblPrEx>
+        <w:trPr>
+          <w:trHeight w:val="300" w:hRule="atLeast"/>
+        </w:trPr>
+        <w:tc>
+          <w:tcPr>
+            <w:tcW w:w="1560" w:type="dxa"/>
+            <w:shd w:val="clear" w:color="auto" w:fill="auto"/>
+            <w:vAlign w:val="center"/>
+          </w:tcPr>
+          <w:p>
+            <w:pPr>
+              <w:rPr>
+                <w:rFonts w:ascii="Segoe UI" w:hAnsi="Segoe UI" w:eastAsia="Segoe UI" w:cs="Segoe UI"/>
+                <w:i w:val="0"/>
+                <w:caps w:val="0"/>
+                <w:spacing w:val="0"/>
+                <w:sz w:val="21"/>
+                <w:szCs w:val="21"/>
+                <w:shd w:val="clear" w:fill="FAFAFA"/>
+              </w:rPr>
+            </w:pPr>
+            <w:r>
+              <w:rPr>
+                <w:rFonts w:ascii="Segoe UI" w:hAnsi="Segoe UI" w:eastAsia="Segoe UI" w:cs="Segoe UI"/>
+                <w:i w:val="0"/>
+                <w:caps w:val="0"/>
+                <w:spacing w:val="0"/>
+                <w:sz w:val="21"/>
+                <w:szCs w:val="21"/>
+                <w:shd w:val="clear" w:fill="FFFFFF"/>
+              </w:rPr>
+              <w:t>合作推广链接</w:t>
+            </w:r>
+          </w:p>
+        </w:tc>
+        <w:tc>
+          <w:tcPr>
+            <w:tcW w:w="2552" w:type="dxa"/>
+            <w:shd w:val="clear" w:color="auto" w:fill="auto"/>
+            <w:vAlign w:val="center"/>
+          </w:tcPr>
+          <w:p>
+            <w:pPr>
+              <w:rPr>
+                <w:rFonts w:hint="default"/>
+                <w:lang w:val="en-US" w:eastAsia="zh-CN"/>
+              </w:rPr>
+            </w:pPr>
+            <w:r>
+              <w:rPr>
+                <w:rFonts w:hint="eastAsia"/>
+                <w:lang w:val="en-US" w:eastAsia="zh-CN"/>
+              </w:rPr>
+              <w:t>LINKS</w:t>
+            </w:r>
+          </w:p>
+        </w:tc>
+        <w:tc>
+          <w:tcPr>
+            <w:tcW w:w="1702" w:type="dxa"/>
+            <w:shd w:val="clear" w:color="auto" w:fill="auto"/>
+            <w:vAlign w:val="center"/>
+          </w:tcPr>
+          <w:p>
+            <w:pPr>
+              <w:rPr>
+                <w:rFonts w:hint="eastAsia"/>
+                <w:lang w:val="en-US" w:eastAsia="zh-CN"/>
+              </w:rPr>
+            </w:pPr>
+            <w:r>
+              <w:t>VARCHAR2</w:t>
+            </w:r>
+          </w:p>
+        </w:tc>
+        <w:tc>
+          <w:tcPr>
+            <w:tcW w:w="709" w:type="dxa"/>
+            <w:gridSpan w:val="2"/>
+            <w:shd w:val="clear" w:color="auto" w:fill="auto"/>
+            <w:vAlign w:val="center"/>
+          </w:tcPr>
+          <w:p>
+            <w:pPr>
+              <w:rPr>
+                <w:rFonts w:hint="default"/>
+                <w:lang w:val="en-US" w:eastAsia="zh-CN"/>
+              </w:rPr>
+            </w:pPr>
+            <w:r>
+              <w:rPr>
+                <w:rFonts w:hint="eastAsia"/>
+                <w:lang w:val="en-US" w:eastAsia="zh-CN"/>
+              </w:rPr>
+              <w:t>150</w:t>
+            </w:r>
+          </w:p>
+        </w:tc>
+        <w:tc>
+          <w:tcPr>
+            <w:tcW w:w="679" w:type="dxa"/>
+            <w:shd w:val="clear" w:color="auto" w:fill="auto"/>
+            <w:vAlign w:val="center"/>
+          </w:tcPr>
+          <w:p>
+            <w:pPr>
+              <w:rPr>
+                <w:color w:val="6D6D6D"/>
+              </w:rPr>
+            </w:pPr>
+          </w:p>
+        </w:tc>
+        <w:tc>
+          <w:tcPr>
+            <w:tcW w:w="2509" w:type="dxa"/>
+            <w:shd w:val="clear" w:color="auto" w:fill="auto"/>
+            <w:vAlign w:val="top"/>
+          </w:tcPr>
+          <w:p/>
+        </w:tc>
+      </w:tr>
+      <w:tr>
+        <w:tblPrEx>
+          <w:tblBorders>
+            <w:top w:val="single" w:color="auto" w:sz="4" w:space="0"/>
+            <w:left w:val="single" w:color="auto" w:sz="4" w:space="0"/>
+            <w:bottom w:val="single" w:color="auto" w:sz="4" w:space="0"/>
+            <w:right w:val="single" w:color="auto" w:sz="4" w:space="0"/>
+            <w:insideH w:val="single" w:color="auto" w:sz="4" w:space="0"/>
+            <w:insideV w:val="single" w:color="auto" w:sz="4" w:space="0"/>
+          </w:tblBorders>
+          <w:tblLayout w:type="fixed"/>
+          <w:tblCellMar>
+            <w:top w:w="0" w:type="dxa"/>
+            <w:left w:w="108" w:type="dxa"/>
+            <w:bottom w:w="0" w:type="dxa"/>
+            <w:right w:w="108" w:type="dxa"/>
+          </w:tblCellMar>
+        </w:tblPrEx>
+        <w:trPr>
+          <w:trHeight w:val="287" w:hRule="atLeast"/>
+        </w:trPr>
+        <w:tc>
+          <w:tcPr>
+            <w:tcW w:w="1560" w:type="dxa"/>
+            <w:shd w:val="clear" w:color="auto" w:fill="auto"/>
+            <w:vAlign w:val="center"/>
+          </w:tcPr>
+          <w:p>
+            <w:pPr>
+              <w:rPr>
+                <w:rFonts w:ascii="Segoe UI" w:hAnsi="Segoe UI" w:eastAsia="Segoe UI" w:cs="Segoe UI"/>
+                <w:i w:val="0"/>
+                <w:caps w:val="0"/>
+                <w:spacing w:val="0"/>
+                <w:sz w:val="21"/>
+                <w:szCs w:val="21"/>
+                <w:shd w:val="clear" w:fill="FFFFFF"/>
+              </w:rPr>
+            </w:pPr>
+            <w:r>
+              <w:rPr>
+                <w:rFonts w:ascii="Segoe UI" w:hAnsi="Segoe UI" w:eastAsia="Segoe UI" w:cs="Segoe UI"/>
+                <w:i w:val="0"/>
+                <w:caps w:val="0"/>
+                <w:spacing w:val="0"/>
+                <w:sz w:val="21"/>
+                <w:szCs w:val="21"/>
+                <w:shd w:val="clear" w:fill="FAFAFA"/>
+              </w:rPr>
+              <w:t>到账方式</w:t>
+            </w:r>
+          </w:p>
+        </w:tc>
+        <w:tc>
+          <w:tcPr>
+            <w:tcW w:w="2552" w:type="dxa"/>
+            <w:shd w:val="clear" w:color="auto" w:fill="auto"/>
+            <w:vAlign w:val="center"/>
+          </w:tcPr>
+          <w:p>
+            <w:pPr>
+              <w:rPr>
+                <w:rFonts w:hint="default"/>
+                <w:lang w:val="en-US" w:eastAsia="zh-CN"/>
+              </w:rPr>
+            </w:pPr>
+            <w:r>
+              <w:rPr>
+                <w:rFonts w:hint="eastAsia"/>
+                <w:lang w:val="en-US" w:eastAsia="zh-CN"/>
+              </w:rPr>
+              <w:t>ACCOUNT</w:t>
+            </w:r>
+          </w:p>
+        </w:tc>
+        <w:tc>
+          <w:tcPr>
+            <w:tcW w:w="1702" w:type="dxa"/>
+            <w:shd w:val="clear" w:color="auto" w:fill="auto"/>
+            <w:vAlign w:val="center"/>
+          </w:tcPr>
+          <w:p>
+            <w:pPr>
+              <w:rPr>
+                <w:rFonts w:hint="eastAsia"/>
+                <w:lang w:val="en-US" w:eastAsia="zh-CN"/>
+              </w:rPr>
+            </w:pPr>
+            <w:r>
+              <w:t>VARCHAR2</w:t>
+            </w:r>
+          </w:p>
+        </w:tc>
+        <w:tc>
+          <w:tcPr>
+            <w:tcW w:w="709" w:type="dxa"/>
+            <w:gridSpan w:val="2"/>
+            <w:shd w:val="clear" w:color="auto" w:fill="auto"/>
+            <w:vAlign w:val="center"/>
+          </w:tcPr>
+          <w:p>
+            <w:pPr>
+              <w:rPr>
+                <w:rFonts w:hint="default"/>
+                <w:lang w:val="en-US" w:eastAsia="zh-CN"/>
+              </w:rPr>
+            </w:pPr>
+            <w:r>
+              <w:rPr>
+                <w:rFonts w:hint="eastAsia"/>
+                <w:lang w:val="en-US" w:eastAsia="zh-CN"/>
+              </w:rPr>
+              <w:t>20</w:t>
+            </w:r>
+          </w:p>
+        </w:tc>
+        <w:tc>
+          <w:tcPr>
+            <w:tcW w:w="679" w:type="dxa"/>
+            <w:shd w:val="clear" w:color="auto" w:fill="auto"/>
+            <w:vAlign w:val="center"/>
+          </w:tcPr>
+          <w:p>
+            <w:pPr>
+              <w:rPr>
+                <w:color w:val="6D6D6D"/>
+              </w:rPr>
+            </w:pPr>
+          </w:p>
+        </w:tc>
+        <w:tc>
+          <w:tcPr>
+            <w:tcW w:w="2509" w:type="dxa"/>
+            <w:shd w:val="clear" w:color="auto" w:fill="auto"/>
+            <w:vAlign w:val="top"/>
+          </w:tcPr>
+          <w:p/>
+        </w:tc>
+      </w:tr>
+      <w:tr>
+        <w:tblPrEx>
+          <w:tblBorders>
+            <w:top w:val="single" w:color="auto" w:sz="4" w:space="0"/>
+            <w:left w:val="single" w:color="auto" w:sz="4" w:space="0"/>
+            <w:bottom w:val="single" w:color="auto" w:sz="4" w:space="0"/>
+            <w:right w:val="single" w:color="auto" w:sz="4" w:space="0"/>
+            <w:insideH w:val="single" w:color="auto" w:sz="4" w:space="0"/>
+            <w:insideV w:val="single" w:color="auto" w:sz="4" w:space="0"/>
+          </w:tblBorders>
+          <w:tblLayout w:type="fixed"/>
+          <w:tblCellMar>
+            <w:top w:w="0" w:type="dxa"/>
+            <w:left w:w="108" w:type="dxa"/>
+            <w:bottom w:w="0" w:type="dxa"/>
+            <w:right w:w="108" w:type="dxa"/>
+          </w:tblCellMar>
+        </w:tblPrEx>
+        <w:trPr>
+          <w:trHeight w:val="300" w:hRule="atLeast"/>
+        </w:trPr>
+        <w:tc>
+          <w:tcPr>
+            <w:tcW w:w="1560" w:type="dxa"/>
+            <w:shd w:val="clear" w:color="auto" w:fill="auto"/>
+            <w:vAlign w:val="center"/>
+          </w:tcPr>
+          <w:p>
+            <w:pPr>
+              <w:rPr>
+                <w:rFonts w:hint="eastAsia"/>
+                <w:lang w:val="en-US" w:eastAsia="zh-CN"/>
+              </w:rPr>
+            </w:pPr>
+            <w:r>
+              <w:rPr>
+                <w:rFonts w:ascii="Segoe UI" w:hAnsi="Segoe UI" w:eastAsia="Segoe UI" w:cs="Segoe UI"/>
+                <w:i w:val="0"/>
+                <w:caps w:val="0"/>
+                <w:spacing w:val="0"/>
+                <w:sz w:val="21"/>
+                <w:szCs w:val="21"/>
+                <w:shd w:val="clear" w:fill="FAFAFA"/>
+              </w:rPr>
+              <w:t>还款方式</w:t>
+            </w:r>
+          </w:p>
+        </w:tc>
+        <w:tc>
+          <w:tcPr>
+            <w:tcW w:w="2552" w:type="dxa"/>
+            <w:shd w:val="clear" w:color="auto" w:fill="auto"/>
+            <w:vAlign w:val="center"/>
+          </w:tcPr>
+          <w:p>
+            <w:pPr>
+              <w:rPr>
+                <w:rFonts w:hint="default"/>
+                <w:lang w:val="en-US" w:eastAsia="zh-CN"/>
+              </w:rPr>
+            </w:pPr>
+            <w:r>
+              <w:rPr>
+                <w:rFonts w:hint="eastAsia"/>
+                <w:lang w:val="en-US" w:eastAsia="zh-CN"/>
+              </w:rPr>
+              <w:t>REPAYMENT</w:t>
+            </w:r>
+          </w:p>
+        </w:tc>
+        <w:tc>
+          <w:tcPr>
+            <w:tcW w:w="1702" w:type="dxa"/>
+            <w:shd w:val="clear" w:color="auto" w:fill="auto"/>
+            <w:vAlign w:val="center"/>
+          </w:tcPr>
+          <w:p>
+            <w:pPr>
+              <w:rPr>
+                <w:rFonts w:hint="default" w:eastAsiaTheme="minorEastAsia"/>
+                <w:lang w:val="en-US" w:eastAsia="zh-CN"/>
+              </w:rPr>
+            </w:pPr>
+            <w:r>
+              <w:t>VARCHAR2</w:t>
+            </w:r>
+          </w:p>
+        </w:tc>
+        <w:tc>
+          <w:tcPr>
             <w:tcW w:w="702" w:type="dxa"/>
             <w:shd w:val="clear" w:color="auto" w:fill="auto"/>
             <w:vAlign w:val="center"/>
@@ -2249,9 +2914,874 @@
           <w:p>
             <w:pPr>
               <w:rPr>
-                <w:rFonts w:hint="eastAsia"/>
-              </w:rPr>
-            </w:pPr>
+                <w:rFonts w:hint="default" w:eastAsiaTheme="minorEastAsia"/>
+                <w:lang w:val="en-US" w:eastAsia="zh-CN"/>
+              </w:rPr>
+            </w:pPr>
+            <w:r>
+              <w:rPr>
+                <w:rFonts w:hint="eastAsia"/>
+                <w:lang w:val="en-US" w:eastAsia="zh-CN"/>
+              </w:rPr>
+              <w:t>20</w:t>
+            </w:r>
+          </w:p>
+        </w:tc>
+        <w:tc>
+          <w:tcPr>
+            <w:tcW w:w="686" w:type="dxa"/>
+            <w:gridSpan w:val="2"/>
+            <w:shd w:val="clear" w:color="auto" w:fill="auto"/>
+            <w:vAlign w:val="center"/>
+          </w:tcPr>
+          <w:p>
+            <w:pPr>
+              <w:rPr>
+                <w:color w:val="6D6D6D"/>
+              </w:rPr>
+            </w:pPr>
+          </w:p>
+        </w:tc>
+        <w:tc>
+          <w:tcPr>
+            <w:tcW w:w="2509" w:type="dxa"/>
+          </w:tcPr>
+          <w:p>
+            <w:pPr>
+              <w:rPr>
+                <w:rFonts w:hint="eastAsia"/>
+                <w:lang w:val="en-US" w:eastAsia="zh-CN"/>
+              </w:rPr>
+            </w:pPr>
+          </w:p>
+        </w:tc>
+      </w:tr>
+      <w:tr>
+        <w:tblPrEx>
+          <w:tblBorders>
+            <w:top w:val="single" w:color="auto" w:sz="4" w:space="0"/>
+            <w:left w:val="single" w:color="auto" w:sz="4" w:space="0"/>
+            <w:bottom w:val="single" w:color="auto" w:sz="4" w:space="0"/>
+            <w:right w:val="single" w:color="auto" w:sz="4" w:space="0"/>
+            <w:insideH w:val="single" w:color="auto" w:sz="4" w:space="0"/>
+            <w:insideV w:val="single" w:color="auto" w:sz="4" w:space="0"/>
+          </w:tblBorders>
+          <w:tblLayout w:type="fixed"/>
+          <w:tblCellMar>
+            <w:top w:w="0" w:type="dxa"/>
+            <w:left w:w="108" w:type="dxa"/>
+            <w:bottom w:w="0" w:type="dxa"/>
+            <w:right w:w="108" w:type="dxa"/>
+          </w:tblCellMar>
+        </w:tblPrEx>
+        <w:trPr>
+          <w:trHeight w:val="300" w:hRule="atLeast"/>
+        </w:trPr>
+        <w:tc>
+          <w:tcPr>
+            <w:tcW w:w="1560" w:type="dxa"/>
+            <w:shd w:val="clear" w:color="auto" w:fill="auto"/>
+            <w:vAlign w:val="center"/>
+          </w:tcPr>
+          <w:p>
+            <w:pPr>
+              <w:rPr>
+                <w:rFonts w:ascii="Segoe UI" w:hAnsi="Segoe UI" w:eastAsia="Segoe UI" w:cs="Segoe UI"/>
+                <w:i w:val="0"/>
+                <w:caps w:val="0"/>
+                <w:spacing w:val="0"/>
+                <w:sz w:val="21"/>
+                <w:szCs w:val="21"/>
+                <w:shd w:val="clear" w:fill="FAFAFA"/>
+              </w:rPr>
+            </w:pPr>
+            <w:r>
+              <w:rPr>
+                <w:rFonts w:ascii="Segoe UI" w:hAnsi="Segoe UI" w:eastAsia="Segoe UI" w:cs="Segoe UI"/>
+                <w:i w:val="0"/>
+                <w:caps w:val="0"/>
+                <w:spacing w:val="0"/>
+                <w:sz w:val="21"/>
+                <w:szCs w:val="21"/>
+                <w:shd w:val="clear" w:fill="FFFFFF"/>
+              </w:rPr>
+              <w:t>日最高注册量</w:t>
+            </w:r>
+          </w:p>
+        </w:tc>
+        <w:tc>
+          <w:tcPr>
+            <w:tcW w:w="2552" w:type="dxa"/>
+            <w:shd w:val="clear" w:color="auto" w:fill="auto"/>
+            <w:vAlign w:val="center"/>
+          </w:tcPr>
+          <w:p>
+            <w:pPr>
+              <w:rPr>
+                <w:rFonts w:hint="default"/>
+                <w:lang w:val="en-US" w:eastAsia="zh-CN"/>
+              </w:rPr>
+            </w:pPr>
+            <w:r>
+              <w:rPr>
+                <w:rFonts w:hint="eastAsia"/>
+                <w:lang w:val="en-US" w:eastAsia="zh-CN"/>
+              </w:rPr>
+              <w:t>REGISTER_COUNT</w:t>
+            </w:r>
+          </w:p>
+        </w:tc>
+        <w:tc>
+          <w:tcPr>
+            <w:tcW w:w="1702" w:type="dxa"/>
+            <w:shd w:val="clear" w:color="auto" w:fill="auto"/>
+            <w:vAlign w:val="center"/>
+          </w:tcPr>
+          <w:p>
+            <w:pPr>
+              <w:rPr>
+                <w:rFonts w:hint="default"/>
+                <w:lang w:val="en-US" w:eastAsia="zh-CN"/>
+              </w:rPr>
+            </w:pPr>
+            <w:r>
+              <w:rPr>
+                <w:rFonts w:hint="eastAsia"/>
+                <w:lang w:val="en-US" w:eastAsia="zh-CN"/>
+              </w:rPr>
+              <w:t>INT</w:t>
+            </w:r>
+          </w:p>
+        </w:tc>
+        <w:tc>
+          <w:tcPr>
+            <w:tcW w:w="702" w:type="dxa"/>
+            <w:shd w:val="clear" w:color="auto" w:fill="auto"/>
+            <w:vAlign w:val="center"/>
+          </w:tcPr>
+          <w:p>
+            <w:pPr>
+              <w:rPr>
+                <w:rFonts w:hint="eastAsia"/>
+              </w:rPr>
+            </w:pPr>
+          </w:p>
+        </w:tc>
+        <w:tc>
+          <w:tcPr>
+            <w:tcW w:w="686" w:type="dxa"/>
+            <w:gridSpan w:val="2"/>
+            <w:shd w:val="clear" w:color="auto" w:fill="auto"/>
+            <w:vAlign w:val="center"/>
+          </w:tcPr>
+          <w:p>
+            <w:pPr>
+              <w:rPr>
+                <w:color w:val="6D6D6D"/>
+              </w:rPr>
+            </w:pPr>
+          </w:p>
+        </w:tc>
+        <w:tc>
+          <w:tcPr>
+            <w:tcW w:w="2509" w:type="dxa"/>
+          </w:tcPr>
+          <w:p>
+            <w:pPr>
+              <w:rPr>
+                <w:rFonts w:hint="eastAsia"/>
+                <w:lang w:val="en-US" w:eastAsia="zh-CN"/>
+              </w:rPr>
+            </w:pPr>
+            <w:r>
+              <w:rPr>
+                <w:rFonts w:hint="eastAsia"/>
+                <w:color w:val="FF0000"/>
+                <w:lang w:val="en-US" w:eastAsia="zh-CN"/>
+              </w:rPr>
+              <w:t>输入0，即表示不限注册量</w:t>
+            </w:r>
+          </w:p>
+        </w:tc>
+      </w:tr>
+      <w:tr>
+        <w:tblPrEx>
+          <w:tblBorders>
+            <w:top w:val="single" w:color="auto" w:sz="4" w:space="0"/>
+            <w:left w:val="single" w:color="auto" w:sz="4" w:space="0"/>
+            <w:bottom w:val="single" w:color="auto" w:sz="4" w:space="0"/>
+            <w:right w:val="single" w:color="auto" w:sz="4" w:space="0"/>
+            <w:insideH w:val="single" w:color="auto" w:sz="4" w:space="0"/>
+            <w:insideV w:val="single" w:color="auto" w:sz="4" w:space="0"/>
+          </w:tblBorders>
+          <w:tblLayout w:type="fixed"/>
+          <w:tblCellMar>
+            <w:top w:w="0" w:type="dxa"/>
+            <w:left w:w="108" w:type="dxa"/>
+            <w:bottom w:w="0" w:type="dxa"/>
+            <w:right w:w="108" w:type="dxa"/>
+          </w:tblCellMar>
+        </w:tblPrEx>
+        <w:trPr>
+          <w:trHeight w:val="300" w:hRule="atLeast"/>
+        </w:trPr>
+        <w:tc>
+          <w:tcPr>
+            <w:tcW w:w="1560" w:type="dxa"/>
+            <w:shd w:val="clear" w:color="auto" w:fill="auto"/>
+            <w:vAlign w:val="center"/>
+          </w:tcPr>
+          <w:p>
+            <w:pPr>
+              <w:rPr>
+                <w:rFonts w:ascii="Segoe UI" w:hAnsi="Segoe UI" w:eastAsia="Segoe UI" w:cs="Segoe UI"/>
+                <w:i w:val="0"/>
+                <w:caps w:val="0"/>
+                <w:spacing w:val="0"/>
+                <w:sz w:val="21"/>
+                <w:szCs w:val="21"/>
+                <w:shd w:val="clear" w:fill="FFFFFF"/>
+              </w:rPr>
+            </w:pPr>
+            <w:r>
+              <w:rPr>
+                <w:rFonts w:ascii="Segoe UI" w:hAnsi="Segoe UI" w:eastAsia="Segoe UI" w:cs="Segoe UI"/>
+                <w:i w:val="0"/>
+                <w:caps w:val="0"/>
+                <w:spacing w:val="0"/>
+                <w:sz w:val="21"/>
+                <w:szCs w:val="21"/>
+                <w:shd w:val="clear" w:fill="FFFFFF"/>
+              </w:rPr>
+              <w:t>进件时间段</w:t>
+            </w:r>
+          </w:p>
+        </w:tc>
+        <w:tc>
+          <w:tcPr>
+            <w:tcW w:w="2552" w:type="dxa"/>
+            <w:shd w:val="clear" w:color="auto" w:fill="auto"/>
+            <w:vAlign w:val="center"/>
+          </w:tcPr>
+          <w:p>
+            <w:pPr>
+              <w:rPr>
+                <w:rFonts w:hint="default"/>
+                <w:lang w:val="en-US" w:eastAsia="zh-CN"/>
+              </w:rPr>
+            </w:pPr>
+            <w:r>
+              <w:rPr>
+                <w:rFonts w:hint="eastAsia"/>
+                <w:lang w:val="en-US" w:eastAsia="zh-CN"/>
+              </w:rPr>
+              <w:t>INNER_TIME</w:t>
+            </w:r>
+          </w:p>
+        </w:tc>
+        <w:tc>
+          <w:tcPr>
+            <w:tcW w:w="1702" w:type="dxa"/>
+            <w:shd w:val="clear" w:color="auto" w:fill="auto"/>
+            <w:vAlign w:val="center"/>
+          </w:tcPr>
+          <w:p>
+            <w:pPr>
+              <w:rPr>
+                <w:rFonts w:hint="eastAsia"/>
+                <w:lang w:val="en-US" w:eastAsia="zh-CN"/>
+              </w:rPr>
+            </w:pPr>
+            <w:r>
+              <w:t>VARCHAR2</w:t>
+            </w:r>
+          </w:p>
+        </w:tc>
+        <w:tc>
+          <w:tcPr>
+            <w:tcW w:w="702" w:type="dxa"/>
+            <w:shd w:val="clear" w:color="auto" w:fill="auto"/>
+            <w:vAlign w:val="center"/>
+          </w:tcPr>
+          <w:p>
+            <w:pPr>
+              <w:rPr>
+                <w:rFonts w:hint="default" w:eastAsiaTheme="minorEastAsia"/>
+                <w:lang w:val="en-US" w:eastAsia="zh-CN"/>
+              </w:rPr>
+            </w:pPr>
+            <w:r>
+              <w:rPr>
+                <w:rFonts w:hint="eastAsia"/>
+                <w:lang w:val="en-US" w:eastAsia="zh-CN"/>
+              </w:rPr>
+              <w:t>20</w:t>
+            </w:r>
+          </w:p>
+        </w:tc>
+        <w:tc>
+          <w:tcPr>
+            <w:tcW w:w="686" w:type="dxa"/>
+            <w:gridSpan w:val="2"/>
+            <w:shd w:val="clear" w:color="auto" w:fill="auto"/>
+            <w:vAlign w:val="center"/>
+          </w:tcPr>
+          <w:p>
+            <w:pPr>
+              <w:rPr>
+                <w:color w:val="6D6D6D"/>
+              </w:rPr>
+            </w:pPr>
+          </w:p>
+        </w:tc>
+        <w:tc>
+          <w:tcPr>
+            <w:tcW w:w="2509" w:type="dxa"/>
+          </w:tcPr>
+          <w:p>
+            <w:pPr>
+              <w:rPr>
+                <w:rFonts w:hint="eastAsia"/>
+                <w:lang w:val="en-US" w:eastAsia="zh-CN"/>
+              </w:rPr>
+            </w:pPr>
+          </w:p>
+        </w:tc>
+      </w:tr>
+      <w:tr>
+        <w:tblPrEx>
+          <w:tblBorders>
+            <w:top w:val="single" w:color="auto" w:sz="4" w:space="0"/>
+            <w:left w:val="single" w:color="auto" w:sz="4" w:space="0"/>
+            <w:bottom w:val="single" w:color="auto" w:sz="4" w:space="0"/>
+            <w:right w:val="single" w:color="auto" w:sz="4" w:space="0"/>
+            <w:insideH w:val="single" w:color="auto" w:sz="4" w:space="0"/>
+            <w:insideV w:val="single" w:color="auto" w:sz="4" w:space="0"/>
+          </w:tblBorders>
+          <w:tblLayout w:type="fixed"/>
+          <w:tblCellMar>
+            <w:top w:w="0" w:type="dxa"/>
+            <w:left w:w="108" w:type="dxa"/>
+            <w:bottom w:w="0" w:type="dxa"/>
+            <w:right w:w="108" w:type="dxa"/>
+          </w:tblCellMar>
+        </w:tblPrEx>
+        <w:trPr>
+          <w:trHeight w:val="300" w:hRule="atLeast"/>
+        </w:trPr>
+        <w:tc>
+          <w:tcPr>
+            <w:tcW w:w="1560" w:type="dxa"/>
+            <w:shd w:val="clear" w:color="auto" w:fill="auto"/>
+            <w:vAlign w:val="center"/>
+          </w:tcPr>
+          <w:p>
+            <w:pPr>
+              <w:rPr>
+                <w:rFonts w:ascii="Segoe UI" w:hAnsi="Segoe UI" w:eastAsia="Segoe UI" w:cs="Segoe UI"/>
+                <w:i w:val="0"/>
+                <w:caps w:val="0"/>
+                <w:spacing w:val="0"/>
+                <w:sz w:val="21"/>
+                <w:szCs w:val="21"/>
+                <w:shd w:val="clear" w:fill="FFFFFF"/>
+              </w:rPr>
+            </w:pPr>
+            <w:r>
+              <w:rPr>
+                <w:rFonts w:ascii="Segoe UI" w:hAnsi="Segoe UI" w:eastAsia="Segoe UI" w:cs="Segoe UI"/>
+                <w:i w:val="0"/>
+                <w:caps w:val="0"/>
+                <w:spacing w:val="0"/>
+                <w:sz w:val="21"/>
+                <w:szCs w:val="21"/>
+                <w:shd w:val="clear" w:fill="FFFFFF"/>
+              </w:rPr>
+              <w:t>申请条件</w:t>
+            </w:r>
+          </w:p>
+        </w:tc>
+        <w:tc>
+          <w:tcPr>
+            <w:tcW w:w="2552" w:type="dxa"/>
+            <w:shd w:val="clear" w:color="auto" w:fill="auto"/>
+            <w:vAlign w:val="center"/>
+          </w:tcPr>
+          <w:p>
+            <w:pPr>
+              <w:rPr>
+                <w:rFonts w:hint="default"/>
+                <w:lang w:val="en-US" w:eastAsia="zh-CN"/>
+              </w:rPr>
+            </w:pPr>
+            <w:r>
+              <w:rPr>
+                <w:rFonts w:hint="eastAsia"/>
+                <w:lang w:val="en-US" w:eastAsia="zh-CN"/>
+              </w:rPr>
+              <w:t>APPLICATION</w:t>
+            </w:r>
+          </w:p>
+        </w:tc>
+        <w:tc>
+          <w:tcPr>
+            <w:tcW w:w="1702" w:type="dxa"/>
+            <w:shd w:val="clear" w:color="auto" w:fill="auto"/>
+            <w:vAlign w:val="center"/>
+          </w:tcPr>
+          <w:p>
+            <w:pPr>
+              <w:rPr>
+                <w:rFonts w:hint="eastAsia"/>
+                <w:lang w:val="en-US" w:eastAsia="zh-CN"/>
+              </w:rPr>
+            </w:pPr>
+            <w:r>
+              <w:t>VARCHAR2</w:t>
+            </w:r>
+          </w:p>
+        </w:tc>
+        <w:tc>
+          <w:tcPr>
+            <w:tcW w:w="702" w:type="dxa"/>
+            <w:shd w:val="clear" w:color="auto" w:fill="auto"/>
+            <w:vAlign w:val="center"/>
+          </w:tcPr>
+          <w:p>
+            <w:pPr>
+              <w:rPr>
+                <w:rFonts w:hint="default" w:eastAsiaTheme="minorEastAsia"/>
+                <w:lang w:val="en-US" w:eastAsia="zh-CN"/>
+              </w:rPr>
+            </w:pPr>
+            <w:r>
+              <w:rPr>
+                <w:rFonts w:hint="eastAsia"/>
+                <w:lang w:val="en-US" w:eastAsia="zh-CN"/>
+              </w:rPr>
+              <w:t>20</w:t>
+            </w:r>
+          </w:p>
+        </w:tc>
+        <w:tc>
+          <w:tcPr>
+            <w:tcW w:w="686" w:type="dxa"/>
+            <w:gridSpan w:val="2"/>
+            <w:shd w:val="clear" w:color="auto" w:fill="auto"/>
+            <w:vAlign w:val="center"/>
+          </w:tcPr>
+          <w:p>
+            <w:pPr>
+              <w:rPr>
+                <w:color w:val="6D6D6D"/>
+              </w:rPr>
+            </w:pPr>
+          </w:p>
+        </w:tc>
+        <w:tc>
+          <w:tcPr>
+            <w:tcW w:w="2509" w:type="dxa"/>
+          </w:tcPr>
+          <w:p>
+            <w:pPr>
+              <w:rPr>
+                <w:rFonts w:hint="eastAsia"/>
+                <w:lang w:val="en-US" w:eastAsia="zh-CN"/>
+              </w:rPr>
+            </w:pPr>
+          </w:p>
+        </w:tc>
+      </w:tr>
+      <w:tr>
+        <w:tblPrEx>
+          <w:tblBorders>
+            <w:top w:val="single" w:color="auto" w:sz="4" w:space="0"/>
+            <w:left w:val="single" w:color="auto" w:sz="4" w:space="0"/>
+            <w:bottom w:val="single" w:color="auto" w:sz="4" w:space="0"/>
+            <w:right w:val="single" w:color="auto" w:sz="4" w:space="0"/>
+            <w:insideH w:val="single" w:color="auto" w:sz="4" w:space="0"/>
+            <w:insideV w:val="single" w:color="auto" w:sz="4" w:space="0"/>
+          </w:tblBorders>
+          <w:tblLayout w:type="fixed"/>
+          <w:tblCellMar>
+            <w:top w:w="0" w:type="dxa"/>
+            <w:left w:w="108" w:type="dxa"/>
+            <w:bottom w:w="0" w:type="dxa"/>
+            <w:right w:w="108" w:type="dxa"/>
+          </w:tblCellMar>
+        </w:tblPrEx>
+        <w:trPr>
+          <w:trHeight w:val="300" w:hRule="atLeast"/>
+        </w:trPr>
+        <w:tc>
+          <w:tcPr>
+            <w:tcW w:w="1560" w:type="dxa"/>
+            <w:shd w:val="clear" w:color="auto" w:fill="auto"/>
+            <w:vAlign w:val="center"/>
+          </w:tcPr>
+          <w:p>
+            <w:pPr>
+              <w:rPr>
+                <w:rFonts w:ascii="Segoe UI" w:hAnsi="Segoe UI" w:eastAsia="Segoe UI" w:cs="Segoe UI"/>
+                <w:i w:val="0"/>
+                <w:caps w:val="0"/>
+                <w:spacing w:val="0"/>
+                <w:sz w:val="21"/>
+                <w:szCs w:val="21"/>
+                <w:shd w:val="clear" w:fill="FFFFFF"/>
+              </w:rPr>
+            </w:pPr>
+            <w:r>
+              <w:rPr>
+                <w:rFonts w:ascii="Segoe UI" w:hAnsi="Segoe UI" w:eastAsia="Segoe UI" w:cs="Segoe UI"/>
+                <w:i w:val="0"/>
+                <w:caps w:val="0"/>
+                <w:spacing w:val="0"/>
+                <w:sz w:val="21"/>
+                <w:szCs w:val="21"/>
+                <w:shd w:val="clear" w:fill="FFFFFF"/>
+              </w:rPr>
+              <w:t>贷款所需材料</w:t>
+            </w:r>
+          </w:p>
+        </w:tc>
+        <w:tc>
+          <w:tcPr>
+            <w:tcW w:w="2552" w:type="dxa"/>
+            <w:shd w:val="clear" w:color="auto" w:fill="auto"/>
+            <w:vAlign w:val="center"/>
+          </w:tcPr>
+          <w:p>
+            <w:pPr>
+              <w:rPr>
+                <w:rFonts w:hint="default"/>
+                <w:lang w:val="en-US" w:eastAsia="zh-CN"/>
+              </w:rPr>
+            </w:pPr>
+            <w:r>
+              <w:rPr>
+                <w:rFonts w:hint="eastAsia"/>
+                <w:lang w:val="en-US" w:eastAsia="zh-CN"/>
+              </w:rPr>
+              <w:t>CREDIT_MATERIAL</w:t>
+            </w:r>
+          </w:p>
+        </w:tc>
+        <w:tc>
+          <w:tcPr>
+            <w:tcW w:w="1702" w:type="dxa"/>
+            <w:shd w:val="clear" w:color="auto" w:fill="auto"/>
+            <w:vAlign w:val="center"/>
+          </w:tcPr>
+          <w:p>
+            <w:pPr>
+              <w:rPr>
+                <w:rFonts w:hint="eastAsia"/>
+                <w:lang w:val="en-US" w:eastAsia="zh-CN"/>
+              </w:rPr>
+            </w:pPr>
+            <w:r>
+              <w:t>VARCHAR2</w:t>
+            </w:r>
+          </w:p>
+        </w:tc>
+        <w:tc>
+          <w:tcPr>
+            <w:tcW w:w="702" w:type="dxa"/>
+            <w:shd w:val="clear" w:color="auto" w:fill="auto"/>
+            <w:vAlign w:val="center"/>
+          </w:tcPr>
+          <w:p>
+            <w:pPr>
+              <w:rPr>
+                <w:rFonts w:hint="default" w:eastAsiaTheme="minorEastAsia"/>
+                <w:lang w:val="en-US" w:eastAsia="zh-CN"/>
+              </w:rPr>
+            </w:pPr>
+            <w:r>
+              <w:rPr>
+                <w:rFonts w:hint="eastAsia"/>
+                <w:lang w:val="en-US" w:eastAsia="zh-CN"/>
+              </w:rPr>
+              <w:t>20</w:t>
+            </w:r>
+          </w:p>
+        </w:tc>
+        <w:tc>
+          <w:tcPr>
+            <w:tcW w:w="686" w:type="dxa"/>
+            <w:gridSpan w:val="2"/>
+            <w:shd w:val="clear" w:color="auto" w:fill="auto"/>
+            <w:vAlign w:val="center"/>
+          </w:tcPr>
+          <w:p>
+            <w:pPr>
+              <w:rPr>
+                <w:color w:val="6D6D6D"/>
+              </w:rPr>
+            </w:pPr>
+          </w:p>
+        </w:tc>
+        <w:tc>
+          <w:tcPr>
+            <w:tcW w:w="2509" w:type="dxa"/>
+          </w:tcPr>
+          <w:p>
+            <w:pPr>
+              <w:rPr>
+                <w:rFonts w:hint="eastAsia"/>
+                <w:lang w:val="en-US" w:eastAsia="zh-CN"/>
+              </w:rPr>
+            </w:pPr>
+          </w:p>
+        </w:tc>
+      </w:tr>
+      <w:tr>
+        <w:tblPrEx>
+          <w:tblBorders>
+            <w:top w:val="single" w:color="auto" w:sz="4" w:space="0"/>
+            <w:left w:val="single" w:color="auto" w:sz="4" w:space="0"/>
+            <w:bottom w:val="single" w:color="auto" w:sz="4" w:space="0"/>
+            <w:right w:val="single" w:color="auto" w:sz="4" w:space="0"/>
+            <w:insideH w:val="single" w:color="auto" w:sz="4" w:space="0"/>
+            <w:insideV w:val="single" w:color="auto" w:sz="4" w:space="0"/>
+          </w:tblBorders>
+          <w:tblLayout w:type="fixed"/>
+          <w:tblCellMar>
+            <w:top w:w="0" w:type="dxa"/>
+            <w:left w:w="108" w:type="dxa"/>
+            <w:bottom w:w="0" w:type="dxa"/>
+            <w:right w:w="108" w:type="dxa"/>
+          </w:tblCellMar>
+        </w:tblPrEx>
+        <w:trPr>
+          <w:trHeight w:val="300" w:hRule="atLeast"/>
+        </w:trPr>
+        <w:tc>
+          <w:tcPr>
+            <w:tcW w:w="1560" w:type="dxa"/>
+            <w:shd w:val="clear" w:color="auto" w:fill="auto"/>
+            <w:vAlign w:val="center"/>
+          </w:tcPr>
+          <w:p>
+            <w:pPr>
+              <w:rPr>
+                <w:rFonts w:ascii="Segoe UI" w:hAnsi="Segoe UI" w:eastAsia="Segoe UI" w:cs="Segoe UI"/>
+                <w:i w:val="0"/>
+                <w:caps w:val="0"/>
+                <w:spacing w:val="0"/>
+                <w:sz w:val="21"/>
+                <w:szCs w:val="21"/>
+                <w:shd w:val="clear" w:fill="FFFFFF"/>
+              </w:rPr>
+            </w:pPr>
+            <w:r>
+              <w:rPr>
+                <w:rFonts w:ascii="Segoe UI" w:hAnsi="Segoe UI" w:eastAsia="Segoe UI" w:cs="Segoe UI"/>
+                <w:i w:val="0"/>
+                <w:caps w:val="0"/>
+                <w:spacing w:val="0"/>
+                <w:sz w:val="21"/>
+                <w:szCs w:val="21"/>
+                <w:shd w:val="clear" w:fill="FFFFFF"/>
+              </w:rPr>
+              <w:t>征信信息</w:t>
+            </w:r>
+          </w:p>
+        </w:tc>
+        <w:tc>
+          <w:tcPr>
+            <w:tcW w:w="2552" w:type="dxa"/>
+            <w:shd w:val="clear" w:color="auto" w:fill="auto"/>
+            <w:vAlign w:val="center"/>
+          </w:tcPr>
+          <w:p>
+            <w:pPr>
+              <w:rPr>
+                <w:rFonts w:hint="default"/>
+                <w:lang w:val="en-US" w:eastAsia="zh-CN"/>
+              </w:rPr>
+            </w:pPr>
+            <w:r>
+              <w:rPr>
+                <w:rFonts w:hint="eastAsia"/>
+                <w:lang w:val="en-US" w:eastAsia="zh-CN"/>
+              </w:rPr>
+              <w:t>CREDIT_INFO</w:t>
+            </w:r>
+          </w:p>
+        </w:tc>
+        <w:tc>
+          <w:tcPr>
+            <w:tcW w:w="1702" w:type="dxa"/>
+            <w:shd w:val="clear" w:color="auto" w:fill="auto"/>
+            <w:vAlign w:val="center"/>
+          </w:tcPr>
+          <w:p>
+            <w:pPr>
+              <w:rPr>
+                <w:rFonts w:hint="eastAsia"/>
+                <w:lang w:val="en-US" w:eastAsia="zh-CN"/>
+              </w:rPr>
+            </w:pPr>
+            <w:r>
+              <w:t>VARCHAR2</w:t>
+            </w:r>
+          </w:p>
+        </w:tc>
+        <w:tc>
+          <w:tcPr>
+            <w:tcW w:w="702" w:type="dxa"/>
+            <w:shd w:val="clear" w:color="auto" w:fill="auto"/>
+            <w:vAlign w:val="center"/>
+          </w:tcPr>
+          <w:p>
+            <w:pPr>
+              <w:rPr>
+                <w:rFonts w:hint="default" w:eastAsiaTheme="minorEastAsia"/>
+                <w:lang w:val="en-US" w:eastAsia="zh-CN"/>
+              </w:rPr>
+            </w:pPr>
+            <w:r>
+              <w:rPr>
+                <w:rFonts w:hint="eastAsia"/>
+                <w:lang w:val="en-US" w:eastAsia="zh-CN"/>
+              </w:rPr>
+              <w:t>20</w:t>
+            </w:r>
+          </w:p>
+        </w:tc>
+        <w:tc>
+          <w:tcPr>
+            <w:tcW w:w="686" w:type="dxa"/>
+            <w:gridSpan w:val="2"/>
+            <w:shd w:val="clear" w:color="auto" w:fill="auto"/>
+            <w:vAlign w:val="center"/>
+          </w:tcPr>
+          <w:p>
+            <w:pPr>
+              <w:rPr>
+                <w:color w:val="6D6D6D"/>
+              </w:rPr>
+            </w:pPr>
+          </w:p>
+        </w:tc>
+        <w:tc>
+          <w:tcPr>
+            <w:tcW w:w="2509" w:type="dxa"/>
+          </w:tcPr>
+          <w:p>
+            <w:pPr>
+              <w:rPr>
+                <w:rFonts w:hint="eastAsia"/>
+                <w:lang w:val="en-US" w:eastAsia="zh-CN"/>
+              </w:rPr>
+            </w:pPr>
+          </w:p>
+        </w:tc>
+      </w:tr>
+      <w:tr>
+        <w:tblPrEx>
+          <w:tblBorders>
+            <w:top w:val="single" w:color="auto" w:sz="4" w:space="0"/>
+            <w:left w:val="single" w:color="auto" w:sz="4" w:space="0"/>
+            <w:bottom w:val="single" w:color="auto" w:sz="4" w:space="0"/>
+            <w:right w:val="single" w:color="auto" w:sz="4" w:space="0"/>
+            <w:insideH w:val="single" w:color="auto" w:sz="4" w:space="0"/>
+            <w:insideV w:val="single" w:color="auto" w:sz="4" w:space="0"/>
+          </w:tblBorders>
+          <w:tblLayout w:type="fixed"/>
+          <w:tblCellMar>
+            <w:top w:w="0" w:type="dxa"/>
+            <w:left w:w="108" w:type="dxa"/>
+            <w:bottom w:w="0" w:type="dxa"/>
+            <w:right w:w="108" w:type="dxa"/>
+          </w:tblCellMar>
+        </w:tblPrEx>
+        <w:trPr>
+          <w:trHeight w:val="300" w:hRule="atLeast"/>
+        </w:trPr>
+        <w:tc>
+          <w:tcPr>
+            <w:tcW w:w="1560" w:type="dxa"/>
+            <w:shd w:val="clear" w:color="auto" w:fill="auto"/>
+            <w:vAlign w:val="center"/>
+          </w:tcPr>
+          <w:p>
+            <w:pPr>
+              <w:rPr>
+                <w:rFonts w:hint="eastAsia"/>
+                <w:lang w:val="en-US" w:eastAsia="zh-CN"/>
+              </w:rPr>
+            </w:pPr>
+            <w:r>
+              <w:rPr>
+                <w:rFonts w:ascii="Segoe UI" w:hAnsi="Segoe UI" w:eastAsia="Segoe UI" w:cs="Segoe UI"/>
+                <w:i w:val="0"/>
+                <w:caps w:val="0"/>
+                <w:spacing w:val="0"/>
+                <w:sz w:val="21"/>
+                <w:szCs w:val="21"/>
+                <w:shd w:val="clear" w:fill="FFFFFF"/>
+              </w:rPr>
+              <w:t>审核方式</w:t>
+            </w:r>
+          </w:p>
+        </w:tc>
+        <w:tc>
+          <w:tcPr>
+            <w:tcW w:w="2552" w:type="dxa"/>
+            <w:shd w:val="clear" w:color="auto" w:fill="auto"/>
+            <w:vAlign w:val="center"/>
+          </w:tcPr>
+          <w:p>
+            <w:pPr>
+              <w:rPr>
+                <w:rFonts w:hint="default"/>
+                <w:lang w:val="en-US" w:eastAsia="zh-CN"/>
+              </w:rPr>
+            </w:pPr>
+            <w:r>
+              <w:rPr>
+                <w:rFonts w:hint="eastAsia"/>
+                <w:lang w:val="en-US" w:eastAsia="zh-CN"/>
+              </w:rPr>
+              <w:t>REVIEW</w:t>
+            </w:r>
+          </w:p>
+        </w:tc>
+        <w:tc>
+          <w:tcPr>
+            <w:tcW w:w="1702" w:type="dxa"/>
+            <w:shd w:val="clear" w:color="auto" w:fill="auto"/>
+            <w:vAlign w:val="center"/>
+          </w:tcPr>
+          <w:p>
+            <w:r>
+              <w:t>VARCHAR2</w:t>
+            </w:r>
+          </w:p>
+        </w:tc>
+        <w:tc>
+          <w:tcPr>
+            <w:tcW w:w="702" w:type="dxa"/>
+            <w:shd w:val="clear" w:color="auto" w:fill="auto"/>
+            <w:vAlign w:val="center"/>
+          </w:tcPr>
+          <w:p>
+            <w:pPr>
+              <w:rPr>
+                <w:rFonts w:hint="default" w:eastAsiaTheme="minorEastAsia"/>
+                <w:lang w:val="en-US" w:eastAsia="zh-CN"/>
+              </w:rPr>
+            </w:pPr>
+            <w:r>
+              <w:rPr>
+                <w:rFonts w:hint="eastAsia"/>
+                <w:lang w:val="en-US" w:eastAsia="zh-CN"/>
+              </w:rPr>
+              <w:t>10</w:t>
+            </w:r>
           </w:p>
         </w:tc>
         <w:tc>
@@ -2319,10 +3849,15 @@
             </w:pPr>
             <w:r>
               <w:rPr>
-                <w:rFonts w:hint="eastAsia"/>
-                <w:lang w:val="en-US" w:eastAsia="zh-CN"/>
-              </w:rPr>
-              <w:t>利息</w:t>
+                <w:rFonts w:ascii="Segoe UI" w:hAnsi="Segoe UI" w:eastAsia="Segoe UI" w:cs="Segoe UI"/>
+                <w:i w:val="0"/>
+                <w:caps w:val="0"/>
+                <w:spacing w:val="0"/>
+                <w:sz w:val="21"/>
+                <w:szCs w:val="21"/>
+                <w:shd w:val="clear" w:fill="FFFFFF"/>
+              </w:rPr>
+              <w:t>前期费用</w:t>
             </w:r>
           </w:p>
         </w:tc>
@@ -2344,7 +3879,7 @@
                 <w:rFonts w:hint="eastAsia"/>
                 <w:lang w:val="en-US" w:eastAsia="zh-CN"/>
               </w:rPr>
-              <w:t>INTEREST</w:t>
+              <w:t>PRE_PAYMENT</w:t>
             </w:r>
           </w:p>
         </w:tc>
@@ -2357,12 +3892,16 @@
           <w:p>
             <w:pPr>
               <w:rPr>
-                <w:rFonts w:hint="default"/>
-                <w:lang w:val="en-US" w:eastAsia="zh-CN"/>
-              </w:rPr>
-            </w:pPr>
-            <w:r>
-              <w:t>VARCHAR2</w:t>
+                <w:rFonts w:hint="default" w:eastAsiaTheme="minorEastAsia"/>
+                <w:lang w:val="en-US" w:eastAsia="zh-CN"/>
+              </w:rPr>
+            </w:pPr>
+            <w:r>
+              <w:rPr>
+                <w:rFonts w:hint="eastAsia"/>
+                <w:lang w:val="en-US" w:eastAsia="zh-CN"/>
+              </w:rPr>
+              <w:t>DOUBLE</w:t>
             </w:r>
           </w:p>
         </w:tc>
@@ -2445,10 +3984,15 @@
             </w:pPr>
             <w:r>
               <w:rPr>
-                <w:rFonts w:hint="eastAsia"/>
-                <w:lang w:val="en-US" w:eastAsia="zh-CN"/>
-              </w:rPr>
-              <w:t>合作方式</w:t>
+                <w:rFonts w:ascii="Segoe UI" w:hAnsi="Segoe UI" w:eastAsia="Segoe UI" w:cs="Segoe UI"/>
+                <w:i w:val="0"/>
+                <w:caps w:val="0"/>
+                <w:spacing w:val="0"/>
+                <w:sz w:val="21"/>
+                <w:szCs w:val="21"/>
+                <w:shd w:val="clear" w:fill="FFFFFF"/>
+              </w:rPr>
+              <w:t>电话核实</w:t>
             </w:r>
           </w:p>
         </w:tc>
@@ -2461,10 +4005,17 @@
           <w:p>
             <w:pPr>
               <w:rPr>
-                <w:rFonts w:hint="eastAsia"/>
-                <w:lang w:val="en-US" w:eastAsia="zh-CN"/>
-              </w:rPr>
-            </w:pPr>
+                <w:rFonts w:hint="default"/>
+                <w:lang w:val="en-US" w:eastAsia="zh-CN"/>
+              </w:rPr>
+            </w:pPr>
+            <w:r>
+              <w:rPr>
+                <w:rFonts w:hint="eastAsia"/>
+                <w:lang w:val="en-US" w:eastAsia="zh-CN"/>
+              </w:rPr>
+              <w:t>VERIFY</w:t>
+            </w:r>
           </w:p>
         </w:tc>
         <w:tc>
@@ -2473,7 +4024,11 @@
             <w:shd w:val="clear" w:color="auto" w:fill="auto"/>
             <w:vAlign w:val="center"/>
           </w:tcPr>
-          <w:p/>
+          <w:p>
+            <w:r>
+              <w:t>VARCHAR2</w:t>
+            </w:r>
+          </w:p>
         </w:tc>
         <w:tc>
           <w:tcPr>
@@ -2484,9 +4039,17 @@
           <w:p>
             <w:pPr>
               <w:rPr>
-                <w:rFonts w:hint="eastAsia"/>
-              </w:rPr>
-            </w:pPr>
+                <w:rFonts w:hint="default" w:eastAsiaTheme="minorEastAsia"/>
+                <w:lang w:val="en-US" w:eastAsia="zh-CN"/>
+              </w:rPr>
+            </w:pPr>
+            <w:r>
+              <w:rPr>
+                <w:rFonts w:hint="eastAsia"/>
+                <w:lang w:val="en-US" w:eastAsia="zh-CN"/>
+              </w:rPr>
+              <w:t>10</w:t>
+            </w:r>
           </w:p>
         </w:tc>
         <w:tc>
@@ -2554,13 +4117,413 @@
             </w:pPr>
             <w:r>
               <w:rPr>
-                <w:rFonts w:hint="eastAsia"/>
-                <w:lang w:val="en-US" w:eastAsia="zh-CN"/>
-              </w:rPr>
-              <w:t>合作价格</w:t>
-            </w:r>
+                <w:rFonts w:ascii="Segoe UI" w:hAnsi="Segoe UI" w:eastAsia="Segoe UI" w:cs="Segoe UI"/>
+                <w:i w:val="0"/>
+                <w:caps w:val="0"/>
+                <w:spacing w:val="0"/>
+                <w:sz w:val="21"/>
+                <w:szCs w:val="21"/>
+                <w:shd w:val="clear" w:fill="FFFFFF"/>
+              </w:rPr>
+              <w:t>企业名称</w:t>
+            </w:r>
+          </w:p>
+        </w:tc>
+        <w:tc>
+          <w:tcPr>
+            <w:tcW w:w="2552" w:type="dxa"/>
+            <w:shd w:val="clear" w:color="auto" w:fill="auto"/>
+            <w:vAlign w:val="center"/>
+          </w:tcPr>
+          <w:p>
+            <w:pPr>
+              <w:rPr>
+                <w:rFonts w:hint="default"/>
+                <w:lang w:val="en-US" w:eastAsia="zh-CN"/>
+              </w:rPr>
+            </w:pPr>
+            <w:r>
+              <w:rPr>
+                <w:rFonts w:hint="eastAsia"/>
+                <w:lang w:val="en-US" w:eastAsia="zh-CN"/>
+              </w:rPr>
+              <w:t>BUSINESS_NAME</w:t>
+            </w:r>
+          </w:p>
+        </w:tc>
+        <w:tc>
+          <w:tcPr>
+            <w:tcW w:w="1702" w:type="dxa"/>
+            <w:shd w:val="clear" w:color="auto" w:fill="auto"/>
+            <w:vAlign w:val="center"/>
+          </w:tcPr>
+          <w:p>
+            <w:r>
+              <w:t>VARCHAR2</w:t>
+            </w:r>
+          </w:p>
+        </w:tc>
+        <w:tc>
+          <w:tcPr>
+            <w:tcW w:w="702" w:type="dxa"/>
+            <w:shd w:val="clear" w:color="auto" w:fill="auto"/>
+            <w:vAlign w:val="center"/>
+          </w:tcPr>
+          <w:p>
+            <w:pPr>
+              <w:rPr>
+                <w:rFonts w:hint="default" w:eastAsiaTheme="minorEastAsia"/>
+                <w:lang w:val="en-US" w:eastAsia="zh-CN"/>
+              </w:rPr>
+            </w:pPr>
+            <w:r>
+              <w:rPr>
+                <w:rFonts w:hint="eastAsia"/>
+                <w:lang w:val="en-US" w:eastAsia="zh-CN"/>
+              </w:rPr>
+              <w:t>50</w:t>
+            </w:r>
+          </w:p>
+        </w:tc>
+        <w:tc>
+          <w:tcPr>
+            <w:tcW w:w="686" w:type="dxa"/>
+            <w:gridSpan w:val="2"/>
+            <w:shd w:val="clear" w:color="auto" w:fill="auto"/>
+            <w:vAlign w:val="center"/>
+          </w:tcPr>
+          <w:p>
+            <w:pPr>
+              <w:rPr>
+                <w:color w:val="6D6D6D"/>
+              </w:rPr>
+            </w:pPr>
+          </w:p>
+        </w:tc>
+        <w:tc>
+          <w:tcPr>
+            <w:tcW w:w="2509" w:type="dxa"/>
+          </w:tcPr>
+          <w:p>
+            <w:pPr>
+              <w:rPr>
+                <w:rFonts w:hint="eastAsia"/>
+                <w:lang w:val="en-US" w:eastAsia="zh-CN"/>
+              </w:rPr>
+            </w:pPr>
+          </w:p>
+        </w:tc>
+      </w:tr>
+      <w:tr>
+        <w:tblPrEx>
+          <w:tblBorders>
+            <w:top w:val="single" w:color="auto" w:sz="4" w:space="0"/>
+            <w:left w:val="single" w:color="auto" w:sz="4" w:space="0"/>
+            <w:bottom w:val="single" w:color="auto" w:sz="4" w:space="0"/>
+            <w:right w:val="single" w:color="auto" w:sz="4" w:space="0"/>
+            <w:insideH w:val="single" w:color="auto" w:sz="4" w:space="0"/>
+            <w:insideV w:val="single" w:color="auto" w:sz="4" w:space="0"/>
+          </w:tblBorders>
+          <w:tblLayout w:type="fixed"/>
+          <w:tblCellMar>
+            <w:top w:w="0" w:type="dxa"/>
+            <w:left w:w="108" w:type="dxa"/>
+            <w:bottom w:w="0" w:type="dxa"/>
+            <w:right w:w="108" w:type="dxa"/>
+          </w:tblCellMar>
+        </w:tblPrEx>
+        <w:trPr>
+          <w:trHeight w:val="297" w:hRule="atLeast"/>
+        </w:trPr>
+        <w:tc>
+          <w:tcPr>
+            <w:tcW w:w="1560" w:type="dxa"/>
+            <w:shd w:val="clear" w:color="auto" w:fill="auto"/>
+            <w:vAlign w:val="center"/>
+          </w:tcPr>
+          <w:p>
+            <w:pPr>
+              <w:rPr>
+                <w:rFonts w:ascii="Segoe UI" w:hAnsi="Segoe UI" w:eastAsia="Segoe UI" w:cs="Segoe UI"/>
+                <w:i w:val="0"/>
+                <w:caps w:val="0"/>
+                <w:spacing w:val="0"/>
+                <w:sz w:val="21"/>
+                <w:szCs w:val="21"/>
+                <w:shd w:val="clear" w:fill="FAFAFA"/>
+              </w:rPr>
+            </w:pPr>
+            <w:r>
+              <w:rPr>
+                <w:rFonts w:ascii="Segoe UI" w:hAnsi="Segoe UI" w:eastAsia="Segoe UI" w:cs="Segoe UI"/>
+                <w:i w:val="0"/>
+                <w:caps w:val="0"/>
+                <w:spacing w:val="0"/>
+                <w:sz w:val="21"/>
+                <w:szCs w:val="21"/>
+                <w:shd w:val="clear" w:fill="FFFFFF"/>
+              </w:rPr>
+              <w:t>联系人姓名</w:t>
+            </w:r>
+          </w:p>
+        </w:tc>
+        <w:tc>
+          <w:tcPr>
+            <w:tcW w:w="2552" w:type="dxa"/>
+            <w:shd w:val="clear" w:color="auto" w:fill="auto"/>
+            <w:vAlign w:val="center"/>
+          </w:tcPr>
+          <w:p>
+            <w:pPr>
+              <w:rPr>
+                <w:rFonts w:hint="default"/>
+                <w:lang w:val="en-US" w:eastAsia="zh-CN"/>
+              </w:rPr>
+            </w:pPr>
+            <w:r>
+              <w:rPr>
+                <w:rFonts w:hint="eastAsia"/>
+                <w:lang w:val="en-US" w:eastAsia="zh-CN"/>
+              </w:rPr>
+              <w:t>CONTACT</w:t>
+            </w:r>
+          </w:p>
+        </w:tc>
+        <w:tc>
+          <w:tcPr>
+            <w:tcW w:w="1702" w:type="dxa"/>
+            <w:shd w:val="clear" w:color="auto" w:fill="auto"/>
+            <w:vAlign w:val="center"/>
+          </w:tcPr>
+          <w:p>
+            <w:r>
+              <w:t>VARCHAR2</w:t>
+            </w:r>
+          </w:p>
+        </w:tc>
+        <w:tc>
+          <w:tcPr>
+            <w:tcW w:w="702" w:type="dxa"/>
+            <w:shd w:val="clear" w:color="auto" w:fill="auto"/>
+            <w:vAlign w:val="center"/>
+          </w:tcPr>
+          <w:p>
+            <w:pPr>
+              <w:rPr>
+                <w:rFonts w:hint="default" w:eastAsiaTheme="minorEastAsia"/>
+                <w:lang w:val="en-US" w:eastAsia="zh-CN"/>
+              </w:rPr>
+            </w:pPr>
+            <w:r>
+              <w:rPr>
+                <w:rFonts w:hint="eastAsia"/>
+                <w:lang w:val="en-US" w:eastAsia="zh-CN"/>
+              </w:rPr>
+              <w:t>20</w:t>
+            </w:r>
+          </w:p>
+        </w:tc>
+        <w:tc>
+          <w:tcPr>
+            <w:tcW w:w="686" w:type="dxa"/>
+            <w:gridSpan w:val="2"/>
+            <w:shd w:val="clear" w:color="auto" w:fill="auto"/>
+            <w:vAlign w:val="center"/>
+          </w:tcPr>
+          <w:p>
+            <w:pPr>
+              <w:rPr>
+                <w:color w:val="6D6D6D"/>
+              </w:rPr>
+            </w:pPr>
             <w:bookmarkStart w:id="0" w:name="_GoBack"/>
             <w:bookmarkEnd w:id="0"/>
+          </w:p>
+        </w:tc>
+        <w:tc>
+          <w:tcPr>
+            <w:tcW w:w="2509" w:type="dxa"/>
+          </w:tcPr>
+          <w:p>
+            <w:pPr>
+              <w:rPr>
+                <w:rFonts w:hint="eastAsia"/>
+                <w:lang w:val="en-US" w:eastAsia="zh-CN"/>
+              </w:rPr>
+            </w:pPr>
+          </w:p>
+        </w:tc>
+      </w:tr>
+      <w:tr>
+        <w:tblPrEx>
+          <w:tblBorders>
+            <w:top w:val="single" w:color="auto" w:sz="4" w:space="0"/>
+            <w:left w:val="single" w:color="auto" w:sz="4" w:space="0"/>
+            <w:bottom w:val="single" w:color="auto" w:sz="4" w:space="0"/>
+            <w:right w:val="single" w:color="auto" w:sz="4" w:space="0"/>
+            <w:insideH w:val="single" w:color="auto" w:sz="4" w:space="0"/>
+            <w:insideV w:val="single" w:color="auto" w:sz="4" w:space="0"/>
+          </w:tblBorders>
+          <w:tblLayout w:type="fixed"/>
+          <w:tblCellMar>
+            <w:top w:w="0" w:type="dxa"/>
+            <w:left w:w="108" w:type="dxa"/>
+            <w:bottom w:w="0" w:type="dxa"/>
+            <w:right w:w="108" w:type="dxa"/>
+          </w:tblCellMar>
+        </w:tblPrEx>
+        <w:trPr>
+          <w:trHeight w:val="297" w:hRule="atLeast"/>
+        </w:trPr>
+        <w:tc>
+          <w:tcPr>
+            <w:tcW w:w="1560" w:type="dxa"/>
+            <w:shd w:val="clear" w:color="auto" w:fill="auto"/>
+            <w:vAlign w:val="center"/>
+          </w:tcPr>
+          <w:p>
+            <w:pPr>
+              <w:rPr>
+                <w:rFonts w:ascii="Segoe UI" w:hAnsi="Segoe UI" w:eastAsia="Segoe UI" w:cs="Segoe UI"/>
+                <w:i w:val="0"/>
+                <w:caps w:val="0"/>
+                <w:spacing w:val="0"/>
+                <w:sz w:val="21"/>
+                <w:szCs w:val="21"/>
+                <w:shd w:val="clear" w:fill="FAFAFA"/>
+              </w:rPr>
+            </w:pPr>
+            <w:r>
+              <w:rPr>
+                <w:rFonts w:ascii="Segoe UI" w:hAnsi="Segoe UI" w:eastAsia="Segoe UI" w:cs="Segoe UI"/>
+                <w:i w:val="0"/>
+                <w:caps w:val="0"/>
+                <w:spacing w:val="0"/>
+                <w:sz w:val="21"/>
+                <w:szCs w:val="21"/>
+                <w:shd w:val="clear" w:fill="FFFFFF"/>
+              </w:rPr>
+              <w:t>联系人手机号</w:t>
+            </w:r>
+          </w:p>
+        </w:tc>
+        <w:tc>
+          <w:tcPr>
+            <w:tcW w:w="2552" w:type="dxa"/>
+            <w:shd w:val="clear" w:color="auto" w:fill="auto"/>
+            <w:vAlign w:val="center"/>
+          </w:tcPr>
+          <w:p>
+            <w:pPr>
+              <w:rPr>
+                <w:rFonts w:hint="eastAsia"/>
+                <w:lang w:val="en-US" w:eastAsia="zh-CN"/>
+              </w:rPr>
+            </w:pPr>
+          </w:p>
+        </w:tc>
+        <w:tc>
+          <w:tcPr>
+            <w:tcW w:w="1702" w:type="dxa"/>
+            <w:shd w:val="clear" w:color="auto" w:fill="auto"/>
+            <w:vAlign w:val="center"/>
+          </w:tcPr>
+          <w:p/>
+        </w:tc>
+        <w:tc>
+          <w:tcPr>
+            <w:tcW w:w="702" w:type="dxa"/>
+            <w:shd w:val="clear" w:color="auto" w:fill="auto"/>
+            <w:vAlign w:val="center"/>
+          </w:tcPr>
+          <w:p>
+            <w:pPr>
+              <w:rPr>
+                <w:rFonts w:hint="eastAsia"/>
+              </w:rPr>
+            </w:pPr>
+          </w:p>
+        </w:tc>
+        <w:tc>
+          <w:tcPr>
+            <w:tcW w:w="686" w:type="dxa"/>
+            <w:gridSpan w:val="2"/>
+            <w:shd w:val="clear" w:color="auto" w:fill="auto"/>
+            <w:vAlign w:val="center"/>
+          </w:tcPr>
+          <w:p>
+            <w:pPr>
+              <w:rPr>
+                <w:color w:val="6D6D6D"/>
+              </w:rPr>
+            </w:pPr>
+          </w:p>
+        </w:tc>
+        <w:tc>
+          <w:tcPr>
+            <w:tcW w:w="2509" w:type="dxa"/>
+          </w:tcPr>
+          <w:p>
+            <w:pPr>
+              <w:rPr>
+                <w:rFonts w:hint="eastAsia"/>
+                <w:lang w:val="en-US" w:eastAsia="zh-CN"/>
+              </w:rPr>
+            </w:pPr>
+          </w:p>
+        </w:tc>
+      </w:tr>
+      <w:tr>
+        <w:tblPrEx>
+          <w:tblBorders>
+            <w:top w:val="single" w:color="auto" w:sz="4" w:space="0"/>
+            <w:left w:val="single" w:color="auto" w:sz="4" w:space="0"/>
+            <w:bottom w:val="single" w:color="auto" w:sz="4" w:space="0"/>
+            <w:right w:val="single" w:color="auto" w:sz="4" w:space="0"/>
+            <w:insideH w:val="single" w:color="auto" w:sz="4" w:space="0"/>
+            <w:insideV w:val="single" w:color="auto" w:sz="4" w:space="0"/>
+          </w:tblBorders>
+          <w:tblLayout w:type="fixed"/>
+          <w:tblCellMar>
+            <w:top w:w="0" w:type="dxa"/>
+            <w:left w:w="108" w:type="dxa"/>
+            <w:bottom w:w="0" w:type="dxa"/>
+            <w:right w:w="108" w:type="dxa"/>
+          </w:tblCellMar>
+        </w:tblPrEx>
+        <w:trPr>
+          <w:trHeight w:val="297" w:hRule="atLeast"/>
+        </w:trPr>
+        <w:tc>
+          <w:tcPr>
+            <w:tcW w:w="1560" w:type="dxa"/>
+            <w:shd w:val="clear" w:color="auto" w:fill="auto"/>
+            <w:vAlign w:val="center"/>
+          </w:tcPr>
+          <w:p>
+            <w:pPr>
+              <w:rPr>
+                <w:rFonts w:ascii="Segoe UI" w:hAnsi="Segoe UI" w:eastAsia="Segoe UI" w:cs="Segoe UI"/>
+                <w:i w:val="0"/>
+                <w:caps w:val="0"/>
+                <w:spacing w:val="0"/>
+                <w:sz w:val="21"/>
+                <w:szCs w:val="21"/>
+                <w:shd w:val="clear" w:fill="FFFFFF"/>
+              </w:rPr>
+            </w:pPr>
+            <w:r>
+              <w:rPr>
+                <w:rFonts w:ascii="Segoe UI" w:hAnsi="Segoe UI" w:eastAsia="Segoe UI" w:cs="Segoe UI"/>
+                <w:i w:val="0"/>
+                <w:caps w:val="0"/>
+                <w:spacing w:val="0"/>
+                <w:sz w:val="21"/>
+                <w:szCs w:val="21"/>
+                <w:shd w:val="clear" w:fill="FFFFFF"/>
+              </w:rPr>
+              <w:t>联系人微信</w:t>
+            </w:r>
           </w:p>
         </w:tc>
         <w:tc>
@@ -4845,7 +6808,7 @@
                 <w:rFonts w:hint="eastAsia"/>
                 <w:lang w:val="en-US" w:eastAsia="zh-CN"/>
               </w:rPr>
-              <w:t>标识</w:t>
+              <w:t>编码</w:t>
             </w:r>
           </w:p>
         </w:tc>
@@ -4867,7 +6830,7 @@
                 <w:rFonts w:hint="eastAsia"/>
                 <w:lang w:val="en-US" w:eastAsia="zh-CN"/>
               </w:rPr>
-              <w:t>PARENT_CODE</w:t>
+              <w:t>CODE</w:t>
             </w:r>
           </w:p>
         </w:tc>
@@ -4933,13 +6896,6 @@
                 <w:lang w:val="en-US" w:eastAsia="zh-CN"/>
               </w:rPr>
             </w:pPr>
-            <w:r>
-              <w:rPr>
-                <w:rFonts w:hint="eastAsia"/>
-                <w:lang w:val="en-US" w:eastAsia="zh-CN"/>
-              </w:rPr>
-              <w:t>枚举类的统一标识,唯一</w:t>
-            </w:r>
           </w:p>
         </w:tc>
       </w:tr>
@@ -4973,16 +6929,16 @@
           <w:p>
             <w:pPr>
               <w:rPr>
-                <w:rFonts w:hint="eastAsia"/>
-                <w:lang w:val="en-US" w:eastAsia="zh-CN"/>
-              </w:rPr>
-            </w:pPr>
-            <w:r>
-              <w:rPr>
-                <w:rFonts w:hint="eastAsia"/>
-                <w:lang w:val="en-US" w:eastAsia="zh-CN"/>
-              </w:rPr>
-              <w:t>编码</w:t>
+                <w:rFonts w:hint="default"/>
+                <w:lang w:val="en-US" w:eastAsia="zh-CN"/>
+              </w:rPr>
+            </w:pPr>
+            <w:r>
+              <w:rPr>
+                <w:rFonts w:hint="eastAsia"/>
+                <w:lang w:val="en-US" w:eastAsia="zh-CN"/>
+              </w:rPr>
+              <w:t>父类</w:t>
             </w:r>
           </w:p>
         </w:tc>
@@ -4995,16 +6951,16 @@
           <w:p>
             <w:pPr>
               <w:rPr>
-                <w:rFonts w:hint="eastAsia"/>
-                <w:lang w:val="en-US" w:eastAsia="zh-CN"/>
-              </w:rPr>
-            </w:pPr>
-            <w:r>
-              <w:rPr>
-                <w:rFonts w:hint="eastAsia"/>
-                <w:lang w:val="en-US" w:eastAsia="zh-CN"/>
-              </w:rPr>
-              <w:t>CODE</w:t>
+                <w:rFonts w:hint="default"/>
+                <w:lang w:val="en-US" w:eastAsia="zh-CN"/>
+              </w:rPr>
+            </w:pPr>
+            <w:r>
+              <w:rPr>
+                <w:rFonts w:hint="eastAsia"/>
+                <w:lang w:val="en-US" w:eastAsia="zh-CN"/>
+              </w:rPr>
+              <w:t>PARENT_CODE</w:t>
             </w:r>
           </w:p>
         </w:tc>
@@ -5016,7 +6972,7 @@
           </w:tcPr>
           <w:p>
             <w:r>
-              <w:t>NUMBER</w:t>
+              <w:t>VARCHAR2(32)</w:t>
             </w:r>
           </w:p>
         </w:tc>
@@ -5063,13 +7019,6 @@
                 <w:lang w:val="en-US" w:eastAsia="zh-CN"/>
               </w:rPr>
             </w:pPr>
-            <w:r>
-              <w:rPr>
-                <w:rFonts w:hint="eastAsia"/>
-                <w:lang w:val="en-US" w:eastAsia="zh-CN"/>
-              </w:rPr>
-              <w:t>枚举下的单个标识</w:t>
-            </w:r>
           </w:p>
         </w:tc>
       </w:tr>
@@ -5203,13 +7152,6 @@
                 <w:lang w:val="en-US" w:eastAsia="zh-CN"/>
               </w:rPr>
             </w:pPr>
-            <w:r>
-              <w:rPr>
-                <w:rFonts w:hint="eastAsia"/>
-                <w:lang w:val="en-US" w:eastAsia="zh-CN"/>
-              </w:rPr>
-              <w:t>枚举单一值</w:t>
-            </w:r>
           </w:p>
         </w:tc>
       </w:tr>

--- a/src/main/resources/doc/信贷表字典.docx
+++ b/src/main/resources/doc/信贷表字典.docx
@@ -10,6 +10,8 @@
           <w:numId w:val="1"/>
         </w:numPr>
       </w:pPr>
+      <w:bookmarkStart w:id="0" w:name="_GoBack"/>
+      <w:bookmarkEnd w:id="0"/>
       <w:r>
         <w:t>商城管理</w:t>
       </w:r>
@@ -55,8 +57,7 @@
         <w:gridCol w:w="1560"/>
         <w:gridCol w:w="2552"/>
         <w:gridCol w:w="1702"/>
-        <w:gridCol w:w="702"/>
-        <w:gridCol w:w="7"/>
+        <w:gridCol w:w="709"/>
         <w:gridCol w:w="679"/>
         <w:gridCol w:w="2509"/>
       </w:tblGrid>
@@ -129,7 +130,6 @@
         <w:tc>
           <w:tcPr>
             <w:tcW w:w="709" w:type="dxa"/>
-            <w:gridSpan w:val="2"/>
             <w:shd w:val="clear" w:color="auto" w:fill="B4C6E7" w:themeFill="accent5" w:themeFillTint="66"/>
             <w:vAlign w:val="center"/>
           </w:tcPr>
@@ -242,7 +242,6 @@
         <w:tc>
           <w:tcPr>
             <w:tcW w:w="709" w:type="dxa"/>
-            <w:gridSpan w:val="2"/>
             <w:shd w:val="clear" w:color="auto" w:fill="auto"/>
             <w:vAlign w:val="center"/>
           </w:tcPr>
@@ -353,7 +352,7 @@
         </w:tc>
         <w:tc>
           <w:tcPr>
-            <w:tcW w:w="702" w:type="dxa"/>
+            <w:tcW w:w="709" w:type="dxa"/>
             <w:shd w:val="clear" w:color="auto" w:fill="auto"/>
             <w:vAlign w:val="center"/>
           </w:tcPr>
@@ -368,8 +367,7 @@
         </w:tc>
         <w:tc>
           <w:tcPr>
-            <w:tcW w:w="686" w:type="dxa"/>
-            <w:gridSpan w:val="2"/>
+            <w:tcW w:w="679" w:type="dxa"/>
             <w:shd w:val="clear" w:color="auto" w:fill="auto"/>
             <w:vAlign w:val="center"/>
           </w:tcPr>
@@ -465,7 +463,7 @@
         </w:tc>
         <w:tc>
           <w:tcPr>
-            <w:tcW w:w="702" w:type="dxa"/>
+            <w:tcW w:w="709" w:type="dxa"/>
             <w:shd w:val="clear" w:color="auto" w:fill="auto"/>
             <w:vAlign w:val="center"/>
           </w:tcPr>
@@ -480,8 +478,7 @@
         </w:tc>
         <w:tc>
           <w:tcPr>
-            <w:tcW w:w="686" w:type="dxa"/>
-            <w:gridSpan w:val="2"/>
+            <w:tcW w:w="679" w:type="dxa"/>
             <w:shd w:val="clear" w:color="auto" w:fill="auto"/>
             <w:vAlign w:val="center"/>
           </w:tcPr>
@@ -587,7 +584,7 @@
         </w:tc>
         <w:tc>
           <w:tcPr>
-            <w:tcW w:w="702" w:type="dxa"/>
+            <w:tcW w:w="709" w:type="dxa"/>
             <w:shd w:val="clear" w:color="auto" w:fill="auto"/>
             <w:vAlign w:val="center"/>
           </w:tcPr>
@@ -602,8 +599,7 @@
         </w:tc>
         <w:tc>
           <w:tcPr>
-            <w:tcW w:w="686" w:type="dxa"/>
-            <w:gridSpan w:val="2"/>
+            <w:tcW w:w="679" w:type="dxa"/>
             <w:shd w:val="clear" w:color="auto" w:fill="auto"/>
             <w:vAlign w:val="center"/>
           </w:tcPr>
@@ -709,7 +705,7 @@
         </w:tc>
         <w:tc>
           <w:tcPr>
-            <w:tcW w:w="702" w:type="dxa"/>
+            <w:tcW w:w="709" w:type="dxa"/>
             <w:shd w:val="clear" w:color="auto" w:fill="auto"/>
             <w:vAlign w:val="center"/>
           </w:tcPr>
@@ -724,8 +720,7 @@
         </w:tc>
         <w:tc>
           <w:tcPr>
-            <w:tcW w:w="686" w:type="dxa"/>
-            <w:gridSpan w:val="2"/>
+            <w:tcW w:w="679" w:type="dxa"/>
             <w:shd w:val="clear" w:color="auto" w:fill="auto"/>
             <w:vAlign w:val="center"/>
           </w:tcPr>
@@ -837,7 +832,7 @@
         </w:tc>
         <w:tc>
           <w:tcPr>
-            <w:tcW w:w="702" w:type="dxa"/>
+            <w:tcW w:w="709" w:type="dxa"/>
             <w:shd w:val="clear" w:color="auto" w:fill="auto"/>
             <w:vAlign w:val="center"/>
           </w:tcPr>
@@ -852,8 +847,7 @@
         </w:tc>
         <w:tc>
           <w:tcPr>
-            <w:tcW w:w="686" w:type="dxa"/>
-            <w:gridSpan w:val="2"/>
+            <w:tcW w:w="679" w:type="dxa"/>
             <w:shd w:val="clear" w:color="auto" w:fill="auto"/>
             <w:vAlign w:val="center"/>
           </w:tcPr>
@@ -982,7 +976,6 @@
         <w:tc>
           <w:tcPr>
             <w:tcW w:w="709" w:type="dxa"/>
-            <w:gridSpan w:val="2"/>
             <w:shd w:val="clear" w:color="auto" w:fill="auto"/>
             <w:vAlign w:val="center"/>
           </w:tcPr>
@@ -1120,7 +1113,6 @@
         <w:tc>
           <w:tcPr>
             <w:tcW w:w="709" w:type="dxa"/>
-            <w:gridSpan w:val="2"/>
             <w:shd w:val="clear" w:color="auto" w:fill="auto"/>
             <w:vAlign w:val="center"/>
           </w:tcPr>
@@ -1272,7 +1264,6 @@
         <w:tc>
           <w:tcPr>
             <w:tcW w:w="709" w:type="dxa"/>
-            <w:gridSpan w:val="2"/>
             <w:shd w:val="clear" w:color="auto" w:fill="auto"/>
             <w:vAlign w:val="center"/>
           </w:tcPr>
@@ -1405,7 +1396,6 @@
         <w:tc>
           <w:tcPr>
             <w:tcW w:w="709" w:type="dxa"/>
-            <w:gridSpan w:val="2"/>
             <w:shd w:val="clear" w:color="auto" w:fill="auto"/>
             <w:vAlign w:val="center"/>
           </w:tcPr>
@@ -1538,7 +1528,6 @@
         <w:tc>
           <w:tcPr>
             <w:tcW w:w="709" w:type="dxa"/>
-            <w:gridSpan w:val="2"/>
             <w:shd w:val="clear" w:color="auto" w:fill="auto"/>
             <w:vAlign w:val="center"/>
           </w:tcPr>
@@ -1681,7 +1670,6 @@
         <w:tc>
           <w:tcPr>
             <w:tcW w:w="709" w:type="dxa"/>
-            <w:gridSpan w:val="2"/>
             <w:shd w:val="clear" w:color="auto" w:fill="auto"/>
             <w:vAlign w:val="center"/>
           </w:tcPr>
@@ -1817,7 +1805,6 @@
         <w:tc>
           <w:tcPr>
             <w:tcW w:w="709" w:type="dxa"/>
-            <w:gridSpan w:val="2"/>
             <w:shd w:val="clear" w:color="auto" w:fill="auto"/>
             <w:vAlign w:val="center"/>
           </w:tcPr>
@@ -1957,7 +1944,6 @@
         <w:tc>
           <w:tcPr>
             <w:tcW w:w="709" w:type="dxa"/>
-            <w:gridSpan w:val="2"/>
             <w:shd w:val="clear" w:color="auto" w:fill="auto"/>
             <w:vAlign w:val="center"/>
           </w:tcPr>
@@ -2095,7 +2081,6 @@
         <w:tc>
           <w:tcPr>
             <w:tcW w:w="709" w:type="dxa"/>
-            <w:gridSpan w:val="2"/>
             <w:shd w:val="clear" w:color="auto" w:fill="auto"/>
             <w:vAlign w:val="center"/>
           </w:tcPr>
@@ -2228,7 +2213,6 @@
         <w:tc>
           <w:tcPr>
             <w:tcW w:w="709" w:type="dxa"/>
-            <w:gridSpan w:val="2"/>
             <w:shd w:val="clear" w:color="auto" w:fill="auto"/>
             <w:vAlign w:val="center"/>
           </w:tcPr>
@@ -2373,7 +2357,6 @@
         <w:tc>
           <w:tcPr>
             <w:tcW w:w="709" w:type="dxa"/>
-            <w:gridSpan w:val="2"/>
             <w:shd w:val="clear" w:color="auto" w:fill="auto"/>
             <w:vAlign w:val="center"/>
           </w:tcPr>
@@ -2503,7 +2486,6 @@
         <w:tc>
           <w:tcPr>
             <w:tcW w:w="709" w:type="dxa"/>
-            <w:gridSpan w:val="2"/>
             <w:shd w:val="clear" w:color="auto" w:fill="auto"/>
             <w:vAlign w:val="center"/>
           </w:tcPr>
@@ -2635,7 +2617,6 @@
         <w:tc>
           <w:tcPr>
             <w:tcW w:w="709" w:type="dxa"/>
-            <w:gridSpan w:val="2"/>
             <w:shd w:val="clear" w:color="auto" w:fill="auto"/>
             <w:vAlign w:val="center"/>
           </w:tcPr>
@@ -2774,7 +2755,6 @@
         <w:tc>
           <w:tcPr>
             <w:tcW w:w="709" w:type="dxa"/>
-            <w:gridSpan w:val="2"/>
             <w:shd w:val="clear" w:color="auto" w:fill="auto"/>
             <w:vAlign w:val="center"/>
           </w:tcPr>
@@ -2907,7 +2887,7 @@
         </w:tc>
         <w:tc>
           <w:tcPr>
-            <w:tcW w:w="702" w:type="dxa"/>
+            <w:tcW w:w="709" w:type="dxa"/>
             <w:shd w:val="clear" w:color="auto" w:fill="auto"/>
             <w:vAlign w:val="center"/>
           </w:tcPr>
@@ -2929,8 +2909,7 @@
         </w:tc>
         <w:tc>
           <w:tcPr>
-            <w:tcW w:w="686" w:type="dxa"/>
-            <w:gridSpan w:val="2"/>
+            <w:tcW w:w="679" w:type="dxa"/>
             <w:shd w:val="clear" w:color="auto" w:fill="auto"/>
             <w:vAlign w:val="center"/>
           </w:tcPr>
@@ -3055,22 +3034,21 @@
         </w:tc>
         <w:tc>
           <w:tcPr>
-            <w:tcW w:w="702" w:type="dxa"/>
-            <w:shd w:val="clear" w:color="auto" w:fill="auto"/>
-            <w:vAlign w:val="center"/>
-          </w:tcPr>
-          <w:p>
-            <w:pPr>
-              <w:rPr>
-                <w:rFonts w:hint="eastAsia"/>
-              </w:rPr>
-            </w:pPr>
-          </w:p>
-        </w:tc>
-        <w:tc>
-          <w:tcPr>
-            <w:tcW w:w="686" w:type="dxa"/>
-            <w:gridSpan w:val="2"/>
+            <w:tcW w:w="709" w:type="dxa"/>
+            <w:shd w:val="clear" w:color="auto" w:fill="auto"/>
+            <w:vAlign w:val="center"/>
+          </w:tcPr>
+          <w:p>
+            <w:pPr>
+              <w:rPr>
+                <w:rFonts w:hint="eastAsia"/>
+              </w:rPr>
+            </w:pPr>
+          </w:p>
+        </w:tc>
+        <w:tc>
+          <w:tcPr>
+            <w:tcW w:w="679" w:type="dxa"/>
             <w:shd w:val="clear" w:color="auto" w:fill="auto"/>
             <w:vAlign w:val="center"/>
           </w:tcPr>
@@ -3199,7 +3177,7 @@
         </w:tc>
         <w:tc>
           <w:tcPr>
-            <w:tcW w:w="702" w:type="dxa"/>
+            <w:tcW w:w="709" w:type="dxa"/>
             <w:shd w:val="clear" w:color="auto" w:fill="auto"/>
             <w:vAlign w:val="center"/>
           </w:tcPr>
@@ -3221,8 +3199,7 @@
         </w:tc>
         <w:tc>
           <w:tcPr>
-            <w:tcW w:w="686" w:type="dxa"/>
-            <w:gridSpan w:val="2"/>
+            <w:tcW w:w="679" w:type="dxa"/>
             <w:shd w:val="clear" w:color="auto" w:fill="auto"/>
             <w:vAlign w:val="center"/>
           </w:tcPr>
@@ -3343,7 +3320,7 @@
         </w:tc>
         <w:tc>
           <w:tcPr>
-            <w:tcW w:w="702" w:type="dxa"/>
+            <w:tcW w:w="709" w:type="dxa"/>
             <w:shd w:val="clear" w:color="auto" w:fill="auto"/>
             <w:vAlign w:val="center"/>
           </w:tcPr>
@@ -3365,8 +3342,7 @@
         </w:tc>
         <w:tc>
           <w:tcPr>
-            <w:tcW w:w="686" w:type="dxa"/>
-            <w:gridSpan w:val="2"/>
+            <w:tcW w:w="679" w:type="dxa"/>
             <w:shd w:val="clear" w:color="auto" w:fill="auto"/>
             <w:vAlign w:val="center"/>
           </w:tcPr>
@@ -3487,7 +3463,7 @@
         </w:tc>
         <w:tc>
           <w:tcPr>
-            <w:tcW w:w="702" w:type="dxa"/>
+            <w:tcW w:w="709" w:type="dxa"/>
             <w:shd w:val="clear" w:color="auto" w:fill="auto"/>
             <w:vAlign w:val="center"/>
           </w:tcPr>
@@ -3509,8 +3485,7 @@
         </w:tc>
         <w:tc>
           <w:tcPr>
-            <w:tcW w:w="686" w:type="dxa"/>
-            <w:gridSpan w:val="2"/>
+            <w:tcW w:w="679" w:type="dxa"/>
             <w:shd w:val="clear" w:color="auto" w:fill="auto"/>
             <w:vAlign w:val="center"/>
           </w:tcPr>
@@ -3631,7 +3606,7 @@
         </w:tc>
         <w:tc>
           <w:tcPr>
-            <w:tcW w:w="702" w:type="dxa"/>
+            <w:tcW w:w="709" w:type="dxa"/>
             <w:shd w:val="clear" w:color="auto" w:fill="auto"/>
             <w:vAlign w:val="center"/>
           </w:tcPr>
@@ -3653,8 +3628,7 @@
         </w:tc>
         <w:tc>
           <w:tcPr>
-            <w:tcW w:w="686" w:type="dxa"/>
-            <w:gridSpan w:val="2"/>
+            <w:tcW w:w="679" w:type="dxa"/>
             <w:shd w:val="clear" w:color="auto" w:fill="auto"/>
             <w:vAlign w:val="center"/>
           </w:tcPr>
@@ -3764,7 +3738,7 @@
         </w:tc>
         <w:tc>
           <w:tcPr>
-            <w:tcW w:w="702" w:type="dxa"/>
+            <w:tcW w:w="709" w:type="dxa"/>
             <w:shd w:val="clear" w:color="auto" w:fill="auto"/>
             <w:vAlign w:val="center"/>
           </w:tcPr>
@@ -3786,8 +3760,7 @@
         </w:tc>
         <w:tc>
           <w:tcPr>
-            <w:tcW w:w="686" w:type="dxa"/>
-            <w:gridSpan w:val="2"/>
+            <w:tcW w:w="679" w:type="dxa"/>
             <w:shd w:val="clear" w:color="auto" w:fill="auto"/>
             <w:vAlign w:val="center"/>
           </w:tcPr>
@@ -3907,22 +3880,21 @@
         </w:tc>
         <w:tc>
           <w:tcPr>
-            <w:tcW w:w="702" w:type="dxa"/>
-            <w:shd w:val="clear" w:color="auto" w:fill="auto"/>
-            <w:vAlign w:val="center"/>
-          </w:tcPr>
-          <w:p>
-            <w:pPr>
-              <w:rPr>
-                <w:rFonts w:hint="eastAsia"/>
-              </w:rPr>
-            </w:pPr>
-          </w:p>
-        </w:tc>
-        <w:tc>
-          <w:tcPr>
-            <w:tcW w:w="686" w:type="dxa"/>
-            <w:gridSpan w:val="2"/>
+            <w:tcW w:w="709" w:type="dxa"/>
+            <w:shd w:val="clear" w:color="auto" w:fill="auto"/>
+            <w:vAlign w:val="center"/>
+          </w:tcPr>
+          <w:p>
+            <w:pPr>
+              <w:rPr>
+                <w:rFonts w:hint="eastAsia"/>
+              </w:rPr>
+            </w:pPr>
+          </w:p>
+        </w:tc>
+        <w:tc>
+          <w:tcPr>
+            <w:tcW w:w="679" w:type="dxa"/>
             <w:shd w:val="clear" w:color="auto" w:fill="auto"/>
             <w:vAlign w:val="center"/>
           </w:tcPr>
@@ -4032,7 +4004,7 @@
         </w:tc>
         <w:tc>
           <w:tcPr>
-            <w:tcW w:w="702" w:type="dxa"/>
+            <w:tcW w:w="709" w:type="dxa"/>
             <w:shd w:val="clear" w:color="auto" w:fill="auto"/>
             <w:vAlign w:val="center"/>
           </w:tcPr>
@@ -4054,8 +4026,7 @@
         </w:tc>
         <w:tc>
           <w:tcPr>
-            <w:tcW w:w="686" w:type="dxa"/>
-            <w:gridSpan w:val="2"/>
+            <w:tcW w:w="679" w:type="dxa"/>
             <w:shd w:val="clear" w:color="auto" w:fill="auto"/>
             <w:vAlign w:val="center"/>
           </w:tcPr>
@@ -4165,7 +4136,7 @@
         </w:tc>
         <w:tc>
           <w:tcPr>
-            <w:tcW w:w="702" w:type="dxa"/>
+            <w:tcW w:w="709" w:type="dxa"/>
             <w:shd w:val="clear" w:color="auto" w:fill="auto"/>
             <w:vAlign w:val="center"/>
           </w:tcPr>
@@ -4187,8 +4158,7 @@
         </w:tc>
         <w:tc>
           <w:tcPr>
-            <w:tcW w:w="686" w:type="dxa"/>
-            <w:gridSpan w:val="2"/>
+            <w:tcW w:w="679" w:type="dxa"/>
             <w:shd w:val="clear" w:color="auto" w:fill="auto"/>
             <w:vAlign w:val="center"/>
           </w:tcPr>
@@ -4303,7 +4273,7 @@
         </w:tc>
         <w:tc>
           <w:tcPr>
-            <w:tcW w:w="702" w:type="dxa"/>
+            <w:tcW w:w="709" w:type="dxa"/>
             <w:shd w:val="clear" w:color="auto" w:fill="auto"/>
             <w:vAlign w:val="center"/>
           </w:tcPr>
@@ -4325,8 +4295,7 @@
         </w:tc>
         <w:tc>
           <w:tcPr>
-            <w:tcW w:w="686" w:type="dxa"/>
-            <w:gridSpan w:val="2"/>
+            <w:tcW w:w="679" w:type="dxa"/>
             <w:shd w:val="clear" w:color="auto" w:fill="auto"/>
             <w:vAlign w:val="center"/>
           </w:tcPr>
@@ -4336,8 +4305,6 @@
                 <w:color w:val="6D6D6D"/>
               </w:rPr>
             </w:pPr>
-            <w:bookmarkStart w:id="0" w:name="_GoBack"/>
-            <w:bookmarkEnd w:id="0"/>
           </w:p>
         </w:tc>
         <w:tc>
@@ -4432,22 +4399,21 @@
         </w:tc>
         <w:tc>
           <w:tcPr>
-            <w:tcW w:w="702" w:type="dxa"/>
-            <w:shd w:val="clear" w:color="auto" w:fill="auto"/>
-            <w:vAlign w:val="center"/>
-          </w:tcPr>
-          <w:p>
-            <w:pPr>
-              <w:rPr>
-                <w:rFonts w:hint="eastAsia"/>
-              </w:rPr>
-            </w:pPr>
-          </w:p>
-        </w:tc>
-        <w:tc>
-          <w:tcPr>
-            <w:tcW w:w="686" w:type="dxa"/>
-            <w:gridSpan w:val="2"/>
+            <w:tcW w:w="709" w:type="dxa"/>
+            <w:shd w:val="clear" w:color="auto" w:fill="auto"/>
+            <w:vAlign w:val="center"/>
+          </w:tcPr>
+          <w:p>
+            <w:pPr>
+              <w:rPr>
+                <w:rFonts w:hint="eastAsia"/>
+              </w:rPr>
+            </w:pPr>
+          </w:p>
+        </w:tc>
+        <w:tc>
+          <w:tcPr>
+            <w:tcW w:w="679" w:type="dxa"/>
             <w:shd w:val="clear" w:color="auto" w:fill="auto"/>
             <w:vAlign w:val="center"/>
           </w:tcPr>
@@ -4551,22 +4517,21 @@
         </w:tc>
         <w:tc>
           <w:tcPr>
-            <w:tcW w:w="702" w:type="dxa"/>
-            <w:shd w:val="clear" w:color="auto" w:fill="auto"/>
-            <w:vAlign w:val="center"/>
-          </w:tcPr>
-          <w:p>
-            <w:pPr>
-              <w:rPr>
-                <w:rFonts w:hint="eastAsia"/>
-              </w:rPr>
-            </w:pPr>
-          </w:p>
-        </w:tc>
-        <w:tc>
-          <w:tcPr>
-            <w:tcW w:w="686" w:type="dxa"/>
-            <w:gridSpan w:val="2"/>
+            <w:tcW w:w="709" w:type="dxa"/>
+            <w:shd w:val="clear" w:color="auto" w:fill="auto"/>
+            <w:vAlign w:val="center"/>
+          </w:tcPr>
+          <w:p>
+            <w:pPr>
+              <w:rPr>
+                <w:rFonts w:hint="eastAsia"/>
+              </w:rPr>
+            </w:pPr>
+          </w:p>
+        </w:tc>
+        <w:tc>
+          <w:tcPr>
+            <w:tcW w:w="679" w:type="dxa"/>
             <w:shd w:val="clear" w:color="auto" w:fill="auto"/>
             <w:vAlign w:val="center"/>
           </w:tcPr>

--- a/src/main/resources/doc/信贷表字典.docx
+++ b/src/main/resources/doc/信贷表字典.docx
@@ -10,8 +10,6 @@
           <w:numId w:val="1"/>
         </w:numPr>
       </w:pPr>
-      <w:bookmarkStart w:id="0" w:name="_GoBack"/>
-      <w:bookmarkEnd w:id="0"/>
       <w:r>
         <w:t>商城管理</w:t>
       </w:r>
@@ -234,8 +232,18 @@
             <w:vAlign w:val="center"/>
           </w:tcPr>
           <w:p>
-            <w:r>
-              <w:t>VARCHAR2(32)</w:t>
+            <w:pPr>
+              <w:rPr>
+                <w:rFonts w:hint="default" w:eastAsiaTheme="minorEastAsia"/>
+                <w:lang w:val="en-US" w:eastAsia="zh-CN"/>
+              </w:rPr>
+            </w:pPr>
+            <w:r>
+              <w:rPr>
+                <w:rFonts w:hint="eastAsia"/>
+                <w:lang w:val="en-US" w:eastAsia="zh-CN"/>
+              </w:rPr>
+              <w:t>INT</w:t>
             </w:r>
           </w:p>
         </w:tc>
@@ -245,11 +253,7 @@
             <w:shd w:val="clear" w:color="auto" w:fill="auto"/>
             <w:vAlign w:val="center"/>
           </w:tcPr>
-          <w:p>
-            <w:r>
-              <w:t>32</w:t>
-            </w:r>
-          </w:p>
+          <w:p/>
         </w:tc>
         <w:tc>
           <w:tcPr>
@@ -346,7 +350,11 @@
           </w:tcPr>
           <w:p>
             <w:r>
-              <w:t>VARCHAR2(32)</w:t>
+              <w:rPr>
+                <w:rFonts w:hint="eastAsia"/>
+                <w:lang w:val="en-US" w:eastAsia="zh-CN"/>
+              </w:rPr>
+              <w:t>INT</w:t>
             </w:r>
           </w:p>
         </w:tc>
@@ -356,14 +364,7 @@
             <w:shd w:val="clear" w:color="auto" w:fill="auto"/>
             <w:vAlign w:val="center"/>
           </w:tcPr>
-          <w:p>
-            <w:r>
-              <w:rPr>
-                <w:rFonts w:hint="eastAsia"/>
-              </w:rPr>
-              <w:t>32</w:t>
-            </w:r>
-          </w:p>
+          <w:p/>
         </w:tc>
         <w:tc>
           <w:tcPr>
@@ -457,7 +458,11 @@
           </w:tcPr>
           <w:p>
             <w:r>
-              <w:t>TIMESTAMP(6)</w:t>
+              <w:rPr>
+                <w:rFonts w:hint="eastAsia"/>
+                <w:lang w:val="en-US" w:eastAsia="zh-CN"/>
+              </w:rPr>
+              <w:t>DATETIME</w:t>
             </w:r>
           </w:p>
         </w:tc>
@@ -467,14 +472,7 @@
             <w:shd w:val="clear" w:color="auto" w:fill="auto"/>
             <w:vAlign w:val="center"/>
           </w:tcPr>
-          <w:p>
-            <w:r>
-              <w:rPr>
-                <w:rFonts w:hint="eastAsia"/>
-              </w:rPr>
-              <w:t>6</w:t>
-            </w:r>
-          </w:p>
+          <w:p/>
         </w:tc>
         <w:tc>
           <w:tcPr>
@@ -578,7 +576,11 @@
           </w:tcPr>
           <w:p>
             <w:r>
-              <w:t>VARCHAR2(32)</w:t>
+              <w:rPr>
+                <w:rFonts w:hint="eastAsia"/>
+                <w:lang w:val="en-US" w:eastAsia="zh-CN"/>
+              </w:rPr>
+              <w:t>INT</w:t>
             </w:r>
           </w:p>
         </w:tc>
@@ -588,14 +590,7 @@
             <w:shd w:val="clear" w:color="auto" w:fill="auto"/>
             <w:vAlign w:val="center"/>
           </w:tcPr>
-          <w:p>
-            <w:r>
-              <w:rPr>
-                <w:rFonts w:hint="eastAsia"/>
-              </w:rPr>
-              <w:t>32</w:t>
-            </w:r>
-          </w:p>
+          <w:p/>
         </w:tc>
         <w:tc>
           <w:tcPr>
@@ -699,7 +694,11 @@
           </w:tcPr>
           <w:p>
             <w:r>
-              <w:t>TIMESTAMP(6)</w:t>
+              <w:rPr>
+                <w:rFonts w:hint="eastAsia"/>
+                <w:lang w:val="en-US" w:eastAsia="zh-CN"/>
+              </w:rPr>
+              <w:t>DATETIME</w:t>
             </w:r>
           </w:p>
         </w:tc>
@@ -709,14 +708,7 @@
             <w:shd w:val="clear" w:color="auto" w:fill="auto"/>
             <w:vAlign w:val="center"/>
           </w:tcPr>
-          <w:p>
-            <w:r>
-              <w:rPr>
-                <w:rFonts w:hint="eastAsia"/>
-              </w:rPr>
-              <w:t>6</w:t>
-            </w:r>
-          </w:p>
+          <w:p/>
         </w:tc>
         <w:tc>
           <w:tcPr>
@@ -23522,7 +23514,7 @@
           <w:rFonts w:hint="eastAsia"/>
           <w:lang w:val="en-US" w:eastAsia="zh-CN"/>
         </w:rPr>
-        <w:t>流量表GOODS_FLOW</w:t>
+        <w:t>流量表PRODUCT_FLOW</w:t>
       </w:r>
     </w:p>
     <w:tbl>
@@ -24580,7 +24572,16 @@
                 <w:rFonts w:hint="eastAsia"/>
                 <w:lang w:val="en-US" w:eastAsia="zh-CN"/>
               </w:rPr>
-              <w:t>GOODS_ID</w:t>
+              <w:t>PRODUCT</w:t>
+            </w:r>
+            <w:bookmarkStart w:id="0" w:name="_GoBack"/>
+            <w:bookmarkEnd w:id="0"/>
+            <w:r>
+              <w:rPr>
+                <w:rFonts w:hint="eastAsia"/>
+                <w:lang w:val="en-US" w:eastAsia="zh-CN"/>
+              </w:rPr>
+              <w:t>_ID</w:t>
             </w:r>
           </w:p>
         </w:tc>

--- a/src/main/resources/doc/信贷表字典.docx
+++ b/src/main/resources/doc/信贷表字典.docx
@@ -4379,6 +4379,13 @@
                 <w:lang w:val="en-US" w:eastAsia="zh-CN"/>
               </w:rPr>
             </w:pPr>
+            <w:r>
+              <w:rPr>
+                <w:rFonts w:hint="eastAsia"/>
+                <w:lang w:val="en-US" w:eastAsia="zh-CN"/>
+              </w:rPr>
+              <w:t>CONTACT_PHONE</w:t>
+            </w:r>
           </w:p>
         </w:tc>
         <w:tc>
@@ -4387,7 +4394,11 @@
             <w:shd w:val="clear" w:color="auto" w:fill="auto"/>
             <w:vAlign w:val="center"/>
           </w:tcPr>
-          <w:p/>
+          <w:p>
+            <w:r>
+              <w:t>VARCHAR2</w:t>
+            </w:r>
+          </w:p>
         </w:tc>
         <w:tc>
           <w:tcPr>
@@ -4398,9 +4409,17 @@
           <w:p>
             <w:pPr>
               <w:rPr>
-                <w:rFonts w:hint="eastAsia"/>
-              </w:rPr>
-            </w:pPr>
+                <w:rFonts w:hint="default" w:eastAsiaTheme="minorEastAsia"/>
+                <w:lang w:val="en-US" w:eastAsia="zh-CN"/>
+              </w:rPr>
+            </w:pPr>
+            <w:r>
+              <w:rPr>
+                <w:rFonts w:hint="eastAsia"/>
+                <w:lang w:val="en-US" w:eastAsia="zh-CN"/>
+              </w:rPr>
+              <w:t>11</w:t>
+            </w:r>
           </w:p>
         </w:tc>
         <w:tc>
@@ -4497,6 +4516,13 @@
                 <w:lang w:val="en-US" w:eastAsia="zh-CN"/>
               </w:rPr>
             </w:pPr>
+            <w:r>
+              <w:rPr>
+                <w:rFonts w:hint="eastAsia"/>
+                <w:lang w:val="en-US" w:eastAsia="zh-CN"/>
+              </w:rPr>
+              <w:t>CONTACT_WECHAT</w:t>
+            </w:r>
           </w:p>
         </w:tc>
         <w:tc>
@@ -4505,7 +4531,11 @@
             <w:shd w:val="clear" w:color="auto" w:fill="auto"/>
             <w:vAlign w:val="center"/>
           </w:tcPr>
-          <w:p/>
+          <w:p>
+            <w:r>
+              <w:t>VARCHAR2</w:t>
+            </w:r>
+          </w:p>
         </w:tc>
         <w:tc>
           <w:tcPr>
@@ -4515,10 +4545,21 @@
           </w:tcPr>
           <w:p>
             <w:pPr>
-              <w:rPr>
-                <w:rFonts w:hint="eastAsia"/>
-              </w:rPr>
-            </w:pPr>
+              <w:jc w:val="both"/>
+              <w:rPr>
+                <w:rFonts w:hint="default" w:eastAsiaTheme="minorEastAsia"/>
+                <w:lang w:val="en-US" w:eastAsia="zh-CN"/>
+              </w:rPr>
+            </w:pPr>
+            <w:bookmarkStart w:id="0" w:name="_GoBack"/>
+            <w:bookmarkEnd w:id="0"/>
+            <w:r>
+              <w:rPr>
+                <w:rFonts w:hint="eastAsia"/>
+                <w:lang w:val="en-US" w:eastAsia="zh-CN"/>
+              </w:rPr>
+              <w:t>11</w:t>
+            </w:r>
           </w:p>
         </w:tc>
         <w:tc>
@@ -24572,16 +24613,7 @@
                 <w:rFonts w:hint="eastAsia"/>
                 <w:lang w:val="en-US" w:eastAsia="zh-CN"/>
               </w:rPr>
-              <w:t>PRODUCT</w:t>
-            </w:r>
-            <w:bookmarkStart w:id="0" w:name="_GoBack"/>
-            <w:bookmarkEnd w:id="0"/>
-            <w:r>
-              <w:rPr>
-                <w:rFonts w:hint="eastAsia"/>
-                <w:lang w:val="en-US" w:eastAsia="zh-CN"/>
-              </w:rPr>
-              <w:t>_ID</w:t>
+              <w:t>PRODUCT_ID</w:t>
             </w:r>
           </w:p>
         </w:tc>

--- a/src/main/resources/doc/信贷表字典.docx
+++ b/src/main/resources/doc/信贷表字典.docx
@@ -3104,6 +3104,18 @@
           <w:p>
             <w:pPr>
               <w:rPr>
+                <w:rFonts w:hint="eastAsia" w:ascii="Segoe UI" w:hAnsi="Segoe UI" w:eastAsia="宋体" w:cs="Segoe UI"/>
+                <w:i w:val="0"/>
+                <w:caps w:val="0"/>
+                <w:spacing w:val="0"/>
+                <w:sz w:val="21"/>
+                <w:szCs w:val="21"/>
+                <w:shd w:val="clear" w:fill="FFFFFF"/>
+                <w:lang w:val="en-US" w:eastAsia="zh-CN"/>
+              </w:rPr>
+            </w:pPr>
+            <w:r>
+              <w:rPr>
                 <w:rFonts w:ascii="Segoe UI" w:hAnsi="Segoe UI" w:eastAsia="Segoe UI" w:cs="Segoe UI"/>
                 <w:i w:val="0"/>
                 <w:caps w:val="0"/>
@@ -3112,18 +3124,20 @@
                 <w:szCs w:val="21"/>
                 <w:shd w:val="clear" w:fill="FFFFFF"/>
               </w:rPr>
-            </w:pPr>
-            <w:r>
-              <w:rPr>
-                <w:rFonts w:ascii="Segoe UI" w:hAnsi="Segoe UI" w:eastAsia="Segoe UI" w:cs="Segoe UI"/>
+              <w:t>进件时间段</w:t>
+            </w:r>
+            <w:r>
+              <w:rPr>
+                <w:rFonts w:hint="eastAsia" w:ascii="Segoe UI" w:hAnsi="Segoe UI" w:eastAsia="宋体" w:cs="Segoe UI"/>
                 <w:i w:val="0"/>
                 <w:caps w:val="0"/>
                 <w:spacing w:val="0"/>
                 <w:sz w:val="21"/>
                 <w:szCs w:val="21"/>
                 <w:shd w:val="clear" w:fill="FFFFFF"/>
-              </w:rPr>
-              <w:t>进件时间段</w:t>
+                <w:lang w:val="en-US" w:eastAsia="zh-CN"/>
+              </w:rPr>
+              <w:t>下限</w:t>
             </w:r>
           </w:p>
         </w:tc>
@@ -3145,7 +3159,7 @@
                 <w:rFonts w:hint="eastAsia"/>
                 <w:lang w:val="en-US" w:eastAsia="zh-CN"/>
               </w:rPr>
-              <w:t>INNER_TIME</w:t>
+              <w:t>INNER_TIME_MIN</w:t>
             </w:r>
           </w:p>
         </w:tc>
@@ -3158,12 +3172,16 @@
           <w:p>
             <w:pPr>
               <w:rPr>
-                <w:rFonts w:hint="eastAsia"/>
-                <w:lang w:val="en-US" w:eastAsia="zh-CN"/>
-              </w:rPr>
-            </w:pPr>
-            <w:r>
-              <w:t>VARCHAR2</w:t>
+                <w:rFonts w:hint="default" w:eastAsiaTheme="minorEastAsia"/>
+                <w:lang w:val="en-US" w:eastAsia="zh-CN"/>
+              </w:rPr>
+            </w:pPr>
+            <w:r>
+              <w:rPr>
+                <w:rFonts w:hint="eastAsia"/>
+                <w:lang w:val="en-US" w:eastAsia="zh-CN"/>
+              </w:rPr>
+              <w:t>DOUBLE</w:t>
             </w:r>
           </w:p>
         </w:tc>
@@ -3180,13 +3198,8 @@
                 <w:lang w:val="en-US" w:eastAsia="zh-CN"/>
               </w:rPr>
             </w:pPr>
-            <w:r>
-              <w:rPr>
-                <w:rFonts w:hint="eastAsia"/>
-                <w:lang w:val="en-US" w:eastAsia="zh-CN"/>
-              </w:rPr>
-              <w:t>20</w:t>
-            </w:r>
+            <w:bookmarkStart w:id="0" w:name="_GoBack"/>
+            <w:bookmarkEnd w:id="0"/>
           </w:p>
         </w:tc>
         <w:tc>
@@ -3247,6 +3260,18 @@
           <w:p>
             <w:pPr>
               <w:rPr>
+                <w:rFonts w:hint="eastAsia" w:ascii="Segoe UI" w:hAnsi="Segoe UI" w:eastAsia="宋体" w:cs="Segoe UI"/>
+                <w:i w:val="0"/>
+                <w:caps w:val="0"/>
+                <w:spacing w:val="0"/>
+                <w:sz w:val="21"/>
+                <w:szCs w:val="21"/>
+                <w:shd w:val="clear" w:fill="FFFFFF"/>
+                <w:lang w:val="en-US" w:eastAsia="zh-CN"/>
+              </w:rPr>
+            </w:pPr>
+            <w:r>
+              <w:rPr>
                 <w:rFonts w:ascii="Segoe UI" w:hAnsi="Segoe UI" w:eastAsia="Segoe UI" w:cs="Segoe UI"/>
                 <w:i w:val="0"/>
                 <w:caps w:val="0"/>
@@ -3255,18 +3280,20 @@
                 <w:szCs w:val="21"/>
                 <w:shd w:val="clear" w:fill="FFFFFF"/>
               </w:rPr>
-            </w:pPr>
-            <w:r>
-              <w:rPr>
-                <w:rFonts w:ascii="Segoe UI" w:hAnsi="Segoe UI" w:eastAsia="Segoe UI" w:cs="Segoe UI"/>
+              <w:t>进件时间段</w:t>
+            </w:r>
+            <w:r>
+              <w:rPr>
+                <w:rFonts w:hint="eastAsia" w:ascii="Segoe UI" w:hAnsi="Segoe UI" w:eastAsia="宋体" w:cs="Segoe UI"/>
                 <w:i w:val="0"/>
                 <w:caps w:val="0"/>
                 <w:spacing w:val="0"/>
                 <w:sz w:val="21"/>
                 <w:szCs w:val="21"/>
                 <w:shd w:val="clear" w:fill="FFFFFF"/>
-              </w:rPr>
-              <w:t>申请条件</w:t>
+                <w:lang w:val="en-US" w:eastAsia="zh-CN"/>
+              </w:rPr>
+              <w:t>上限</w:t>
             </w:r>
           </w:p>
         </w:tc>
@@ -3288,7 +3315,7 @@
                 <w:rFonts w:hint="eastAsia"/>
                 <w:lang w:val="en-US" w:eastAsia="zh-CN"/>
               </w:rPr>
-              <w:t>APPLICATION</w:t>
+              <w:t>INNER_TIME_MAX</w:t>
             </w:r>
           </w:p>
         </w:tc>
@@ -3299,14 +3326,12 @@
             <w:vAlign w:val="center"/>
           </w:tcPr>
           <w:p>
-            <w:pPr>
-              <w:rPr>
-                <w:rFonts w:hint="eastAsia"/>
-                <w:lang w:val="en-US" w:eastAsia="zh-CN"/>
-              </w:rPr>
-            </w:pPr>
-            <w:r>
-              <w:t>VARCHAR2</w:t>
+            <w:r>
+              <w:rPr>
+                <w:rFonts w:hint="eastAsia"/>
+                <w:lang w:val="en-US" w:eastAsia="zh-CN"/>
+              </w:rPr>
+              <w:t>DOUBLE</w:t>
             </w:r>
           </w:p>
         </w:tc>
@@ -3319,17 +3344,10 @@
           <w:p>
             <w:pPr>
               <w:rPr>
-                <w:rFonts w:hint="default" w:eastAsiaTheme="minorEastAsia"/>
-                <w:lang w:val="en-US" w:eastAsia="zh-CN"/>
-              </w:rPr>
-            </w:pPr>
-            <w:r>
-              <w:rPr>
-                <w:rFonts w:hint="eastAsia"/>
-                <w:lang w:val="en-US" w:eastAsia="zh-CN"/>
-              </w:rPr>
-              <w:t>20</w:t>
-            </w:r>
+                <w:rFonts w:hint="eastAsia"/>
+                <w:lang w:val="en-US" w:eastAsia="zh-CN"/>
+              </w:rPr>
+            </w:pPr>
           </w:p>
         </w:tc>
         <w:tc>
@@ -3409,7 +3427,7 @@
                 <w:szCs w:val="21"/>
                 <w:shd w:val="clear" w:fill="FFFFFF"/>
               </w:rPr>
-              <w:t>贷款所需材料</w:t>
+              <w:t>申请条件</w:t>
             </w:r>
           </w:p>
         </w:tc>
@@ -3431,7 +3449,7 @@
                 <w:rFonts w:hint="eastAsia"/>
                 <w:lang w:val="en-US" w:eastAsia="zh-CN"/>
               </w:rPr>
-              <w:t>CREDIT_MATERIAL</w:t>
+              <w:t>APPLICATION</w:t>
             </w:r>
           </w:p>
         </w:tc>
@@ -3552,7 +3570,7 @@
                 <w:szCs w:val="21"/>
                 <w:shd w:val="clear" w:fill="FFFFFF"/>
               </w:rPr>
-              <w:t>征信信息</w:t>
+              <w:t>贷款所需材料</w:t>
             </w:r>
           </w:p>
         </w:tc>
@@ -3574,7 +3592,7 @@
                 <w:rFonts w:hint="eastAsia"/>
                 <w:lang w:val="en-US" w:eastAsia="zh-CN"/>
               </w:rPr>
-              <w:t>CREDIT_INFO</w:t>
+              <w:t>CREDIT_MATERIAL</w:t>
             </w:r>
           </w:p>
         </w:tc>
@@ -3676,6 +3694,149 @@
           <w:p>
             <w:pPr>
               <w:rPr>
+                <w:rFonts w:ascii="Segoe UI" w:hAnsi="Segoe UI" w:eastAsia="Segoe UI" w:cs="Segoe UI"/>
+                <w:i w:val="0"/>
+                <w:caps w:val="0"/>
+                <w:spacing w:val="0"/>
+                <w:sz w:val="21"/>
+                <w:szCs w:val="21"/>
+                <w:shd w:val="clear" w:fill="FFFFFF"/>
+              </w:rPr>
+            </w:pPr>
+            <w:r>
+              <w:rPr>
+                <w:rFonts w:ascii="Segoe UI" w:hAnsi="Segoe UI" w:eastAsia="Segoe UI" w:cs="Segoe UI"/>
+                <w:i w:val="0"/>
+                <w:caps w:val="0"/>
+                <w:spacing w:val="0"/>
+                <w:sz w:val="21"/>
+                <w:szCs w:val="21"/>
+                <w:shd w:val="clear" w:fill="FFFFFF"/>
+              </w:rPr>
+              <w:t>征信信息</w:t>
+            </w:r>
+          </w:p>
+        </w:tc>
+        <w:tc>
+          <w:tcPr>
+            <w:tcW w:w="2552" w:type="dxa"/>
+            <w:shd w:val="clear" w:color="auto" w:fill="auto"/>
+            <w:vAlign w:val="center"/>
+          </w:tcPr>
+          <w:p>
+            <w:pPr>
+              <w:rPr>
+                <w:rFonts w:hint="default"/>
+                <w:lang w:val="en-US" w:eastAsia="zh-CN"/>
+              </w:rPr>
+            </w:pPr>
+            <w:r>
+              <w:rPr>
+                <w:rFonts w:hint="eastAsia"/>
+                <w:lang w:val="en-US" w:eastAsia="zh-CN"/>
+              </w:rPr>
+              <w:t>CREDIT_INFO</w:t>
+            </w:r>
+          </w:p>
+        </w:tc>
+        <w:tc>
+          <w:tcPr>
+            <w:tcW w:w="1702" w:type="dxa"/>
+            <w:shd w:val="clear" w:color="auto" w:fill="auto"/>
+            <w:vAlign w:val="center"/>
+          </w:tcPr>
+          <w:p>
+            <w:pPr>
+              <w:rPr>
+                <w:rFonts w:hint="eastAsia"/>
+                <w:lang w:val="en-US" w:eastAsia="zh-CN"/>
+              </w:rPr>
+            </w:pPr>
+            <w:r>
+              <w:t>VARCHAR2</w:t>
+            </w:r>
+          </w:p>
+        </w:tc>
+        <w:tc>
+          <w:tcPr>
+            <w:tcW w:w="709" w:type="dxa"/>
+            <w:shd w:val="clear" w:color="auto" w:fill="auto"/>
+            <w:vAlign w:val="center"/>
+          </w:tcPr>
+          <w:p>
+            <w:pPr>
+              <w:rPr>
+                <w:rFonts w:hint="default" w:eastAsiaTheme="minorEastAsia"/>
+                <w:lang w:val="en-US" w:eastAsia="zh-CN"/>
+              </w:rPr>
+            </w:pPr>
+            <w:r>
+              <w:rPr>
+                <w:rFonts w:hint="eastAsia"/>
+                <w:lang w:val="en-US" w:eastAsia="zh-CN"/>
+              </w:rPr>
+              <w:t>20</w:t>
+            </w:r>
+          </w:p>
+        </w:tc>
+        <w:tc>
+          <w:tcPr>
+            <w:tcW w:w="679" w:type="dxa"/>
+            <w:shd w:val="clear" w:color="auto" w:fill="auto"/>
+            <w:vAlign w:val="center"/>
+          </w:tcPr>
+          <w:p>
+            <w:pPr>
+              <w:rPr>
+                <w:color w:val="6D6D6D"/>
+              </w:rPr>
+            </w:pPr>
+          </w:p>
+        </w:tc>
+        <w:tc>
+          <w:tcPr>
+            <w:tcW w:w="2509" w:type="dxa"/>
+          </w:tcPr>
+          <w:p>
+            <w:pPr>
+              <w:rPr>
+                <w:rFonts w:hint="eastAsia"/>
+                <w:lang w:val="en-US" w:eastAsia="zh-CN"/>
+              </w:rPr>
+            </w:pPr>
+          </w:p>
+        </w:tc>
+      </w:tr>
+      <w:tr>
+        <w:tblPrEx>
+          <w:tblBorders>
+            <w:top w:val="single" w:color="auto" w:sz="4" w:space="0"/>
+            <w:left w:val="single" w:color="auto" w:sz="4" w:space="0"/>
+            <w:bottom w:val="single" w:color="auto" w:sz="4" w:space="0"/>
+            <w:right w:val="single" w:color="auto" w:sz="4" w:space="0"/>
+            <w:insideH w:val="single" w:color="auto" w:sz="4" w:space="0"/>
+            <w:insideV w:val="single" w:color="auto" w:sz="4" w:space="0"/>
+          </w:tblBorders>
+          <w:tblLayout w:type="fixed"/>
+          <w:tblCellMar>
+            <w:top w:w="0" w:type="dxa"/>
+            <w:left w:w="108" w:type="dxa"/>
+            <w:bottom w:w="0" w:type="dxa"/>
+            <w:right w:w="108" w:type="dxa"/>
+          </w:tblCellMar>
+        </w:tblPrEx>
+        <w:trPr>
+          <w:trHeight w:val="300" w:hRule="atLeast"/>
+        </w:trPr>
+        <w:tc>
+          <w:tcPr>
+            <w:tcW w:w="1560" w:type="dxa"/>
+            <w:shd w:val="clear" w:color="auto" w:fill="auto"/>
+            <w:vAlign w:val="center"/>
+          </w:tcPr>
+          <w:p>
+            <w:pPr>
+              <w:rPr>
                 <w:rFonts w:hint="eastAsia"/>
                 <w:lang w:val="en-US" w:eastAsia="zh-CN"/>
               </w:rPr>
@@ -4551,8 +4712,6 @@
                 <w:lang w:val="en-US" w:eastAsia="zh-CN"/>
               </w:rPr>
             </w:pPr>
-            <w:bookmarkStart w:id="0" w:name="_GoBack"/>
-            <w:bookmarkEnd w:id="0"/>
             <w:r>
               <w:rPr>
                 <w:rFonts w:hint="eastAsia"/>
@@ -30472,14 +30631,6 @@
       </w:tr>
       <w:tr>
         <w:tblPrEx>
-          <w:tblBorders>
-            <w:top w:val="single" w:color="auto" w:sz="4" w:space="0"/>
-            <w:left w:val="single" w:color="auto" w:sz="4" w:space="0"/>
-            <w:bottom w:val="single" w:color="auto" w:sz="4" w:space="0"/>
-            <w:right w:val="single" w:color="auto" w:sz="4" w:space="0"/>
-            <w:insideH w:val="single" w:color="auto" w:sz="4" w:space="0"/>
-            <w:insideV w:val="single" w:color="auto" w:sz="4" w:space="0"/>
-          </w:tblBorders>
           <w:tblLayout w:type="fixed"/>
           <w:tblCellMar>
             <w:top w:w="0" w:type="dxa"/>

--- a/src/main/resources/doc/信贷表字典.docx
+++ b/src/main/resources/doc/信贷表字典.docx
@@ -1172,12 +1172,6 @@
             <w:insideV w:val="single" w:color="auto" w:sz="4" w:space="0"/>
           </w:tblBorders>
           <w:tblLayout w:type="fixed"/>
-          <w:tblCellMar>
-            <w:top w:w="0" w:type="dxa"/>
-            <w:left w:w="108" w:type="dxa"/>
-            <w:bottom w:w="0" w:type="dxa"/>
-            <w:right w:w="108" w:type="dxa"/>
-          </w:tblCellMar>
         </w:tblPrEx>
         <w:trPr>
           <w:trHeight w:val="300" w:hRule="atLeast"/>
@@ -3198,8 +3192,6 @@
                 <w:lang w:val="en-US" w:eastAsia="zh-CN"/>
               </w:rPr>
             </w:pPr>
-            <w:bookmarkStart w:id="0" w:name="_GoBack"/>
-            <w:bookmarkEnd w:id="0"/>
           </w:p>
         </w:tc>
         <w:tc>
@@ -4719,6 +4711,425 @@
               </w:rPr>
               <w:t>11</w:t>
             </w:r>
+          </w:p>
+        </w:tc>
+        <w:tc>
+          <w:tcPr>
+            <w:tcW w:w="679" w:type="dxa"/>
+            <w:shd w:val="clear" w:color="auto" w:fill="auto"/>
+            <w:vAlign w:val="center"/>
+          </w:tcPr>
+          <w:p>
+            <w:pPr>
+              <w:rPr>
+                <w:color w:val="6D6D6D"/>
+              </w:rPr>
+            </w:pPr>
+          </w:p>
+        </w:tc>
+        <w:tc>
+          <w:tcPr>
+            <w:tcW w:w="2509" w:type="dxa"/>
+          </w:tcPr>
+          <w:p>
+            <w:pPr>
+              <w:rPr>
+                <w:rFonts w:hint="eastAsia"/>
+                <w:lang w:val="en-US" w:eastAsia="zh-CN"/>
+              </w:rPr>
+            </w:pPr>
+          </w:p>
+        </w:tc>
+      </w:tr>
+      <w:tr>
+        <w:tblPrEx>
+          <w:tblBorders>
+            <w:top w:val="single" w:color="auto" w:sz="4" w:space="0"/>
+            <w:left w:val="single" w:color="auto" w:sz="4" w:space="0"/>
+            <w:bottom w:val="single" w:color="auto" w:sz="4" w:space="0"/>
+            <w:right w:val="single" w:color="auto" w:sz="4" w:space="0"/>
+            <w:insideH w:val="single" w:color="auto" w:sz="4" w:space="0"/>
+            <w:insideV w:val="single" w:color="auto" w:sz="4" w:space="0"/>
+          </w:tblBorders>
+          <w:tblLayout w:type="fixed"/>
+          <w:tblCellMar>
+            <w:top w:w="0" w:type="dxa"/>
+            <w:left w:w="108" w:type="dxa"/>
+            <w:bottom w:w="0" w:type="dxa"/>
+            <w:right w:w="108" w:type="dxa"/>
+          </w:tblCellMar>
+        </w:tblPrEx>
+        <w:trPr>
+          <w:trHeight w:val="297" w:hRule="atLeast"/>
+        </w:trPr>
+        <w:tc>
+          <w:tcPr>
+            <w:tcW w:w="1560" w:type="dxa"/>
+            <w:shd w:val="clear" w:color="auto" w:fill="auto"/>
+            <w:vAlign w:val="center"/>
+          </w:tcPr>
+          <w:p>
+            <w:pPr>
+              <w:rPr>
+                <w:rFonts w:ascii="Segoe UI" w:hAnsi="Segoe UI" w:eastAsia="Segoe UI" w:cs="Segoe UI"/>
+                <w:i w:val="0"/>
+                <w:caps w:val="0"/>
+                <w:spacing w:val="0"/>
+                <w:sz w:val="21"/>
+                <w:szCs w:val="21"/>
+                <w:shd w:val="clear" w:fill="FFFFFF"/>
+              </w:rPr>
+            </w:pPr>
+            <w:r>
+              <w:rPr>
+                <w:rFonts w:hint="eastAsia" w:ascii="Segoe UI" w:hAnsi="Segoe UI" w:eastAsia="Segoe UI" w:cs="Segoe UI"/>
+                <w:i w:val="0"/>
+                <w:caps w:val="0"/>
+                <w:spacing w:val="0"/>
+                <w:sz w:val="21"/>
+                <w:szCs w:val="21"/>
+                <w:shd w:val="clear" w:fill="FFFFFF"/>
+              </w:rPr>
+              <w:t>审核时长单位</w:t>
+            </w:r>
+          </w:p>
+        </w:tc>
+        <w:tc>
+          <w:tcPr>
+            <w:tcW w:w="2552" w:type="dxa"/>
+            <w:shd w:val="clear" w:color="auto" w:fill="auto"/>
+            <w:vAlign w:val="center"/>
+          </w:tcPr>
+          <w:p>
+            <w:pPr>
+              <w:rPr>
+                <w:rFonts w:hint="eastAsia"/>
+                <w:lang w:val="en-US" w:eastAsia="zh-CN"/>
+              </w:rPr>
+            </w:pPr>
+            <w:r>
+              <w:rPr>
+                <w:rFonts w:hint="eastAsia"/>
+                <w:lang w:val="en-US" w:eastAsia="zh-CN"/>
+              </w:rPr>
+              <w:t>AUDIT_DURATION_UNIT</w:t>
+            </w:r>
+          </w:p>
+        </w:tc>
+        <w:tc>
+          <w:tcPr>
+            <w:tcW w:w="1702" w:type="dxa"/>
+            <w:shd w:val="clear" w:color="auto" w:fill="auto"/>
+            <w:vAlign w:val="center"/>
+          </w:tcPr>
+          <w:p>
+            <w:pPr>
+              <w:jc w:val="both"/>
+            </w:pPr>
+            <w:r>
+              <w:t>VARCHAR2</w:t>
+            </w:r>
+          </w:p>
+        </w:tc>
+        <w:tc>
+          <w:tcPr>
+            <w:tcW w:w="709" w:type="dxa"/>
+            <w:shd w:val="clear" w:color="auto" w:fill="auto"/>
+            <w:vAlign w:val="center"/>
+          </w:tcPr>
+          <w:p>
+            <w:pPr>
+              <w:jc w:val="both"/>
+              <w:rPr>
+                <w:rFonts w:hint="default"/>
+                <w:lang w:val="en-US" w:eastAsia="zh-CN"/>
+              </w:rPr>
+            </w:pPr>
+            <w:r>
+              <w:rPr>
+                <w:rFonts w:hint="eastAsia"/>
+                <w:lang w:val="en-US" w:eastAsia="zh-CN"/>
+              </w:rPr>
+              <w:t>5</w:t>
+            </w:r>
+          </w:p>
+        </w:tc>
+        <w:tc>
+          <w:tcPr>
+            <w:tcW w:w="679" w:type="dxa"/>
+            <w:shd w:val="clear" w:color="auto" w:fill="auto"/>
+            <w:vAlign w:val="center"/>
+          </w:tcPr>
+          <w:p>
+            <w:pPr>
+              <w:rPr>
+                <w:color w:val="6D6D6D"/>
+              </w:rPr>
+            </w:pPr>
+          </w:p>
+        </w:tc>
+        <w:tc>
+          <w:tcPr>
+            <w:tcW w:w="2509" w:type="dxa"/>
+          </w:tcPr>
+          <w:p>
+            <w:pPr>
+              <w:rPr>
+                <w:rFonts w:hint="eastAsia"/>
+                <w:lang w:val="en-US" w:eastAsia="zh-CN"/>
+              </w:rPr>
+            </w:pPr>
+          </w:p>
+        </w:tc>
+      </w:tr>
+      <w:tr>
+        <w:tblPrEx>
+          <w:tblBorders>
+            <w:top w:val="single" w:color="auto" w:sz="4" w:space="0"/>
+            <w:left w:val="single" w:color="auto" w:sz="4" w:space="0"/>
+            <w:bottom w:val="single" w:color="auto" w:sz="4" w:space="0"/>
+            <w:right w:val="single" w:color="auto" w:sz="4" w:space="0"/>
+            <w:insideH w:val="single" w:color="auto" w:sz="4" w:space="0"/>
+            <w:insideV w:val="single" w:color="auto" w:sz="4" w:space="0"/>
+          </w:tblBorders>
+          <w:tblLayout w:type="fixed"/>
+          <w:tblCellMar>
+            <w:top w:w="0" w:type="dxa"/>
+            <w:left w:w="108" w:type="dxa"/>
+            <w:bottom w:w="0" w:type="dxa"/>
+            <w:right w:w="108" w:type="dxa"/>
+          </w:tblCellMar>
+        </w:tblPrEx>
+        <w:trPr>
+          <w:trHeight w:val="297" w:hRule="atLeast"/>
+        </w:trPr>
+        <w:tc>
+          <w:tcPr>
+            <w:tcW w:w="1560" w:type="dxa"/>
+            <w:shd w:val="clear" w:color="auto" w:fill="auto"/>
+            <w:vAlign w:val="center"/>
+          </w:tcPr>
+          <w:p>
+            <w:pPr>
+              <w:rPr>
+                <w:rFonts w:ascii="Segoe UI" w:hAnsi="Segoe UI" w:eastAsia="Segoe UI" w:cs="Segoe UI"/>
+                <w:i w:val="0"/>
+                <w:caps w:val="0"/>
+                <w:spacing w:val="0"/>
+                <w:sz w:val="21"/>
+                <w:szCs w:val="21"/>
+                <w:shd w:val="clear" w:fill="FFFFFF"/>
+              </w:rPr>
+            </w:pPr>
+            <w:r>
+              <w:rPr>
+                <w:rFonts w:hint="eastAsia" w:ascii="Segoe UI" w:hAnsi="Segoe UI" w:eastAsia="Segoe UI" w:cs="Segoe UI"/>
+                <w:i w:val="0"/>
+                <w:caps w:val="0"/>
+                <w:spacing w:val="0"/>
+                <w:sz w:val="21"/>
+                <w:szCs w:val="21"/>
+                <w:shd w:val="clear" w:fill="FFFFFF"/>
+              </w:rPr>
+              <w:t>付款速度单位</w:t>
+            </w:r>
+          </w:p>
+        </w:tc>
+        <w:tc>
+          <w:tcPr>
+            <w:tcW w:w="2552" w:type="dxa"/>
+            <w:shd w:val="clear" w:color="auto" w:fill="auto"/>
+            <w:vAlign w:val="center"/>
+          </w:tcPr>
+          <w:p>
+            <w:pPr>
+              <w:rPr>
+                <w:rFonts w:hint="eastAsia"/>
+                <w:lang w:val="en-US" w:eastAsia="zh-CN"/>
+              </w:rPr>
+            </w:pPr>
+            <w:r>
+              <w:rPr>
+                <w:rFonts w:hint="eastAsia"/>
+                <w:lang w:val="en-US" w:eastAsia="zh-CN"/>
+              </w:rPr>
+              <w:t>PAY_SPEED_UNIT</w:t>
+            </w:r>
+          </w:p>
+        </w:tc>
+        <w:tc>
+          <w:tcPr>
+            <w:tcW w:w="1702" w:type="dxa"/>
+            <w:shd w:val="clear" w:color="auto" w:fill="auto"/>
+            <w:vAlign w:val="center"/>
+          </w:tcPr>
+          <w:p>
+            <w:r>
+              <w:t>VARCHAR2</w:t>
+            </w:r>
+          </w:p>
+        </w:tc>
+        <w:tc>
+          <w:tcPr>
+            <w:tcW w:w="709" w:type="dxa"/>
+            <w:shd w:val="clear" w:color="auto" w:fill="auto"/>
+            <w:vAlign w:val="center"/>
+          </w:tcPr>
+          <w:p>
+            <w:pPr>
+              <w:jc w:val="both"/>
+              <w:rPr>
+                <w:rFonts w:hint="default"/>
+                <w:lang w:val="en-US" w:eastAsia="zh-CN"/>
+              </w:rPr>
+            </w:pPr>
+            <w:r>
+              <w:rPr>
+                <w:rFonts w:hint="eastAsia"/>
+                <w:lang w:val="en-US" w:eastAsia="zh-CN"/>
+              </w:rPr>
+              <w:t>5</w:t>
+            </w:r>
+          </w:p>
+        </w:tc>
+        <w:tc>
+          <w:tcPr>
+            <w:tcW w:w="679" w:type="dxa"/>
+            <w:shd w:val="clear" w:color="auto" w:fill="auto"/>
+            <w:vAlign w:val="center"/>
+          </w:tcPr>
+          <w:p>
+            <w:pPr>
+              <w:rPr>
+                <w:color w:val="6D6D6D"/>
+              </w:rPr>
+            </w:pPr>
+          </w:p>
+        </w:tc>
+        <w:tc>
+          <w:tcPr>
+            <w:tcW w:w="2509" w:type="dxa"/>
+          </w:tcPr>
+          <w:p>
+            <w:pPr>
+              <w:rPr>
+                <w:rFonts w:hint="eastAsia"/>
+                <w:lang w:val="en-US" w:eastAsia="zh-CN"/>
+              </w:rPr>
+            </w:pPr>
+          </w:p>
+        </w:tc>
+      </w:tr>
+      <w:tr>
+        <w:tblPrEx>
+          <w:tblBorders>
+            <w:top w:val="single" w:color="auto" w:sz="4" w:space="0"/>
+            <w:left w:val="single" w:color="auto" w:sz="4" w:space="0"/>
+            <w:bottom w:val="single" w:color="auto" w:sz="4" w:space="0"/>
+            <w:right w:val="single" w:color="auto" w:sz="4" w:space="0"/>
+            <w:insideH w:val="single" w:color="auto" w:sz="4" w:space="0"/>
+            <w:insideV w:val="single" w:color="auto" w:sz="4" w:space="0"/>
+          </w:tblBorders>
+          <w:tblLayout w:type="fixed"/>
+          <w:tblCellMar>
+            <w:top w:w="0" w:type="dxa"/>
+            <w:left w:w="108" w:type="dxa"/>
+            <w:bottom w:w="0" w:type="dxa"/>
+            <w:right w:w="108" w:type="dxa"/>
+          </w:tblCellMar>
+        </w:tblPrEx>
+        <w:trPr>
+          <w:trHeight w:val="297" w:hRule="atLeast"/>
+        </w:trPr>
+        <w:tc>
+          <w:tcPr>
+            <w:tcW w:w="1560" w:type="dxa"/>
+            <w:shd w:val="clear" w:color="auto" w:fill="auto"/>
+            <w:vAlign w:val="center"/>
+          </w:tcPr>
+          <w:p>
+            <w:pPr>
+              <w:rPr>
+                <w:rFonts w:hint="eastAsia" w:ascii="Segoe UI" w:hAnsi="Segoe UI" w:eastAsia="Segoe UI" w:cs="Segoe UI"/>
+                <w:i w:val="0"/>
+                <w:caps w:val="0"/>
+                <w:spacing w:val="0"/>
+                <w:sz w:val="21"/>
+                <w:szCs w:val="21"/>
+                <w:shd w:val="clear" w:fill="FFFFFF"/>
+              </w:rPr>
+            </w:pPr>
+            <w:r>
+              <w:rPr>
+                <w:rFonts w:hint="eastAsia" w:ascii="Segoe UI" w:hAnsi="Segoe UI" w:eastAsia="Segoe UI" w:cs="Segoe UI"/>
+                <w:i w:val="0"/>
+                <w:caps w:val="0"/>
+                <w:spacing w:val="0"/>
+                <w:sz w:val="21"/>
+                <w:szCs w:val="21"/>
+                <w:shd w:val="clear" w:fill="FFFFFF"/>
+              </w:rPr>
+              <w:t>贷款利率单位</w:t>
+            </w:r>
+          </w:p>
+        </w:tc>
+        <w:tc>
+          <w:tcPr>
+            <w:tcW w:w="2552" w:type="dxa"/>
+            <w:shd w:val="clear" w:color="auto" w:fill="auto"/>
+            <w:vAlign w:val="center"/>
+          </w:tcPr>
+          <w:p>
+            <w:pPr>
+              <w:rPr>
+                <w:rFonts w:hint="eastAsia"/>
+                <w:lang w:val="en-US" w:eastAsia="zh-CN"/>
+              </w:rPr>
+            </w:pPr>
+            <w:r>
+              <w:rPr>
+                <w:rFonts w:hint="eastAsia"/>
+                <w:lang w:val="en-US" w:eastAsia="zh-CN"/>
+              </w:rPr>
+              <w:t>CREDIT_RATE_UNIT</w:t>
+            </w:r>
+          </w:p>
+        </w:tc>
+        <w:tc>
+          <w:tcPr>
+            <w:tcW w:w="1702" w:type="dxa"/>
+            <w:shd w:val="clear" w:color="auto" w:fill="auto"/>
+            <w:vAlign w:val="center"/>
+          </w:tcPr>
+          <w:p>
+            <w:r>
+              <w:t>VARCHAR2</w:t>
+            </w:r>
+          </w:p>
+        </w:tc>
+        <w:tc>
+          <w:tcPr>
+            <w:tcW w:w="709" w:type="dxa"/>
+            <w:shd w:val="clear" w:color="auto" w:fill="auto"/>
+            <w:vAlign w:val="center"/>
+          </w:tcPr>
+          <w:p>
+            <w:pPr>
+              <w:jc w:val="both"/>
+              <w:rPr>
+                <w:rFonts w:hint="default"/>
+                <w:lang w:val="en-US" w:eastAsia="zh-CN"/>
+              </w:rPr>
+            </w:pPr>
+            <w:r>
+              <w:rPr>
+                <w:rFonts w:hint="eastAsia"/>
+                <w:lang w:val="en-US" w:eastAsia="zh-CN"/>
+              </w:rPr>
+              <w:t>5</w:t>
+            </w:r>
+            <w:bookmarkStart w:id="0" w:name="_GoBack"/>
+            <w:bookmarkEnd w:id="0"/>
           </w:p>
         </w:tc>
         <w:tc>
@@ -16260,14 +16671,6 @@
       </w:tr>
       <w:tr>
         <w:tblPrEx>
-          <w:tblBorders>
-            <w:top w:val="single" w:color="auto" w:sz="4" w:space="0"/>
-            <w:left w:val="single" w:color="auto" w:sz="4" w:space="0"/>
-            <w:bottom w:val="single" w:color="auto" w:sz="4" w:space="0"/>
-            <w:right w:val="single" w:color="auto" w:sz="4" w:space="0"/>
-            <w:insideH w:val="single" w:color="auto" w:sz="4" w:space="0"/>
-            <w:insideV w:val="single" w:color="auto" w:sz="4" w:space="0"/>
-          </w:tblBorders>
           <w:tblLayout w:type="fixed"/>
           <w:tblCellMar>
             <w:top w:w="0" w:type="dxa"/>
@@ -30631,6 +31034,14 @@
       </w:tr>
       <w:tr>
         <w:tblPrEx>
+          <w:tblBorders>
+            <w:top w:val="single" w:color="auto" w:sz="4" w:space="0"/>
+            <w:left w:val="single" w:color="auto" w:sz="4" w:space="0"/>
+            <w:bottom w:val="single" w:color="auto" w:sz="4" w:space="0"/>
+            <w:right w:val="single" w:color="auto" w:sz="4" w:space="0"/>
+            <w:insideH w:val="single" w:color="auto" w:sz="4" w:space="0"/>
+            <w:insideV w:val="single" w:color="auto" w:sz="4" w:space="0"/>
+          </w:tblBorders>
           <w:tblLayout w:type="fixed"/>
           <w:tblCellMar>
             <w:top w:w="0" w:type="dxa"/>

--- a/src/main/resources/doc/信贷表字典.docx
+++ b/src/main/resources/doc/信贷表字典.docx
@@ -1172,6 +1172,12 @@
             <w:insideV w:val="single" w:color="auto" w:sz="4" w:space="0"/>
           </w:tblBorders>
           <w:tblLayout w:type="fixed"/>
+          <w:tblCellMar>
+            <w:top w:w="0" w:type="dxa"/>
+            <w:left w:w="108" w:type="dxa"/>
+            <w:bottom w:w="0" w:type="dxa"/>
+            <w:right w:w="108" w:type="dxa"/>
+          </w:tblCellMar>
         </w:tblPrEx>
         <w:trPr>
           <w:trHeight w:val="300" w:hRule="atLeast"/>
@@ -5128,35 +5134,185 @@
               </w:rPr>
               <w:t>5</w:t>
             </w:r>
+          </w:p>
+        </w:tc>
+        <w:tc>
+          <w:tcPr>
+            <w:tcW w:w="679" w:type="dxa"/>
+            <w:shd w:val="clear" w:color="auto" w:fill="auto"/>
+            <w:vAlign w:val="center"/>
+          </w:tcPr>
+          <w:p>
+            <w:pPr>
+              <w:rPr>
+                <w:color w:val="6D6D6D"/>
+              </w:rPr>
+            </w:pPr>
+          </w:p>
+        </w:tc>
+        <w:tc>
+          <w:tcPr>
+            <w:tcW w:w="2509" w:type="dxa"/>
+          </w:tcPr>
+          <w:p>
+            <w:pPr>
+              <w:rPr>
+                <w:rFonts w:hint="eastAsia"/>
+                <w:lang w:val="en-US" w:eastAsia="zh-CN"/>
+              </w:rPr>
+            </w:pPr>
+          </w:p>
+        </w:tc>
+      </w:tr>
+      <w:tr>
+        <w:tblPrEx>
+          <w:tblBorders>
+            <w:top w:val="single" w:color="auto" w:sz="4" w:space="0"/>
+            <w:left w:val="single" w:color="auto" w:sz="4" w:space="0"/>
+            <w:bottom w:val="single" w:color="auto" w:sz="4" w:space="0"/>
+            <w:right w:val="single" w:color="auto" w:sz="4" w:space="0"/>
+            <w:insideH w:val="single" w:color="auto" w:sz="4" w:space="0"/>
+            <w:insideV w:val="single" w:color="auto" w:sz="4" w:space="0"/>
+          </w:tblBorders>
+          <w:tblLayout w:type="fixed"/>
+          <w:tblCellMar>
+            <w:top w:w="0" w:type="dxa"/>
+            <w:left w:w="108" w:type="dxa"/>
+            <w:bottom w:w="0" w:type="dxa"/>
+            <w:right w:w="108" w:type="dxa"/>
+          </w:tblCellMar>
+        </w:tblPrEx>
+        <w:trPr>
+          <w:trHeight w:val="297" w:hRule="atLeast"/>
+        </w:trPr>
+        <w:tc>
+          <w:tcPr>
+            <w:tcW w:w="1560" w:type="dxa"/>
+            <w:shd w:val="clear" w:color="auto" w:fill="auto"/>
+            <w:vAlign w:val="center"/>
+          </w:tcPr>
+          <w:p>
+            <w:pPr>
+              <w:rPr>
+                <w:rFonts w:hint="eastAsia" w:ascii="Segoe UI" w:hAnsi="Segoe UI" w:eastAsia="宋体" w:cs="Segoe UI"/>
+                <w:i w:val="0"/>
+                <w:caps w:val="0"/>
+                <w:spacing w:val="0"/>
+                <w:sz w:val="21"/>
+                <w:szCs w:val="21"/>
+                <w:shd w:val="clear" w:fill="FFFFFF"/>
+                <w:lang w:val="en-US" w:eastAsia="zh-CN"/>
+              </w:rPr>
+            </w:pPr>
+            <w:r>
+              <w:rPr>
+                <w:rFonts w:hint="eastAsia" w:ascii="Segoe UI" w:hAnsi="Segoe UI" w:eastAsia="宋体" w:cs="Segoe UI"/>
+                <w:i w:val="0"/>
+                <w:caps w:val="0"/>
+                <w:spacing w:val="0"/>
+                <w:sz w:val="21"/>
+                <w:szCs w:val="21"/>
+                <w:shd w:val="clear" w:fill="FFFFFF"/>
+                <w:lang w:val="en-US" w:eastAsia="zh-CN"/>
+              </w:rPr>
+              <w:t>是否上架</w:t>
+            </w:r>
+          </w:p>
+        </w:tc>
+        <w:tc>
+          <w:tcPr>
+            <w:tcW w:w="2552" w:type="dxa"/>
+            <w:shd w:val="clear" w:color="auto" w:fill="auto"/>
+            <w:vAlign w:val="center"/>
+          </w:tcPr>
+          <w:p>
+            <w:pPr>
+              <w:rPr>
+                <w:rFonts w:hint="default"/>
+                <w:lang w:val="en-US" w:eastAsia="zh-CN"/>
+              </w:rPr>
+            </w:pPr>
+            <w:r>
+              <w:rPr>
+                <w:rFonts w:hint="eastAsia"/>
+                <w:lang w:val="en-US" w:eastAsia="zh-CN"/>
+              </w:rPr>
+              <w:t>IS_SHOW</w:t>
+            </w:r>
+          </w:p>
+        </w:tc>
+        <w:tc>
+          <w:tcPr>
+            <w:tcW w:w="1702" w:type="dxa"/>
+            <w:shd w:val="clear" w:color="auto" w:fill="auto"/>
+            <w:vAlign w:val="center"/>
+          </w:tcPr>
+          <w:p>
+            <w:pPr>
+              <w:rPr>
+                <w:rFonts w:hint="default" w:eastAsiaTheme="minorEastAsia"/>
+                <w:lang w:val="en-US" w:eastAsia="zh-CN"/>
+              </w:rPr>
+            </w:pPr>
+            <w:r>
+              <w:rPr>
+                <w:rFonts w:hint="eastAsia"/>
+                <w:lang w:val="en-US" w:eastAsia="zh-CN"/>
+              </w:rPr>
+              <w:t>CHAR</w:t>
+            </w:r>
+          </w:p>
+        </w:tc>
+        <w:tc>
+          <w:tcPr>
+            <w:tcW w:w="709" w:type="dxa"/>
+            <w:shd w:val="clear" w:color="auto" w:fill="auto"/>
+            <w:vAlign w:val="center"/>
+          </w:tcPr>
+          <w:p>
+            <w:pPr>
+              <w:jc w:val="both"/>
+              <w:rPr>
+                <w:rFonts w:hint="default"/>
+                <w:lang w:val="en-US" w:eastAsia="zh-CN"/>
+              </w:rPr>
+            </w:pPr>
+            <w:r>
+              <w:rPr>
+                <w:rFonts w:hint="eastAsia"/>
+                <w:lang w:val="en-US" w:eastAsia="zh-CN"/>
+              </w:rPr>
+              <w:t>2</w:t>
+            </w:r>
+          </w:p>
+        </w:tc>
+        <w:tc>
+          <w:tcPr>
+            <w:tcW w:w="679" w:type="dxa"/>
+            <w:shd w:val="clear" w:color="auto" w:fill="auto"/>
+            <w:vAlign w:val="center"/>
+          </w:tcPr>
+          <w:p>
+            <w:pPr>
+              <w:rPr>
+                <w:color w:val="6D6D6D"/>
+              </w:rPr>
+            </w:pPr>
+          </w:p>
+        </w:tc>
+        <w:tc>
+          <w:tcPr>
+            <w:tcW w:w="2509" w:type="dxa"/>
+          </w:tcPr>
+          <w:p>
+            <w:pPr>
+              <w:rPr>
+                <w:rFonts w:hint="default"/>
+                <w:lang w:val="en-US" w:eastAsia="zh-CN"/>
+              </w:rPr>
+            </w:pPr>
             <w:bookmarkStart w:id="0" w:name="_GoBack"/>
             <w:bookmarkEnd w:id="0"/>
-          </w:p>
-        </w:tc>
-        <w:tc>
-          <w:tcPr>
-            <w:tcW w:w="679" w:type="dxa"/>
-            <w:shd w:val="clear" w:color="auto" w:fill="auto"/>
-            <w:vAlign w:val="center"/>
-          </w:tcPr>
-          <w:p>
-            <w:pPr>
-              <w:rPr>
-                <w:color w:val="6D6D6D"/>
-              </w:rPr>
-            </w:pPr>
-          </w:p>
-        </w:tc>
-        <w:tc>
-          <w:tcPr>
-            <w:tcW w:w="2509" w:type="dxa"/>
-          </w:tcPr>
-          <w:p>
-            <w:pPr>
-              <w:rPr>
-                <w:rFonts w:hint="eastAsia"/>
-                <w:lang w:val="en-US" w:eastAsia="zh-CN"/>
-              </w:rPr>
-            </w:pPr>
           </w:p>
         </w:tc>
       </w:tr>
@@ -16671,6 +16827,14 @@
       </w:tr>
       <w:tr>
         <w:tblPrEx>
+          <w:tblBorders>
+            <w:top w:val="single" w:color="auto" w:sz="4" w:space="0"/>
+            <w:left w:val="single" w:color="auto" w:sz="4" w:space="0"/>
+            <w:bottom w:val="single" w:color="auto" w:sz="4" w:space="0"/>
+            <w:right w:val="single" w:color="auto" w:sz="4" w:space="0"/>
+            <w:insideH w:val="single" w:color="auto" w:sz="4" w:space="0"/>
+            <w:insideV w:val="single" w:color="auto" w:sz="4" w:space="0"/>
+          </w:tblBorders>
           <w:tblLayout w:type="fixed"/>
           <w:tblCellMar>
             <w:top w:w="0" w:type="dxa"/>

--- a/src/main/resources/doc/信贷表字典.docx
+++ b/src/main/resources/doc/信贷表字典.docx
@@ -5311,8 +5311,6 @@
                 <w:lang w:val="en-US" w:eastAsia="zh-CN"/>
               </w:rPr>
             </w:pPr>
-            <w:bookmarkStart w:id="0" w:name="_GoBack"/>
-            <w:bookmarkEnd w:id="0"/>
           </w:p>
         </w:tc>
       </w:tr>
@@ -25732,6 +25730,1723 @@
       <w:r>
         <w:t>数据统计</w:t>
       </w:r>
+    </w:p>
+    <w:p>
+      <w:pPr>
+        <w:pStyle w:val="5"/>
+        <w:rPr>
+          <w:rFonts w:hint="default"/>
+          <w:lang w:val="en-US" w:eastAsia="zh-CN"/>
+        </w:rPr>
+      </w:pPr>
+      <w:r>
+        <w:rPr>
+          <w:rFonts w:hint="eastAsia"/>
+          <w:lang w:val="en-US" w:eastAsia="zh-CN"/>
+        </w:rPr>
+        <w:t>菜单表</w:t>
+      </w:r>
+      <w:bookmarkStart w:id="0" w:name="_GoBack"/>
+      <w:r>
+        <w:rPr>
+          <w:rFonts w:hint="eastAsia"/>
+          <w:lang w:val="en-US" w:eastAsia="zh-CN"/>
+        </w:rPr>
+        <w:t>MESSAGE</w:t>
+      </w:r>
+      <w:bookmarkEnd w:id="0"/>
+    </w:p>
+    <w:tbl>
+      <w:tblPr>
+        <w:tblStyle w:val="6"/>
+        <w:tblW w:w="9711" w:type="dxa"/>
+        <w:tblInd w:w="-318" w:type="dxa"/>
+        <w:tblBorders>
+          <w:top w:val="single" w:color="auto" w:sz="4" w:space="0"/>
+          <w:left w:val="single" w:color="auto" w:sz="4" w:space="0"/>
+          <w:bottom w:val="single" w:color="auto" w:sz="4" w:space="0"/>
+          <w:right w:val="single" w:color="auto" w:sz="4" w:space="0"/>
+          <w:insideH w:val="single" w:color="auto" w:sz="4" w:space="0"/>
+          <w:insideV w:val="single" w:color="auto" w:sz="4" w:space="0"/>
+        </w:tblBorders>
+        <w:tblLayout w:type="fixed"/>
+        <w:tblCellMar>
+          <w:top w:w="0" w:type="dxa"/>
+          <w:left w:w="108" w:type="dxa"/>
+          <w:bottom w:w="0" w:type="dxa"/>
+          <w:right w:w="108" w:type="dxa"/>
+        </w:tblCellMar>
+      </w:tblPr>
+      <w:tblGrid>
+        <w:gridCol w:w="1560"/>
+        <w:gridCol w:w="2552"/>
+        <w:gridCol w:w="1702"/>
+        <w:gridCol w:w="709"/>
+        <w:gridCol w:w="679"/>
+        <w:gridCol w:w="2509"/>
+      </w:tblGrid>
+      <w:tr>
+        <w:tblPrEx>
+          <w:tblBorders>
+            <w:top w:val="single" w:color="auto" w:sz="4" w:space="0"/>
+            <w:left w:val="single" w:color="auto" w:sz="4" w:space="0"/>
+            <w:bottom w:val="single" w:color="auto" w:sz="4" w:space="0"/>
+            <w:right w:val="single" w:color="auto" w:sz="4" w:space="0"/>
+            <w:insideH w:val="single" w:color="auto" w:sz="4" w:space="0"/>
+            <w:insideV w:val="single" w:color="auto" w:sz="4" w:space="0"/>
+          </w:tblBorders>
+          <w:tblLayout w:type="fixed"/>
+          <w:tblCellMar>
+            <w:top w:w="0" w:type="dxa"/>
+            <w:left w:w="108" w:type="dxa"/>
+            <w:bottom w:w="0" w:type="dxa"/>
+            <w:right w:w="108" w:type="dxa"/>
+          </w:tblCellMar>
+        </w:tblPrEx>
+        <w:trPr>
+          <w:trHeight w:val="360" w:hRule="atLeast"/>
+        </w:trPr>
+        <w:tc>
+          <w:tcPr>
+            <w:tcW w:w="1560" w:type="dxa"/>
+            <w:shd w:val="clear" w:color="auto" w:fill="B4C6E7" w:themeFill="accent5" w:themeFillTint="66"/>
+            <w:vAlign w:val="center"/>
+          </w:tcPr>
+          <w:p>
+            <w:r>
+              <w:rPr>
+                <w:rFonts w:hint="eastAsia"/>
+              </w:rPr>
+              <w:t>字段名称</w:t>
+            </w:r>
+          </w:p>
+        </w:tc>
+        <w:tc>
+          <w:tcPr>
+            <w:tcW w:w="2552" w:type="dxa"/>
+            <w:shd w:val="clear" w:color="auto" w:fill="B4C6E7" w:themeFill="accent5" w:themeFillTint="66"/>
+            <w:vAlign w:val="center"/>
+          </w:tcPr>
+          <w:p>
+            <w:r>
+              <w:rPr>
+                <w:rFonts w:hint="eastAsia"/>
+              </w:rPr>
+              <w:t>字段</w:t>
+            </w:r>
+          </w:p>
+        </w:tc>
+        <w:tc>
+          <w:tcPr>
+            <w:tcW w:w="1702" w:type="dxa"/>
+            <w:shd w:val="clear" w:color="auto" w:fill="B4C6E7" w:themeFill="accent5" w:themeFillTint="66"/>
+            <w:vAlign w:val="center"/>
+          </w:tcPr>
+          <w:p>
+            <w:r>
+              <w:rPr>
+                <w:rFonts w:hint="eastAsia"/>
+              </w:rPr>
+              <w:t>数据类型</w:t>
+            </w:r>
+          </w:p>
+        </w:tc>
+        <w:tc>
+          <w:tcPr>
+            <w:tcW w:w="709" w:type="dxa"/>
+            <w:shd w:val="clear" w:color="auto" w:fill="B4C6E7" w:themeFill="accent5" w:themeFillTint="66"/>
+            <w:vAlign w:val="center"/>
+          </w:tcPr>
+          <w:p>
+            <w:r>
+              <w:rPr>
+                <w:rFonts w:hint="eastAsia"/>
+              </w:rPr>
+              <w:t>长度</w:t>
+            </w:r>
+          </w:p>
+        </w:tc>
+        <w:tc>
+          <w:tcPr>
+            <w:tcW w:w="679" w:type="dxa"/>
+            <w:shd w:val="clear" w:color="auto" w:fill="B4C6E7" w:themeFill="accent5" w:themeFillTint="66"/>
+            <w:vAlign w:val="center"/>
+          </w:tcPr>
+          <w:p>
+            <w:r>
+              <w:rPr>
+                <w:rFonts w:hint="eastAsia"/>
+              </w:rPr>
+              <w:t>精度</w:t>
+            </w:r>
+          </w:p>
+        </w:tc>
+        <w:tc>
+          <w:tcPr>
+            <w:tcW w:w="2509" w:type="dxa"/>
+            <w:shd w:val="clear" w:color="auto" w:fill="B4C6E7" w:themeFill="accent5" w:themeFillTint="66"/>
+            <w:vAlign w:val="center"/>
+          </w:tcPr>
+          <w:p>
+            <w:r>
+              <w:rPr>
+                <w:rFonts w:hint="eastAsia"/>
+              </w:rPr>
+              <w:t>约束条件及备注</w:t>
+            </w:r>
+          </w:p>
+        </w:tc>
+      </w:tr>
+      <w:tr>
+        <w:tblPrEx>
+          <w:tblBorders>
+            <w:top w:val="single" w:color="auto" w:sz="4" w:space="0"/>
+            <w:left w:val="single" w:color="auto" w:sz="4" w:space="0"/>
+            <w:bottom w:val="single" w:color="auto" w:sz="4" w:space="0"/>
+            <w:right w:val="single" w:color="auto" w:sz="4" w:space="0"/>
+            <w:insideH w:val="single" w:color="auto" w:sz="4" w:space="0"/>
+            <w:insideV w:val="single" w:color="auto" w:sz="4" w:space="0"/>
+          </w:tblBorders>
+          <w:tblLayout w:type="fixed"/>
+          <w:tblCellMar>
+            <w:top w:w="0" w:type="dxa"/>
+            <w:left w:w="108" w:type="dxa"/>
+            <w:bottom w:w="0" w:type="dxa"/>
+            <w:right w:w="108" w:type="dxa"/>
+          </w:tblCellMar>
+        </w:tblPrEx>
+        <w:trPr>
+          <w:trHeight w:val="300" w:hRule="atLeast"/>
+        </w:trPr>
+        <w:tc>
+          <w:tcPr>
+            <w:tcW w:w="1560" w:type="dxa"/>
+            <w:shd w:val="clear" w:color="auto" w:fill="auto"/>
+            <w:vAlign w:val="center"/>
+          </w:tcPr>
+          <w:p>
+            <w:r>
+              <w:rPr>
+                <w:rFonts w:hint="eastAsia" w:ascii="黑体" w:hAnsi="黑体" w:eastAsia="黑体" w:cs="Arial"/>
+                <w:b/>
+                <w:color w:val="FFC000"/>
+                <w:highlight w:val="red"/>
+              </w:rPr>
+              <w:t>通</w:t>
+            </w:r>
+            <w:r>
+              <w:t>id</w:t>
+            </w:r>
+          </w:p>
+        </w:tc>
+        <w:tc>
+          <w:tcPr>
+            <w:tcW w:w="2552" w:type="dxa"/>
+            <w:shd w:val="clear" w:color="auto" w:fill="auto"/>
+            <w:vAlign w:val="center"/>
+          </w:tcPr>
+          <w:p>
+            <w:r>
+              <w:t>ID</w:t>
+            </w:r>
+          </w:p>
+        </w:tc>
+        <w:tc>
+          <w:tcPr>
+            <w:tcW w:w="1702" w:type="dxa"/>
+            <w:shd w:val="clear" w:color="auto" w:fill="auto"/>
+            <w:vAlign w:val="center"/>
+          </w:tcPr>
+          <w:p>
+            <w:r>
+              <w:rPr>
+                <w:rFonts w:hint="eastAsia"/>
+                <w:lang w:val="en-US" w:eastAsia="zh-CN"/>
+              </w:rPr>
+              <w:t>INTEGER</w:t>
+            </w:r>
+          </w:p>
+        </w:tc>
+        <w:tc>
+          <w:tcPr>
+            <w:tcW w:w="709" w:type="dxa"/>
+            <w:shd w:val="clear" w:color="auto" w:fill="auto"/>
+            <w:vAlign w:val="center"/>
+          </w:tcPr>
+          <w:p>
+            <w:r>
+              <w:t>32</w:t>
+            </w:r>
+          </w:p>
+        </w:tc>
+        <w:tc>
+          <w:tcPr>
+            <w:tcW w:w="679" w:type="dxa"/>
+            <w:shd w:val="clear" w:color="auto" w:fill="auto"/>
+            <w:vAlign w:val="center"/>
+          </w:tcPr>
+          <w:p>
+            <w:pPr>
+              <w:rPr>
+                <w:color w:val="6D6D6D"/>
+              </w:rPr>
+            </w:pPr>
+          </w:p>
+        </w:tc>
+        <w:tc>
+          <w:tcPr>
+            <w:tcW w:w="2509" w:type="dxa"/>
+            <w:shd w:val="clear" w:color="auto" w:fill="auto"/>
+            <w:vAlign w:val="center"/>
+          </w:tcPr>
+          <w:p>
+            <w:r>
+              <w:rPr>
+                <w:rFonts w:hint="eastAsia"/>
+              </w:rPr>
+              <w:t>主键，非空</w:t>
+            </w:r>
+          </w:p>
+        </w:tc>
+      </w:tr>
+      <w:tr>
+        <w:tblPrEx>
+          <w:tblBorders>
+            <w:top w:val="single" w:color="auto" w:sz="4" w:space="0"/>
+            <w:left w:val="single" w:color="auto" w:sz="4" w:space="0"/>
+            <w:bottom w:val="single" w:color="auto" w:sz="4" w:space="0"/>
+            <w:right w:val="single" w:color="auto" w:sz="4" w:space="0"/>
+            <w:insideH w:val="single" w:color="auto" w:sz="4" w:space="0"/>
+            <w:insideV w:val="single" w:color="auto" w:sz="4" w:space="0"/>
+          </w:tblBorders>
+          <w:tblLayout w:type="fixed"/>
+          <w:tblCellMar>
+            <w:top w:w="0" w:type="dxa"/>
+            <w:left w:w="108" w:type="dxa"/>
+            <w:bottom w:w="0" w:type="dxa"/>
+            <w:right w:w="108" w:type="dxa"/>
+          </w:tblCellMar>
+        </w:tblPrEx>
+        <w:trPr>
+          <w:trHeight w:val="300" w:hRule="atLeast"/>
+        </w:trPr>
+        <w:tc>
+          <w:tcPr>
+            <w:tcW w:w="1560" w:type="dxa"/>
+            <w:shd w:val="clear" w:color="auto" w:fill="auto"/>
+            <w:vAlign w:val="center"/>
+          </w:tcPr>
+          <w:p>
+            <w:r>
+              <w:rPr>
+                <w:rFonts w:hint="eastAsia" w:ascii="黑体" w:hAnsi="黑体" w:eastAsia="黑体" w:cs="Arial"/>
+                <w:b/>
+                <w:color w:val="FFC000"/>
+                <w:highlight w:val="red"/>
+              </w:rPr>
+              <w:t>通</w:t>
+            </w:r>
+            <w:r>
+              <w:rPr>
+                <w:rFonts w:hint="eastAsia"/>
+              </w:rPr>
+              <w:t>创建人</w:t>
+            </w:r>
+          </w:p>
+        </w:tc>
+        <w:tc>
+          <w:tcPr>
+            <w:tcW w:w="2552" w:type="dxa"/>
+            <w:shd w:val="clear" w:color="auto" w:fill="auto"/>
+            <w:vAlign w:val="center"/>
+          </w:tcPr>
+          <w:p>
+            <w:r>
+              <w:t>CREATE_USER</w:t>
+            </w:r>
+          </w:p>
+        </w:tc>
+        <w:tc>
+          <w:tcPr>
+            <w:tcW w:w="1702" w:type="dxa"/>
+            <w:shd w:val="clear" w:color="auto" w:fill="auto"/>
+            <w:vAlign w:val="center"/>
+          </w:tcPr>
+          <w:p>
+            <w:r>
+              <w:rPr>
+                <w:rFonts w:hint="eastAsia"/>
+                <w:lang w:val="en-US" w:eastAsia="zh-CN"/>
+              </w:rPr>
+              <w:t>INTEGER</w:t>
+            </w:r>
+          </w:p>
+        </w:tc>
+        <w:tc>
+          <w:tcPr>
+            <w:tcW w:w="709" w:type="dxa"/>
+            <w:shd w:val="clear" w:color="auto" w:fill="auto"/>
+            <w:vAlign w:val="center"/>
+          </w:tcPr>
+          <w:p>
+            <w:r>
+              <w:rPr>
+                <w:rFonts w:hint="eastAsia"/>
+              </w:rPr>
+              <w:t>32</w:t>
+            </w:r>
+          </w:p>
+        </w:tc>
+        <w:tc>
+          <w:tcPr>
+            <w:tcW w:w="679" w:type="dxa"/>
+            <w:shd w:val="clear" w:color="auto" w:fill="auto"/>
+            <w:vAlign w:val="center"/>
+          </w:tcPr>
+          <w:p>
+            <w:pPr>
+              <w:rPr>
+                <w:color w:val="6D6D6D"/>
+              </w:rPr>
+            </w:pPr>
+          </w:p>
+        </w:tc>
+        <w:tc>
+          <w:tcPr>
+            <w:tcW w:w="2509" w:type="dxa"/>
+          </w:tcPr>
+          <w:p>
+            <w:pPr>
+              <w:rPr>
+                <w:color w:val="6D6D6D"/>
+              </w:rPr>
+            </w:pPr>
+          </w:p>
+        </w:tc>
+      </w:tr>
+      <w:tr>
+        <w:tblPrEx>
+          <w:tblBorders>
+            <w:top w:val="single" w:color="auto" w:sz="4" w:space="0"/>
+            <w:left w:val="single" w:color="auto" w:sz="4" w:space="0"/>
+            <w:bottom w:val="single" w:color="auto" w:sz="4" w:space="0"/>
+            <w:right w:val="single" w:color="auto" w:sz="4" w:space="0"/>
+            <w:insideH w:val="single" w:color="auto" w:sz="4" w:space="0"/>
+            <w:insideV w:val="single" w:color="auto" w:sz="4" w:space="0"/>
+          </w:tblBorders>
+          <w:tblLayout w:type="fixed"/>
+          <w:tblCellMar>
+            <w:top w:w="0" w:type="dxa"/>
+            <w:left w:w="108" w:type="dxa"/>
+            <w:bottom w:w="0" w:type="dxa"/>
+            <w:right w:w="108" w:type="dxa"/>
+          </w:tblCellMar>
+        </w:tblPrEx>
+        <w:trPr>
+          <w:trHeight w:val="300" w:hRule="atLeast"/>
+        </w:trPr>
+        <w:tc>
+          <w:tcPr>
+            <w:tcW w:w="1560" w:type="dxa"/>
+            <w:shd w:val="clear" w:color="auto" w:fill="auto"/>
+            <w:vAlign w:val="center"/>
+          </w:tcPr>
+          <w:p>
+            <w:r>
+              <w:rPr>
+                <w:rFonts w:hint="eastAsia" w:ascii="黑体" w:hAnsi="黑体" w:eastAsia="黑体" w:cs="Arial"/>
+                <w:b/>
+                <w:color w:val="FFC000"/>
+                <w:highlight w:val="red"/>
+              </w:rPr>
+              <w:t>通</w:t>
+            </w:r>
+            <w:r>
+              <w:rPr>
+                <w:rFonts w:hint="eastAsia"/>
+              </w:rPr>
+              <w:t>创建日期</w:t>
+            </w:r>
+          </w:p>
+        </w:tc>
+        <w:tc>
+          <w:tcPr>
+            <w:tcW w:w="2552" w:type="dxa"/>
+            <w:shd w:val="clear" w:color="auto" w:fill="auto"/>
+            <w:vAlign w:val="center"/>
+          </w:tcPr>
+          <w:p>
+            <w:r>
+              <w:t>CREATE_DATE</w:t>
+            </w:r>
+          </w:p>
+        </w:tc>
+        <w:tc>
+          <w:tcPr>
+            <w:tcW w:w="1702" w:type="dxa"/>
+            <w:shd w:val="clear" w:color="auto" w:fill="auto"/>
+            <w:vAlign w:val="center"/>
+          </w:tcPr>
+          <w:p>
+            <w:r>
+              <w:t>TIMESTAMP(6)</w:t>
+            </w:r>
+          </w:p>
+        </w:tc>
+        <w:tc>
+          <w:tcPr>
+            <w:tcW w:w="709" w:type="dxa"/>
+            <w:shd w:val="clear" w:color="auto" w:fill="auto"/>
+            <w:vAlign w:val="center"/>
+          </w:tcPr>
+          <w:p>
+            <w:r>
+              <w:rPr>
+                <w:rFonts w:hint="eastAsia"/>
+              </w:rPr>
+              <w:t>6</w:t>
+            </w:r>
+          </w:p>
+        </w:tc>
+        <w:tc>
+          <w:tcPr>
+            <w:tcW w:w="679" w:type="dxa"/>
+            <w:shd w:val="clear" w:color="auto" w:fill="auto"/>
+            <w:vAlign w:val="center"/>
+          </w:tcPr>
+          <w:p>
+            <w:pPr>
+              <w:rPr>
+                <w:color w:val="6D6D6D"/>
+              </w:rPr>
+            </w:pPr>
+          </w:p>
+        </w:tc>
+        <w:tc>
+          <w:tcPr>
+            <w:tcW w:w="2509" w:type="dxa"/>
+          </w:tcPr>
+          <w:p>
+            <w:pPr>
+              <w:rPr>
+                <w:color w:val="6D6D6D"/>
+              </w:rPr>
+            </w:pPr>
+          </w:p>
+        </w:tc>
+      </w:tr>
+      <w:tr>
+        <w:tblPrEx>
+          <w:tblBorders>
+            <w:top w:val="single" w:color="auto" w:sz="4" w:space="0"/>
+            <w:left w:val="single" w:color="auto" w:sz="4" w:space="0"/>
+            <w:bottom w:val="single" w:color="auto" w:sz="4" w:space="0"/>
+            <w:right w:val="single" w:color="auto" w:sz="4" w:space="0"/>
+            <w:insideH w:val="single" w:color="auto" w:sz="4" w:space="0"/>
+            <w:insideV w:val="single" w:color="auto" w:sz="4" w:space="0"/>
+          </w:tblBorders>
+          <w:tblLayout w:type="fixed"/>
+          <w:tblCellMar>
+            <w:top w:w="0" w:type="dxa"/>
+            <w:left w:w="108" w:type="dxa"/>
+            <w:bottom w:w="0" w:type="dxa"/>
+            <w:right w:w="108" w:type="dxa"/>
+          </w:tblCellMar>
+        </w:tblPrEx>
+        <w:trPr>
+          <w:trHeight w:val="300" w:hRule="atLeast"/>
+        </w:trPr>
+        <w:tc>
+          <w:tcPr>
+            <w:tcW w:w="1560" w:type="dxa"/>
+            <w:shd w:val="clear" w:color="auto" w:fill="auto"/>
+            <w:vAlign w:val="center"/>
+          </w:tcPr>
+          <w:p>
+            <w:r>
+              <w:rPr>
+                <w:rFonts w:hint="eastAsia" w:ascii="黑体" w:hAnsi="黑体" w:eastAsia="黑体" w:cs="Arial"/>
+                <w:b/>
+                <w:color w:val="FFC000"/>
+                <w:highlight w:val="red"/>
+              </w:rPr>
+              <w:t>通</w:t>
+            </w:r>
+            <w:r>
+              <w:rPr>
+                <w:rFonts w:hint="eastAsia"/>
+              </w:rPr>
+              <w:t>修改人</w:t>
+            </w:r>
+          </w:p>
+        </w:tc>
+        <w:tc>
+          <w:tcPr>
+            <w:tcW w:w="2552" w:type="dxa"/>
+            <w:shd w:val="clear" w:color="auto" w:fill="auto"/>
+            <w:vAlign w:val="center"/>
+          </w:tcPr>
+          <w:p>
+            <w:r>
+              <w:rPr>
+                <w:rFonts w:hint="eastAsia"/>
+                <w:lang w:val="en-US" w:eastAsia="zh-CN"/>
+              </w:rPr>
+              <w:t>LAST_CHANGE</w:t>
+            </w:r>
+            <w:r>
+              <w:rPr>
+                <w:rFonts w:hint="eastAsia"/>
+              </w:rPr>
+              <w:t>_USER</w:t>
+            </w:r>
+          </w:p>
+        </w:tc>
+        <w:tc>
+          <w:tcPr>
+            <w:tcW w:w="1702" w:type="dxa"/>
+            <w:shd w:val="clear" w:color="auto" w:fill="auto"/>
+            <w:vAlign w:val="center"/>
+          </w:tcPr>
+          <w:p>
+            <w:r>
+              <w:rPr>
+                <w:rFonts w:hint="eastAsia"/>
+                <w:lang w:val="en-US" w:eastAsia="zh-CN"/>
+              </w:rPr>
+              <w:t>INTEGER</w:t>
+            </w:r>
+          </w:p>
+        </w:tc>
+        <w:tc>
+          <w:tcPr>
+            <w:tcW w:w="709" w:type="dxa"/>
+            <w:shd w:val="clear" w:color="auto" w:fill="auto"/>
+            <w:vAlign w:val="center"/>
+          </w:tcPr>
+          <w:p>
+            <w:r>
+              <w:rPr>
+                <w:rFonts w:hint="eastAsia"/>
+              </w:rPr>
+              <w:t>32</w:t>
+            </w:r>
+          </w:p>
+        </w:tc>
+        <w:tc>
+          <w:tcPr>
+            <w:tcW w:w="679" w:type="dxa"/>
+            <w:shd w:val="clear" w:color="auto" w:fill="auto"/>
+            <w:vAlign w:val="center"/>
+          </w:tcPr>
+          <w:p>
+            <w:pPr>
+              <w:rPr>
+                <w:color w:val="6D6D6D"/>
+              </w:rPr>
+            </w:pPr>
+          </w:p>
+        </w:tc>
+        <w:tc>
+          <w:tcPr>
+            <w:tcW w:w="2509" w:type="dxa"/>
+          </w:tcPr>
+          <w:p>
+            <w:pPr>
+              <w:rPr>
+                <w:color w:val="6D6D6D"/>
+              </w:rPr>
+            </w:pPr>
+          </w:p>
+        </w:tc>
+      </w:tr>
+      <w:tr>
+        <w:tblPrEx>
+          <w:tblBorders>
+            <w:top w:val="single" w:color="auto" w:sz="4" w:space="0"/>
+            <w:left w:val="single" w:color="auto" w:sz="4" w:space="0"/>
+            <w:bottom w:val="single" w:color="auto" w:sz="4" w:space="0"/>
+            <w:right w:val="single" w:color="auto" w:sz="4" w:space="0"/>
+            <w:insideH w:val="single" w:color="auto" w:sz="4" w:space="0"/>
+            <w:insideV w:val="single" w:color="auto" w:sz="4" w:space="0"/>
+          </w:tblBorders>
+          <w:tblLayout w:type="fixed"/>
+          <w:tblCellMar>
+            <w:top w:w="0" w:type="dxa"/>
+            <w:left w:w="108" w:type="dxa"/>
+            <w:bottom w:w="0" w:type="dxa"/>
+            <w:right w:w="108" w:type="dxa"/>
+          </w:tblCellMar>
+        </w:tblPrEx>
+        <w:trPr>
+          <w:trHeight w:val="300" w:hRule="atLeast"/>
+        </w:trPr>
+        <w:tc>
+          <w:tcPr>
+            <w:tcW w:w="1560" w:type="dxa"/>
+            <w:shd w:val="clear" w:color="auto" w:fill="auto"/>
+            <w:vAlign w:val="center"/>
+          </w:tcPr>
+          <w:p>
+            <w:r>
+              <w:rPr>
+                <w:rFonts w:hint="eastAsia" w:ascii="黑体" w:hAnsi="黑体" w:eastAsia="黑体" w:cs="Arial"/>
+                <w:b/>
+                <w:color w:val="FFC000"/>
+                <w:highlight w:val="red"/>
+              </w:rPr>
+              <w:t>通</w:t>
+            </w:r>
+            <w:r>
+              <w:rPr>
+                <w:rFonts w:hint="eastAsia"/>
+              </w:rPr>
+              <w:t>修改日期</w:t>
+            </w:r>
+          </w:p>
+        </w:tc>
+        <w:tc>
+          <w:tcPr>
+            <w:tcW w:w="2552" w:type="dxa"/>
+            <w:shd w:val="clear" w:color="auto" w:fill="auto"/>
+            <w:vAlign w:val="center"/>
+          </w:tcPr>
+          <w:p>
+            <w:r>
+              <w:rPr>
+                <w:rFonts w:hint="eastAsia"/>
+                <w:lang w:val="en-US" w:eastAsia="zh-CN"/>
+              </w:rPr>
+              <w:t>LAST_CHANGE</w:t>
+            </w:r>
+            <w:r>
+              <w:rPr>
+                <w:rFonts w:hint="eastAsia"/>
+              </w:rPr>
+              <w:t>_DATE</w:t>
+            </w:r>
+          </w:p>
+        </w:tc>
+        <w:tc>
+          <w:tcPr>
+            <w:tcW w:w="1702" w:type="dxa"/>
+            <w:shd w:val="clear" w:color="auto" w:fill="auto"/>
+            <w:vAlign w:val="center"/>
+          </w:tcPr>
+          <w:p>
+            <w:r>
+              <w:t>TIMESTAMP(6)</w:t>
+            </w:r>
+          </w:p>
+        </w:tc>
+        <w:tc>
+          <w:tcPr>
+            <w:tcW w:w="709" w:type="dxa"/>
+            <w:shd w:val="clear" w:color="auto" w:fill="auto"/>
+            <w:vAlign w:val="center"/>
+          </w:tcPr>
+          <w:p>
+            <w:r>
+              <w:rPr>
+                <w:rFonts w:hint="eastAsia"/>
+              </w:rPr>
+              <w:t>6</w:t>
+            </w:r>
+          </w:p>
+        </w:tc>
+        <w:tc>
+          <w:tcPr>
+            <w:tcW w:w="679" w:type="dxa"/>
+            <w:shd w:val="clear" w:color="auto" w:fill="auto"/>
+            <w:vAlign w:val="center"/>
+          </w:tcPr>
+          <w:p>
+            <w:pPr>
+              <w:rPr>
+                <w:color w:val="6D6D6D"/>
+              </w:rPr>
+            </w:pPr>
+          </w:p>
+        </w:tc>
+        <w:tc>
+          <w:tcPr>
+            <w:tcW w:w="2509" w:type="dxa"/>
+          </w:tcPr>
+          <w:p>
+            <w:pPr>
+              <w:rPr>
+                <w:color w:val="6D6D6D"/>
+              </w:rPr>
+            </w:pPr>
+          </w:p>
+        </w:tc>
+      </w:tr>
+      <w:tr>
+        <w:tblPrEx>
+          <w:tblBorders>
+            <w:top w:val="single" w:color="auto" w:sz="4" w:space="0"/>
+            <w:left w:val="single" w:color="auto" w:sz="4" w:space="0"/>
+            <w:bottom w:val="single" w:color="auto" w:sz="4" w:space="0"/>
+            <w:right w:val="single" w:color="auto" w:sz="4" w:space="0"/>
+            <w:insideH w:val="single" w:color="auto" w:sz="4" w:space="0"/>
+            <w:insideV w:val="single" w:color="auto" w:sz="4" w:space="0"/>
+          </w:tblBorders>
+          <w:tblLayout w:type="fixed"/>
+          <w:tblCellMar>
+            <w:top w:w="0" w:type="dxa"/>
+            <w:left w:w="108" w:type="dxa"/>
+            <w:bottom w:w="0" w:type="dxa"/>
+            <w:right w:w="108" w:type="dxa"/>
+          </w:tblCellMar>
+        </w:tblPrEx>
+        <w:trPr>
+          <w:trHeight w:val="317" w:hRule="atLeast"/>
+        </w:trPr>
+        <w:tc>
+          <w:tcPr>
+            <w:tcW w:w="1560" w:type="dxa"/>
+            <w:shd w:val="clear" w:color="auto" w:fill="auto"/>
+            <w:vAlign w:val="center"/>
+          </w:tcPr>
+          <w:p>
+            <w:r>
+              <w:rPr>
+                <w:rFonts w:hint="eastAsia" w:ascii="黑体" w:hAnsi="黑体" w:eastAsia="黑体" w:cs="Arial"/>
+                <w:b/>
+                <w:color w:val="FFC000"/>
+                <w:highlight w:val="red"/>
+              </w:rPr>
+              <w:t>通</w:t>
+            </w:r>
+            <w:r>
+              <w:rPr>
+                <w:rFonts w:hint="eastAsia"/>
+              </w:rPr>
+              <w:t>删除标识</w:t>
+            </w:r>
+          </w:p>
+        </w:tc>
+        <w:tc>
+          <w:tcPr>
+            <w:tcW w:w="2552" w:type="dxa"/>
+            <w:shd w:val="clear" w:color="auto" w:fill="auto"/>
+            <w:vAlign w:val="center"/>
+          </w:tcPr>
+          <w:p>
+            <w:pPr>
+              <w:rPr>
+                <w:rFonts w:hint="eastAsia" w:eastAsiaTheme="minorEastAsia"/>
+                <w:lang w:val="en-US" w:eastAsia="zh-CN"/>
+              </w:rPr>
+            </w:pPr>
+            <w:r>
+              <w:rPr>
+                <w:rFonts w:hint="eastAsia"/>
+              </w:rPr>
+              <w:t>DEL_</w:t>
+            </w:r>
+            <w:r>
+              <w:rPr>
+                <w:rFonts w:hint="eastAsia"/>
+                <w:lang w:val="en-US" w:eastAsia="zh-CN"/>
+              </w:rPr>
+              <w:t>FLAG</w:t>
+            </w:r>
+          </w:p>
+        </w:tc>
+        <w:tc>
+          <w:tcPr>
+            <w:tcW w:w="1702" w:type="dxa"/>
+            <w:shd w:val="clear" w:color="auto" w:fill="auto"/>
+            <w:vAlign w:val="center"/>
+          </w:tcPr>
+          <w:p>
+            <w:r>
+              <w:t>CHAR(1)</w:t>
+            </w:r>
+          </w:p>
+        </w:tc>
+        <w:tc>
+          <w:tcPr>
+            <w:tcW w:w="709" w:type="dxa"/>
+            <w:shd w:val="clear" w:color="auto" w:fill="auto"/>
+            <w:vAlign w:val="center"/>
+          </w:tcPr>
+          <w:p>
+            <w:r>
+              <w:rPr>
+                <w:rFonts w:hint="eastAsia"/>
+              </w:rPr>
+              <w:t>1</w:t>
+            </w:r>
+          </w:p>
+        </w:tc>
+        <w:tc>
+          <w:tcPr>
+            <w:tcW w:w="679" w:type="dxa"/>
+            <w:shd w:val="clear" w:color="auto" w:fill="auto"/>
+            <w:vAlign w:val="center"/>
+          </w:tcPr>
+          <w:p>
+            <w:pPr>
+              <w:rPr>
+                <w:color w:val="6D6D6D"/>
+              </w:rPr>
+            </w:pPr>
+          </w:p>
+        </w:tc>
+        <w:tc>
+          <w:tcPr>
+            <w:tcW w:w="2509" w:type="dxa"/>
+          </w:tcPr>
+          <w:p>
+            <w:pPr>
+              <w:rPr>
+                <w:rFonts w:hint="eastAsia" w:eastAsiaTheme="minorEastAsia"/>
+                <w:color w:val="6D6D6D"/>
+                <w:lang w:val="en-US" w:eastAsia="zh-CN"/>
+              </w:rPr>
+            </w:pPr>
+            <w:r>
+              <w:rPr>
+                <w:rFonts w:hint="eastAsia"/>
+                <w:lang w:val="en-US" w:eastAsia="zh-CN"/>
+              </w:rPr>
+              <w:t>N表示删除反之Y</w:t>
+            </w:r>
+          </w:p>
+        </w:tc>
+      </w:tr>
+      <w:tr>
+        <w:tblPrEx>
+          <w:tblBorders>
+            <w:top w:val="single" w:color="auto" w:sz="4" w:space="0"/>
+            <w:left w:val="single" w:color="auto" w:sz="4" w:space="0"/>
+            <w:bottom w:val="single" w:color="auto" w:sz="4" w:space="0"/>
+            <w:right w:val="single" w:color="auto" w:sz="4" w:space="0"/>
+            <w:insideH w:val="single" w:color="auto" w:sz="4" w:space="0"/>
+            <w:insideV w:val="single" w:color="auto" w:sz="4" w:space="0"/>
+          </w:tblBorders>
+          <w:tblLayout w:type="fixed"/>
+          <w:tblCellMar>
+            <w:top w:w="0" w:type="dxa"/>
+            <w:left w:w="108" w:type="dxa"/>
+            <w:bottom w:w="0" w:type="dxa"/>
+            <w:right w:w="108" w:type="dxa"/>
+          </w:tblCellMar>
+        </w:tblPrEx>
+        <w:trPr>
+          <w:trHeight w:val="300" w:hRule="atLeast"/>
+        </w:trPr>
+        <w:tc>
+          <w:tcPr>
+            <w:tcW w:w="1560" w:type="dxa"/>
+            <w:shd w:val="clear" w:color="auto" w:fill="auto"/>
+            <w:vAlign w:val="center"/>
+          </w:tcPr>
+          <w:p>
+            <w:pPr>
+              <w:rPr>
+                <w:rFonts w:hint="eastAsia"/>
+                <w:lang w:val="en-US" w:eastAsia="zh-CN"/>
+              </w:rPr>
+            </w:pPr>
+            <w:r>
+              <w:rPr>
+                <w:rFonts w:ascii="sans-serif" w:hAnsi="sans-serif" w:eastAsia="sans-serif" w:cs="sans-serif"/>
+                <w:i w:val="0"/>
+                <w:color w:val="000000"/>
+                <w:spacing w:val="0"/>
+                <w:sz w:val="21"/>
+                <w:szCs w:val="21"/>
+                <w:shd w:val="clear" w:fill="FFFFFF"/>
+              </w:rPr>
+              <w:t>通知标题</w:t>
+            </w:r>
+          </w:p>
+        </w:tc>
+        <w:tc>
+          <w:tcPr>
+            <w:tcW w:w="2552" w:type="dxa"/>
+            <w:shd w:val="clear" w:color="auto" w:fill="auto"/>
+            <w:vAlign w:val="center"/>
+          </w:tcPr>
+          <w:p>
+            <w:pPr>
+              <w:rPr>
+                <w:rFonts w:hint="eastAsia"/>
+                <w:lang w:val="en-US" w:eastAsia="zh-CN"/>
+              </w:rPr>
+            </w:pPr>
+            <w:r>
+              <w:rPr>
+                <w:rFonts w:hint="eastAsia"/>
+                <w:lang w:val="en-US" w:eastAsia="zh-CN"/>
+              </w:rPr>
+              <w:t>TITLE</w:t>
+            </w:r>
+          </w:p>
+        </w:tc>
+        <w:tc>
+          <w:tcPr>
+            <w:tcW w:w="1702" w:type="dxa"/>
+            <w:shd w:val="clear" w:color="auto" w:fill="auto"/>
+            <w:vAlign w:val="center"/>
+          </w:tcPr>
+          <w:p>
+            <w:r>
+              <w:t>VARCHAR2</w:t>
+            </w:r>
+          </w:p>
+        </w:tc>
+        <w:tc>
+          <w:tcPr>
+            <w:tcW w:w="709" w:type="dxa"/>
+            <w:shd w:val="clear" w:color="auto" w:fill="auto"/>
+            <w:vAlign w:val="center"/>
+          </w:tcPr>
+          <w:p>
+            <w:pPr>
+              <w:rPr>
+                <w:rFonts w:hint="eastAsia"/>
+                <w:lang w:val="en-US" w:eastAsia="zh-CN"/>
+              </w:rPr>
+            </w:pPr>
+            <w:r>
+              <w:rPr>
+                <w:rFonts w:hint="eastAsia"/>
+                <w:lang w:val="en-US" w:eastAsia="zh-CN"/>
+              </w:rPr>
+              <w:t>10</w:t>
+            </w:r>
+          </w:p>
+        </w:tc>
+        <w:tc>
+          <w:tcPr>
+            <w:tcW w:w="679" w:type="dxa"/>
+            <w:shd w:val="clear" w:color="auto" w:fill="auto"/>
+            <w:vAlign w:val="center"/>
+          </w:tcPr>
+          <w:p>
+            <w:pPr>
+              <w:rPr>
+                <w:color w:val="6D6D6D"/>
+              </w:rPr>
+            </w:pPr>
+          </w:p>
+        </w:tc>
+        <w:tc>
+          <w:tcPr>
+            <w:tcW w:w="2509" w:type="dxa"/>
+            <w:shd w:val="clear" w:color="auto" w:fill="auto"/>
+            <w:vAlign w:val="center"/>
+          </w:tcPr>
+          <w:p>
+            <w:pPr>
+              <w:rPr>
+                <w:rFonts w:hint="eastAsia" w:eastAsiaTheme="minorEastAsia"/>
+                <w:lang w:val="en-US" w:eastAsia="zh-CN"/>
+              </w:rPr>
+            </w:pPr>
+          </w:p>
+        </w:tc>
+      </w:tr>
+      <w:tr>
+        <w:tblPrEx>
+          <w:tblBorders>
+            <w:top w:val="single" w:color="auto" w:sz="4" w:space="0"/>
+            <w:left w:val="single" w:color="auto" w:sz="4" w:space="0"/>
+            <w:bottom w:val="single" w:color="auto" w:sz="4" w:space="0"/>
+            <w:right w:val="single" w:color="auto" w:sz="4" w:space="0"/>
+            <w:insideH w:val="single" w:color="auto" w:sz="4" w:space="0"/>
+            <w:insideV w:val="single" w:color="auto" w:sz="4" w:space="0"/>
+          </w:tblBorders>
+          <w:tblLayout w:type="fixed"/>
+          <w:tblCellMar>
+            <w:top w:w="0" w:type="dxa"/>
+            <w:left w:w="108" w:type="dxa"/>
+            <w:bottom w:w="0" w:type="dxa"/>
+            <w:right w:w="108" w:type="dxa"/>
+          </w:tblCellMar>
+        </w:tblPrEx>
+        <w:trPr>
+          <w:trHeight w:val="300" w:hRule="atLeast"/>
+        </w:trPr>
+        <w:tc>
+          <w:tcPr>
+            <w:tcW w:w="1560" w:type="dxa"/>
+            <w:shd w:val="clear" w:color="auto" w:fill="auto"/>
+            <w:vAlign w:val="center"/>
+          </w:tcPr>
+          <w:p>
+            <w:pPr>
+              <w:rPr>
+                <w:rFonts w:hint="eastAsia"/>
+                <w:lang w:val="en-US" w:eastAsia="zh-CN"/>
+              </w:rPr>
+            </w:pPr>
+            <w:r>
+              <w:rPr>
+                <w:rFonts w:ascii="sans-serif" w:hAnsi="sans-serif" w:eastAsia="sans-serif" w:cs="sans-serif"/>
+                <w:i w:val="0"/>
+                <w:color w:val="000000"/>
+                <w:spacing w:val="0"/>
+                <w:sz w:val="21"/>
+                <w:szCs w:val="21"/>
+                <w:shd w:val="clear" w:fill="FFFFFF"/>
+              </w:rPr>
+              <w:t>发送方式</w:t>
+            </w:r>
+          </w:p>
+        </w:tc>
+        <w:tc>
+          <w:tcPr>
+            <w:tcW w:w="2552" w:type="dxa"/>
+            <w:shd w:val="clear" w:color="auto" w:fill="auto"/>
+            <w:vAlign w:val="center"/>
+          </w:tcPr>
+          <w:p>
+            <w:pPr>
+              <w:rPr>
+                <w:rFonts w:hint="default"/>
+                <w:lang w:val="en-US" w:eastAsia="zh-CN"/>
+              </w:rPr>
+            </w:pPr>
+            <w:r>
+              <w:rPr>
+                <w:rFonts w:hint="eastAsia"/>
+                <w:lang w:val="en-US" w:eastAsia="zh-CN"/>
+              </w:rPr>
+              <w:t>SEND_TYPE</w:t>
+            </w:r>
+          </w:p>
+        </w:tc>
+        <w:tc>
+          <w:tcPr>
+            <w:tcW w:w="1702" w:type="dxa"/>
+            <w:shd w:val="clear" w:color="auto" w:fill="auto"/>
+            <w:vAlign w:val="center"/>
+          </w:tcPr>
+          <w:p>
+            <w:r>
+              <w:t>VARCHAR2</w:t>
+            </w:r>
+          </w:p>
+        </w:tc>
+        <w:tc>
+          <w:tcPr>
+            <w:tcW w:w="709" w:type="dxa"/>
+            <w:shd w:val="clear" w:color="auto" w:fill="auto"/>
+            <w:vAlign w:val="center"/>
+          </w:tcPr>
+          <w:p>
+            <w:pPr>
+              <w:rPr>
+                <w:rFonts w:hint="eastAsia"/>
+                <w:lang w:val="en-US" w:eastAsia="zh-CN"/>
+              </w:rPr>
+            </w:pPr>
+            <w:r>
+              <w:rPr>
+                <w:rFonts w:hint="eastAsia"/>
+                <w:lang w:val="en-US" w:eastAsia="zh-CN"/>
+              </w:rPr>
+              <w:t>30</w:t>
+            </w:r>
+          </w:p>
+        </w:tc>
+        <w:tc>
+          <w:tcPr>
+            <w:tcW w:w="679" w:type="dxa"/>
+            <w:shd w:val="clear" w:color="auto" w:fill="auto"/>
+            <w:vAlign w:val="center"/>
+          </w:tcPr>
+          <w:p>
+            <w:pPr>
+              <w:rPr>
+                <w:color w:val="6D6D6D"/>
+              </w:rPr>
+            </w:pPr>
+          </w:p>
+        </w:tc>
+        <w:tc>
+          <w:tcPr>
+            <w:tcW w:w="2509" w:type="dxa"/>
+            <w:shd w:val="clear" w:color="auto" w:fill="auto"/>
+            <w:vAlign w:val="center"/>
+          </w:tcPr>
+          <w:p>
+            <w:pPr>
+              <w:rPr>
+                <w:rFonts w:hint="eastAsia"/>
+                <w:lang w:val="en-US" w:eastAsia="zh-CN"/>
+              </w:rPr>
+            </w:pPr>
+          </w:p>
+        </w:tc>
+      </w:tr>
+      <w:tr>
+        <w:tblPrEx>
+          <w:tblBorders>
+            <w:top w:val="single" w:color="auto" w:sz="4" w:space="0"/>
+            <w:left w:val="single" w:color="auto" w:sz="4" w:space="0"/>
+            <w:bottom w:val="single" w:color="auto" w:sz="4" w:space="0"/>
+            <w:right w:val="single" w:color="auto" w:sz="4" w:space="0"/>
+            <w:insideH w:val="single" w:color="auto" w:sz="4" w:space="0"/>
+            <w:insideV w:val="single" w:color="auto" w:sz="4" w:space="0"/>
+          </w:tblBorders>
+          <w:tblLayout w:type="fixed"/>
+          <w:tblCellMar>
+            <w:top w:w="0" w:type="dxa"/>
+            <w:left w:w="108" w:type="dxa"/>
+            <w:bottom w:w="0" w:type="dxa"/>
+            <w:right w:w="108" w:type="dxa"/>
+          </w:tblCellMar>
+        </w:tblPrEx>
+        <w:trPr>
+          <w:trHeight w:val="300" w:hRule="atLeast"/>
+        </w:trPr>
+        <w:tc>
+          <w:tcPr>
+            <w:tcW w:w="1560" w:type="dxa"/>
+            <w:shd w:val="clear" w:color="auto" w:fill="auto"/>
+            <w:vAlign w:val="center"/>
+          </w:tcPr>
+          <w:p>
+            <w:pPr>
+              <w:rPr>
+                <w:rFonts w:hint="eastAsia"/>
+                <w:lang w:val="en-US" w:eastAsia="zh-CN"/>
+              </w:rPr>
+            </w:pPr>
+            <w:r>
+              <w:rPr>
+                <w:rFonts w:ascii="sans-serif" w:hAnsi="sans-serif" w:eastAsia="sans-serif" w:cs="sans-serif"/>
+                <w:i w:val="0"/>
+                <w:color w:val="000000"/>
+                <w:spacing w:val="0"/>
+                <w:sz w:val="21"/>
+                <w:szCs w:val="21"/>
+                <w:shd w:val="clear" w:fill="FFFFFF"/>
+              </w:rPr>
+              <w:t>通知类型</w:t>
+            </w:r>
+          </w:p>
+        </w:tc>
+        <w:tc>
+          <w:tcPr>
+            <w:tcW w:w="2552" w:type="dxa"/>
+            <w:shd w:val="clear" w:color="auto" w:fill="auto"/>
+            <w:vAlign w:val="center"/>
+          </w:tcPr>
+          <w:p>
+            <w:pPr>
+              <w:rPr>
+                <w:rFonts w:hint="default"/>
+                <w:lang w:val="en-US" w:eastAsia="zh-CN"/>
+              </w:rPr>
+            </w:pPr>
+            <w:r>
+              <w:rPr>
+                <w:rFonts w:hint="eastAsia"/>
+                <w:lang w:val="en-US" w:eastAsia="zh-CN"/>
+              </w:rPr>
+              <w:t>MESSAGE_TYPE</w:t>
+            </w:r>
+          </w:p>
+        </w:tc>
+        <w:tc>
+          <w:tcPr>
+            <w:tcW w:w="1702" w:type="dxa"/>
+            <w:shd w:val="clear" w:color="auto" w:fill="auto"/>
+            <w:vAlign w:val="center"/>
+          </w:tcPr>
+          <w:p>
+            <w:r>
+              <w:t>VARCHAR2</w:t>
+            </w:r>
+          </w:p>
+        </w:tc>
+        <w:tc>
+          <w:tcPr>
+            <w:tcW w:w="709" w:type="dxa"/>
+            <w:shd w:val="clear" w:color="auto" w:fill="auto"/>
+            <w:vAlign w:val="center"/>
+          </w:tcPr>
+          <w:p>
+            <w:pPr>
+              <w:rPr>
+                <w:rFonts w:hint="eastAsia"/>
+                <w:lang w:val="en-US" w:eastAsia="zh-CN"/>
+              </w:rPr>
+            </w:pPr>
+            <w:r>
+              <w:rPr>
+                <w:rFonts w:hint="eastAsia"/>
+                <w:lang w:val="en-US" w:eastAsia="zh-CN"/>
+              </w:rPr>
+              <w:t>50</w:t>
+            </w:r>
+          </w:p>
+        </w:tc>
+        <w:tc>
+          <w:tcPr>
+            <w:tcW w:w="679" w:type="dxa"/>
+            <w:shd w:val="clear" w:color="auto" w:fill="auto"/>
+            <w:vAlign w:val="center"/>
+          </w:tcPr>
+          <w:p>
+            <w:pPr>
+              <w:rPr>
+                <w:color w:val="6D6D6D"/>
+              </w:rPr>
+            </w:pPr>
+          </w:p>
+        </w:tc>
+        <w:tc>
+          <w:tcPr>
+            <w:tcW w:w="2509" w:type="dxa"/>
+            <w:shd w:val="clear" w:color="auto" w:fill="auto"/>
+            <w:vAlign w:val="center"/>
+          </w:tcPr>
+          <w:p>
+            <w:pPr>
+              <w:rPr>
+                <w:rFonts w:hint="eastAsia"/>
+                <w:lang w:val="en-US" w:eastAsia="zh-CN"/>
+              </w:rPr>
+            </w:pPr>
+          </w:p>
+        </w:tc>
+      </w:tr>
+      <w:tr>
+        <w:tblPrEx>
+          <w:tblBorders>
+            <w:top w:val="single" w:color="auto" w:sz="4" w:space="0"/>
+            <w:left w:val="single" w:color="auto" w:sz="4" w:space="0"/>
+            <w:bottom w:val="single" w:color="auto" w:sz="4" w:space="0"/>
+            <w:right w:val="single" w:color="auto" w:sz="4" w:space="0"/>
+            <w:insideH w:val="single" w:color="auto" w:sz="4" w:space="0"/>
+            <w:insideV w:val="single" w:color="auto" w:sz="4" w:space="0"/>
+          </w:tblBorders>
+          <w:tblLayout w:type="fixed"/>
+          <w:tblCellMar>
+            <w:top w:w="0" w:type="dxa"/>
+            <w:left w:w="108" w:type="dxa"/>
+            <w:bottom w:w="0" w:type="dxa"/>
+            <w:right w:w="108" w:type="dxa"/>
+          </w:tblCellMar>
+        </w:tblPrEx>
+        <w:trPr>
+          <w:trHeight w:val="90" w:hRule="atLeast"/>
+        </w:trPr>
+        <w:tc>
+          <w:tcPr>
+            <w:tcW w:w="1560" w:type="dxa"/>
+            <w:shd w:val="clear" w:color="auto" w:fill="auto"/>
+            <w:vAlign w:val="center"/>
+          </w:tcPr>
+          <w:p>
+            <w:pPr>
+              <w:rPr>
+                <w:rFonts w:hint="eastAsia"/>
+                <w:lang w:val="en-US" w:eastAsia="zh-CN"/>
+              </w:rPr>
+            </w:pPr>
+            <w:r>
+              <w:rPr>
+                <w:rFonts w:ascii="sans-serif" w:hAnsi="sans-serif" w:eastAsia="sans-serif" w:cs="sans-serif"/>
+                <w:i w:val="0"/>
+                <w:color w:val="000000"/>
+                <w:spacing w:val="0"/>
+                <w:sz w:val="21"/>
+                <w:szCs w:val="21"/>
+                <w:shd w:val="clear" w:fill="FFFFFF"/>
+              </w:rPr>
+              <w:t>通知内容</w:t>
+            </w:r>
+          </w:p>
+        </w:tc>
+        <w:tc>
+          <w:tcPr>
+            <w:tcW w:w="2552" w:type="dxa"/>
+            <w:shd w:val="clear" w:color="auto" w:fill="auto"/>
+            <w:vAlign w:val="center"/>
+          </w:tcPr>
+          <w:p>
+            <w:pPr>
+              <w:rPr>
+                <w:rFonts w:hint="default"/>
+                <w:lang w:val="en-US" w:eastAsia="zh-CN"/>
+              </w:rPr>
+            </w:pPr>
+            <w:r>
+              <w:rPr>
+                <w:rFonts w:hint="eastAsia"/>
+                <w:lang w:val="en-US" w:eastAsia="zh-CN"/>
+              </w:rPr>
+              <w:t>CONTENT</w:t>
+            </w:r>
+          </w:p>
+        </w:tc>
+        <w:tc>
+          <w:tcPr>
+            <w:tcW w:w="1702" w:type="dxa"/>
+            <w:shd w:val="clear" w:color="auto" w:fill="auto"/>
+            <w:vAlign w:val="center"/>
+          </w:tcPr>
+          <w:p>
+            <w:pPr>
+              <w:rPr>
+                <w:rFonts w:hint="eastAsia" w:eastAsiaTheme="minorEastAsia"/>
+                <w:lang w:val="en-US" w:eastAsia="zh-CN"/>
+              </w:rPr>
+            </w:pPr>
+            <w:r>
+              <w:rPr>
+                <w:rFonts w:hint="eastAsia"/>
+                <w:lang w:val="en-US" w:eastAsia="zh-CN"/>
+              </w:rPr>
+              <w:t>NUMBER</w:t>
+            </w:r>
+          </w:p>
+        </w:tc>
+        <w:tc>
+          <w:tcPr>
+            <w:tcW w:w="709" w:type="dxa"/>
+            <w:shd w:val="clear" w:color="auto" w:fill="auto"/>
+            <w:vAlign w:val="center"/>
+          </w:tcPr>
+          <w:p>
+            <w:pPr>
+              <w:rPr>
+                <w:rFonts w:hint="eastAsia"/>
+                <w:lang w:val="en-US" w:eastAsia="zh-CN"/>
+              </w:rPr>
+            </w:pPr>
+          </w:p>
+        </w:tc>
+        <w:tc>
+          <w:tcPr>
+            <w:tcW w:w="679" w:type="dxa"/>
+            <w:shd w:val="clear" w:color="auto" w:fill="auto"/>
+            <w:vAlign w:val="center"/>
+          </w:tcPr>
+          <w:p>
+            <w:pPr>
+              <w:rPr>
+                <w:color w:val="6D6D6D"/>
+              </w:rPr>
+            </w:pPr>
+          </w:p>
+        </w:tc>
+        <w:tc>
+          <w:tcPr>
+            <w:tcW w:w="2509" w:type="dxa"/>
+            <w:shd w:val="clear" w:color="auto" w:fill="auto"/>
+            <w:vAlign w:val="center"/>
+          </w:tcPr>
+          <w:p>
+            <w:pPr>
+              <w:rPr>
+                <w:rFonts w:hint="eastAsia"/>
+                <w:lang w:val="en-US" w:eastAsia="zh-CN"/>
+              </w:rPr>
+            </w:pPr>
+          </w:p>
+        </w:tc>
+      </w:tr>
+      <w:tr>
+        <w:tblPrEx>
+          <w:tblBorders>
+            <w:top w:val="single" w:color="auto" w:sz="4" w:space="0"/>
+            <w:left w:val="single" w:color="auto" w:sz="4" w:space="0"/>
+            <w:bottom w:val="single" w:color="auto" w:sz="4" w:space="0"/>
+            <w:right w:val="single" w:color="auto" w:sz="4" w:space="0"/>
+            <w:insideH w:val="single" w:color="auto" w:sz="4" w:space="0"/>
+            <w:insideV w:val="single" w:color="auto" w:sz="4" w:space="0"/>
+          </w:tblBorders>
+          <w:tblLayout w:type="fixed"/>
+          <w:tblCellMar>
+            <w:top w:w="0" w:type="dxa"/>
+            <w:left w:w="108" w:type="dxa"/>
+            <w:bottom w:w="0" w:type="dxa"/>
+            <w:right w:w="108" w:type="dxa"/>
+          </w:tblCellMar>
+        </w:tblPrEx>
+        <w:trPr>
+          <w:trHeight w:val="90" w:hRule="atLeast"/>
+        </w:trPr>
+        <w:tc>
+          <w:tcPr>
+            <w:tcW w:w="1560" w:type="dxa"/>
+            <w:shd w:val="clear" w:color="auto" w:fill="auto"/>
+            <w:vAlign w:val="center"/>
+          </w:tcPr>
+          <w:p>
+            <w:pPr>
+              <w:rPr>
+                <w:rFonts w:hint="eastAsia"/>
+                <w:lang w:val="en-US" w:eastAsia="zh-CN"/>
+              </w:rPr>
+            </w:pPr>
+            <w:r>
+              <w:rPr>
+                <w:rFonts w:ascii="sans-serif" w:hAnsi="sans-serif" w:eastAsia="sans-serif" w:cs="sans-serif"/>
+                <w:i w:val="0"/>
+                <w:color w:val="000000"/>
+                <w:spacing w:val="0"/>
+                <w:sz w:val="21"/>
+                <w:szCs w:val="21"/>
+                <w:shd w:val="clear" w:fill="FFFFFF"/>
+              </w:rPr>
+              <w:t>跳转类型</w:t>
+            </w:r>
+          </w:p>
+        </w:tc>
+        <w:tc>
+          <w:tcPr>
+            <w:tcW w:w="2552" w:type="dxa"/>
+            <w:shd w:val="clear" w:color="auto" w:fill="auto"/>
+            <w:vAlign w:val="center"/>
+          </w:tcPr>
+          <w:p>
+            <w:pPr>
+              <w:rPr>
+                <w:rFonts w:hint="default"/>
+                <w:lang w:val="en-US" w:eastAsia="zh-CN"/>
+              </w:rPr>
+            </w:pPr>
+            <w:r>
+              <w:rPr>
+                <w:rFonts w:hint="eastAsia"/>
+                <w:lang w:val="en-US" w:eastAsia="zh-CN"/>
+              </w:rPr>
+              <w:t>JUMP_TYPE</w:t>
+            </w:r>
+          </w:p>
+        </w:tc>
+        <w:tc>
+          <w:tcPr>
+            <w:tcW w:w="1702" w:type="dxa"/>
+            <w:shd w:val="clear" w:color="auto" w:fill="auto"/>
+            <w:vAlign w:val="center"/>
+          </w:tcPr>
+          <w:p>
+            <w:pPr>
+              <w:rPr>
+                <w:rFonts w:hint="eastAsia"/>
+                <w:lang w:val="en-US" w:eastAsia="zh-CN"/>
+              </w:rPr>
+            </w:pPr>
+            <w:r>
+              <w:t>VARCHAR2(32)</w:t>
+            </w:r>
+          </w:p>
+        </w:tc>
+        <w:tc>
+          <w:tcPr>
+            <w:tcW w:w="709" w:type="dxa"/>
+            <w:shd w:val="clear" w:color="auto" w:fill="auto"/>
+            <w:vAlign w:val="center"/>
+          </w:tcPr>
+          <w:p>
+            <w:pPr>
+              <w:rPr>
+                <w:rFonts w:hint="eastAsia"/>
+                <w:lang w:val="en-US" w:eastAsia="zh-CN"/>
+              </w:rPr>
+            </w:pPr>
+            <w:r>
+              <w:rPr>
+                <w:rFonts w:hint="eastAsia"/>
+                <w:lang w:val="en-US" w:eastAsia="zh-CN"/>
+              </w:rPr>
+              <w:t>32</w:t>
+            </w:r>
+          </w:p>
+        </w:tc>
+        <w:tc>
+          <w:tcPr>
+            <w:tcW w:w="679" w:type="dxa"/>
+            <w:shd w:val="clear" w:color="auto" w:fill="auto"/>
+            <w:vAlign w:val="center"/>
+          </w:tcPr>
+          <w:p>
+            <w:pPr>
+              <w:rPr>
+                <w:color w:val="6D6D6D"/>
+              </w:rPr>
+            </w:pPr>
+          </w:p>
+        </w:tc>
+        <w:tc>
+          <w:tcPr>
+            <w:tcW w:w="2509" w:type="dxa"/>
+            <w:shd w:val="clear" w:color="auto" w:fill="auto"/>
+            <w:vAlign w:val="center"/>
+          </w:tcPr>
+          <w:p>
+            <w:pPr>
+              <w:rPr>
+                <w:rFonts w:hint="eastAsia"/>
+                <w:lang w:val="en-US" w:eastAsia="zh-CN"/>
+              </w:rPr>
+            </w:pPr>
+          </w:p>
+        </w:tc>
+      </w:tr>
+      <w:tr>
+        <w:tblPrEx>
+          <w:tblBorders>
+            <w:top w:val="single" w:color="auto" w:sz="4" w:space="0"/>
+            <w:left w:val="single" w:color="auto" w:sz="4" w:space="0"/>
+            <w:bottom w:val="single" w:color="auto" w:sz="4" w:space="0"/>
+            <w:right w:val="single" w:color="auto" w:sz="4" w:space="0"/>
+            <w:insideH w:val="single" w:color="auto" w:sz="4" w:space="0"/>
+            <w:insideV w:val="single" w:color="auto" w:sz="4" w:space="0"/>
+          </w:tblBorders>
+          <w:tblLayout w:type="fixed"/>
+          <w:tblCellMar>
+            <w:top w:w="0" w:type="dxa"/>
+            <w:left w:w="108" w:type="dxa"/>
+            <w:bottom w:w="0" w:type="dxa"/>
+            <w:right w:w="108" w:type="dxa"/>
+          </w:tblCellMar>
+        </w:tblPrEx>
+        <w:trPr>
+          <w:trHeight w:val="90" w:hRule="atLeast"/>
+        </w:trPr>
+        <w:tc>
+          <w:tcPr>
+            <w:tcW w:w="1560" w:type="dxa"/>
+            <w:shd w:val="clear" w:color="auto" w:fill="auto"/>
+            <w:vAlign w:val="center"/>
+          </w:tcPr>
+          <w:p>
+            <w:pPr>
+              <w:rPr>
+                <w:rFonts w:ascii="sans-serif" w:hAnsi="sans-serif" w:eastAsia="sans-serif" w:cs="sans-serif"/>
+                <w:i w:val="0"/>
+                <w:color w:val="000000"/>
+                <w:spacing w:val="0"/>
+                <w:sz w:val="21"/>
+                <w:szCs w:val="21"/>
+                <w:shd w:val="clear" w:fill="FFFFFF"/>
+              </w:rPr>
+            </w:pPr>
+            <w:r>
+              <w:rPr>
+                <w:rFonts w:ascii="sans-serif" w:hAnsi="sans-serif" w:eastAsia="sans-serif" w:cs="sans-serif"/>
+                <w:i w:val="0"/>
+                <w:color w:val="000000"/>
+                <w:spacing w:val="0"/>
+                <w:sz w:val="21"/>
+                <w:szCs w:val="21"/>
+                <w:shd w:val="clear" w:fill="FFFFFF"/>
+              </w:rPr>
+              <w:t>发布时间</w:t>
+            </w:r>
+          </w:p>
+        </w:tc>
+        <w:tc>
+          <w:tcPr>
+            <w:tcW w:w="2552" w:type="dxa"/>
+            <w:shd w:val="clear" w:color="auto" w:fill="auto"/>
+            <w:vAlign w:val="center"/>
+          </w:tcPr>
+          <w:p>
+            <w:pPr>
+              <w:rPr>
+                <w:rFonts w:hint="default"/>
+                <w:lang w:val="en-US" w:eastAsia="zh-CN"/>
+              </w:rPr>
+            </w:pPr>
+            <w:r>
+              <w:rPr>
+                <w:rFonts w:hint="eastAsia"/>
+                <w:lang w:val="en-US" w:eastAsia="zh-CN"/>
+              </w:rPr>
+              <w:t>SEND_TIME</w:t>
+            </w:r>
+          </w:p>
+        </w:tc>
+        <w:tc>
+          <w:tcPr>
+            <w:tcW w:w="1702" w:type="dxa"/>
+            <w:shd w:val="clear" w:color="auto" w:fill="auto"/>
+            <w:vAlign w:val="center"/>
+          </w:tcPr>
+          <w:p>
+            <w:pPr>
+              <w:rPr>
+                <w:rFonts w:hint="default" w:eastAsiaTheme="minorEastAsia"/>
+                <w:lang w:val="en-US" w:eastAsia="zh-CN"/>
+              </w:rPr>
+            </w:pPr>
+            <w:r>
+              <w:rPr>
+                <w:rFonts w:hint="eastAsia"/>
+                <w:lang w:val="en-US" w:eastAsia="zh-CN"/>
+              </w:rPr>
+              <w:t>DATETIME</w:t>
+            </w:r>
+          </w:p>
+        </w:tc>
+        <w:tc>
+          <w:tcPr>
+            <w:tcW w:w="709" w:type="dxa"/>
+            <w:shd w:val="clear" w:color="auto" w:fill="auto"/>
+            <w:vAlign w:val="center"/>
+          </w:tcPr>
+          <w:p>
+            <w:pPr>
+              <w:rPr>
+                <w:rFonts w:hint="eastAsia"/>
+                <w:lang w:val="en-US" w:eastAsia="zh-CN"/>
+              </w:rPr>
+            </w:pPr>
+          </w:p>
+        </w:tc>
+        <w:tc>
+          <w:tcPr>
+            <w:tcW w:w="679" w:type="dxa"/>
+            <w:shd w:val="clear" w:color="auto" w:fill="auto"/>
+            <w:vAlign w:val="center"/>
+          </w:tcPr>
+          <w:p>
+            <w:pPr>
+              <w:rPr>
+                <w:color w:val="6D6D6D"/>
+              </w:rPr>
+            </w:pPr>
+          </w:p>
+        </w:tc>
+        <w:tc>
+          <w:tcPr>
+            <w:tcW w:w="2509" w:type="dxa"/>
+            <w:shd w:val="clear" w:color="auto" w:fill="auto"/>
+            <w:vAlign w:val="center"/>
+          </w:tcPr>
+          <w:p>
+            <w:pPr>
+              <w:rPr>
+                <w:rFonts w:hint="eastAsia"/>
+                <w:lang w:val="en-US" w:eastAsia="zh-CN"/>
+              </w:rPr>
+            </w:pPr>
+          </w:p>
+        </w:tc>
+      </w:tr>
+    </w:tbl>
+    <w:p/>
+    <w:p>
+      <w:pPr>
+        <w:rPr>
+          <w:rFonts w:hint="eastAsia"/>
+          <w:lang w:val="en-US" w:eastAsia="zh-CN"/>
+        </w:rPr>
+      </w:pPr>
     </w:p>
     <w:p/>
     <w:p>

--- a/src/main/resources/doc/信贷表字典.docx
+++ b/src/main/resources/doc/信贷表字典.docx
@@ -11920,7 +11920,7 @@
                 <w:rFonts w:hint="eastAsia"/>
                 <w:lang w:val="en-US" w:eastAsia="zh-CN"/>
               </w:rPr>
-              <w:t>名称</w:t>
+              <w:t>位置</w:t>
             </w:r>
           </w:p>
         </w:tc>
@@ -11933,16 +11933,16 @@
           <w:p>
             <w:pPr>
               <w:rPr>
-                <w:rFonts w:hint="eastAsia" w:eastAsiaTheme="minorEastAsia"/>
-                <w:lang w:val="en-US" w:eastAsia="zh-CN"/>
-              </w:rPr>
-            </w:pPr>
-            <w:r>
-              <w:rPr>
-                <w:rFonts w:hint="eastAsia"/>
-                <w:lang w:val="en-US" w:eastAsia="zh-CN"/>
-              </w:rPr>
-              <w:t>USER_ID</w:t>
+                <w:rFonts w:hint="default" w:eastAsiaTheme="minorEastAsia"/>
+                <w:lang w:val="en-US" w:eastAsia="zh-CN"/>
+              </w:rPr>
+            </w:pPr>
+            <w:r>
+              <w:rPr>
+                <w:rFonts w:hint="eastAsia"/>
+                <w:lang w:val="en-US" w:eastAsia="zh-CN"/>
+              </w:rPr>
+              <w:t>POSITON</w:t>
             </w:r>
           </w:p>
         </w:tc>
@@ -12018,13 +12018,6 @@
                 <w:lang w:val="en-US" w:eastAsia="zh-CN"/>
               </w:rPr>
             </w:pPr>
-            <w:r>
-              <w:rPr>
-                <w:rFonts w:hint="eastAsia"/>
-                <w:lang w:val="en-US" w:eastAsia="zh-CN"/>
-              </w:rPr>
-              <w:t>外键</w:t>
-            </w:r>
           </w:p>
         </w:tc>
       </w:tr>
@@ -12064,10 +12057,15 @@
             </w:pPr>
             <w:r>
               <w:rPr>
-                <w:rFonts w:hint="eastAsia"/>
-                <w:lang w:val="en-US" w:eastAsia="zh-CN"/>
-              </w:rPr>
-              <w:t>编码</w:t>
+                <w:rFonts w:ascii="Segoe UI" w:hAnsi="Segoe UI" w:eastAsia="Segoe UI" w:cs="Segoe UI"/>
+                <w:i w:val="0"/>
+                <w:caps w:val="0"/>
+                <w:spacing w:val="0"/>
+                <w:sz w:val="21"/>
+                <w:szCs w:val="21"/>
+                <w:shd w:val="clear" w:fill="FAFAFA"/>
+              </w:rPr>
+              <w:t>链接类型</w:t>
             </w:r>
           </w:p>
         </w:tc>
@@ -12080,16 +12078,16 @@
           <w:p>
             <w:pPr>
               <w:rPr>
-                <w:rFonts w:hint="eastAsia"/>
-                <w:lang w:val="en-US" w:eastAsia="zh-CN"/>
-              </w:rPr>
-            </w:pPr>
-            <w:r>
-              <w:rPr>
-                <w:rFonts w:hint="eastAsia"/>
-                <w:lang w:val="en-US" w:eastAsia="zh-CN"/>
-              </w:rPr>
-              <w:t>STANDARD</w:t>
+                <w:rFonts w:hint="default"/>
+                <w:lang w:val="en-US" w:eastAsia="zh-CN"/>
+              </w:rPr>
+            </w:pPr>
+            <w:r>
+              <w:rPr>
+                <w:rFonts w:hint="eastAsia"/>
+                <w:lang w:val="en-US" w:eastAsia="zh-CN"/>
+              </w:rPr>
+              <w:t>LINK_TYPE</w:t>
             </w:r>
           </w:p>
         </w:tc>
@@ -12108,7 +12106,7 @@
                 <w:rFonts w:hint="eastAsia"/>
                 <w:lang w:val="en-US" w:eastAsia="zh-CN"/>
               </w:rPr>
-              <w:t>2</w:t>
+              <w:t>20</w:t>
             </w:r>
             <w:r>
               <w:t>)</w:t>
@@ -12125,17 +12123,19 @@
           <w:p>
             <w:pPr>
               <w:rPr>
-                <w:rFonts w:hint="eastAsia"/>
-                <w:lang w:val="en-US" w:eastAsia="zh-CN"/>
-              </w:rPr>
-            </w:pPr>
-            <w:r>
-              <w:rPr>
-                <w:rFonts w:hint="eastAsia"/>
-                <w:lang w:val="en-US" w:eastAsia="zh-CN"/>
-              </w:rPr>
-              <w:t>2</w:t>
-            </w:r>
+                <w:rFonts w:hint="default"/>
+                <w:lang w:val="en-US" w:eastAsia="zh-CN"/>
+              </w:rPr>
+            </w:pPr>
+            <w:r>
+              <w:rPr>
+                <w:rFonts w:hint="eastAsia"/>
+                <w:lang w:val="en-US" w:eastAsia="zh-CN"/>
+              </w:rPr>
+              <w:t>20</w:t>
+            </w:r>
+            <w:bookmarkStart w:id="0" w:name="_GoBack"/>
+            <w:bookmarkEnd w:id="0"/>
           </w:p>
         </w:tc>
         <w:tc>
@@ -12204,10 +12204,15 @@
             </w:pPr>
             <w:r>
               <w:rPr>
-                <w:rFonts w:hint="eastAsia"/>
-                <w:lang w:val="en-US" w:eastAsia="zh-CN"/>
-              </w:rPr>
-              <w:t>链接地址</w:t>
+                <w:rFonts w:ascii="Segoe UI" w:hAnsi="Segoe UI" w:eastAsia="Segoe UI" w:cs="Segoe UI"/>
+                <w:i w:val="0"/>
+                <w:caps w:val="0"/>
+                <w:spacing w:val="0"/>
+                <w:sz w:val="21"/>
+                <w:szCs w:val="21"/>
+                <w:shd w:val="clear" w:fill="FAFAFA"/>
+              </w:rPr>
+              <w:t>目标页名称</w:t>
             </w:r>
           </w:p>
         </w:tc>
@@ -12220,16 +12225,16 @@
           <w:p>
             <w:pPr>
               <w:rPr>
-                <w:rFonts w:hint="eastAsia"/>
-                <w:lang w:val="en-US" w:eastAsia="zh-CN"/>
-              </w:rPr>
-            </w:pPr>
-            <w:r>
-              <w:rPr>
-                <w:rFonts w:hint="eastAsia"/>
-                <w:lang w:val="en-US" w:eastAsia="zh-CN"/>
-              </w:rPr>
-              <w:t>DETAIL</w:t>
+                <w:rFonts w:hint="default"/>
+                <w:lang w:val="en-US" w:eastAsia="zh-CN"/>
+              </w:rPr>
+            </w:pPr>
+            <w:r>
+              <w:rPr>
+                <w:rFonts w:hint="eastAsia"/>
+                <w:lang w:val="en-US" w:eastAsia="zh-CN"/>
+              </w:rPr>
+              <w:t>TARGET_NAME</w:t>
             </w:r>
           </w:p>
         </w:tc>
@@ -12254,7 +12259,7 @@
                 <w:rFonts w:hint="eastAsia"/>
                 <w:lang w:val="en-US" w:eastAsia="zh-CN"/>
               </w:rPr>
-              <w:t>150</w:t>
+              <w:t>50</w:t>
             </w:r>
             <w:r>
               <w:t>)</w:t>
@@ -12271,10 +12276,17 @@
           <w:p>
             <w:pPr>
               <w:rPr>
-                <w:rFonts w:hint="eastAsia"/>
-                <w:lang w:val="en-US" w:eastAsia="zh-CN"/>
-              </w:rPr>
-            </w:pPr>
+                <w:rFonts w:hint="default"/>
+                <w:lang w:val="en-US" w:eastAsia="zh-CN"/>
+              </w:rPr>
+            </w:pPr>
+            <w:r>
+              <w:rPr>
+                <w:rFonts w:hint="eastAsia"/>
+                <w:lang w:val="en-US" w:eastAsia="zh-CN"/>
+              </w:rPr>
+              <w:t>50</w:t>
+            </w:r>
           </w:p>
         </w:tc>
         <w:tc>
@@ -12343,10 +12355,15 @@
             </w:pPr>
             <w:r>
               <w:rPr>
-                <w:rFonts w:hint="eastAsia"/>
-                <w:lang w:val="en-US" w:eastAsia="zh-CN"/>
-              </w:rPr>
-              <w:t>图片地址</w:t>
+                <w:rFonts w:ascii="Segoe UI" w:hAnsi="Segoe UI" w:eastAsia="Segoe UI" w:cs="Segoe UI"/>
+                <w:i w:val="0"/>
+                <w:caps w:val="0"/>
+                <w:spacing w:val="0"/>
+                <w:sz w:val="21"/>
+                <w:szCs w:val="21"/>
+                <w:shd w:val="clear" w:fill="FAFAFA"/>
+              </w:rPr>
+              <w:t>图片</w:t>
             </w:r>
           </w:p>
         </w:tc>
@@ -12359,16 +12376,16 @@
           <w:p>
             <w:pPr>
               <w:rPr>
-                <w:rFonts w:hint="eastAsia"/>
-                <w:lang w:val="en-US" w:eastAsia="zh-CN"/>
-              </w:rPr>
-            </w:pPr>
-            <w:r>
-              <w:rPr>
-                <w:rFonts w:hint="eastAsia"/>
-                <w:lang w:val="en-US" w:eastAsia="zh-CN"/>
-              </w:rPr>
-              <w:t>SORT</w:t>
+                <w:rFonts w:hint="default"/>
+                <w:lang w:val="en-US" w:eastAsia="zh-CN"/>
+              </w:rPr>
+            </w:pPr>
+            <w:r>
+              <w:rPr>
+                <w:rFonts w:hint="eastAsia"/>
+                <w:lang w:val="en-US" w:eastAsia="zh-CN"/>
+              </w:rPr>
+              <w:t>IMG</w:t>
             </w:r>
           </w:p>
         </w:tc>
@@ -12410,10 +12427,322 @@
           <w:p>
             <w:pPr>
               <w:rPr>
-                <w:rFonts w:hint="eastAsia"/>
-                <w:lang w:val="en-US" w:eastAsia="zh-CN"/>
-              </w:rPr>
-            </w:pPr>
+                <w:rFonts w:hint="default"/>
+                <w:lang w:val="en-US" w:eastAsia="zh-CN"/>
+              </w:rPr>
+            </w:pPr>
+            <w:r>
+              <w:rPr>
+                <w:rFonts w:hint="eastAsia"/>
+                <w:lang w:val="en-US" w:eastAsia="zh-CN"/>
+              </w:rPr>
+              <w:t>150</w:t>
+            </w:r>
+          </w:p>
+        </w:tc>
+        <w:tc>
+          <w:tcPr>
+            <w:tcW w:w="679" w:type="dxa"/>
+            <w:shd w:val="clear" w:color="auto" w:fill="auto"/>
+            <w:vAlign w:val="center"/>
+          </w:tcPr>
+          <w:p>
+            <w:pPr>
+              <w:rPr>
+                <w:color w:val="6D6D6D"/>
+              </w:rPr>
+            </w:pPr>
+          </w:p>
+        </w:tc>
+        <w:tc>
+          <w:tcPr>
+            <w:tcW w:w="2509" w:type="dxa"/>
+            <w:shd w:val="clear" w:color="auto" w:fill="auto"/>
+            <w:vAlign w:val="center"/>
+          </w:tcPr>
+          <w:p>
+            <w:pPr>
+              <w:rPr>
+                <w:rFonts w:hint="eastAsia"/>
+                <w:lang w:val="en-US" w:eastAsia="zh-CN"/>
+              </w:rPr>
+            </w:pPr>
+          </w:p>
+        </w:tc>
+      </w:tr>
+      <w:tr>
+        <w:tblPrEx>
+          <w:tblBorders>
+            <w:top w:val="single" w:color="auto" w:sz="4" w:space="0"/>
+            <w:left w:val="single" w:color="auto" w:sz="4" w:space="0"/>
+            <w:bottom w:val="single" w:color="auto" w:sz="4" w:space="0"/>
+            <w:right w:val="single" w:color="auto" w:sz="4" w:space="0"/>
+            <w:insideH w:val="single" w:color="auto" w:sz="4" w:space="0"/>
+            <w:insideV w:val="single" w:color="auto" w:sz="4" w:space="0"/>
+          </w:tblBorders>
+          <w:tblLayout w:type="fixed"/>
+          <w:tblCellMar>
+            <w:top w:w="0" w:type="dxa"/>
+            <w:left w:w="108" w:type="dxa"/>
+            <w:bottom w:w="0" w:type="dxa"/>
+            <w:right w:w="108" w:type="dxa"/>
+          </w:tblCellMar>
+        </w:tblPrEx>
+        <w:trPr>
+          <w:trHeight w:val="300" w:hRule="atLeast"/>
+        </w:trPr>
+        <w:tc>
+          <w:tcPr>
+            <w:tcW w:w="1560" w:type="dxa"/>
+            <w:shd w:val="clear" w:color="auto" w:fill="auto"/>
+            <w:vAlign w:val="center"/>
+          </w:tcPr>
+          <w:p>
+            <w:pPr>
+              <w:rPr>
+                <w:rFonts w:ascii="Segoe UI" w:hAnsi="Segoe UI" w:eastAsia="Segoe UI" w:cs="Segoe UI"/>
+                <w:i w:val="0"/>
+                <w:caps w:val="0"/>
+                <w:spacing w:val="0"/>
+                <w:sz w:val="21"/>
+                <w:szCs w:val="21"/>
+                <w:shd w:val="clear" w:fill="FAFAFA"/>
+              </w:rPr>
+            </w:pPr>
+            <w:r>
+              <w:rPr>
+                <w:rFonts w:ascii="Segoe UI" w:hAnsi="Segoe UI" w:eastAsia="Segoe UI" w:cs="Segoe UI"/>
+                <w:i w:val="0"/>
+                <w:caps w:val="0"/>
+                <w:spacing w:val="0"/>
+                <w:sz w:val="21"/>
+                <w:szCs w:val="21"/>
+                <w:shd w:val="clear" w:fill="FAFAFA"/>
+              </w:rPr>
+              <w:t>状态</w:t>
+            </w:r>
+          </w:p>
+        </w:tc>
+        <w:tc>
+          <w:tcPr>
+            <w:tcW w:w="2552" w:type="dxa"/>
+            <w:shd w:val="clear" w:color="auto" w:fill="auto"/>
+            <w:vAlign w:val="center"/>
+          </w:tcPr>
+          <w:p>
+            <w:pPr>
+              <w:rPr>
+                <w:rFonts w:hint="default"/>
+                <w:lang w:val="en-US" w:eastAsia="zh-CN"/>
+              </w:rPr>
+            </w:pPr>
+            <w:r>
+              <w:rPr>
+                <w:rFonts w:hint="eastAsia"/>
+                <w:lang w:val="en-US" w:eastAsia="zh-CN"/>
+              </w:rPr>
+              <w:t>STATUS</w:t>
+            </w:r>
+          </w:p>
+        </w:tc>
+        <w:tc>
+          <w:tcPr>
+            <w:tcW w:w="1702" w:type="dxa"/>
+            <w:shd w:val="clear" w:color="auto" w:fill="auto"/>
+            <w:vAlign w:val="center"/>
+          </w:tcPr>
+          <w:p>
+            <w:r>
+              <w:t>VARCHAR2(</w:t>
+            </w:r>
+            <w:r>
+              <w:rPr>
+                <w:rFonts w:hint="eastAsia"/>
+                <w:lang w:val="en-US" w:eastAsia="zh-CN"/>
+              </w:rPr>
+              <w:t>4</w:t>
+            </w:r>
+            <w:r>
+              <w:t>)</w:t>
+            </w:r>
+          </w:p>
+        </w:tc>
+        <w:tc>
+          <w:tcPr>
+            <w:tcW w:w="709" w:type="dxa"/>
+            <w:gridSpan w:val="2"/>
+            <w:shd w:val="clear" w:color="auto" w:fill="auto"/>
+            <w:vAlign w:val="center"/>
+          </w:tcPr>
+          <w:p>
+            <w:pPr>
+              <w:rPr>
+                <w:rFonts w:hint="default"/>
+                <w:lang w:val="en-US" w:eastAsia="zh-CN"/>
+              </w:rPr>
+            </w:pPr>
+            <w:r>
+              <w:rPr>
+                <w:rFonts w:hint="eastAsia"/>
+                <w:lang w:val="en-US" w:eastAsia="zh-CN"/>
+              </w:rPr>
+              <w:t>4</w:t>
+            </w:r>
+          </w:p>
+        </w:tc>
+        <w:tc>
+          <w:tcPr>
+            <w:tcW w:w="679" w:type="dxa"/>
+            <w:shd w:val="clear" w:color="auto" w:fill="auto"/>
+            <w:vAlign w:val="center"/>
+          </w:tcPr>
+          <w:p>
+            <w:pPr>
+              <w:rPr>
+                <w:color w:val="6D6D6D"/>
+              </w:rPr>
+            </w:pPr>
+          </w:p>
+        </w:tc>
+        <w:tc>
+          <w:tcPr>
+            <w:tcW w:w="2509" w:type="dxa"/>
+            <w:shd w:val="clear" w:color="auto" w:fill="auto"/>
+            <w:vAlign w:val="center"/>
+          </w:tcPr>
+          <w:p>
+            <w:pPr>
+              <w:rPr>
+                <w:rFonts w:hint="eastAsia"/>
+                <w:lang w:val="en-US" w:eastAsia="zh-CN"/>
+              </w:rPr>
+            </w:pPr>
+          </w:p>
+        </w:tc>
+      </w:tr>
+      <w:tr>
+        <w:tblPrEx>
+          <w:tblBorders>
+            <w:top w:val="single" w:color="auto" w:sz="4" w:space="0"/>
+            <w:left w:val="single" w:color="auto" w:sz="4" w:space="0"/>
+            <w:bottom w:val="single" w:color="auto" w:sz="4" w:space="0"/>
+            <w:right w:val="single" w:color="auto" w:sz="4" w:space="0"/>
+            <w:insideH w:val="single" w:color="auto" w:sz="4" w:space="0"/>
+            <w:insideV w:val="single" w:color="auto" w:sz="4" w:space="0"/>
+          </w:tblBorders>
+          <w:tblLayout w:type="fixed"/>
+          <w:tblCellMar>
+            <w:top w:w="0" w:type="dxa"/>
+            <w:left w:w="108" w:type="dxa"/>
+            <w:bottom w:w="0" w:type="dxa"/>
+            <w:right w:w="108" w:type="dxa"/>
+          </w:tblCellMar>
+        </w:tblPrEx>
+        <w:trPr>
+          <w:trHeight w:val="300" w:hRule="atLeast"/>
+        </w:trPr>
+        <w:tc>
+          <w:tcPr>
+            <w:tcW w:w="1560" w:type="dxa"/>
+            <w:shd w:val="clear" w:color="auto" w:fill="auto"/>
+            <w:vAlign w:val="center"/>
+          </w:tcPr>
+          <w:p>
+            <w:pPr>
+              <w:rPr>
+                <w:rFonts w:hint="default" w:ascii="Segoe UI" w:hAnsi="Segoe UI" w:eastAsia="宋体" w:cs="Segoe UI"/>
+                <w:i w:val="0"/>
+                <w:caps w:val="0"/>
+                <w:spacing w:val="0"/>
+                <w:sz w:val="21"/>
+                <w:szCs w:val="21"/>
+                <w:shd w:val="clear" w:fill="FAFAFA"/>
+                <w:lang w:val="en-US" w:eastAsia="zh-CN"/>
+              </w:rPr>
+            </w:pPr>
+            <w:r>
+              <w:rPr>
+                <w:rFonts w:hint="eastAsia" w:ascii="Segoe UI" w:hAnsi="Segoe UI" w:eastAsia="宋体" w:cs="Segoe UI"/>
+                <w:i w:val="0"/>
+                <w:caps w:val="0"/>
+                <w:spacing w:val="0"/>
+                <w:sz w:val="21"/>
+                <w:szCs w:val="21"/>
+                <w:shd w:val="clear" w:fill="FAFAFA"/>
+                <w:lang w:val="en-US" w:eastAsia="zh-CN"/>
+              </w:rPr>
+              <w:t>功能名称</w:t>
+            </w:r>
+          </w:p>
+        </w:tc>
+        <w:tc>
+          <w:tcPr>
+            <w:tcW w:w="2552" w:type="dxa"/>
+            <w:shd w:val="clear" w:color="auto" w:fill="auto"/>
+            <w:vAlign w:val="center"/>
+          </w:tcPr>
+          <w:p>
+            <w:pPr>
+              <w:rPr>
+                <w:rFonts w:hint="default"/>
+                <w:lang w:val="en-US" w:eastAsia="zh-CN"/>
+              </w:rPr>
+            </w:pPr>
+            <w:r>
+              <w:rPr>
+                <w:rFonts w:hint="eastAsia"/>
+                <w:lang w:val="en-US" w:eastAsia="zh-CN"/>
+              </w:rPr>
+              <w:t>FUNCTION</w:t>
+            </w:r>
+          </w:p>
+        </w:tc>
+        <w:tc>
+          <w:tcPr>
+            <w:tcW w:w="1702" w:type="dxa"/>
+            <w:shd w:val="clear" w:color="auto" w:fill="auto"/>
+            <w:vAlign w:val="center"/>
+          </w:tcPr>
+          <w:p>
+            <w:pPr>
+              <w:rPr>
+                <w:rFonts w:hint="default" w:eastAsiaTheme="minorEastAsia"/>
+                <w:lang w:val="en-US" w:eastAsia="zh-CN"/>
+              </w:rPr>
+            </w:pPr>
+            <w:r>
+              <w:t>VARCHAR2</w:t>
+            </w:r>
+            <w:r>
+              <w:rPr>
+                <w:rFonts w:hint="eastAsia"/>
+                <w:lang w:val="en-US" w:eastAsia="zh-CN"/>
+              </w:rPr>
+              <w:t>(20)</w:t>
+            </w:r>
+          </w:p>
+        </w:tc>
+        <w:tc>
+          <w:tcPr>
+            <w:tcW w:w="709" w:type="dxa"/>
+            <w:gridSpan w:val="2"/>
+            <w:shd w:val="clear" w:color="auto" w:fill="auto"/>
+            <w:vAlign w:val="center"/>
+          </w:tcPr>
+          <w:p>
+            <w:pPr>
+              <w:rPr>
+                <w:rFonts w:hint="default"/>
+                <w:lang w:val="en-US" w:eastAsia="zh-CN"/>
+              </w:rPr>
+            </w:pPr>
+            <w:r>
+              <w:rPr>
+                <w:rFonts w:hint="eastAsia"/>
+                <w:lang w:val="en-US" w:eastAsia="zh-CN"/>
+              </w:rPr>
+              <w:t>20</w:t>
+            </w:r>
           </w:p>
         </w:tc>
         <w:tc>
@@ -25744,17 +26073,8 @@
           <w:rFonts w:hint="eastAsia"/>
           <w:lang w:val="en-US" w:eastAsia="zh-CN"/>
         </w:rPr>
-        <w:t>菜单表</w:t>
+        <w:t>菜单表MESSAGE</w:t>
       </w:r>
-      <w:bookmarkStart w:id="0" w:name="_GoBack"/>
-      <w:r>
-        <w:rPr>
-          <w:rFonts w:hint="eastAsia"/>
-          <w:lang w:val="en-US" w:eastAsia="zh-CN"/>
-        </w:rPr>
-        <w:t>MESSAGE</w:t>
-      </w:r>
-      <w:bookmarkEnd w:id="0"/>
     </w:p>
     <w:tbl>
       <w:tblPr>

--- a/src/main/resources/doc/信贷表字典.docx
+++ b/src/main/resources/doc/信贷表字典.docx
@@ -1564,14 +1564,6 @@
       </w:tr>
       <w:tr>
         <w:tblPrEx>
-          <w:tblBorders>
-            <w:top w:val="single" w:color="auto" w:sz="4" w:space="0"/>
-            <w:left w:val="single" w:color="auto" w:sz="4" w:space="0"/>
-            <w:bottom w:val="single" w:color="auto" w:sz="4" w:space="0"/>
-            <w:right w:val="single" w:color="auto" w:sz="4" w:space="0"/>
-            <w:insideH w:val="single" w:color="auto" w:sz="4" w:space="0"/>
-            <w:insideV w:val="single" w:color="auto" w:sz="4" w:space="0"/>
-          </w:tblBorders>
           <w:tblLayout w:type="fixed"/>
           <w:tblCellMar>
             <w:top w:w="0" w:type="dxa"/>
@@ -4337,14 +4329,6 @@
       </w:tr>
       <w:tr>
         <w:tblPrEx>
-          <w:tblBorders>
-            <w:top w:val="single" w:color="auto" w:sz="4" w:space="0"/>
-            <w:left w:val="single" w:color="auto" w:sz="4" w:space="0"/>
-            <w:bottom w:val="single" w:color="auto" w:sz="4" w:space="0"/>
-            <w:right w:val="single" w:color="auto" w:sz="4" w:space="0"/>
-            <w:insideH w:val="single" w:color="auto" w:sz="4" w:space="0"/>
-            <w:insideV w:val="single" w:color="auto" w:sz="4" w:space="0"/>
-          </w:tblBorders>
           <w:tblLayout w:type="fixed"/>
           <w:tblCellMar>
             <w:top w:w="0" w:type="dxa"/>
@@ -4749,14 +4733,6 @@
       </w:tr>
       <w:tr>
         <w:tblPrEx>
-          <w:tblBorders>
-            <w:top w:val="single" w:color="auto" w:sz="4" w:space="0"/>
-            <w:left w:val="single" w:color="auto" w:sz="4" w:space="0"/>
-            <w:bottom w:val="single" w:color="auto" w:sz="4" w:space="0"/>
-            <w:right w:val="single" w:color="auto" w:sz="4" w:space="0"/>
-            <w:insideH w:val="single" w:color="auto" w:sz="4" w:space="0"/>
-            <w:insideV w:val="single" w:color="auto" w:sz="4" w:space="0"/>
-          </w:tblBorders>
           <w:tblLayout w:type="fixed"/>
           <w:tblCellMar>
             <w:top w:w="0" w:type="dxa"/>
@@ -12134,8 +12110,6 @@
               </w:rPr>
               <w:t>20</w:t>
             </w:r>
-            <w:bookmarkStart w:id="0" w:name="_GoBack"/>
-            <w:bookmarkEnd w:id="0"/>
           </w:p>
         </w:tc>
         <w:tc>
@@ -24642,14 +24616,6 @@
       </w:tblGrid>
       <w:tr>
         <w:tblPrEx>
-          <w:tblBorders>
-            <w:top w:val="single" w:color="auto" w:sz="4" w:space="0"/>
-            <w:left w:val="single" w:color="auto" w:sz="4" w:space="0"/>
-            <w:bottom w:val="single" w:color="auto" w:sz="4" w:space="0"/>
-            <w:right w:val="single" w:color="auto" w:sz="4" w:space="0"/>
-            <w:insideH w:val="single" w:color="auto" w:sz="4" w:space="0"/>
-            <w:insideV w:val="single" w:color="auto" w:sz="4" w:space="0"/>
-          </w:tblBorders>
           <w:tblLayout w:type="fixed"/>
           <w:tblCellMar>
             <w:top w:w="0" w:type="dxa"/>
@@ -24981,14 +24947,6 @@
       </w:tr>
       <w:tr>
         <w:tblPrEx>
-          <w:tblBorders>
-            <w:top w:val="single" w:color="auto" w:sz="4" w:space="0"/>
-            <w:left w:val="single" w:color="auto" w:sz="4" w:space="0"/>
-            <w:bottom w:val="single" w:color="auto" w:sz="4" w:space="0"/>
-            <w:right w:val="single" w:color="auto" w:sz="4" w:space="0"/>
-            <w:insideH w:val="single" w:color="auto" w:sz="4" w:space="0"/>
-            <w:insideV w:val="single" w:color="auto" w:sz="4" w:space="0"/>
-          </w:tblBorders>
           <w:tblLayout w:type="fixed"/>
           <w:tblCellMar>
             <w:top w:w="0" w:type="dxa"/>
@@ -25740,14 +25698,6 @@
       </w:tr>
       <w:tr>
         <w:tblPrEx>
-          <w:tblBorders>
-            <w:top w:val="single" w:color="auto" w:sz="4" w:space="0"/>
-            <w:left w:val="single" w:color="auto" w:sz="4" w:space="0"/>
-            <w:bottom w:val="single" w:color="auto" w:sz="4" w:space="0"/>
-            <w:right w:val="single" w:color="auto" w:sz="4" w:space="0"/>
-            <w:insideH w:val="single" w:color="auto" w:sz="4" w:space="0"/>
-            <w:insideV w:val="single" w:color="auto" w:sz="4" w:space="0"/>
-          </w:tblBorders>
           <w:tblLayout w:type="fixed"/>
           <w:tblCellMar>
             <w:top w:w="0" w:type="dxa"/>
@@ -25987,6 +25937,440 @@
                 <w:lang w:val="en-US" w:eastAsia="zh-CN"/>
               </w:rPr>
             </w:pPr>
+          </w:p>
+        </w:tc>
+        <w:tc>
+          <w:tcPr>
+            <w:tcW w:w="679" w:type="dxa"/>
+            <w:shd w:val="clear" w:color="auto" w:fill="auto"/>
+            <w:vAlign w:val="center"/>
+          </w:tcPr>
+          <w:p>
+            <w:pPr>
+              <w:rPr>
+                <w:color w:val="6D6D6D"/>
+              </w:rPr>
+            </w:pPr>
+          </w:p>
+        </w:tc>
+        <w:tc>
+          <w:tcPr>
+            <w:tcW w:w="2509" w:type="dxa"/>
+            <w:shd w:val="clear" w:color="auto" w:fill="auto"/>
+            <w:vAlign w:val="center"/>
+          </w:tcPr>
+          <w:p>
+            <w:pPr>
+              <w:rPr>
+                <w:rFonts w:hint="eastAsia"/>
+                <w:lang w:val="en-US" w:eastAsia="zh-CN"/>
+              </w:rPr>
+            </w:pPr>
+          </w:p>
+        </w:tc>
+      </w:tr>
+      <w:tr>
+        <w:tblPrEx>
+          <w:tblBorders>
+            <w:top w:val="single" w:color="auto" w:sz="4" w:space="0"/>
+            <w:left w:val="single" w:color="auto" w:sz="4" w:space="0"/>
+            <w:bottom w:val="single" w:color="auto" w:sz="4" w:space="0"/>
+            <w:right w:val="single" w:color="auto" w:sz="4" w:space="0"/>
+            <w:insideH w:val="single" w:color="auto" w:sz="4" w:space="0"/>
+            <w:insideV w:val="single" w:color="auto" w:sz="4" w:space="0"/>
+          </w:tblBorders>
+          <w:tblLayout w:type="fixed"/>
+          <w:tblCellMar>
+            <w:top w:w="0" w:type="dxa"/>
+            <w:left w:w="108" w:type="dxa"/>
+            <w:bottom w:w="0" w:type="dxa"/>
+            <w:right w:w="108" w:type="dxa"/>
+          </w:tblCellMar>
+        </w:tblPrEx>
+        <w:trPr>
+          <w:trHeight w:val="300" w:hRule="atLeast"/>
+        </w:trPr>
+        <w:tc>
+          <w:tcPr>
+            <w:tcW w:w="1560" w:type="dxa"/>
+            <w:shd w:val="clear" w:color="auto" w:fill="auto"/>
+            <w:vAlign w:val="center"/>
+          </w:tcPr>
+          <w:p>
+            <w:pPr>
+              <w:rPr>
+                <w:rFonts w:ascii="Segoe UI" w:hAnsi="Segoe UI" w:eastAsia="Segoe UI" w:cs="Segoe UI"/>
+                <w:i w:val="0"/>
+                <w:caps w:val="0"/>
+                <w:spacing w:val="0"/>
+                <w:sz w:val="21"/>
+                <w:szCs w:val="21"/>
+                <w:shd w:val="clear" w:fill="FAFAFA"/>
+              </w:rPr>
+            </w:pPr>
+            <w:r>
+              <w:rPr>
+                <w:rFonts w:hint="eastAsia"/>
+                <w:lang w:val="en-US" w:eastAsia="zh-CN"/>
+              </w:rPr>
+              <w:t>访问IP</w:t>
+            </w:r>
+          </w:p>
+        </w:tc>
+        <w:tc>
+          <w:tcPr>
+            <w:tcW w:w="2552" w:type="dxa"/>
+            <w:shd w:val="clear" w:color="auto" w:fill="auto"/>
+            <w:vAlign w:val="center"/>
+          </w:tcPr>
+          <w:p>
+            <w:pPr>
+              <w:rPr>
+                <w:rFonts w:hint="eastAsia"/>
+                <w:lang w:val="en-US" w:eastAsia="zh-CN"/>
+              </w:rPr>
+            </w:pPr>
+            <w:r>
+              <w:rPr>
+                <w:rFonts w:hint="eastAsia"/>
+                <w:lang w:val="en-US" w:eastAsia="zh-CN"/>
+              </w:rPr>
+              <w:t>IP</w:t>
+            </w:r>
+          </w:p>
+        </w:tc>
+        <w:tc>
+          <w:tcPr>
+            <w:tcW w:w="1702" w:type="dxa"/>
+            <w:shd w:val="clear" w:color="auto" w:fill="auto"/>
+            <w:vAlign w:val="center"/>
+          </w:tcPr>
+          <w:p>
+            <w:pPr>
+              <w:rPr>
+                <w:rFonts w:hint="default"/>
+                <w:lang w:val="en-US" w:eastAsia="zh-CN"/>
+              </w:rPr>
+            </w:pPr>
+            <w:r>
+              <w:rPr>
+                <w:rFonts w:hint="eastAsia"/>
+                <w:lang w:val="en-US" w:eastAsia="zh-CN"/>
+              </w:rPr>
+              <w:t>VARCHAR</w:t>
+            </w:r>
+          </w:p>
+        </w:tc>
+        <w:tc>
+          <w:tcPr>
+            <w:tcW w:w="709" w:type="dxa"/>
+            <w:shd w:val="clear" w:color="auto" w:fill="auto"/>
+            <w:vAlign w:val="center"/>
+          </w:tcPr>
+          <w:p>
+            <w:pPr>
+              <w:rPr>
+                <w:rFonts w:hint="default"/>
+                <w:lang w:val="en-US" w:eastAsia="zh-CN"/>
+              </w:rPr>
+            </w:pPr>
+            <w:r>
+              <w:rPr>
+                <w:rFonts w:hint="eastAsia"/>
+                <w:lang w:val="en-US" w:eastAsia="zh-CN"/>
+              </w:rPr>
+              <w:t>50</w:t>
+            </w:r>
+          </w:p>
+        </w:tc>
+        <w:tc>
+          <w:tcPr>
+            <w:tcW w:w="679" w:type="dxa"/>
+            <w:shd w:val="clear" w:color="auto" w:fill="auto"/>
+            <w:vAlign w:val="center"/>
+          </w:tcPr>
+          <w:p>
+            <w:pPr>
+              <w:rPr>
+                <w:color w:val="6D6D6D"/>
+              </w:rPr>
+            </w:pPr>
+          </w:p>
+        </w:tc>
+        <w:tc>
+          <w:tcPr>
+            <w:tcW w:w="2509" w:type="dxa"/>
+            <w:shd w:val="clear" w:color="auto" w:fill="auto"/>
+            <w:vAlign w:val="center"/>
+          </w:tcPr>
+          <w:p>
+            <w:pPr>
+              <w:rPr>
+                <w:rFonts w:hint="eastAsia"/>
+                <w:lang w:val="en-US" w:eastAsia="zh-CN"/>
+              </w:rPr>
+            </w:pPr>
+          </w:p>
+        </w:tc>
+      </w:tr>
+      <w:tr>
+        <w:tblPrEx>
+          <w:tblBorders>
+            <w:top w:val="single" w:color="auto" w:sz="4" w:space="0"/>
+            <w:left w:val="single" w:color="auto" w:sz="4" w:space="0"/>
+            <w:bottom w:val="single" w:color="auto" w:sz="4" w:space="0"/>
+            <w:right w:val="single" w:color="auto" w:sz="4" w:space="0"/>
+            <w:insideH w:val="single" w:color="auto" w:sz="4" w:space="0"/>
+            <w:insideV w:val="single" w:color="auto" w:sz="4" w:space="0"/>
+          </w:tblBorders>
+          <w:tblLayout w:type="fixed"/>
+          <w:tblCellMar>
+            <w:top w:w="0" w:type="dxa"/>
+            <w:left w:w="108" w:type="dxa"/>
+            <w:bottom w:w="0" w:type="dxa"/>
+            <w:right w:w="108" w:type="dxa"/>
+          </w:tblCellMar>
+        </w:tblPrEx>
+        <w:trPr>
+          <w:trHeight w:val="300" w:hRule="atLeast"/>
+        </w:trPr>
+        <w:tc>
+          <w:tcPr>
+            <w:tcW w:w="1560" w:type="dxa"/>
+            <w:shd w:val="clear" w:color="auto" w:fill="auto"/>
+            <w:vAlign w:val="center"/>
+          </w:tcPr>
+          <w:p>
+            <w:pPr>
+              <w:rPr>
+                <w:rFonts w:ascii="Segoe UI" w:hAnsi="Segoe UI" w:eastAsia="Segoe UI" w:cs="Segoe UI"/>
+                <w:i w:val="0"/>
+                <w:caps w:val="0"/>
+                <w:spacing w:val="0"/>
+                <w:sz w:val="21"/>
+                <w:szCs w:val="21"/>
+                <w:shd w:val="clear" w:fill="FAFAFA"/>
+              </w:rPr>
+            </w:pPr>
+            <w:r>
+              <w:rPr>
+                <w:rFonts w:hint="eastAsia"/>
+                <w:lang w:val="en-US" w:eastAsia="zh-CN"/>
+              </w:rPr>
+              <w:t>设置</w:t>
+            </w:r>
+          </w:p>
+        </w:tc>
+        <w:tc>
+          <w:tcPr>
+            <w:tcW w:w="2552" w:type="dxa"/>
+            <w:shd w:val="clear" w:color="auto" w:fill="auto"/>
+            <w:vAlign w:val="center"/>
+          </w:tcPr>
+          <w:p>
+            <w:pPr>
+              <w:rPr>
+                <w:rFonts w:hint="eastAsia"/>
+                <w:lang w:val="en-US" w:eastAsia="zh-CN"/>
+              </w:rPr>
+            </w:pPr>
+            <w:r>
+              <w:rPr>
+                <w:rFonts w:hint="eastAsia"/>
+                <w:lang w:val="en-US" w:eastAsia="zh-CN"/>
+              </w:rPr>
+              <w:t>DEVICE</w:t>
+            </w:r>
+          </w:p>
+        </w:tc>
+        <w:tc>
+          <w:tcPr>
+            <w:tcW w:w="1702" w:type="dxa"/>
+            <w:shd w:val="clear" w:color="auto" w:fill="auto"/>
+            <w:vAlign w:val="center"/>
+          </w:tcPr>
+          <w:p>
+            <w:pPr>
+              <w:rPr>
+                <w:rFonts w:hint="eastAsia"/>
+                <w:lang w:val="en-US" w:eastAsia="zh-CN"/>
+              </w:rPr>
+            </w:pPr>
+            <w:r>
+              <w:rPr>
+                <w:rFonts w:hint="eastAsia"/>
+                <w:lang w:val="en-US" w:eastAsia="zh-CN"/>
+              </w:rPr>
+              <w:t>VARCHAR</w:t>
+            </w:r>
+          </w:p>
+        </w:tc>
+        <w:tc>
+          <w:tcPr>
+            <w:tcW w:w="709" w:type="dxa"/>
+            <w:shd w:val="clear" w:color="auto" w:fill="auto"/>
+            <w:vAlign w:val="center"/>
+          </w:tcPr>
+          <w:p>
+            <w:pPr>
+              <w:rPr>
+                <w:rFonts w:hint="default"/>
+                <w:lang w:val="en-US" w:eastAsia="zh-CN"/>
+              </w:rPr>
+            </w:pPr>
+            <w:r>
+              <w:rPr>
+                <w:rFonts w:hint="eastAsia"/>
+                <w:lang w:val="en-US" w:eastAsia="zh-CN"/>
+              </w:rPr>
+              <w:t>50</w:t>
+            </w:r>
+          </w:p>
+        </w:tc>
+        <w:tc>
+          <w:tcPr>
+            <w:tcW w:w="679" w:type="dxa"/>
+            <w:shd w:val="clear" w:color="auto" w:fill="auto"/>
+            <w:vAlign w:val="center"/>
+          </w:tcPr>
+          <w:p>
+            <w:pPr>
+              <w:rPr>
+                <w:color w:val="6D6D6D"/>
+              </w:rPr>
+            </w:pPr>
+          </w:p>
+        </w:tc>
+        <w:tc>
+          <w:tcPr>
+            <w:tcW w:w="2509" w:type="dxa"/>
+            <w:shd w:val="clear" w:color="auto" w:fill="auto"/>
+            <w:vAlign w:val="center"/>
+          </w:tcPr>
+          <w:p>
+            <w:pPr>
+              <w:rPr>
+                <w:rFonts w:hint="eastAsia"/>
+                <w:lang w:val="en-US" w:eastAsia="zh-CN"/>
+              </w:rPr>
+            </w:pPr>
+          </w:p>
+        </w:tc>
+      </w:tr>
+      <w:tr>
+        <w:tblPrEx>
+          <w:tblBorders>
+            <w:top w:val="single" w:color="auto" w:sz="4" w:space="0"/>
+            <w:left w:val="single" w:color="auto" w:sz="4" w:space="0"/>
+            <w:bottom w:val="single" w:color="auto" w:sz="4" w:space="0"/>
+            <w:right w:val="single" w:color="auto" w:sz="4" w:space="0"/>
+            <w:insideH w:val="single" w:color="auto" w:sz="4" w:space="0"/>
+            <w:insideV w:val="single" w:color="auto" w:sz="4" w:space="0"/>
+          </w:tblBorders>
+          <w:tblLayout w:type="fixed"/>
+          <w:tblCellMar>
+            <w:top w:w="0" w:type="dxa"/>
+            <w:left w:w="108" w:type="dxa"/>
+            <w:bottom w:w="0" w:type="dxa"/>
+            <w:right w:w="108" w:type="dxa"/>
+          </w:tblCellMar>
+        </w:tblPrEx>
+        <w:trPr>
+          <w:trHeight w:val="300" w:hRule="atLeast"/>
+        </w:trPr>
+        <w:tc>
+          <w:tcPr>
+            <w:tcW w:w="1560" w:type="dxa"/>
+            <w:shd w:val="clear" w:color="auto" w:fill="auto"/>
+            <w:vAlign w:val="center"/>
+          </w:tcPr>
+          <w:p>
+            <w:pPr>
+              <w:rPr>
+                <w:rFonts w:ascii="Segoe UI" w:hAnsi="Segoe UI" w:eastAsia="Segoe UI" w:cs="Segoe UI"/>
+                <w:i w:val="0"/>
+                <w:caps w:val="0"/>
+                <w:spacing w:val="0"/>
+                <w:sz w:val="21"/>
+                <w:szCs w:val="21"/>
+                <w:shd w:val="clear" w:fill="FAFAFA"/>
+              </w:rPr>
+            </w:pPr>
+            <w:r>
+              <w:rPr>
+                <w:rFonts w:hint="eastAsia"/>
+                <w:lang w:val="en-US" w:eastAsia="zh-CN"/>
+              </w:rPr>
+              <w:t>网络类型</w:t>
+            </w:r>
+            <w:bookmarkStart w:id="0" w:name="_GoBack"/>
+            <w:bookmarkEnd w:id="0"/>
+          </w:p>
+        </w:tc>
+        <w:tc>
+          <w:tcPr>
+            <w:tcW w:w="2552" w:type="dxa"/>
+            <w:shd w:val="clear" w:color="auto" w:fill="auto"/>
+            <w:vAlign w:val="center"/>
+          </w:tcPr>
+          <w:p>
+            <w:pPr>
+              <w:rPr>
+                <w:rFonts w:hint="eastAsia"/>
+                <w:lang w:val="en-US" w:eastAsia="zh-CN"/>
+              </w:rPr>
+            </w:pPr>
+            <w:r>
+              <w:rPr>
+                <w:rFonts w:hint="eastAsia"/>
+                <w:lang w:val="en-US" w:eastAsia="zh-CN"/>
+              </w:rPr>
+              <w:t>NETWORK</w:t>
+            </w:r>
+          </w:p>
+        </w:tc>
+        <w:tc>
+          <w:tcPr>
+            <w:tcW w:w="1702" w:type="dxa"/>
+            <w:shd w:val="clear" w:color="auto" w:fill="auto"/>
+            <w:vAlign w:val="center"/>
+          </w:tcPr>
+          <w:p>
+            <w:pPr>
+              <w:rPr>
+                <w:rFonts w:hint="eastAsia"/>
+                <w:lang w:val="en-US" w:eastAsia="zh-CN"/>
+              </w:rPr>
+            </w:pPr>
+            <w:r>
+              <w:rPr>
+                <w:rFonts w:hint="eastAsia"/>
+                <w:lang w:val="en-US" w:eastAsia="zh-CN"/>
+              </w:rPr>
+              <w:t>VARCHAR</w:t>
+            </w:r>
+          </w:p>
+        </w:tc>
+        <w:tc>
+          <w:tcPr>
+            <w:tcW w:w="709" w:type="dxa"/>
+            <w:shd w:val="clear" w:color="auto" w:fill="auto"/>
+            <w:vAlign w:val="center"/>
+          </w:tcPr>
+          <w:p>
+            <w:pPr>
+              <w:rPr>
+                <w:rFonts w:hint="default"/>
+                <w:lang w:val="en-US" w:eastAsia="zh-CN"/>
+              </w:rPr>
+            </w:pPr>
+            <w:r>
+              <w:rPr>
+                <w:rFonts w:hint="eastAsia"/>
+                <w:lang w:val="en-US" w:eastAsia="zh-CN"/>
+              </w:rPr>
+              <w:t>20</w:t>
+            </w:r>
           </w:p>
         </w:tc>
         <w:tc>
@@ -26107,14 +26491,6 @@
       </w:tblGrid>
       <w:tr>
         <w:tblPrEx>
-          <w:tblBorders>
-            <w:top w:val="single" w:color="auto" w:sz="4" w:space="0"/>
-            <w:left w:val="single" w:color="auto" w:sz="4" w:space="0"/>
-            <w:bottom w:val="single" w:color="auto" w:sz="4" w:space="0"/>
-            <w:right w:val="single" w:color="auto" w:sz="4" w:space="0"/>
-            <w:insideH w:val="single" w:color="auto" w:sz="4" w:space="0"/>
-            <w:insideV w:val="single" w:color="auto" w:sz="4" w:space="0"/>
-          </w:tblBorders>
           <w:tblLayout w:type="fixed"/>
           <w:tblCellMar>
             <w:top w:w="0" w:type="dxa"/>

--- a/src/main/resources/doc/信贷表字典.docx
+++ b/src/main/resources/doc/信贷表字典.docx
@@ -1564,6 +1564,14 @@
       </w:tr>
       <w:tr>
         <w:tblPrEx>
+          <w:tblBorders>
+            <w:top w:val="single" w:color="auto" w:sz="4" w:space="0"/>
+            <w:left w:val="single" w:color="auto" w:sz="4" w:space="0"/>
+            <w:bottom w:val="single" w:color="auto" w:sz="4" w:space="0"/>
+            <w:right w:val="single" w:color="auto" w:sz="4" w:space="0"/>
+            <w:insideH w:val="single" w:color="auto" w:sz="4" w:space="0"/>
+            <w:insideV w:val="single" w:color="auto" w:sz="4" w:space="0"/>
+          </w:tblBorders>
           <w:tblLayout w:type="fixed"/>
           <w:tblCellMar>
             <w:top w:w="0" w:type="dxa"/>
@@ -4329,6 +4337,14 @@
       </w:tr>
       <w:tr>
         <w:tblPrEx>
+          <w:tblBorders>
+            <w:top w:val="single" w:color="auto" w:sz="4" w:space="0"/>
+            <w:left w:val="single" w:color="auto" w:sz="4" w:space="0"/>
+            <w:bottom w:val="single" w:color="auto" w:sz="4" w:space="0"/>
+            <w:right w:val="single" w:color="auto" w:sz="4" w:space="0"/>
+            <w:insideH w:val="single" w:color="auto" w:sz="4" w:space="0"/>
+            <w:insideV w:val="single" w:color="auto" w:sz="4" w:space="0"/>
+          </w:tblBorders>
           <w:tblLayout w:type="fixed"/>
           <w:tblCellMar>
             <w:top w:w="0" w:type="dxa"/>
@@ -4733,6 +4749,14 @@
       </w:tr>
       <w:tr>
         <w:tblPrEx>
+          <w:tblBorders>
+            <w:top w:val="single" w:color="auto" w:sz="4" w:space="0"/>
+            <w:left w:val="single" w:color="auto" w:sz="4" w:space="0"/>
+            <w:bottom w:val="single" w:color="auto" w:sz="4" w:space="0"/>
+            <w:right w:val="single" w:color="auto" w:sz="4" w:space="0"/>
+            <w:insideH w:val="single" w:color="auto" w:sz="4" w:space="0"/>
+            <w:insideV w:val="single" w:color="auto" w:sz="4" w:space="0"/>
+          </w:tblBorders>
           <w:tblLayout w:type="fixed"/>
           <w:tblCellMar>
             <w:top w:w="0" w:type="dxa"/>
@@ -12749,6 +12773,201 @@
           </w:p>
         </w:tc>
       </w:tr>
+      <w:tr>
+        <w:tblPrEx>
+          <w:tblBorders>
+            <w:top w:val="single" w:color="auto" w:sz="4" w:space="0"/>
+            <w:left w:val="single" w:color="auto" w:sz="4" w:space="0"/>
+            <w:bottom w:val="single" w:color="auto" w:sz="4" w:space="0"/>
+            <w:right w:val="single" w:color="auto" w:sz="4" w:space="0"/>
+            <w:insideH w:val="single" w:color="auto" w:sz="4" w:space="0"/>
+            <w:insideV w:val="single" w:color="auto" w:sz="4" w:space="0"/>
+          </w:tblBorders>
+          <w:tblLayout w:type="fixed"/>
+          <w:tblCellMar>
+            <w:top w:w="0" w:type="dxa"/>
+            <w:left w:w="108" w:type="dxa"/>
+            <w:bottom w:w="0" w:type="dxa"/>
+            <w:right w:w="108" w:type="dxa"/>
+          </w:tblCellMar>
+        </w:tblPrEx>
+        <w:trPr>
+          <w:trHeight w:val="300" w:hRule="atLeast"/>
+        </w:trPr>
+        <w:tc>
+          <w:tcPr>
+            <w:tcW w:w="1560" w:type="dxa"/>
+            <w:shd w:val="clear" w:color="auto" w:fill="auto"/>
+            <w:vAlign w:val="center"/>
+          </w:tcPr>
+          <w:p>
+            <w:pPr>
+              <w:rPr>
+                <w:rFonts w:hint="eastAsia" w:ascii="Segoe UI" w:hAnsi="Segoe UI" w:eastAsia="宋体" w:cs="Segoe UI"/>
+                <w:i w:val="0"/>
+                <w:caps w:val="0"/>
+                <w:spacing w:val="0"/>
+                <w:sz w:val="21"/>
+                <w:szCs w:val="21"/>
+                <w:shd w:val="clear" w:fill="FAFAFA"/>
+                <w:lang w:val="en-US" w:eastAsia="zh-CN"/>
+              </w:rPr>
+            </w:pPr>
+            <w:r>
+              <w:rPr>
+                <w:rFonts w:ascii="Segoe UI" w:hAnsi="Segoe UI" w:eastAsia="Segoe UI" w:cs="Segoe UI"/>
+                <w:i w:val="0"/>
+                <w:caps w:val="0"/>
+                <w:spacing w:val="0"/>
+                <w:sz w:val="21"/>
+                <w:szCs w:val="21"/>
+                <w:shd w:val="clear" w:fill="FAFAFA"/>
+              </w:rPr>
+              <w:t>链接</w:t>
+            </w:r>
+            <w:r>
+              <w:rPr>
+                <w:rFonts w:hint="eastAsia" w:ascii="Segoe UI" w:hAnsi="Segoe UI" w:eastAsia="宋体" w:cs="Segoe UI"/>
+                <w:i w:val="0"/>
+                <w:caps w:val="0"/>
+                <w:spacing w:val="0"/>
+                <w:sz w:val="21"/>
+                <w:szCs w:val="21"/>
+                <w:shd w:val="clear" w:fill="FAFAFA"/>
+                <w:lang w:val="en-US" w:eastAsia="zh-CN"/>
+              </w:rPr>
+              <w:t>内容</w:t>
+            </w:r>
+          </w:p>
+        </w:tc>
+        <w:tc>
+          <w:tcPr>
+            <w:tcW w:w="2552" w:type="dxa"/>
+            <w:shd w:val="clear" w:color="auto" w:fill="auto"/>
+            <w:vAlign w:val="center"/>
+          </w:tcPr>
+          <w:p>
+            <w:pPr>
+              <w:rPr>
+                <w:rFonts w:hint="default"/>
+                <w:lang w:val="en-US" w:eastAsia="zh-CN"/>
+              </w:rPr>
+            </w:pPr>
+            <w:r>
+              <w:rPr>
+                <w:rFonts w:hint="eastAsia"/>
+                <w:lang w:val="en-US" w:eastAsia="zh-CN"/>
+              </w:rPr>
+              <w:t>LINK_CONTENT</w:t>
+            </w:r>
+          </w:p>
+        </w:tc>
+        <w:tc>
+          <w:tcPr>
+            <w:tcW w:w="1702" w:type="dxa"/>
+            <w:shd w:val="clear" w:color="auto" w:fill="auto"/>
+            <w:vAlign w:val="center"/>
+          </w:tcPr>
+          <w:p>
+            <w:r>
+              <w:t>VARCHAR2</w:t>
+            </w:r>
+            <w:r>
+              <w:rPr>
+                <w:rFonts w:hint="eastAsia"/>
+                <w:lang w:val="en-US" w:eastAsia="zh-CN"/>
+              </w:rPr>
+              <w:t>(20)</w:t>
+            </w:r>
+          </w:p>
+        </w:tc>
+        <w:tc>
+          <w:tcPr>
+            <w:tcW w:w="709" w:type="dxa"/>
+            <w:gridSpan w:val="2"/>
+            <w:shd w:val="clear" w:color="auto" w:fill="auto"/>
+            <w:vAlign w:val="center"/>
+          </w:tcPr>
+          <w:p>
+            <w:pPr>
+              <w:rPr>
+                <w:rFonts w:hint="default"/>
+                <w:lang w:val="en-US" w:eastAsia="zh-CN"/>
+              </w:rPr>
+            </w:pPr>
+            <w:r>
+              <w:rPr>
+                <w:rFonts w:hint="eastAsia"/>
+                <w:lang w:val="en-US" w:eastAsia="zh-CN"/>
+              </w:rPr>
+              <w:t>20</w:t>
+            </w:r>
+          </w:p>
+        </w:tc>
+        <w:tc>
+          <w:tcPr>
+            <w:tcW w:w="679" w:type="dxa"/>
+            <w:shd w:val="clear" w:color="auto" w:fill="auto"/>
+            <w:vAlign w:val="center"/>
+          </w:tcPr>
+          <w:p>
+            <w:pPr>
+              <w:rPr>
+                <w:color w:val="6D6D6D"/>
+              </w:rPr>
+            </w:pPr>
+          </w:p>
+        </w:tc>
+        <w:tc>
+          <w:tcPr>
+            <w:tcW w:w="2509" w:type="dxa"/>
+            <w:shd w:val="clear" w:color="auto" w:fill="auto"/>
+            <w:vAlign w:val="center"/>
+          </w:tcPr>
+          <w:p>
+            <w:pPr>
+              <w:rPr>
+                <w:rFonts w:hint="eastAsia" w:eastAsia="宋体"/>
+                <w:lang w:val="en-US" w:eastAsia="zh-CN"/>
+              </w:rPr>
+            </w:pPr>
+            <w:r>
+              <w:rPr>
+                <w:rFonts w:hint="eastAsia"/>
+                <w:lang w:val="en-US" w:eastAsia="zh-CN"/>
+              </w:rPr>
+              <w:t>与</w:t>
+            </w:r>
+            <w:r>
+              <w:rPr>
+                <w:rFonts w:ascii="Segoe UI" w:hAnsi="Segoe UI" w:eastAsia="Segoe UI" w:cs="Segoe UI"/>
+                <w:i w:val="0"/>
+                <w:caps w:val="0"/>
+                <w:spacing w:val="0"/>
+                <w:sz w:val="21"/>
+                <w:szCs w:val="21"/>
+                <w:shd w:val="clear" w:fill="FAFAFA"/>
+              </w:rPr>
+              <w:t>链接类型</w:t>
+            </w:r>
+            <w:r>
+              <w:rPr>
+                <w:rFonts w:hint="eastAsia" w:ascii="Segoe UI" w:hAnsi="Segoe UI" w:eastAsia="宋体" w:cs="Segoe UI"/>
+                <w:i w:val="0"/>
+                <w:caps w:val="0"/>
+                <w:spacing w:val="0"/>
+                <w:sz w:val="21"/>
+                <w:szCs w:val="21"/>
+                <w:shd w:val="clear" w:fill="FAFAFA"/>
+                <w:lang w:val="en-US" w:eastAsia="zh-CN"/>
+              </w:rPr>
+              <w:t>对应</w:t>
+            </w:r>
+            <w:bookmarkStart w:id="0" w:name="_GoBack"/>
+            <w:bookmarkEnd w:id="0"/>
+          </w:p>
+        </w:tc>
+      </w:tr>
     </w:tbl>
     <w:p>
       <w:pPr>
@@ -24616,6 +24835,14 @@
       </w:tblGrid>
       <w:tr>
         <w:tblPrEx>
+          <w:tblBorders>
+            <w:top w:val="single" w:color="auto" w:sz="4" w:space="0"/>
+            <w:left w:val="single" w:color="auto" w:sz="4" w:space="0"/>
+            <w:bottom w:val="single" w:color="auto" w:sz="4" w:space="0"/>
+            <w:right w:val="single" w:color="auto" w:sz="4" w:space="0"/>
+            <w:insideH w:val="single" w:color="auto" w:sz="4" w:space="0"/>
+            <w:insideV w:val="single" w:color="auto" w:sz="4" w:space="0"/>
+          </w:tblBorders>
           <w:tblLayout w:type="fixed"/>
           <w:tblCellMar>
             <w:top w:w="0" w:type="dxa"/>
@@ -24947,6 +25174,14 @@
       </w:tr>
       <w:tr>
         <w:tblPrEx>
+          <w:tblBorders>
+            <w:top w:val="single" w:color="auto" w:sz="4" w:space="0"/>
+            <w:left w:val="single" w:color="auto" w:sz="4" w:space="0"/>
+            <w:bottom w:val="single" w:color="auto" w:sz="4" w:space="0"/>
+            <w:right w:val="single" w:color="auto" w:sz="4" w:space="0"/>
+            <w:insideH w:val="single" w:color="auto" w:sz="4" w:space="0"/>
+            <w:insideV w:val="single" w:color="auto" w:sz="4" w:space="0"/>
+          </w:tblBorders>
           <w:tblLayout w:type="fixed"/>
           <w:tblCellMar>
             <w:top w:w="0" w:type="dxa"/>
@@ -25698,6 +25933,14 @@
       </w:tr>
       <w:tr>
         <w:tblPrEx>
+          <w:tblBorders>
+            <w:top w:val="single" w:color="auto" w:sz="4" w:space="0"/>
+            <w:left w:val="single" w:color="auto" w:sz="4" w:space="0"/>
+            <w:bottom w:val="single" w:color="auto" w:sz="4" w:space="0"/>
+            <w:right w:val="single" w:color="auto" w:sz="4" w:space="0"/>
+            <w:insideH w:val="single" w:color="auto" w:sz="4" w:space="0"/>
+            <w:insideV w:val="single" w:color="auto" w:sz="4" w:space="0"/>
+          </w:tblBorders>
           <w:tblLayout w:type="fixed"/>
           <w:tblCellMar>
             <w:top w:w="0" w:type="dxa"/>
@@ -26303,8 +26546,6 @@
               </w:rPr>
               <w:t>网络类型</w:t>
             </w:r>
-            <w:bookmarkStart w:id="0" w:name="_GoBack"/>
-            <w:bookmarkEnd w:id="0"/>
           </w:p>
         </w:tc>
         <w:tc>
@@ -26491,6 +26732,14 @@
       </w:tblGrid>
       <w:tr>
         <w:tblPrEx>
+          <w:tblBorders>
+            <w:top w:val="single" w:color="auto" w:sz="4" w:space="0"/>
+            <w:left w:val="single" w:color="auto" w:sz="4" w:space="0"/>
+            <w:bottom w:val="single" w:color="auto" w:sz="4" w:space="0"/>
+            <w:right w:val="single" w:color="auto" w:sz="4" w:space="0"/>
+            <w:insideH w:val="single" w:color="auto" w:sz="4" w:space="0"/>
+            <w:insideV w:val="single" w:color="auto" w:sz="4" w:space="0"/>
+          </w:tblBorders>
           <w:tblLayout w:type="fixed"/>
           <w:tblCellMar>
             <w:top w:w="0" w:type="dxa"/>
